--- a/数据结构.docx
+++ b/数据结构.docx
@@ -7,24 +7,18 @@
         <w:pStyle w:val="2"/>
         <w:jc w:val="both"/>
         <w:rPr>
-          <w:rFonts w:ascii="宋体" w:eastAsia="宋体" w:hAnsi="宋体" w:cs="宋体"/>
-        </w:rPr>
-      </w:pPr>
-      <w:r>
-        <w:rPr>
-          <w:rFonts w:ascii="宋体" w:eastAsia="宋体" w:hAnsi="宋体" w:cs="宋体" w:hint="eastAsia"/>
-        </w:rPr>
-        <w:t>一</w:t>
-      </w:r>
-      <w:r>
-        <w:rPr>
-          <w:rFonts w:ascii="宋体" w:eastAsia="宋体" w:hAnsi="宋体" w:cs="宋体"/>
-        </w:rPr>
-        <w:t>、</w:t>
-      </w:r>
-      <w:r>
-        <w:rPr>
-          <w:rFonts w:ascii="宋体" w:eastAsia="宋体" w:hAnsi="宋体" w:cs="宋体" w:hint="eastAsia"/>
+          <w:rFonts w:ascii="Consolas" w:eastAsia="宋体" w:hAnsi="Consolas" w:cs="宋体"/>
+        </w:rPr>
+      </w:pPr>
+      <w:r>
+        <w:rPr>
+          <w:rFonts w:ascii="Consolas" w:eastAsia="宋体" w:hAnsi="Consolas" w:cs="宋体"/>
+        </w:rPr>
+        <w:t>一、</w:t>
+      </w:r>
+      <w:r>
+        <w:rPr>
+          <w:rFonts w:ascii="Consolas" w:eastAsia="宋体" w:hAnsi="Consolas" w:cs="宋体"/>
         </w:rPr>
         <w:t>单链表反转</w:t>
       </w:r>
@@ -40,11 +34,19 @@
       </w:pPr>
       <w:r>
         <w:rPr>
+          <w:rFonts w:ascii="Consolas" w:eastAsia="宋体" w:hAnsi="Consolas" w:cs="Consolas"/>
+          <w:sz w:val="32"/>
+          <w:szCs w:val="32"/>
+        </w:rPr>
+        <w:t>方法一</w:t>
+      </w:r>
+      <w:r>
+        <w:rPr>
           <w:rFonts w:ascii="Consolas" w:eastAsia="宋体" w:hAnsi="Consolas" w:cs="Consolas" w:hint="eastAsia"/>
           <w:sz w:val="32"/>
           <w:szCs w:val="32"/>
         </w:rPr>
-        <w:t>下操作大量数据用</w:t>
+        <w:t>：</w:t>
       </w:r>
       <w:r>
         <w:rPr>
@@ -52,16 +54,436 @@
           <w:sz w:val="32"/>
           <w:szCs w:val="32"/>
         </w:rPr>
-        <w:t>StringBuffer</w:t>
-      </w:r>
-      <w:r>
-        <w:rPr>
-          <w:rFonts w:ascii="Consolas" w:eastAsia="宋体" w:hAnsi="Consolas" w:cs="Consolas"/>
-          <w:sz w:val="32"/>
-          <w:szCs w:val="32"/>
-        </w:rPr>
-        <w:t>.</w:t>
-      </w:r>
+        <w:t>逆指针法</w:t>
+      </w:r>
+      <w:r>
+        <w:rPr>
+          <w:rFonts w:ascii="Consolas" w:eastAsia="宋体" w:hAnsi="Consolas" w:cs="Consolas" w:hint="eastAsia"/>
+          <w:sz w:val="32"/>
+          <w:szCs w:val="32"/>
+        </w:rPr>
+        <w:t>;</w:t>
+      </w:r>
+      <w:r>
+        <w:rPr>
+          <w:rFonts w:ascii="Consolas" w:eastAsia="宋体" w:hAnsi="Consolas" w:cs="Consolas"/>
+          <w:sz w:val="32"/>
+          <w:szCs w:val="32"/>
+        </w:rPr>
+        <w:t>使用</w:t>
+      </w:r>
+      <w:r>
+        <w:rPr>
+          <w:rFonts w:ascii="Consolas" w:eastAsia="宋体" w:hAnsi="Consolas" w:cs="Consolas"/>
+          <w:sz w:val="32"/>
+          <w:szCs w:val="32"/>
+        </w:rPr>
+        <w:t>3</w:t>
+      </w:r>
+      <w:r>
+        <w:rPr>
+          <w:rFonts w:ascii="Consolas" w:eastAsia="宋体" w:hAnsi="Consolas" w:cs="Consolas"/>
+          <w:sz w:val="32"/>
+          <w:szCs w:val="32"/>
+        </w:rPr>
+        <w:t>个指针遍历单链表，逐个链接点进行反转</w:t>
+      </w:r>
+    </w:p>
+    <w:p>
+      <w:pPr>
+        <w:widowControl/>
+        <w:rPr>
+          <w:rFonts w:ascii="Consolas" w:eastAsia="宋体" w:hAnsi="Consolas" w:cs="Consolas"/>
+          <w:sz w:val="32"/>
+          <w:szCs w:val="32"/>
+        </w:rPr>
+      </w:pPr>
+      <w:r>
+        <w:rPr>
+          <w:rFonts w:ascii="Consolas" w:eastAsia="宋体" w:hAnsi="Consolas" w:cs="Consolas"/>
+          <w:sz w:val="32"/>
+          <w:szCs w:val="32"/>
+        </w:rPr>
+        <w:t>p</w:t>
+      </w:r>
+      <w:r>
+        <w:rPr>
+          <w:rFonts w:ascii="Consolas" w:eastAsia="宋体" w:hAnsi="Consolas" w:cs="Consolas" w:hint="eastAsia"/>
+          <w:sz w:val="32"/>
+          <w:szCs w:val="32"/>
+        </w:rPr>
+        <w:t>=</w:t>
+      </w:r>
+      <w:r>
+        <w:rPr>
+          <w:rFonts w:ascii="Consolas" w:eastAsia="宋体" w:hAnsi="Consolas" w:cs="Consolas"/>
+          <w:sz w:val="32"/>
+          <w:szCs w:val="32"/>
+        </w:rPr>
+        <w:t xml:space="preserve">head; </w:t>
+      </w:r>
+    </w:p>
+    <w:p>
+      <w:pPr>
+        <w:widowControl/>
+        <w:rPr>
+          <w:rFonts w:ascii="Consolas" w:eastAsia="宋体" w:hAnsi="Consolas" w:cs="Consolas" w:hint="eastAsia"/>
+          <w:sz w:val="32"/>
+          <w:szCs w:val="32"/>
+        </w:rPr>
+      </w:pPr>
+      <w:r>
+        <w:rPr>
+          <w:rFonts w:ascii="Consolas" w:eastAsia="宋体" w:hAnsi="Consolas" w:cs="Consolas"/>
+          <w:sz w:val="32"/>
+          <w:szCs w:val="32"/>
+        </w:rPr>
+        <w:t>q = head.next;</w:t>
+      </w:r>
+      <w:r>
+        <w:rPr>
+          <w:rFonts w:ascii="Consolas" w:eastAsia="宋体" w:hAnsi="Consolas" w:cs="Consolas" w:hint="eastAsia"/>
+          <w:sz w:val="32"/>
+          <w:szCs w:val="32"/>
+        </w:rPr>
+        <w:t>//</w:t>
+      </w:r>
+      <w:r>
+        <w:rPr>
+          <w:rFonts w:ascii="Consolas" w:eastAsia="宋体" w:hAnsi="Consolas" w:cs="Consolas" w:hint="eastAsia"/>
+          <w:sz w:val="32"/>
+          <w:szCs w:val="32"/>
+        </w:rPr>
+        <w:t>初始化</w:t>
+      </w:r>
+    </w:p>
+    <w:p>
+      <w:pPr>
+        <w:widowControl/>
+        <w:rPr>
+          <w:rFonts w:ascii="Consolas" w:eastAsia="宋体" w:hAnsi="Consolas" w:cs="Consolas"/>
+          <w:sz w:val="32"/>
+          <w:szCs w:val="32"/>
+        </w:rPr>
+      </w:pPr>
+      <w:r>
+        <w:rPr>
+          <w:rFonts w:ascii="Consolas" w:eastAsia="宋体" w:hAnsi="Consolas" w:cs="Consolas"/>
+          <w:sz w:val="32"/>
+          <w:szCs w:val="32"/>
+        </w:rPr>
+        <w:t>While(q.next){</w:t>
+      </w:r>
+    </w:p>
+    <w:p>
+      <w:pPr>
+        <w:widowControl/>
+        <w:rPr>
+          <w:rFonts w:ascii="Consolas" w:eastAsia="宋体" w:hAnsi="Consolas" w:cs="Consolas"/>
+          <w:sz w:val="32"/>
+          <w:szCs w:val="32"/>
+        </w:rPr>
+      </w:pPr>
+      <w:r>
+        <w:rPr>
+          <w:rFonts w:ascii="Consolas" w:eastAsia="宋体" w:hAnsi="Consolas" w:cs="Consolas"/>
+          <w:sz w:val="32"/>
+          <w:szCs w:val="32"/>
+        </w:rPr>
+        <w:tab/>
+        <w:t>r = q.next;//</w:t>
+      </w:r>
+      <w:r>
+        <w:rPr>
+          <w:rFonts w:ascii="Consolas" w:eastAsia="宋体" w:hAnsi="Consolas" w:cs="Consolas"/>
+          <w:sz w:val="32"/>
+          <w:szCs w:val="32"/>
+        </w:rPr>
+        <w:t>临时指针</w:t>
+      </w:r>
+      <w:r>
+        <w:rPr>
+          <w:rFonts w:ascii="Consolas" w:eastAsia="宋体" w:hAnsi="Consolas" w:cs="Consolas"/>
+          <w:sz w:val="32"/>
+          <w:szCs w:val="32"/>
+        </w:rPr>
+        <w:t>r</w:t>
+      </w:r>
+      <w:r>
+        <w:rPr>
+          <w:rFonts w:ascii="Consolas" w:eastAsia="宋体" w:hAnsi="Consolas" w:cs="Consolas"/>
+          <w:sz w:val="32"/>
+          <w:szCs w:val="32"/>
+        </w:rPr>
+        <w:t>存储着下一个要反转的节点</w:t>
+      </w:r>
+    </w:p>
+    <w:p>
+      <w:pPr>
+        <w:widowControl/>
+        <w:rPr>
+          <w:rFonts w:ascii="Consolas" w:eastAsia="宋体" w:hAnsi="Consolas" w:cs="Consolas"/>
+          <w:sz w:val="32"/>
+          <w:szCs w:val="32"/>
+        </w:rPr>
+      </w:pPr>
+      <w:r>
+        <w:rPr>
+          <w:rFonts w:ascii="Consolas" w:eastAsia="宋体" w:hAnsi="Consolas" w:cs="Consolas"/>
+          <w:sz w:val="32"/>
+          <w:szCs w:val="32"/>
+        </w:rPr>
+        <w:tab/>
+        <w:t>q.next = p;</w:t>
+      </w:r>
+      <w:r>
+        <w:rPr>
+          <w:rFonts w:ascii="Consolas" w:eastAsia="宋体" w:hAnsi="Consolas" w:cs="Consolas" w:hint="eastAsia"/>
+          <w:sz w:val="32"/>
+          <w:szCs w:val="32"/>
+        </w:rPr>
+        <w:t>//</w:t>
+      </w:r>
+      <w:r>
+        <w:rPr>
+          <w:rFonts w:ascii="Consolas" w:eastAsia="宋体" w:hAnsi="Consolas" w:cs="Consolas" w:hint="eastAsia"/>
+          <w:sz w:val="32"/>
+          <w:szCs w:val="32"/>
+        </w:rPr>
+        <w:t>完成指向的反转</w:t>
+      </w:r>
+    </w:p>
+    <w:p>
+      <w:pPr>
+        <w:widowControl/>
+        <w:rPr>
+          <w:rFonts w:ascii="Consolas" w:eastAsia="宋体" w:hAnsi="Consolas" w:cs="Consolas"/>
+          <w:sz w:val="32"/>
+          <w:szCs w:val="32"/>
+        </w:rPr>
+      </w:pPr>
+      <w:r>
+        <w:rPr>
+          <w:rFonts w:ascii="Consolas" w:eastAsia="宋体" w:hAnsi="Consolas" w:cs="Consolas"/>
+          <w:sz w:val="32"/>
+          <w:szCs w:val="32"/>
+        </w:rPr>
+        <w:tab/>
+        <w:t>p = q;</w:t>
+      </w:r>
+      <w:r>
+        <w:rPr>
+          <w:rFonts w:ascii="Consolas" w:eastAsia="宋体" w:hAnsi="Consolas" w:cs="Consolas"/>
+          <w:sz w:val="32"/>
+          <w:szCs w:val="32"/>
+        </w:rPr>
+        <w:t>//p</w:t>
+      </w:r>
+      <w:r>
+        <w:rPr>
+          <w:rFonts w:ascii="Consolas" w:eastAsia="宋体" w:hAnsi="Consolas" w:cs="Consolas"/>
+          <w:sz w:val="32"/>
+          <w:szCs w:val="32"/>
+        </w:rPr>
+        <w:t>和</w:t>
+      </w:r>
+      <w:r>
+        <w:rPr>
+          <w:rFonts w:ascii="Consolas" w:eastAsia="宋体" w:hAnsi="Consolas" w:cs="Consolas"/>
+          <w:sz w:val="32"/>
+          <w:szCs w:val="32"/>
+        </w:rPr>
+        <w:t>q</w:t>
+      </w:r>
+      <w:r>
+        <w:rPr>
+          <w:rFonts w:ascii="Consolas" w:eastAsia="宋体" w:hAnsi="Consolas" w:cs="Consolas"/>
+          <w:sz w:val="32"/>
+          <w:szCs w:val="32"/>
+        </w:rPr>
+        <w:t>赋值为下次循环要反转指</w:t>
+      </w:r>
+      <w:r>
+        <w:rPr>
+          <w:rFonts w:ascii="Consolas" w:eastAsia="宋体" w:hAnsi="Consolas" w:cs="Consolas"/>
+          <w:sz w:val="32"/>
+          <w:szCs w:val="32"/>
+        </w:rPr>
+        <w:t>向的两个节点</w:t>
+      </w:r>
+    </w:p>
+    <w:p>
+      <w:pPr>
+        <w:widowControl/>
+        <w:rPr>
+          <w:rFonts w:ascii="Consolas" w:eastAsia="宋体" w:hAnsi="Consolas" w:cs="Consolas"/>
+          <w:sz w:val="32"/>
+          <w:szCs w:val="32"/>
+        </w:rPr>
+      </w:pPr>
+      <w:r>
+        <w:rPr>
+          <w:rFonts w:ascii="Consolas" w:eastAsia="宋体" w:hAnsi="Consolas" w:cs="Consolas"/>
+          <w:sz w:val="32"/>
+          <w:szCs w:val="32"/>
+        </w:rPr>
+        <w:tab/>
+        <w:t>q = r;</w:t>
+      </w:r>
+    </w:p>
+    <w:p>
+      <w:pPr>
+        <w:widowControl/>
+        <w:rPr>
+          <w:rFonts w:ascii="Consolas" w:eastAsia="宋体" w:hAnsi="Consolas" w:cs="Consolas" w:hint="eastAsia"/>
+          <w:sz w:val="32"/>
+          <w:szCs w:val="32"/>
+        </w:rPr>
+      </w:pPr>
+      <w:r>
+        <w:rPr>
+          <w:rFonts w:ascii="Consolas" w:eastAsia="宋体" w:hAnsi="Consolas" w:cs="Consolas"/>
+          <w:sz w:val="32"/>
+          <w:szCs w:val="32"/>
+        </w:rPr>
+        <w:t>}</w:t>
+      </w:r>
+    </w:p>
+    <w:p>
+      <w:pPr>
+        <w:widowControl/>
+        <w:rPr>
+          <w:rFonts w:ascii="Consolas" w:eastAsia="宋体" w:hAnsi="Consolas" w:cs="Consolas"/>
+          <w:sz w:val="32"/>
+          <w:szCs w:val="32"/>
+        </w:rPr>
+      </w:pPr>
+      <w:r>
+        <w:rPr>
+          <w:rFonts w:ascii="Consolas" w:eastAsia="宋体" w:hAnsi="Consolas" w:cs="Consolas"/>
+          <w:sz w:val="32"/>
+          <w:szCs w:val="32"/>
+        </w:rPr>
+        <w:tab/>
+      </w:r>
+      <w:r>
+        <w:rPr>
+          <w:noProof/>
+        </w:rPr>
+        <w:drawing>
+          <wp:inline distT="0" distB="0" distL="0" distR="0" wp14:anchorId="7ADCDE0D" wp14:editId="063F95A2">
+            <wp:extent cx="5486400" cy="8372475"/>
+            <wp:effectExtent l="0" t="0" r="0" b="9525"/>
+            <wp:docPr id="1" name="图片 1"/>
+            <wp:cNvGraphicFramePr>
+              <a:graphicFrameLocks xmlns:a="http://schemas.openxmlformats.org/drawingml/2006/main" noChangeAspect="1"/>
+            </wp:cNvGraphicFramePr>
+            <a:graphic xmlns:a="http://schemas.openxmlformats.org/drawingml/2006/main">
+              <a:graphicData uri="http://schemas.openxmlformats.org/drawingml/2006/picture">
+                <pic:pic xmlns:pic="http://schemas.openxmlformats.org/drawingml/2006/picture">
+                  <pic:nvPicPr>
+                    <pic:cNvPr id="1" name=""/>
+                    <pic:cNvPicPr/>
+                  </pic:nvPicPr>
+                  <pic:blipFill>
+                    <a:blip r:embed="rId6"/>
+                    <a:stretch>
+                      <a:fillRect/>
+                    </a:stretch>
+                  </pic:blipFill>
+                  <pic:spPr>
+                    <a:xfrm>
+                      <a:off x="0" y="0"/>
+                      <a:ext cx="5486400" cy="8372475"/>
+                    </a:xfrm>
+                    <a:prstGeom prst="rect">
+                      <a:avLst/>
+                    </a:prstGeom>
+                  </pic:spPr>
+                </pic:pic>
+              </a:graphicData>
+            </a:graphic>
+          </wp:inline>
+        </w:drawing>
+      </w:r>
+    </w:p>
+    <w:p>
+      <w:pPr>
+        <w:widowControl/>
+        <w:rPr>
+          <w:rFonts w:ascii="Consolas" w:eastAsia="宋体" w:hAnsi="Consolas" w:cs="Consolas"/>
+          <w:sz w:val="32"/>
+          <w:szCs w:val="32"/>
+        </w:rPr>
+      </w:pPr>
+      <w:r>
+        <w:rPr>
+          <w:rFonts w:ascii="Consolas" w:eastAsia="宋体" w:hAnsi="Consolas" w:cs="Consolas"/>
+          <w:sz w:val="32"/>
+          <w:szCs w:val="32"/>
+        </w:rPr>
+        <w:t>方法二</w:t>
+      </w:r>
+      <w:r>
+        <w:rPr>
+          <w:rFonts w:ascii="Consolas" w:eastAsia="宋体" w:hAnsi="Consolas" w:cs="Consolas" w:hint="eastAsia"/>
+          <w:sz w:val="32"/>
+          <w:szCs w:val="32"/>
+        </w:rPr>
+        <w:t>：头插法</w:t>
+      </w:r>
+    </w:p>
+    <w:p>
+      <w:pPr>
+        <w:widowControl/>
+        <w:rPr>
+          <w:rFonts w:ascii="Consolas" w:eastAsia="宋体" w:hAnsi="Consolas" w:cs="Consolas"/>
+          <w:sz w:val="32"/>
+          <w:szCs w:val="32"/>
+        </w:rPr>
+      </w:pPr>
+      <w:hyperlink r:id="rId7" w:history="1">
+        <w:r>
+          <w:rPr>
+            <w:rStyle w:val="a5"/>
+            <w:rFonts w:ascii="Consolas" w:eastAsia="宋体" w:hAnsi="Consolas" w:cs="Consolas"/>
+            <w:sz w:val="32"/>
+            <w:szCs w:val="32"/>
+          </w:rPr>
+          <w:t>http://blog.csdn.net/jwentao01/article/details/47394683</w:t>
+        </w:r>
+      </w:hyperlink>
+    </w:p>
+    <w:p>
+      <w:pPr>
+        <w:widowControl/>
+        <w:rPr>
+          <w:rFonts w:ascii="Consolas" w:eastAsia="宋体" w:hAnsi="Consolas" w:cs="Consolas"/>
+          <w:sz w:val="32"/>
+          <w:szCs w:val="32"/>
+        </w:rPr>
+      </w:pPr>
+      <w:hyperlink r:id="rId8" w:history="1">
+        <w:r>
+          <w:rPr>
+            <w:rStyle w:val="a5"/>
+            <w:rFonts w:ascii="Consolas" w:eastAsia="宋体" w:hAnsi="Consolas" w:cs="Consolas"/>
+            <w:sz w:val="32"/>
+            <w:szCs w:val="32"/>
+          </w:rPr>
+          <w:t>http://blog.csdn.net/feliciafay/article/details/6841115</w:t>
+        </w:r>
+      </w:hyperlink>
+    </w:p>
+    <w:p>
+      <w:pPr>
+        <w:widowControl/>
+        <w:rPr>
+          <w:rFonts w:ascii="Consolas" w:eastAsia="宋体" w:hAnsi="Consolas" w:cs="Consolas" w:hint="eastAsia"/>
+          <w:sz w:val="32"/>
+          <w:szCs w:val="32"/>
+        </w:rPr>
+      </w:pPr>
       <w:bookmarkStart w:id="0" w:name="_GoBack"/>
       <w:bookmarkEnd w:id="0"/>
     </w:p>
@@ -682,6 +1104,17 @@
       <w:szCs w:val="32"/>
     </w:rPr>
   </w:style>
+  <w:style w:type="character" w:styleId="a5">
+    <w:name w:val="Hyperlink"/>
+    <w:basedOn w:val="a0"/>
+    <w:uiPriority w:val="99"/>
+    <w:unhideWhenUsed/>
+    <w:rsid w:val="001462EA"/>
+    <w:rPr>
+      <w:color w:val="0563C1" w:themeColor="hyperlink"/>
+      <w:u w:val="single"/>
+    </w:rPr>
+  </w:style>
 </w:styles>
 </file>
 

--- a/数据结构.docx
+++ b/数据结构.docx
@@ -1,6 +1,6 @@
 
 <file path=word/document.xml><?xml version="1.0" encoding="utf-8"?>
-<w:document xmlns:wpc="http://schemas.microsoft.com/office/word/2010/wordprocessingCanvas" xmlns:mc="http://schemas.openxmlformats.org/markup-compatibility/2006" xmlns:o="urn:schemas-microsoft-com:office:office" xmlns:r="http://schemas.openxmlformats.org/officeDocument/2006/relationships" xmlns:m="http://schemas.openxmlformats.org/officeDocument/2006/math" xmlns:v="urn:schemas-microsoft-com:vml" xmlns:wp14="http://schemas.microsoft.com/office/word/2010/wordprocessingDrawing" xmlns:wp="http://schemas.openxmlformats.org/drawingml/2006/wordprocessingDrawing" xmlns:w10="urn:schemas-microsoft-com:office:word" xmlns:w="http://schemas.openxmlformats.org/wordprocessingml/2006/main" xmlns:w14="http://schemas.microsoft.com/office/word/2010/wordml" xmlns:w15="http://schemas.microsoft.com/office/word/2012/wordml" xmlns:wpg="http://schemas.microsoft.com/office/word/2010/wordprocessingGroup" xmlns:wpi="http://schemas.microsoft.com/office/word/2010/wordprocessingInk" xmlns:wne="http://schemas.microsoft.com/office/word/2006/wordml" xmlns:wps="http://schemas.microsoft.com/office/word/2010/wordprocessingShape" mc:Ignorable="w14 w15 wp14">
+<w:document xmlns:wpc="http://schemas.microsoft.com/office/word/2010/wordprocessingCanvas" xmlns:cx="http://schemas.microsoft.com/office/drawing/2014/chartex" xmlns:cx1="http://schemas.microsoft.com/office/drawing/2015/9/8/chartex" xmlns:cx2="http://schemas.microsoft.com/office/drawing/2015/10/21/chartex" xmlns:cx3="http://schemas.microsoft.com/office/drawing/2016/5/9/chartex" xmlns:cx4="http://schemas.microsoft.com/office/drawing/2016/5/10/chartex" xmlns:cx5="http://schemas.microsoft.com/office/drawing/2016/5/11/chartex" xmlns:cx6="http://schemas.microsoft.com/office/drawing/2016/5/12/chartex" xmlns:cx7="http://schemas.microsoft.com/office/drawing/2016/5/13/chartex" xmlns:cx8="http://schemas.microsoft.com/office/drawing/2016/5/14/chartex" xmlns:mc="http://schemas.openxmlformats.org/markup-compatibility/2006" xmlns:aink="http://schemas.microsoft.com/office/drawing/2016/ink" xmlns:am3d="http://schemas.microsoft.com/office/drawing/2017/model3d" xmlns:o="urn:schemas-microsoft-com:office:office" xmlns:r="http://schemas.openxmlformats.org/officeDocument/2006/relationships" xmlns:m="http://schemas.openxmlformats.org/officeDocument/2006/math" xmlns:v="urn:schemas-microsoft-com:vml" xmlns:wp14="http://schemas.microsoft.com/office/word/2010/wordprocessingDrawing" xmlns:wp="http://schemas.openxmlformats.org/drawingml/2006/wordprocessingDrawing" xmlns:w10="urn:schemas-microsoft-com:office:word" xmlns:w="http://schemas.openxmlformats.org/wordprocessingml/2006/main" xmlns:w14="http://schemas.microsoft.com/office/word/2010/wordml" xmlns:w15="http://schemas.microsoft.com/office/word/2012/wordml" xmlns:w16cid="http://schemas.microsoft.com/office/word/2016/wordml/cid" xmlns:w16se="http://schemas.microsoft.com/office/word/2015/wordml/symex" xmlns:wpg="http://schemas.microsoft.com/office/word/2010/wordprocessingGroup" xmlns:wpi="http://schemas.microsoft.com/office/word/2010/wordprocessingInk" xmlns:wne="http://schemas.microsoft.com/office/word/2006/wordml" xmlns:wps="http://schemas.microsoft.com/office/word/2010/wordprocessingShape" mc:Ignorable="w14 w15 w16se w16cid wp14">
   <w:body>
     <w:p>
       <w:pPr>
@@ -10,16 +10,12 @@
           <w:rFonts w:ascii="Consolas" w:eastAsia="宋体" w:hAnsi="Consolas" w:cs="宋体"/>
         </w:rPr>
       </w:pPr>
+      <w:bookmarkStart w:id="0" w:name="_GoBack"/>
+      <w:bookmarkEnd w:id="0"/>
       <w:r>
         <w:rPr>
           <w:rFonts w:ascii="Consolas" w:eastAsia="宋体" w:hAnsi="Consolas" w:cs="宋体"/>
         </w:rPr>
-        <w:t>一、</w:t>
-      </w:r>
-      <w:r>
-        <w:rPr>
-          <w:rFonts w:ascii="Consolas" w:eastAsia="宋体" w:hAnsi="Consolas" w:cs="宋体"/>
-        </w:rPr>
         <w:t>单链表反转</w:t>
       </w:r>
     </w:p>
@@ -127,7 +123,7 @@
       <w:pPr>
         <w:widowControl/>
         <w:rPr>
-          <w:rFonts w:ascii="Consolas" w:eastAsia="宋体" w:hAnsi="Consolas" w:cs="Consolas" w:hint="eastAsia"/>
+          <w:rFonts w:ascii="Consolas" w:eastAsia="宋体" w:hAnsi="Consolas" w:cs="Consolas"/>
           <w:sz w:val="32"/>
           <w:szCs w:val="32"/>
         </w:rPr>
@@ -335,7 +331,7 @@
       <w:pPr>
         <w:widowControl/>
         <w:rPr>
-          <w:rFonts w:ascii="Consolas" w:eastAsia="宋体" w:hAnsi="Consolas" w:cs="Consolas" w:hint="eastAsia"/>
+          <w:rFonts w:ascii="Consolas" w:eastAsia="宋体" w:hAnsi="Consolas" w:cs="Consolas"/>
           <w:sz w:val="32"/>
           <w:szCs w:val="32"/>
         </w:rPr>
@@ -422,70 +418,279 @@
           <w:sz w:val="32"/>
           <w:szCs w:val="32"/>
         </w:rPr>
-        <w:t>方法二</w:t>
-      </w:r>
-      <w:r>
-        <w:rPr>
-          <w:rFonts w:ascii="Consolas" w:eastAsia="宋体" w:hAnsi="Consolas" w:cs="Consolas" w:hint="eastAsia"/>
-          <w:sz w:val="32"/>
-          <w:szCs w:val="32"/>
-        </w:rPr>
-        <w:t>：头插法</w:t>
-      </w:r>
-    </w:p>
-    <w:p>
-      <w:pPr>
-        <w:widowControl/>
-        <w:rPr>
-          <w:rFonts w:ascii="Consolas" w:eastAsia="宋体" w:hAnsi="Consolas" w:cs="Consolas"/>
-          <w:sz w:val="32"/>
-          <w:szCs w:val="32"/>
-        </w:rPr>
-      </w:pPr>
-      <w:hyperlink r:id="rId7" w:history="1">
-        <w:r>
-          <w:rPr>
-            <w:rStyle w:val="a5"/>
-            <w:rFonts w:ascii="Consolas" w:eastAsia="宋体" w:hAnsi="Consolas" w:cs="Consolas"/>
-            <w:sz w:val="32"/>
-            <w:szCs w:val="32"/>
-          </w:rPr>
-          <w:t>http://blog.csdn.net/jwentao01/article/details/47394683</w:t>
-        </w:r>
-      </w:hyperlink>
-    </w:p>
-    <w:p>
-      <w:pPr>
-        <w:widowControl/>
-        <w:rPr>
-          <w:rFonts w:ascii="Consolas" w:eastAsia="宋体" w:hAnsi="Consolas" w:cs="Consolas"/>
-          <w:sz w:val="32"/>
-          <w:szCs w:val="32"/>
-        </w:rPr>
-      </w:pPr>
-      <w:hyperlink r:id="rId8" w:history="1">
-        <w:r>
-          <w:rPr>
-            <w:rStyle w:val="a5"/>
-            <w:rFonts w:ascii="Consolas" w:eastAsia="宋体" w:hAnsi="Consolas" w:cs="Consolas"/>
-            <w:sz w:val="32"/>
-            <w:szCs w:val="32"/>
-          </w:rPr>
-          <w:t>http://blog.csdn.net/feliciafay/article/details/6841115</w:t>
-        </w:r>
-      </w:hyperlink>
-    </w:p>
-    <w:p>
-      <w:pPr>
-        <w:widowControl/>
-        <w:rPr>
-          <w:rFonts w:ascii="Consolas" w:eastAsia="宋体" w:hAnsi="Consolas" w:cs="Consolas" w:hint="eastAsia"/>
-          <w:sz w:val="32"/>
-          <w:szCs w:val="32"/>
-        </w:rPr>
-      </w:pPr>
-      <w:bookmarkStart w:id="0" w:name="_GoBack"/>
-      <w:bookmarkEnd w:id="0"/>
+        <w:t>方法二：头插法</w:t>
+      </w:r>
+      <w:r>
+        <w:rPr>
+          <w:rFonts w:ascii="Consolas" w:eastAsia="宋体" w:hAnsi="Consolas" w:cs="Consolas"/>
+          <w:sz w:val="32"/>
+          <w:szCs w:val="32"/>
+        </w:rPr>
+        <w:t xml:space="preserve"> </w:t>
+      </w:r>
+      <w:r>
+        <w:rPr>
+          <w:rFonts w:ascii="Consolas" w:eastAsia="宋体" w:hAnsi="Consolas" w:cs="Consolas"/>
+          <w:sz w:val="32"/>
+          <w:szCs w:val="32"/>
+        </w:rPr>
+        <w:t>每次将</w:t>
+      </w:r>
+      <w:r>
+        <w:rPr>
+          <w:rFonts w:ascii="Consolas" w:eastAsia="宋体" w:hAnsi="Consolas" w:cs="Consolas"/>
+          <w:sz w:val="32"/>
+          <w:szCs w:val="32"/>
+        </w:rPr>
+        <w:t>下一个节点放到</w:t>
+      </w:r>
+      <w:r>
+        <w:rPr>
+          <w:rFonts w:ascii="Consolas" w:eastAsia="宋体" w:hAnsi="Consolas" w:cs="Consolas"/>
+          <w:sz w:val="32"/>
+          <w:szCs w:val="32"/>
+        </w:rPr>
+        <w:t>第一个位置</w:t>
+      </w:r>
+    </w:p>
+    <w:p>
+      <w:pPr>
+        <w:widowControl/>
+        <w:rPr>
+          <w:rFonts w:ascii="Consolas" w:eastAsia="宋体" w:hAnsi="Consolas" w:cs="Consolas"/>
+          <w:sz w:val="32"/>
+          <w:szCs w:val="32"/>
+        </w:rPr>
+      </w:pPr>
+      <w:r>
+        <w:rPr>
+          <w:rFonts w:ascii="Consolas" w:eastAsia="宋体" w:hAnsi="Consolas" w:cs="Consolas"/>
+          <w:sz w:val="32"/>
+          <w:szCs w:val="32"/>
+        </w:rPr>
+        <w:t>p = h</w:t>
+      </w:r>
+      <w:r>
+        <w:rPr>
+          <w:rFonts w:ascii="Consolas" w:eastAsia="宋体" w:hAnsi="Consolas" w:cs="Consolas" w:hint="eastAsia"/>
+          <w:sz w:val="32"/>
+          <w:szCs w:val="32"/>
+        </w:rPr>
+        <w:t>ead</w:t>
+      </w:r>
+      <w:r>
+        <w:rPr>
+          <w:rFonts w:ascii="Consolas" w:eastAsia="宋体" w:hAnsi="Consolas" w:cs="Consolas"/>
+          <w:sz w:val="32"/>
+          <w:szCs w:val="32"/>
+        </w:rPr>
+        <w:t>;</w:t>
+      </w:r>
+    </w:p>
+    <w:p>
+      <w:pPr>
+        <w:widowControl/>
+        <w:rPr>
+          <w:rFonts w:ascii="Consolas" w:eastAsia="宋体" w:hAnsi="Consolas" w:cs="Consolas"/>
+          <w:sz w:val="32"/>
+          <w:szCs w:val="32"/>
+        </w:rPr>
+      </w:pPr>
+      <w:r>
+        <w:rPr>
+          <w:rFonts w:ascii="Consolas" w:eastAsia="宋体" w:hAnsi="Consolas" w:cs="Consolas" w:hint="eastAsia"/>
+          <w:sz w:val="32"/>
+          <w:szCs w:val="32"/>
+        </w:rPr>
+        <w:t>p</w:t>
+      </w:r>
+      <w:r>
+        <w:rPr>
+          <w:rFonts w:ascii="Consolas" w:eastAsia="宋体" w:hAnsi="Consolas" w:cs="Consolas"/>
+          <w:sz w:val="32"/>
+          <w:szCs w:val="32"/>
+        </w:rPr>
+        <w:t>re.next = head;</w:t>
+      </w:r>
+    </w:p>
+    <w:p>
+      <w:pPr>
+        <w:widowControl/>
+        <w:rPr>
+          <w:rFonts w:ascii="Consolas" w:eastAsia="宋体" w:hAnsi="Consolas" w:cs="Consolas"/>
+          <w:sz w:val="32"/>
+          <w:szCs w:val="32"/>
+        </w:rPr>
+      </w:pPr>
+      <w:r>
+        <w:rPr>
+          <w:rFonts w:ascii="Consolas" w:eastAsia="宋体" w:hAnsi="Consolas" w:cs="Consolas" w:hint="eastAsia"/>
+          <w:sz w:val="32"/>
+          <w:szCs w:val="32"/>
+        </w:rPr>
+        <w:t>w</w:t>
+      </w:r>
+      <w:r>
+        <w:rPr>
+          <w:rFonts w:ascii="Consolas" w:eastAsia="宋体" w:hAnsi="Consolas" w:cs="Consolas"/>
+          <w:sz w:val="32"/>
+          <w:szCs w:val="32"/>
+        </w:rPr>
+        <w:t>hile(p.next){</w:t>
+      </w:r>
+    </w:p>
+    <w:p>
+      <w:pPr>
+        <w:widowControl/>
+        <w:rPr>
+          <w:rFonts w:ascii="Consolas" w:eastAsia="宋体" w:hAnsi="Consolas" w:cs="Consolas"/>
+          <w:sz w:val="32"/>
+          <w:szCs w:val="32"/>
+        </w:rPr>
+      </w:pPr>
+      <w:r>
+        <w:rPr>
+          <w:rFonts w:ascii="Consolas" w:eastAsia="宋体" w:hAnsi="Consolas" w:cs="Consolas"/>
+          <w:sz w:val="32"/>
+          <w:szCs w:val="32"/>
+        </w:rPr>
+        <w:tab/>
+        <w:t>q = p.next;//</w:t>
+      </w:r>
+      <w:r>
+        <w:rPr>
+          <w:rFonts w:ascii="Consolas" w:eastAsia="宋体" w:hAnsi="Consolas" w:cs="Consolas" w:hint="eastAsia"/>
+          <w:sz w:val="32"/>
+          <w:szCs w:val="32"/>
+        </w:rPr>
+        <w:t>每次将</w:t>
+      </w:r>
+      <w:r>
+        <w:rPr>
+          <w:rFonts w:ascii="Consolas" w:eastAsia="宋体" w:hAnsi="Consolas" w:cs="Consolas" w:hint="eastAsia"/>
+          <w:sz w:val="32"/>
+          <w:szCs w:val="32"/>
+        </w:rPr>
+        <w:t>q</w:t>
+      </w:r>
+      <w:r>
+        <w:rPr>
+          <w:rFonts w:ascii="Consolas" w:eastAsia="宋体" w:hAnsi="Consolas" w:cs="Consolas" w:hint="eastAsia"/>
+          <w:sz w:val="32"/>
+          <w:szCs w:val="32"/>
+        </w:rPr>
+        <w:t>移到第一个位置</w:t>
+      </w:r>
+    </w:p>
+    <w:p>
+      <w:pPr>
+        <w:widowControl/>
+        <w:rPr>
+          <w:rFonts w:ascii="Consolas" w:eastAsia="宋体" w:hAnsi="Consolas" w:cs="Consolas"/>
+          <w:sz w:val="32"/>
+          <w:szCs w:val="32"/>
+        </w:rPr>
+      </w:pPr>
+      <w:r>
+        <w:rPr>
+          <w:rFonts w:ascii="Consolas" w:eastAsia="宋体" w:hAnsi="Consolas" w:cs="Consolas"/>
+          <w:sz w:val="32"/>
+          <w:szCs w:val="32"/>
+        </w:rPr>
+        <w:tab/>
+        <w:t>p.next = q.next;</w:t>
+      </w:r>
+    </w:p>
+    <w:p>
+      <w:pPr>
+        <w:widowControl/>
+        <w:rPr>
+          <w:rFonts w:ascii="Consolas" w:eastAsia="宋体" w:hAnsi="Consolas" w:cs="Consolas"/>
+          <w:sz w:val="32"/>
+          <w:szCs w:val="32"/>
+        </w:rPr>
+      </w:pPr>
+      <w:r>
+        <w:rPr>
+          <w:rFonts w:ascii="Consolas" w:eastAsia="宋体" w:hAnsi="Consolas" w:cs="Consolas"/>
+          <w:sz w:val="32"/>
+          <w:szCs w:val="32"/>
+        </w:rPr>
+        <w:lastRenderedPageBreak/>
+        <w:tab/>
+        <w:t>q.next = pre.next;//pre</w:t>
+      </w:r>
+      <w:r>
+        <w:rPr>
+          <w:rFonts w:ascii="Consolas" w:eastAsia="宋体" w:hAnsi="Consolas" w:cs="Consolas" w:hint="eastAsia"/>
+          <w:sz w:val="32"/>
+          <w:szCs w:val="32"/>
+        </w:rPr>
+        <w:t>.</w:t>
+      </w:r>
+      <w:r>
+        <w:rPr>
+          <w:rFonts w:ascii="Consolas" w:eastAsia="宋体" w:hAnsi="Consolas" w:cs="Consolas"/>
+          <w:sz w:val="32"/>
+          <w:szCs w:val="32"/>
+        </w:rPr>
+        <w:t>next</w:t>
+      </w:r>
+      <w:r>
+        <w:rPr>
+          <w:rFonts w:ascii="Consolas" w:eastAsia="宋体" w:hAnsi="Consolas" w:cs="Consolas" w:hint="eastAsia"/>
+          <w:sz w:val="32"/>
+          <w:szCs w:val="32"/>
+        </w:rPr>
+        <w:t>一直存储着当前链表的第一个节点</w:t>
+      </w:r>
+    </w:p>
+    <w:p>
+      <w:pPr>
+        <w:widowControl/>
+        <w:rPr>
+          <w:rFonts w:ascii="Consolas" w:eastAsia="宋体" w:hAnsi="Consolas" w:cs="Consolas" w:hint="eastAsia"/>
+          <w:sz w:val="32"/>
+          <w:szCs w:val="32"/>
+        </w:rPr>
+      </w:pPr>
+      <w:r>
+        <w:rPr>
+          <w:rFonts w:ascii="Consolas" w:eastAsia="宋体" w:hAnsi="Consolas" w:cs="Consolas"/>
+          <w:sz w:val="32"/>
+          <w:szCs w:val="32"/>
+        </w:rPr>
+        <w:tab/>
+        <w:t>pre.next = q;</w:t>
+      </w:r>
+    </w:p>
+    <w:p>
+      <w:pPr>
+        <w:widowControl/>
+        <w:rPr>
+          <w:rFonts w:ascii="Consolas" w:eastAsia="宋体" w:hAnsi="Consolas" w:cs="Consolas" w:hint="eastAsia"/>
+          <w:sz w:val="32"/>
+          <w:szCs w:val="32"/>
+        </w:rPr>
+      </w:pPr>
+      <w:r>
+        <w:rPr>
+          <w:rFonts w:ascii="Consolas" w:eastAsia="宋体" w:hAnsi="Consolas" w:cs="Consolas" w:hint="eastAsia"/>
+          <w:sz w:val="32"/>
+          <w:szCs w:val="32"/>
+        </w:rPr>
+        <w:t>}</w:t>
+      </w:r>
+    </w:p>
+    <w:p>
+      <w:pPr>
+        <w:widowControl/>
+        <w:rPr>
+          <w:rFonts w:ascii="Consolas" w:eastAsia="宋体" w:hAnsi="Consolas" w:cs="Consolas"/>
+          <w:sz w:val="32"/>
+          <w:szCs w:val="32"/>
+        </w:rPr>
+      </w:pPr>
     </w:p>
     <w:sectPr>
       <w:pgSz w:w="17010" w:h="25515" w:code="9"/>
@@ -498,7 +703,7 @@
 </file>
 
 <file path=word/endnotes.xml><?xml version="1.0" encoding="utf-8"?>
-<w:endnotes xmlns:wpc="http://schemas.microsoft.com/office/word/2010/wordprocessingCanvas" xmlns:mc="http://schemas.openxmlformats.org/markup-compatibility/2006" xmlns:o="urn:schemas-microsoft-com:office:office" xmlns:r="http://schemas.openxmlformats.org/officeDocument/2006/relationships" xmlns:m="http://schemas.openxmlformats.org/officeDocument/2006/math" xmlns:v="urn:schemas-microsoft-com:vml" xmlns:wp14="http://schemas.microsoft.com/office/word/2010/wordprocessingDrawing" xmlns:wp="http://schemas.openxmlformats.org/drawingml/2006/wordprocessingDrawing" xmlns:w10="urn:schemas-microsoft-com:office:word" xmlns:w="http://schemas.openxmlformats.org/wordprocessingml/2006/main" xmlns:w14="http://schemas.microsoft.com/office/word/2010/wordml" xmlns:w15="http://schemas.microsoft.com/office/word/2012/wordml" xmlns:wpg="http://schemas.microsoft.com/office/word/2010/wordprocessingGroup" xmlns:wpi="http://schemas.microsoft.com/office/word/2010/wordprocessingInk" xmlns:wne="http://schemas.microsoft.com/office/word/2006/wordml" xmlns:wps="http://schemas.microsoft.com/office/word/2010/wordprocessingShape" mc:Ignorable="w14 w15 wp14">
+<w:endnotes xmlns:wpc="http://schemas.microsoft.com/office/word/2010/wordprocessingCanvas" xmlns:cx="http://schemas.microsoft.com/office/drawing/2014/chartex" xmlns:cx1="http://schemas.microsoft.com/office/drawing/2015/9/8/chartex" xmlns:cx2="http://schemas.microsoft.com/office/drawing/2015/10/21/chartex" xmlns:cx3="http://schemas.microsoft.com/office/drawing/2016/5/9/chartex" xmlns:cx4="http://schemas.microsoft.com/office/drawing/2016/5/10/chartex" xmlns:cx5="http://schemas.microsoft.com/office/drawing/2016/5/11/chartex" xmlns:cx6="http://schemas.microsoft.com/office/drawing/2016/5/12/chartex" xmlns:cx7="http://schemas.microsoft.com/office/drawing/2016/5/13/chartex" xmlns:cx8="http://schemas.microsoft.com/office/drawing/2016/5/14/chartex" xmlns:mc="http://schemas.openxmlformats.org/markup-compatibility/2006" xmlns:aink="http://schemas.microsoft.com/office/drawing/2016/ink" xmlns:am3d="http://schemas.microsoft.com/office/drawing/2017/model3d" xmlns:o="urn:schemas-microsoft-com:office:office" xmlns:r="http://schemas.openxmlformats.org/officeDocument/2006/relationships" xmlns:m="http://schemas.openxmlformats.org/officeDocument/2006/math" xmlns:v="urn:schemas-microsoft-com:vml" xmlns:wp14="http://schemas.microsoft.com/office/word/2010/wordprocessingDrawing" xmlns:wp="http://schemas.openxmlformats.org/drawingml/2006/wordprocessingDrawing" xmlns:w10="urn:schemas-microsoft-com:office:word" xmlns:w="http://schemas.openxmlformats.org/wordprocessingml/2006/main" xmlns:w14="http://schemas.microsoft.com/office/word/2010/wordml" xmlns:w15="http://schemas.microsoft.com/office/word/2012/wordml" xmlns:w16cid="http://schemas.microsoft.com/office/word/2016/wordml/cid" xmlns:w16se="http://schemas.microsoft.com/office/word/2015/wordml/symex" xmlns:wpg="http://schemas.microsoft.com/office/word/2010/wordprocessingGroup" xmlns:wpi="http://schemas.microsoft.com/office/word/2010/wordprocessingInk" xmlns:wne="http://schemas.microsoft.com/office/word/2006/wordml" xmlns:wps="http://schemas.microsoft.com/office/word/2010/wordprocessingShape" mc:Ignorable="w14 w15 w16se w16cid wp14">
   <w:endnote w:type="separator" w:id="-1">
     <w:p>
       <w:r>
@@ -517,7 +722,7 @@
 </file>
 
 <file path=word/footnotes.xml><?xml version="1.0" encoding="utf-8"?>
-<w:footnotes xmlns:wpc="http://schemas.microsoft.com/office/word/2010/wordprocessingCanvas" xmlns:mc="http://schemas.openxmlformats.org/markup-compatibility/2006" xmlns:o="urn:schemas-microsoft-com:office:office" xmlns:r="http://schemas.openxmlformats.org/officeDocument/2006/relationships" xmlns:m="http://schemas.openxmlformats.org/officeDocument/2006/math" xmlns:v="urn:schemas-microsoft-com:vml" xmlns:wp14="http://schemas.microsoft.com/office/word/2010/wordprocessingDrawing" xmlns:wp="http://schemas.openxmlformats.org/drawingml/2006/wordprocessingDrawing" xmlns:w10="urn:schemas-microsoft-com:office:word" xmlns:w="http://schemas.openxmlformats.org/wordprocessingml/2006/main" xmlns:w14="http://schemas.microsoft.com/office/word/2010/wordml" xmlns:w15="http://schemas.microsoft.com/office/word/2012/wordml" xmlns:wpg="http://schemas.microsoft.com/office/word/2010/wordprocessingGroup" xmlns:wpi="http://schemas.microsoft.com/office/word/2010/wordprocessingInk" xmlns:wne="http://schemas.microsoft.com/office/word/2006/wordml" xmlns:wps="http://schemas.microsoft.com/office/word/2010/wordprocessingShape" mc:Ignorable="w14 w15 wp14">
+<w:footnotes xmlns:wpc="http://schemas.microsoft.com/office/word/2010/wordprocessingCanvas" xmlns:cx="http://schemas.microsoft.com/office/drawing/2014/chartex" xmlns:cx1="http://schemas.microsoft.com/office/drawing/2015/9/8/chartex" xmlns:cx2="http://schemas.microsoft.com/office/drawing/2015/10/21/chartex" xmlns:cx3="http://schemas.microsoft.com/office/drawing/2016/5/9/chartex" xmlns:cx4="http://schemas.microsoft.com/office/drawing/2016/5/10/chartex" xmlns:cx5="http://schemas.microsoft.com/office/drawing/2016/5/11/chartex" xmlns:cx6="http://schemas.microsoft.com/office/drawing/2016/5/12/chartex" xmlns:cx7="http://schemas.microsoft.com/office/drawing/2016/5/13/chartex" xmlns:cx8="http://schemas.microsoft.com/office/drawing/2016/5/14/chartex" xmlns:mc="http://schemas.openxmlformats.org/markup-compatibility/2006" xmlns:aink="http://schemas.microsoft.com/office/drawing/2016/ink" xmlns:am3d="http://schemas.microsoft.com/office/drawing/2017/model3d" xmlns:o="urn:schemas-microsoft-com:office:office" xmlns:r="http://schemas.openxmlformats.org/officeDocument/2006/relationships" xmlns:m="http://schemas.openxmlformats.org/officeDocument/2006/math" xmlns:v="urn:schemas-microsoft-com:vml" xmlns:wp14="http://schemas.microsoft.com/office/word/2010/wordprocessingDrawing" xmlns:wp="http://schemas.openxmlformats.org/drawingml/2006/wordprocessingDrawing" xmlns:w10="urn:schemas-microsoft-com:office:word" xmlns:w="http://schemas.openxmlformats.org/wordprocessingml/2006/main" xmlns:w14="http://schemas.microsoft.com/office/word/2010/wordml" xmlns:w15="http://schemas.microsoft.com/office/word/2012/wordml" xmlns:w16cid="http://schemas.microsoft.com/office/word/2016/wordml/cid" xmlns:w16se="http://schemas.microsoft.com/office/word/2015/wordml/symex" xmlns:wpg="http://schemas.microsoft.com/office/word/2010/wordprocessingGroup" xmlns:wpi="http://schemas.microsoft.com/office/word/2010/wordprocessingInk" xmlns:wne="http://schemas.microsoft.com/office/word/2006/wordml" xmlns:wps="http://schemas.microsoft.com/office/word/2010/wordprocessingShape" mc:Ignorable="w14 w15 w16se w16cid wp14">
   <w:footnote w:type="separator" w:id="-1">
     <w:p>
       <w:r>
@@ -536,7 +741,7 @@
 </file>
 
 <file path=word/styles.xml><?xml version="1.0" encoding="utf-8"?>
-<w:styles xmlns:mc="http://schemas.openxmlformats.org/markup-compatibility/2006" xmlns:r="http://schemas.openxmlformats.org/officeDocument/2006/relationships" xmlns:w="http://schemas.openxmlformats.org/wordprocessingml/2006/main" xmlns:w14="http://schemas.microsoft.com/office/word/2010/wordml" xmlns:w15="http://schemas.microsoft.com/office/word/2012/wordml" mc:Ignorable="w14 w15">
+<w:styles xmlns:mc="http://schemas.openxmlformats.org/markup-compatibility/2006" xmlns:r="http://schemas.openxmlformats.org/officeDocument/2006/relationships" xmlns:w="http://schemas.openxmlformats.org/wordprocessingml/2006/main" xmlns:w14="http://schemas.microsoft.com/office/word/2010/wordml" xmlns:w15="http://schemas.microsoft.com/office/word/2012/wordml" xmlns:w16cid="http://schemas.microsoft.com/office/word/2016/wordml/cid" xmlns:w16se="http://schemas.microsoft.com/office/word/2015/wordml/symex" mc:Ignorable="w14 w15 w16se w16cid">
   <w:docDefaults>
     <w:rPrDefault>
       <w:rPr>
@@ -549,7 +754,7 @@
     </w:rPrDefault>
     <w:pPrDefault/>
   </w:docDefaults>
-  <w:latentStyles w:defLockedState="0" w:defUIPriority="99" w:defSemiHidden="0" w:defUnhideWhenUsed="0" w:defQFormat="0" w:count="371">
+  <w:latentStyles w:defLockedState="0" w:defUIPriority="99" w:defSemiHidden="0" w:defUnhideWhenUsed="0" w:defQFormat="0" w:count="375">
     <w:lsdException w:name="Normal" w:uiPriority="0" w:qFormat="1"/>
     <w:lsdException w:name="heading 1" w:uiPriority="9" w:qFormat="1"/>
     <w:lsdException w:name="heading 2" w:semiHidden="1" w:uiPriority="9" w:unhideWhenUsed="1" w:qFormat="1"/>
@@ -655,7 +860,6 @@
     <w:lsdException w:name="HTML Sample" w:semiHidden="1" w:unhideWhenUsed="1"/>
     <w:lsdException w:name="HTML Typewriter" w:semiHidden="1" w:unhideWhenUsed="1"/>
     <w:lsdException w:name="HTML Variable" w:semiHidden="1" w:unhideWhenUsed="1"/>
-    <w:lsdException w:name="Normal Table" w:semiHidden="1" w:unhideWhenUsed="1"/>
     <w:lsdException w:name="annotation subject" w:semiHidden="1" w:unhideWhenUsed="1"/>
     <w:lsdException w:name="No List" w:semiHidden="1" w:unhideWhenUsed="1"/>
     <w:lsdException w:name="Outline List 1" w:semiHidden="1" w:unhideWhenUsed="1"/>
@@ -699,10 +903,8 @@
     <w:lsdException w:name="Table Elegant" w:semiHidden="1" w:unhideWhenUsed="1"/>
     <w:lsdException w:name="Table Professional" w:semiHidden="1" w:unhideWhenUsed="1"/>
     <w:lsdException w:name="Table Subtle 1" w:semiHidden="1" w:unhideWhenUsed="1"/>
-    <w:lsdException w:name="Table Subtle 2" w:semiHidden="1" w:unhideWhenUsed="1"/>
     <w:lsdException w:name="Table Web 1" w:semiHidden="1" w:unhideWhenUsed="1"/>
     <w:lsdException w:name="Table Web 2" w:semiHidden="1" w:unhideWhenUsed="1"/>
-    <w:lsdException w:name="Table Web 3" w:semiHidden="1" w:unhideWhenUsed="1"/>
     <w:lsdException w:name="Balloon Text" w:semiHidden="1" w:unhideWhenUsed="1"/>
     <w:lsdException w:name="Table Grid" w:uiPriority="39"/>
     <w:lsdException w:name="Table Theme" w:semiHidden="1" w:unhideWhenUsed="1"/>
@@ -921,6 +1123,10 @@
     <w:lsdException w:name="List Table 5 Dark Accent 6" w:uiPriority="50"/>
     <w:lsdException w:name="List Table 6 Colorful Accent 6" w:uiPriority="51"/>
     <w:lsdException w:name="List Table 7 Colorful Accent 6" w:uiPriority="52"/>
+    <w:lsdException w:name="Mention" w:semiHidden="1" w:unhideWhenUsed="1"/>
+    <w:lsdException w:name="Smart Hyperlink" w:semiHidden="1" w:unhideWhenUsed="1"/>
+    <w:lsdException w:name="Hashtag" w:semiHidden="1" w:unhideWhenUsed="1"/>
+    <w:lsdException w:name="Unresolved Mention" w:semiHidden="1" w:unhideWhenUsed="1"/>
   </w:latentStyles>
   <w:style w:type="paragraph" w:default="1" w:styleId="a">
     <w:name w:val="Normal"/>
@@ -938,7 +1144,7 @@
     <w:name w:val="heading 2"/>
     <w:basedOn w:val="a"/>
     <w:next w:val="a"/>
-    <w:link w:val="2Char"/>
+    <w:link w:val="20"/>
     <w:uiPriority w:val="9"/>
     <w:unhideWhenUsed/>
     <w:qFormat/>
@@ -961,7 +1167,7 @@
     <w:name w:val="heading 3"/>
     <w:basedOn w:val="a"/>
     <w:next w:val="a"/>
-    <w:link w:val="3Char"/>
+    <w:link w:val="30"/>
     <w:uiPriority w:val="9"/>
     <w:unhideWhenUsed/>
     <w:qFormat/>
@@ -1006,8 +1212,8 @@
     <w:semiHidden/>
     <w:unhideWhenUsed/>
   </w:style>
-  <w:style w:type="character" w:customStyle="1" w:styleId="2Char">
-    <w:name w:val="标题 2 Char"/>
+  <w:style w:type="character" w:customStyle="1" w:styleId="20">
+    <w:name w:val="标题 2 字符"/>
     <w:basedOn w:val="a0"/>
     <w:link w:val="2"/>
     <w:uiPriority w:val="9"/>
@@ -1024,7 +1230,7 @@
   <w:style w:type="paragraph" w:styleId="a3">
     <w:name w:val="header"/>
     <w:basedOn w:val="a"/>
-    <w:link w:val="Char"/>
+    <w:link w:val="a4"/>
     <w:uiPriority w:val="99"/>
     <w:unhideWhenUsed/>
     <w:rsid w:val="00E85B54"/>
@@ -1044,8 +1250,8 @@
       <w:szCs w:val="18"/>
     </w:rPr>
   </w:style>
-  <w:style w:type="character" w:customStyle="1" w:styleId="Char">
-    <w:name w:val="页眉 Char"/>
+  <w:style w:type="character" w:customStyle="1" w:styleId="a4">
+    <w:name w:val="页眉 字符"/>
     <w:basedOn w:val="a0"/>
     <w:link w:val="a3"/>
     <w:uiPriority w:val="99"/>
@@ -1057,10 +1263,10 @@
       <w:szCs w:val="18"/>
     </w:rPr>
   </w:style>
-  <w:style w:type="paragraph" w:styleId="a4">
+  <w:style w:type="paragraph" w:styleId="a5">
     <w:name w:val="footer"/>
     <w:basedOn w:val="a"/>
-    <w:link w:val="Char0"/>
+    <w:link w:val="a6"/>
     <w:uiPriority w:val="99"/>
     <w:unhideWhenUsed/>
     <w:rsid w:val="00E85B54"/>
@@ -1076,10 +1282,10 @@
       <w:szCs w:val="18"/>
     </w:rPr>
   </w:style>
-  <w:style w:type="character" w:customStyle="1" w:styleId="Char0">
-    <w:name w:val="页脚 Char"/>
+  <w:style w:type="character" w:customStyle="1" w:styleId="a6">
+    <w:name w:val="页脚 字符"/>
     <w:basedOn w:val="a0"/>
-    <w:link w:val="a4"/>
+    <w:link w:val="a5"/>
     <w:uiPriority w:val="99"/>
     <w:rsid w:val="00E85B54"/>
     <w:rPr>
@@ -1089,8 +1295,8 @@
       <w:szCs w:val="18"/>
     </w:rPr>
   </w:style>
-  <w:style w:type="character" w:customStyle="1" w:styleId="3Char">
-    <w:name w:val="标题 3 Char"/>
+  <w:style w:type="character" w:customStyle="1" w:styleId="30">
+    <w:name w:val="标题 3 字符"/>
     <w:basedOn w:val="a0"/>
     <w:link w:val="3"/>
     <w:uiPriority w:val="9"/>
@@ -1104,7 +1310,7 @@
       <w:szCs w:val="32"/>
     </w:rPr>
   </w:style>
-  <w:style w:type="character" w:styleId="a5">
+  <w:style w:type="character" w:styleId="a7">
     <w:name w:val="Hyperlink"/>
     <w:basedOn w:val="a0"/>
     <w:uiPriority w:val="99"/>
@@ -1112,6 +1318,18 @@
     <w:rsid w:val="001462EA"/>
     <w:rPr>
       <w:color w:val="0563C1" w:themeColor="hyperlink"/>
+      <w:u w:val="single"/>
+    </w:rPr>
+  </w:style>
+  <w:style w:type="character" w:styleId="a8">
+    <w:name w:val="FollowedHyperlink"/>
+    <w:basedOn w:val="a0"/>
+    <w:uiPriority w:val="99"/>
+    <w:semiHidden/>
+    <w:unhideWhenUsed/>
+    <w:rsid w:val="0013241F"/>
+    <w:rPr>
+      <w:color w:val="954F72" w:themeColor="followedHyperlink"/>
       <w:u w:val="single"/>
     </w:rPr>
   </w:style>

--- a/数据结构.docx
+++ b/数据结构.docx
@@ -10,8 +10,6 @@
           <w:rFonts w:ascii="Consolas" w:eastAsia="宋体" w:hAnsi="Consolas" w:cs="宋体"/>
         </w:rPr>
       </w:pPr>
-      <w:bookmarkStart w:id="0" w:name="_GoBack"/>
-      <w:bookmarkEnd w:id="0"/>
       <w:r>
         <w:rPr>
           <w:rFonts w:ascii="Consolas" w:eastAsia="宋体" w:hAnsi="Consolas" w:cs="宋体"/>
@@ -22,133 +20,71 @@
     <w:p>
       <w:pPr>
         <w:widowControl/>
-        <w:rPr>
-          <w:rFonts w:ascii="Consolas" w:eastAsia="宋体" w:hAnsi="Consolas" w:cs="Consolas"/>
-          <w:sz w:val="32"/>
-          <w:szCs w:val="32"/>
-        </w:rPr>
-      </w:pPr>
-      <w:r>
-        <w:rPr>
-          <w:rFonts w:ascii="Consolas" w:eastAsia="宋体" w:hAnsi="Consolas" w:cs="Consolas"/>
-          <w:sz w:val="32"/>
-          <w:szCs w:val="32"/>
-        </w:rPr>
+      </w:pPr>
+      <w:r>
         <w:t>方法一</w:t>
       </w:r>
       <w:r>
         <w:rPr>
-          <w:rFonts w:ascii="Consolas" w:eastAsia="宋体" w:hAnsi="Consolas" w:cs="Consolas" w:hint="eastAsia"/>
-          <w:sz w:val="32"/>
-          <w:szCs w:val="32"/>
+          <w:rFonts w:hint="eastAsia"/>
         </w:rPr>
         <w:t>：</w:t>
       </w:r>
       <w:r>
         <w:rPr>
-          <w:rFonts w:ascii="Consolas" w:eastAsia="宋体" w:hAnsi="Consolas" w:cs="Consolas" w:hint="eastAsia"/>
-          <w:sz w:val="32"/>
-          <w:szCs w:val="32"/>
+          <w:rFonts w:hint="eastAsia"/>
         </w:rPr>
         <w:t>逆指针法</w:t>
       </w:r>
       <w:r>
         <w:rPr>
-          <w:rFonts w:ascii="Consolas" w:eastAsia="宋体" w:hAnsi="Consolas" w:cs="Consolas" w:hint="eastAsia"/>
-          <w:sz w:val="32"/>
-          <w:szCs w:val="32"/>
+          <w:rFonts w:hint="eastAsia"/>
         </w:rPr>
         <w:t>;</w:t>
       </w:r>
       <w:r>
-        <w:rPr>
-          <w:rFonts w:ascii="Consolas" w:eastAsia="宋体" w:hAnsi="Consolas" w:cs="Consolas"/>
-          <w:sz w:val="32"/>
-          <w:szCs w:val="32"/>
-        </w:rPr>
         <w:t>使用</w:t>
       </w:r>
       <w:r>
-        <w:rPr>
-          <w:rFonts w:ascii="Consolas" w:eastAsia="宋体" w:hAnsi="Consolas" w:cs="Consolas"/>
-          <w:sz w:val="32"/>
-          <w:szCs w:val="32"/>
-        </w:rPr>
         <w:t>3</w:t>
       </w:r>
       <w:r>
-        <w:rPr>
-          <w:rFonts w:ascii="Consolas" w:eastAsia="宋体" w:hAnsi="Consolas" w:cs="Consolas"/>
-          <w:sz w:val="32"/>
-          <w:szCs w:val="32"/>
-        </w:rPr>
         <w:t>个指针遍历单链表，逐个链接点进行反转</w:t>
       </w:r>
     </w:p>
     <w:p>
       <w:pPr>
         <w:widowControl/>
-        <w:rPr>
-          <w:rFonts w:ascii="Consolas" w:eastAsia="宋体" w:hAnsi="Consolas" w:cs="Consolas"/>
-          <w:sz w:val="32"/>
-          <w:szCs w:val="32"/>
-        </w:rPr>
-      </w:pPr>
-      <w:r>
-        <w:rPr>
-          <w:rFonts w:ascii="Consolas" w:eastAsia="宋体" w:hAnsi="Consolas" w:cs="Consolas"/>
-          <w:sz w:val="32"/>
-          <w:szCs w:val="32"/>
-        </w:rPr>
+      </w:pPr>
+      <w:r>
         <w:t>p</w:t>
       </w:r>
       <w:r>
         <w:rPr>
-          <w:rFonts w:ascii="Consolas" w:eastAsia="宋体" w:hAnsi="Consolas" w:cs="Consolas" w:hint="eastAsia"/>
-          <w:sz w:val="32"/>
-          <w:szCs w:val="32"/>
+          <w:rFonts w:hint="eastAsia"/>
         </w:rPr>
         <w:t>=</w:t>
       </w:r>
       <w:r>
-        <w:rPr>
-          <w:rFonts w:ascii="Consolas" w:eastAsia="宋体" w:hAnsi="Consolas" w:cs="Consolas"/>
-          <w:sz w:val="32"/>
-          <w:szCs w:val="32"/>
-        </w:rPr>
         <w:t xml:space="preserve">head; </w:t>
       </w:r>
     </w:p>
     <w:p>
       <w:pPr>
         <w:widowControl/>
-        <w:rPr>
-          <w:rFonts w:ascii="Consolas" w:eastAsia="宋体" w:hAnsi="Consolas" w:cs="Consolas"/>
-          <w:sz w:val="32"/>
-          <w:szCs w:val="32"/>
-        </w:rPr>
-      </w:pPr>
-      <w:r>
-        <w:rPr>
-          <w:rFonts w:ascii="Consolas" w:eastAsia="宋体" w:hAnsi="Consolas" w:cs="Consolas"/>
-          <w:sz w:val="32"/>
-          <w:szCs w:val="32"/>
-        </w:rPr>
+      </w:pPr>
+      <w:r>
         <w:t>q = head.next;</w:t>
       </w:r>
       <w:r>
         <w:rPr>
-          <w:rFonts w:ascii="Consolas" w:eastAsia="宋体" w:hAnsi="Consolas" w:cs="Consolas" w:hint="eastAsia"/>
-          <w:sz w:val="32"/>
-          <w:szCs w:val="32"/>
+          <w:rFonts w:hint="eastAsia"/>
         </w:rPr>
         <w:t>//</w:t>
       </w:r>
       <w:r>
         <w:rPr>
-          <w:rFonts w:ascii="Consolas" w:eastAsia="宋体" w:hAnsi="Consolas" w:cs="Consolas" w:hint="eastAsia"/>
-          <w:sz w:val="32"/>
-          <w:szCs w:val="32"/>
+          <w:rFonts w:hint="eastAsia"/>
         </w:rPr>
         <w:t>初始化</w:t>
       </w:r>
@@ -156,95 +92,46 @@
     <w:p>
       <w:pPr>
         <w:widowControl/>
-        <w:rPr>
-          <w:rFonts w:ascii="Consolas" w:eastAsia="宋体" w:hAnsi="Consolas" w:cs="Consolas"/>
-          <w:sz w:val="32"/>
-          <w:szCs w:val="32"/>
-        </w:rPr>
-      </w:pPr>
-      <w:r>
-        <w:rPr>
-          <w:rFonts w:ascii="Consolas" w:eastAsia="宋体" w:hAnsi="Consolas" w:cs="Consolas"/>
-          <w:sz w:val="32"/>
-          <w:szCs w:val="32"/>
-        </w:rPr>
+      </w:pPr>
+      <w:r>
         <w:t>While(q.next){</w:t>
       </w:r>
     </w:p>
     <w:p>
       <w:pPr>
         <w:widowControl/>
-        <w:rPr>
-          <w:rFonts w:ascii="Consolas" w:eastAsia="宋体" w:hAnsi="Consolas" w:cs="Consolas"/>
-          <w:sz w:val="32"/>
-          <w:szCs w:val="32"/>
-        </w:rPr>
-      </w:pPr>
-      <w:r>
-        <w:rPr>
-          <w:rFonts w:ascii="Consolas" w:eastAsia="宋体" w:hAnsi="Consolas" w:cs="Consolas"/>
-          <w:sz w:val="32"/>
-          <w:szCs w:val="32"/>
-        </w:rPr>
+      </w:pPr>
+      <w:r>
         <w:tab/>
         <w:t>r = q.next;//</w:t>
       </w:r>
       <w:r>
-        <w:rPr>
-          <w:rFonts w:ascii="Consolas" w:eastAsia="宋体" w:hAnsi="Consolas" w:cs="Consolas"/>
-          <w:sz w:val="32"/>
-          <w:szCs w:val="32"/>
-        </w:rPr>
         <w:t>临时指针</w:t>
       </w:r>
       <w:r>
-        <w:rPr>
-          <w:rFonts w:ascii="Consolas" w:eastAsia="宋体" w:hAnsi="Consolas" w:cs="Consolas"/>
-          <w:sz w:val="32"/>
-          <w:szCs w:val="32"/>
-        </w:rPr>
         <w:t>r</w:t>
       </w:r>
       <w:r>
-        <w:rPr>
-          <w:rFonts w:ascii="Consolas" w:eastAsia="宋体" w:hAnsi="Consolas" w:cs="Consolas"/>
-          <w:sz w:val="32"/>
-          <w:szCs w:val="32"/>
-        </w:rPr>
         <w:t>存储着下一个要反转的节点</w:t>
       </w:r>
     </w:p>
     <w:p>
       <w:pPr>
         <w:widowControl/>
-        <w:rPr>
-          <w:rFonts w:ascii="Consolas" w:eastAsia="宋体" w:hAnsi="Consolas" w:cs="Consolas"/>
-          <w:sz w:val="32"/>
-          <w:szCs w:val="32"/>
-        </w:rPr>
-      </w:pPr>
-      <w:r>
-        <w:rPr>
-          <w:rFonts w:ascii="Consolas" w:eastAsia="宋体" w:hAnsi="Consolas" w:cs="Consolas"/>
-          <w:sz w:val="32"/>
-          <w:szCs w:val="32"/>
-        </w:rPr>
+      </w:pPr>
+      <w:r>
         <w:tab/>
         <w:t>q.next = p;</w:t>
       </w:r>
       <w:r>
         <w:rPr>
-          <w:rFonts w:ascii="Consolas" w:eastAsia="宋体" w:hAnsi="Consolas" w:cs="Consolas" w:hint="eastAsia"/>
-          <w:sz w:val="32"/>
-          <w:szCs w:val="32"/>
+          <w:rFonts w:hint="eastAsia"/>
         </w:rPr>
         <w:t>//</w:t>
       </w:r>
       <w:r>
         <w:rPr>
-          <w:rFonts w:ascii="Consolas" w:eastAsia="宋体" w:hAnsi="Consolas" w:cs="Consolas" w:hint="eastAsia"/>
-          <w:sz w:val="32"/>
-          <w:szCs w:val="32"/>
+          <w:rFonts w:hint="eastAsia"/>
         </w:rPr>
         <w:t>完成指向的反转</w:t>
       </w:r>
@@ -252,77 +139,32 @@
     <w:p>
       <w:pPr>
         <w:widowControl/>
-        <w:rPr>
-          <w:rFonts w:ascii="Consolas" w:eastAsia="宋体" w:hAnsi="Consolas" w:cs="Consolas"/>
-          <w:sz w:val="32"/>
-          <w:szCs w:val="32"/>
-        </w:rPr>
-      </w:pPr>
-      <w:r>
-        <w:rPr>
-          <w:rFonts w:ascii="Consolas" w:eastAsia="宋体" w:hAnsi="Consolas" w:cs="Consolas"/>
-          <w:sz w:val="32"/>
-          <w:szCs w:val="32"/>
-        </w:rPr>
+      </w:pPr>
+      <w:r>
         <w:tab/>
         <w:t>p = q;</w:t>
       </w:r>
       <w:r>
-        <w:rPr>
-          <w:rFonts w:ascii="Consolas" w:eastAsia="宋体" w:hAnsi="Consolas" w:cs="Consolas"/>
-          <w:sz w:val="32"/>
-          <w:szCs w:val="32"/>
-        </w:rPr>
         <w:t>//p</w:t>
       </w:r>
       <w:r>
-        <w:rPr>
-          <w:rFonts w:ascii="Consolas" w:eastAsia="宋体" w:hAnsi="Consolas" w:cs="Consolas"/>
-          <w:sz w:val="32"/>
-          <w:szCs w:val="32"/>
-        </w:rPr>
         <w:t>和</w:t>
       </w:r>
       <w:r>
-        <w:rPr>
-          <w:rFonts w:ascii="Consolas" w:eastAsia="宋体" w:hAnsi="Consolas" w:cs="Consolas"/>
-          <w:sz w:val="32"/>
-          <w:szCs w:val="32"/>
-        </w:rPr>
         <w:t>q</w:t>
       </w:r>
       <w:r>
-        <w:rPr>
-          <w:rFonts w:ascii="Consolas" w:eastAsia="宋体" w:hAnsi="Consolas" w:cs="Consolas"/>
-          <w:sz w:val="32"/>
-          <w:szCs w:val="32"/>
-        </w:rPr>
         <w:t>赋值为下次循环要反转指</w:t>
       </w:r>
       <w:r>
-        <w:rPr>
-          <w:rFonts w:ascii="Consolas" w:eastAsia="宋体" w:hAnsi="Consolas" w:cs="Consolas"/>
-          <w:sz w:val="32"/>
-          <w:szCs w:val="32"/>
-        </w:rPr>
         <w:t>向的两个节点</w:t>
       </w:r>
     </w:p>
     <w:p>
       <w:pPr>
         <w:widowControl/>
-        <w:rPr>
-          <w:rFonts w:ascii="Consolas" w:eastAsia="宋体" w:hAnsi="Consolas" w:cs="Consolas"/>
-          <w:sz w:val="32"/>
-          <w:szCs w:val="32"/>
-        </w:rPr>
-      </w:pPr>
-      <w:r>
-        <w:rPr>
-          <w:rFonts w:ascii="Consolas" w:eastAsia="宋体" w:hAnsi="Consolas" w:cs="Consolas"/>
-          <w:sz w:val="32"/>
-          <w:szCs w:val="32"/>
-        </w:rPr>
+      </w:pPr>
+      <w:r>
         <w:tab/>
         <w:t>q = r;</w:t>
       </w:r>
@@ -330,36 +172,16 @@
     <w:p>
       <w:pPr>
         <w:widowControl/>
-        <w:rPr>
-          <w:rFonts w:ascii="Consolas" w:eastAsia="宋体" w:hAnsi="Consolas" w:cs="Consolas"/>
-          <w:sz w:val="32"/>
-          <w:szCs w:val="32"/>
-        </w:rPr>
-      </w:pPr>
-      <w:r>
-        <w:rPr>
-          <w:rFonts w:ascii="Consolas" w:eastAsia="宋体" w:hAnsi="Consolas" w:cs="Consolas"/>
-          <w:sz w:val="32"/>
-          <w:szCs w:val="32"/>
-        </w:rPr>
+      </w:pPr>
+      <w:r>
         <w:t>}</w:t>
       </w:r>
     </w:p>
     <w:p>
       <w:pPr>
         <w:widowControl/>
-        <w:rPr>
-          <w:rFonts w:ascii="Consolas" w:eastAsia="宋体" w:hAnsi="Consolas" w:cs="Consolas"/>
-          <w:sz w:val="32"/>
-          <w:szCs w:val="32"/>
-        </w:rPr>
-      </w:pPr>
-      <w:r>
-        <w:rPr>
-          <w:rFonts w:ascii="Consolas" w:eastAsia="宋体" w:hAnsi="Consolas" w:cs="Consolas"/>
-          <w:sz w:val="32"/>
-          <w:szCs w:val="32"/>
-        </w:rPr>
+      </w:pPr>
+      <w:r>
         <w:tab/>
       </w:r>
       <w:r>
@@ -406,178 +228,91 @@
     <w:p>
       <w:pPr>
         <w:widowControl/>
-        <w:rPr>
-          <w:rFonts w:ascii="Consolas" w:eastAsia="宋体" w:hAnsi="Consolas" w:cs="Consolas"/>
-          <w:sz w:val="32"/>
-          <w:szCs w:val="32"/>
-        </w:rPr>
-      </w:pPr>
-      <w:r>
-        <w:rPr>
-          <w:rFonts w:ascii="Consolas" w:eastAsia="宋体" w:hAnsi="Consolas" w:cs="Consolas"/>
-          <w:sz w:val="32"/>
-          <w:szCs w:val="32"/>
-        </w:rPr>
+      </w:pPr>
+      <w:r>
         <w:t>方法二：头插法</w:t>
       </w:r>
       <w:r>
-        <w:rPr>
-          <w:rFonts w:ascii="Consolas" w:eastAsia="宋体" w:hAnsi="Consolas" w:cs="Consolas"/>
-          <w:sz w:val="32"/>
-          <w:szCs w:val="32"/>
-        </w:rPr>
         <w:t xml:space="preserve"> </w:t>
       </w:r>
       <w:r>
-        <w:rPr>
-          <w:rFonts w:ascii="Consolas" w:eastAsia="宋体" w:hAnsi="Consolas" w:cs="Consolas"/>
-          <w:sz w:val="32"/>
-          <w:szCs w:val="32"/>
-        </w:rPr>
         <w:t>每次将</w:t>
       </w:r>
       <w:r>
-        <w:rPr>
-          <w:rFonts w:ascii="Consolas" w:eastAsia="宋体" w:hAnsi="Consolas" w:cs="Consolas"/>
-          <w:sz w:val="32"/>
-          <w:szCs w:val="32"/>
-        </w:rPr>
         <w:t>下一个节点放到</w:t>
       </w:r>
       <w:r>
-        <w:rPr>
-          <w:rFonts w:ascii="Consolas" w:eastAsia="宋体" w:hAnsi="Consolas" w:cs="Consolas"/>
-          <w:sz w:val="32"/>
-          <w:szCs w:val="32"/>
-        </w:rPr>
         <w:t>第一个位置</w:t>
       </w:r>
     </w:p>
     <w:p>
       <w:pPr>
         <w:widowControl/>
-        <w:rPr>
-          <w:rFonts w:ascii="Consolas" w:eastAsia="宋体" w:hAnsi="Consolas" w:cs="Consolas"/>
-          <w:sz w:val="32"/>
-          <w:szCs w:val="32"/>
-        </w:rPr>
-      </w:pPr>
-      <w:r>
-        <w:rPr>
-          <w:rFonts w:ascii="Consolas" w:eastAsia="宋体" w:hAnsi="Consolas" w:cs="Consolas"/>
-          <w:sz w:val="32"/>
-          <w:szCs w:val="32"/>
-        </w:rPr>
+      </w:pPr>
+      <w:r>
         <w:t>p = h</w:t>
       </w:r>
       <w:r>
         <w:rPr>
-          <w:rFonts w:ascii="Consolas" w:eastAsia="宋体" w:hAnsi="Consolas" w:cs="Consolas" w:hint="eastAsia"/>
-          <w:sz w:val="32"/>
-          <w:szCs w:val="32"/>
+          <w:rFonts w:hint="eastAsia"/>
         </w:rPr>
         <w:t>ead</w:t>
       </w:r>
       <w:r>
-        <w:rPr>
-          <w:rFonts w:ascii="Consolas" w:eastAsia="宋体" w:hAnsi="Consolas" w:cs="Consolas"/>
-          <w:sz w:val="32"/>
-          <w:szCs w:val="32"/>
-        </w:rPr>
         <w:t>;</w:t>
       </w:r>
     </w:p>
     <w:p>
       <w:pPr>
         <w:widowControl/>
-        <w:rPr>
-          <w:rFonts w:ascii="Consolas" w:eastAsia="宋体" w:hAnsi="Consolas" w:cs="Consolas"/>
-          <w:sz w:val="32"/>
-          <w:szCs w:val="32"/>
-        </w:rPr>
-      </w:pPr>
-      <w:r>
-        <w:rPr>
-          <w:rFonts w:ascii="Consolas" w:eastAsia="宋体" w:hAnsi="Consolas" w:cs="Consolas" w:hint="eastAsia"/>
-          <w:sz w:val="32"/>
-          <w:szCs w:val="32"/>
+      </w:pPr>
+      <w:r>
+        <w:rPr>
+          <w:rFonts w:hint="eastAsia"/>
         </w:rPr>
         <w:t>p</w:t>
       </w:r>
       <w:r>
-        <w:rPr>
-          <w:rFonts w:ascii="Consolas" w:eastAsia="宋体" w:hAnsi="Consolas" w:cs="Consolas"/>
-          <w:sz w:val="32"/>
-          <w:szCs w:val="32"/>
-        </w:rPr>
         <w:t>re.next = head;</w:t>
       </w:r>
     </w:p>
     <w:p>
       <w:pPr>
         <w:widowControl/>
-        <w:rPr>
-          <w:rFonts w:ascii="Consolas" w:eastAsia="宋体" w:hAnsi="Consolas" w:cs="Consolas"/>
-          <w:sz w:val="32"/>
-          <w:szCs w:val="32"/>
-        </w:rPr>
-      </w:pPr>
-      <w:r>
-        <w:rPr>
-          <w:rFonts w:ascii="Consolas" w:eastAsia="宋体" w:hAnsi="Consolas" w:cs="Consolas" w:hint="eastAsia"/>
-          <w:sz w:val="32"/>
-          <w:szCs w:val="32"/>
+      </w:pPr>
+      <w:r>
+        <w:rPr>
+          <w:rFonts w:hint="eastAsia"/>
         </w:rPr>
         <w:t>w</w:t>
       </w:r>
       <w:r>
-        <w:rPr>
-          <w:rFonts w:ascii="Consolas" w:eastAsia="宋体" w:hAnsi="Consolas" w:cs="Consolas"/>
-          <w:sz w:val="32"/>
-          <w:szCs w:val="32"/>
-        </w:rPr>
         <w:t>hile(p.next){</w:t>
       </w:r>
     </w:p>
     <w:p>
       <w:pPr>
         <w:widowControl/>
-        <w:rPr>
-          <w:rFonts w:ascii="Consolas" w:eastAsia="宋体" w:hAnsi="Consolas" w:cs="Consolas"/>
-          <w:sz w:val="32"/>
-          <w:szCs w:val="32"/>
-        </w:rPr>
-      </w:pPr>
-      <w:r>
-        <w:rPr>
-          <w:rFonts w:ascii="Consolas" w:eastAsia="宋体" w:hAnsi="Consolas" w:cs="Consolas"/>
-          <w:sz w:val="32"/>
-          <w:szCs w:val="32"/>
-        </w:rPr>
+      </w:pPr>
+      <w:r>
         <w:tab/>
         <w:t>q = p.next;//</w:t>
       </w:r>
       <w:r>
         <w:rPr>
-          <w:rFonts w:ascii="Consolas" w:eastAsia="宋体" w:hAnsi="Consolas" w:cs="Consolas" w:hint="eastAsia"/>
-          <w:sz w:val="32"/>
-          <w:szCs w:val="32"/>
+          <w:rFonts w:hint="eastAsia"/>
         </w:rPr>
         <w:t>每次将</w:t>
       </w:r>
       <w:r>
         <w:rPr>
-          <w:rFonts w:ascii="Consolas" w:eastAsia="宋体" w:hAnsi="Consolas" w:cs="Consolas" w:hint="eastAsia"/>
-          <w:sz w:val="32"/>
-          <w:szCs w:val="32"/>
+          <w:rFonts w:hint="eastAsia"/>
         </w:rPr>
         <w:t>q</w:t>
       </w:r>
       <w:r>
         <w:rPr>
-          <w:rFonts w:ascii="Consolas" w:eastAsia="宋体" w:hAnsi="Consolas" w:cs="Consolas" w:hint="eastAsia"/>
-          <w:sz w:val="32"/>
-          <w:szCs w:val="32"/>
+          <w:rFonts w:hint="eastAsia"/>
         </w:rPr>
         <w:t>移到第一个位置</w:t>
       </w:r>
@@ -585,18 +320,8 @@
     <w:p>
       <w:pPr>
         <w:widowControl/>
-        <w:rPr>
-          <w:rFonts w:ascii="Consolas" w:eastAsia="宋体" w:hAnsi="Consolas" w:cs="Consolas"/>
-          <w:sz w:val="32"/>
-          <w:szCs w:val="32"/>
-        </w:rPr>
-      </w:pPr>
-      <w:r>
-        <w:rPr>
-          <w:rFonts w:ascii="Consolas" w:eastAsia="宋体" w:hAnsi="Consolas" w:cs="Consolas"/>
-          <w:sz w:val="32"/>
-          <w:szCs w:val="32"/>
-        </w:rPr>
+      </w:pPr>
+      <w:r>
         <w:tab/>
         <w:t>p.next = q.next;</w:t>
       </w:r>
@@ -604,43 +329,24 @@
     <w:p>
       <w:pPr>
         <w:widowControl/>
-        <w:rPr>
-          <w:rFonts w:ascii="Consolas" w:eastAsia="宋体" w:hAnsi="Consolas" w:cs="Consolas"/>
-          <w:sz w:val="32"/>
-          <w:szCs w:val="32"/>
-        </w:rPr>
-      </w:pPr>
-      <w:r>
-        <w:rPr>
-          <w:rFonts w:ascii="Consolas" w:eastAsia="宋体" w:hAnsi="Consolas" w:cs="Consolas"/>
-          <w:sz w:val="32"/>
-          <w:szCs w:val="32"/>
-        </w:rPr>
+      </w:pPr>
+      <w:r>
         <w:lastRenderedPageBreak/>
         <w:tab/>
         <w:t>q.next = pre.next;//pre</w:t>
       </w:r>
       <w:r>
         <w:rPr>
-          <w:rFonts w:ascii="Consolas" w:eastAsia="宋体" w:hAnsi="Consolas" w:cs="Consolas" w:hint="eastAsia"/>
-          <w:sz w:val="32"/>
-          <w:szCs w:val="32"/>
+          <w:rFonts w:hint="eastAsia"/>
         </w:rPr>
         <w:t>.</w:t>
       </w:r>
       <w:r>
-        <w:rPr>
-          <w:rFonts w:ascii="Consolas" w:eastAsia="宋体" w:hAnsi="Consolas" w:cs="Consolas"/>
-          <w:sz w:val="32"/>
-          <w:szCs w:val="32"/>
-        </w:rPr>
         <w:t>next</w:t>
       </w:r>
       <w:r>
         <w:rPr>
-          <w:rFonts w:ascii="Consolas" w:eastAsia="宋体" w:hAnsi="Consolas" w:cs="Consolas" w:hint="eastAsia"/>
-          <w:sz w:val="32"/>
-          <w:szCs w:val="32"/>
+          <w:rFonts w:hint="eastAsia"/>
         </w:rPr>
         <w:t>一直存储着当前链表的第一个节点</w:t>
       </w:r>
@@ -648,18 +354,8 @@
     <w:p>
       <w:pPr>
         <w:widowControl/>
-        <w:rPr>
-          <w:rFonts w:ascii="Consolas" w:eastAsia="宋体" w:hAnsi="Consolas" w:cs="Consolas" w:hint="eastAsia"/>
-          <w:sz w:val="32"/>
-          <w:szCs w:val="32"/>
-        </w:rPr>
-      </w:pPr>
-      <w:r>
-        <w:rPr>
-          <w:rFonts w:ascii="Consolas" w:eastAsia="宋体" w:hAnsi="Consolas" w:cs="Consolas"/>
-          <w:sz w:val="32"/>
-          <w:szCs w:val="32"/>
-        </w:rPr>
+      </w:pPr>
+      <w:r>
         <w:tab/>
         <w:t>pre.next = q;</w:t>
       </w:r>
@@ -667,28 +363,1815 @@
     <w:p>
       <w:pPr>
         <w:widowControl/>
-        <w:rPr>
-          <w:rFonts w:ascii="Consolas" w:eastAsia="宋体" w:hAnsi="Consolas" w:cs="Consolas" w:hint="eastAsia"/>
-          <w:sz w:val="32"/>
-          <w:szCs w:val="32"/>
-        </w:rPr>
-      </w:pPr>
-      <w:r>
-        <w:rPr>
-          <w:rFonts w:ascii="Consolas" w:eastAsia="宋体" w:hAnsi="Consolas" w:cs="Consolas" w:hint="eastAsia"/>
-          <w:sz w:val="32"/>
-          <w:szCs w:val="32"/>
+      </w:pPr>
+      <w:r>
+        <w:rPr>
+          <w:rFonts w:hint="eastAsia"/>
         </w:rPr>
         <w:t>}</w:t>
       </w:r>
     </w:p>
     <w:p>
       <w:pPr>
-        <w:widowControl/>
-        <w:rPr>
-          <w:rFonts w:ascii="Consolas" w:eastAsia="宋体" w:hAnsi="Consolas" w:cs="Consolas"/>
-          <w:sz w:val="32"/>
-          <w:szCs w:val="32"/>
+        <w:pStyle w:val="2"/>
+        <w:jc w:val="both"/>
+        <w:rPr>
+          <w:rFonts w:ascii="Consolas" w:eastAsia="宋体" w:hAnsi="Consolas" w:cs="宋体"/>
+        </w:rPr>
+      </w:pPr>
+      <w:r>
+        <w:rPr>
+          <w:rFonts w:ascii="Consolas" w:eastAsia="宋体" w:hAnsi="Consolas" w:cs="宋体" w:hint="eastAsia"/>
+        </w:rPr>
+        <w:t>二叉树</w:t>
+      </w:r>
+    </w:p>
+    <w:p>
+      <w:r>
+        <w:rPr>
+          <w:rFonts w:hint="eastAsia"/>
+        </w:rPr>
+        <w:t>由数组构建二叉树</w:t>
+      </w:r>
+      <w:r>
+        <w:rPr>
+          <w:rFonts w:hint="eastAsia"/>
+        </w:rPr>
+        <w:t>:</w:t>
+      </w:r>
+      <w:r>
+        <w:rPr>
+          <w:rFonts w:hint="eastAsia"/>
+        </w:rPr>
+        <w:t>如果二叉树的某个节点在数组中的下标为</w:t>
+      </w:r>
+      <w:r>
+        <w:rPr>
+          <w:rFonts w:hint="eastAsia"/>
+        </w:rPr>
+        <w:t>n</w:t>
+      </w:r>
+      <w:r>
+        <w:rPr>
+          <w:rFonts w:hint="eastAsia"/>
+        </w:rPr>
+        <w:t>，那么其左右子节点下表分为为</w:t>
+      </w:r>
+      <w:r>
+        <w:rPr>
+          <w:rFonts w:hint="eastAsia"/>
+        </w:rPr>
+        <w:t>2</w:t>
+      </w:r>
+      <w:r>
+        <w:t>n+1</w:t>
+      </w:r>
+      <w:r>
+        <w:rPr>
+          <w:rFonts w:hint="eastAsia"/>
+        </w:rPr>
+        <w:t>,</w:t>
+      </w:r>
+      <w:r>
+        <w:t>2n+2</w:t>
+      </w:r>
+      <w:r>
+        <w:rPr>
+          <w:rFonts w:hint="eastAsia"/>
+        </w:rPr>
+        <w:t>.</w:t>
+      </w:r>
+      <w:r>
+        <w:t xml:space="preserve"> </w:t>
+      </w:r>
+      <w:r>
+        <w:rPr>
+          <w:rFonts w:hint="eastAsia"/>
+        </w:rPr>
+        <w:t>所以构建思路为取数组中所有的父节点，完善其子节点信息。而叶子节点的左右子节点都为</w:t>
+      </w:r>
+      <w:r>
+        <w:rPr>
+          <w:rFonts w:hint="eastAsia"/>
+        </w:rPr>
+        <w:t>null</w:t>
+      </w:r>
+      <w:r>
+        <w:rPr>
+          <w:rFonts w:hint="eastAsia"/>
+        </w:rPr>
+        <w:t>。</w:t>
+      </w:r>
+    </w:p>
+    <w:p>
+      <w:pPr>
+        <w:pStyle w:val="3"/>
+        <w:rPr>
+          <w:rFonts w:hint="eastAsia"/>
+        </w:rPr>
+      </w:pPr>
+      <w:r>
+        <w:rPr>
+          <w:rFonts w:hint="eastAsia"/>
+        </w:rPr>
+        <w:t>建立二叉树</w:t>
+      </w:r>
+    </w:p>
+    <w:p>
+      <w:pPr>
+        <w:rPr>
+          <w:color w:val="4472C4" w:themeColor="accent1"/>
+        </w:rPr>
+      </w:pPr>
+      <w:r>
+        <w:rPr>
+          <w:color w:val="4472C4" w:themeColor="accent1"/>
+        </w:rPr>
+        <w:t xml:space="preserve">public class BinTreeTraverse2 {    </w:t>
+      </w:r>
+    </w:p>
+    <w:p>
+      <w:pPr>
+        <w:rPr>
+          <w:color w:val="4472C4" w:themeColor="accent1"/>
+        </w:rPr>
+      </w:pPr>
+      <w:r>
+        <w:rPr>
+          <w:color w:val="4472C4" w:themeColor="accent1"/>
+        </w:rPr>
+        <w:t xml:space="preserve">    private int[] array = { 1, 2, 3, 4, 5, 6, 7, 8, 9 };  </w:t>
+      </w:r>
+    </w:p>
+    <w:p>
+      <w:pPr>
+        <w:rPr>
+          <w:color w:val="4472C4" w:themeColor="accent1"/>
+        </w:rPr>
+      </w:pPr>
+      <w:r>
+        <w:rPr>
+          <w:color w:val="4472C4" w:themeColor="accent1"/>
+        </w:rPr>
+        <w:t xml:space="preserve">    private static List&lt;Node&gt; nodeList = null;</w:t>
+      </w:r>
+    </w:p>
+    <w:p>
+      <w:pPr>
+        <w:rPr>
+          <w:rFonts w:hint="eastAsia"/>
+          <w:color w:val="4472C4" w:themeColor="accent1"/>
+        </w:rPr>
+      </w:pPr>
+      <w:r>
+        <w:rPr>
+          <w:color w:val="4472C4" w:themeColor="accent1"/>
+        </w:rPr>
+        <w:t xml:space="preserve">    private static class Node {</w:t>
+      </w:r>
+      <w:r>
+        <w:rPr>
+          <w:rFonts w:hint="eastAsia"/>
+          <w:color w:val="4472C4" w:themeColor="accent1"/>
+        </w:rPr>
+        <w:t>/</w:t>
+      </w:r>
+      <w:r>
+        <w:rPr>
+          <w:color w:val="4472C4" w:themeColor="accent1"/>
+        </w:rPr>
+        <w:t>/</w:t>
+      </w:r>
+      <w:r>
+        <w:rPr>
+          <w:rFonts w:hint="eastAsia"/>
+          <w:color w:val="4472C4" w:themeColor="accent1"/>
+        </w:rPr>
+        <w:t>内部类：节点</w:t>
+      </w:r>
+    </w:p>
+    <w:p>
+      <w:pPr>
+        <w:rPr>
+          <w:color w:val="4472C4" w:themeColor="accent1"/>
+        </w:rPr>
+      </w:pPr>
+      <w:r>
+        <w:rPr>
+          <w:color w:val="4472C4" w:themeColor="accent1"/>
+        </w:rPr>
+        <w:t xml:space="preserve">        Node </w:t>
+      </w:r>
+      <w:r>
+        <w:rPr>
+          <w:color w:val="4472C4" w:themeColor="accent1"/>
+        </w:rPr>
+        <w:t>left</w:t>
+      </w:r>
+      <w:r>
+        <w:rPr>
+          <w:color w:val="4472C4" w:themeColor="accent1"/>
+        </w:rPr>
+        <w:t xml:space="preserve">;  </w:t>
+      </w:r>
+    </w:p>
+    <w:p>
+      <w:pPr>
+        <w:rPr>
+          <w:color w:val="4472C4" w:themeColor="accent1"/>
+        </w:rPr>
+      </w:pPr>
+      <w:r>
+        <w:rPr>
+          <w:color w:val="4472C4" w:themeColor="accent1"/>
+        </w:rPr>
+        <w:t xml:space="preserve">        Node </w:t>
+      </w:r>
+      <w:r>
+        <w:rPr>
+          <w:color w:val="4472C4" w:themeColor="accent1"/>
+        </w:rPr>
+        <w:t>right</w:t>
+      </w:r>
+      <w:r>
+        <w:rPr>
+          <w:color w:val="4472C4" w:themeColor="accent1"/>
+        </w:rPr>
+        <w:t xml:space="preserve">;  </w:t>
+      </w:r>
+    </w:p>
+    <w:p>
+      <w:pPr>
+        <w:rPr>
+          <w:color w:val="4472C4" w:themeColor="accent1"/>
+        </w:rPr>
+      </w:pPr>
+      <w:r>
+        <w:rPr>
+          <w:color w:val="4472C4" w:themeColor="accent1"/>
+        </w:rPr>
+        <w:t xml:space="preserve">        int data;    </w:t>
+      </w:r>
+    </w:p>
+    <w:p>
+      <w:pPr>
+        <w:rPr>
+          <w:color w:val="4472C4" w:themeColor="accent1"/>
+        </w:rPr>
+      </w:pPr>
+      <w:r>
+        <w:rPr>
+          <w:color w:val="4472C4" w:themeColor="accent1"/>
+        </w:rPr>
+        <w:t xml:space="preserve">        Node(int newData) {  </w:t>
+      </w:r>
+    </w:p>
+    <w:p>
+      <w:pPr>
+        <w:rPr>
+          <w:color w:val="4472C4" w:themeColor="accent1"/>
+        </w:rPr>
+      </w:pPr>
+      <w:r>
+        <w:rPr>
+          <w:color w:val="4472C4" w:themeColor="accent1"/>
+        </w:rPr>
+        <w:t xml:space="preserve">            </w:t>
+      </w:r>
+      <w:r>
+        <w:rPr>
+          <w:color w:val="4472C4" w:themeColor="accent1"/>
+        </w:rPr>
+        <w:t>left</w:t>
+      </w:r>
+      <w:r>
+        <w:rPr>
+          <w:color w:val="4472C4" w:themeColor="accent1"/>
+        </w:rPr>
+        <w:t xml:space="preserve"> = null;  </w:t>
+      </w:r>
+    </w:p>
+    <w:p>
+      <w:pPr>
+        <w:rPr>
+          <w:color w:val="4472C4" w:themeColor="accent1"/>
+        </w:rPr>
+      </w:pPr>
+      <w:r>
+        <w:rPr>
+          <w:color w:val="4472C4" w:themeColor="accent1"/>
+        </w:rPr>
+        <w:t xml:space="preserve">            </w:t>
+      </w:r>
+      <w:r>
+        <w:rPr>
+          <w:color w:val="4472C4" w:themeColor="accent1"/>
+        </w:rPr>
+        <w:t>right</w:t>
+      </w:r>
+      <w:r>
+        <w:rPr>
+          <w:color w:val="4472C4" w:themeColor="accent1"/>
+        </w:rPr>
+        <w:t xml:space="preserve"> = null;  </w:t>
+      </w:r>
+    </w:p>
+    <w:p>
+      <w:pPr>
+        <w:rPr>
+          <w:color w:val="4472C4" w:themeColor="accent1"/>
+        </w:rPr>
+      </w:pPr>
+      <w:r>
+        <w:rPr>
+          <w:color w:val="4472C4" w:themeColor="accent1"/>
+        </w:rPr>
+        <w:t xml:space="preserve">            data = newData;  </w:t>
+      </w:r>
+    </w:p>
+    <w:p>
+      <w:pPr>
+        <w:rPr>
+          <w:color w:val="4472C4" w:themeColor="accent1"/>
+        </w:rPr>
+      </w:pPr>
+      <w:r>
+        <w:rPr>
+          <w:color w:val="4472C4" w:themeColor="accent1"/>
+        </w:rPr>
+        <w:t xml:space="preserve">        }  </w:t>
+      </w:r>
+    </w:p>
+    <w:p>
+      <w:pPr>
+        <w:rPr>
+          <w:color w:val="4472C4" w:themeColor="accent1"/>
+        </w:rPr>
+      </w:pPr>
+      <w:r>
+        <w:rPr>
+          <w:color w:val="4472C4" w:themeColor="accent1"/>
+        </w:rPr>
+        <w:t xml:space="preserve">    }    </w:t>
+      </w:r>
+    </w:p>
+    <w:p>
+      <w:pPr>
+        <w:rPr>
+          <w:color w:val="4472C4" w:themeColor="accent1"/>
+        </w:rPr>
+      </w:pPr>
+      <w:r>
+        <w:rPr>
+          <w:color w:val="4472C4" w:themeColor="accent1"/>
+        </w:rPr>
+        <w:t xml:space="preserve">    public void createBinTree() {  </w:t>
+      </w:r>
+    </w:p>
+    <w:p>
+      <w:pPr>
+        <w:rPr>
+          <w:color w:val="4472C4" w:themeColor="accent1"/>
+        </w:rPr>
+      </w:pPr>
+      <w:r>
+        <w:rPr>
+          <w:color w:val="4472C4" w:themeColor="accent1"/>
+        </w:rPr>
+        <w:t xml:space="preserve">        nodeList = new LinkedList&lt;Node&gt;();</w:t>
+      </w:r>
+      <w:r>
+        <w:rPr>
+          <w:color w:val="4472C4" w:themeColor="accent1"/>
+        </w:rPr>
+        <w:t>//</w:t>
+      </w:r>
+      <w:r>
+        <w:rPr>
+          <w:rFonts w:hint="eastAsia"/>
+          <w:color w:val="4472C4" w:themeColor="accent1"/>
+        </w:rPr>
+        <w:t>树的所有节点存在</w:t>
+      </w:r>
+      <w:r>
+        <w:rPr>
+          <w:rFonts w:hint="eastAsia"/>
+          <w:color w:val="4472C4" w:themeColor="accent1"/>
+        </w:rPr>
+        <w:t>list</w:t>
+      </w:r>
+      <w:r>
+        <w:rPr>
+          <w:rFonts w:hint="eastAsia"/>
+          <w:color w:val="4472C4" w:themeColor="accent1"/>
+        </w:rPr>
+        <w:t>中</w:t>
+      </w:r>
+      <w:r>
+        <w:rPr>
+          <w:color w:val="4472C4" w:themeColor="accent1"/>
+        </w:rPr>
+        <w:t xml:space="preserve"> </w:t>
+      </w:r>
+    </w:p>
+    <w:p>
+      <w:pPr>
+        <w:rPr>
+          <w:rFonts w:hint="eastAsia"/>
+          <w:color w:val="4472C4" w:themeColor="accent1"/>
+        </w:rPr>
+      </w:pPr>
+      <w:r>
+        <w:rPr>
+          <w:rFonts w:hint="eastAsia"/>
+          <w:color w:val="4472C4" w:themeColor="accent1"/>
+        </w:rPr>
+        <w:t xml:space="preserve">        // </w:t>
+      </w:r>
+      <w:r>
+        <w:rPr>
+          <w:rFonts w:hint="eastAsia"/>
+          <w:color w:val="4472C4" w:themeColor="accent1"/>
+        </w:rPr>
+        <w:t>将一个数组的值依次转换为</w:t>
+      </w:r>
+      <w:r>
+        <w:rPr>
+          <w:rFonts w:hint="eastAsia"/>
+          <w:color w:val="4472C4" w:themeColor="accent1"/>
+        </w:rPr>
+        <w:t>Node</w:t>
+      </w:r>
+      <w:r>
+        <w:rPr>
+          <w:rFonts w:hint="eastAsia"/>
+          <w:color w:val="4472C4" w:themeColor="accent1"/>
+        </w:rPr>
+        <w:t>节点</w:t>
+      </w:r>
+      <w:r>
+        <w:rPr>
+          <w:rFonts w:hint="eastAsia"/>
+          <w:color w:val="4472C4" w:themeColor="accent1"/>
+        </w:rPr>
+        <w:t xml:space="preserve">  </w:t>
+      </w:r>
+    </w:p>
+    <w:p>
+      <w:pPr>
+        <w:rPr>
+          <w:color w:val="4472C4" w:themeColor="accent1"/>
+        </w:rPr>
+      </w:pPr>
+      <w:r>
+        <w:rPr>
+          <w:color w:val="4472C4" w:themeColor="accent1"/>
+        </w:rPr>
+        <w:t xml:space="preserve">        for (int Index = 0; Index &lt; array.length; Index++) {  </w:t>
+      </w:r>
+    </w:p>
+    <w:p>
+      <w:pPr>
+        <w:rPr>
+          <w:color w:val="4472C4" w:themeColor="accent1"/>
+        </w:rPr>
+      </w:pPr>
+      <w:r>
+        <w:rPr>
+          <w:color w:val="4472C4" w:themeColor="accent1"/>
+        </w:rPr>
+        <w:t xml:space="preserve">            nodeList.add(new Node(array[</w:t>
+      </w:r>
+      <w:bookmarkStart w:id="0" w:name="_GoBack"/>
+      <w:bookmarkEnd w:id="0"/>
+      <w:r>
+        <w:rPr>
+          <w:color w:val="4472C4" w:themeColor="accent1"/>
+        </w:rPr>
+        <w:t xml:space="preserve">Index]));  </w:t>
+      </w:r>
+    </w:p>
+    <w:p>
+      <w:pPr>
+        <w:rPr>
+          <w:color w:val="4472C4" w:themeColor="accent1"/>
+        </w:rPr>
+      </w:pPr>
+      <w:r>
+        <w:rPr>
+          <w:color w:val="4472C4" w:themeColor="accent1"/>
+        </w:rPr>
+        <w:t xml:space="preserve">        }  </w:t>
+      </w:r>
+    </w:p>
+    <w:p>
+      <w:pPr>
+        <w:rPr>
+          <w:rFonts w:hint="eastAsia"/>
+          <w:color w:val="4472C4" w:themeColor="accent1"/>
+        </w:rPr>
+      </w:pPr>
+      <w:r>
+        <w:rPr>
+          <w:rFonts w:hint="eastAsia"/>
+          <w:color w:val="4472C4" w:themeColor="accent1"/>
+        </w:rPr>
+        <w:t xml:space="preserve">        // </w:t>
+      </w:r>
+      <w:r>
+        <w:rPr>
+          <w:rFonts w:hint="eastAsia"/>
+          <w:color w:val="4472C4" w:themeColor="accent1"/>
+        </w:rPr>
+        <w:t>对前</w:t>
+      </w:r>
+      <w:r>
+        <w:rPr>
+          <w:rFonts w:hint="eastAsia"/>
+          <w:color w:val="4472C4" w:themeColor="accent1"/>
+        </w:rPr>
+        <w:t>last</w:t>
+      </w:r>
+      <w:r>
+        <w:rPr>
+          <w:rFonts w:hint="eastAsia"/>
+          <w:color w:val="4472C4" w:themeColor="accent1"/>
+        </w:rPr>
+        <w:t>Index</w:t>
+      </w:r>
+      <w:r>
+        <w:rPr>
+          <w:rFonts w:hint="eastAsia"/>
+          <w:color w:val="4472C4" w:themeColor="accent1"/>
+        </w:rPr>
+        <w:t>-1</w:t>
+      </w:r>
+      <w:r>
+        <w:rPr>
+          <w:rFonts w:hint="eastAsia"/>
+          <w:color w:val="4472C4" w:themeColor="accent1"/>
+        </w:rPr>
+        <w:t>个父节点按照父节点与孩子节点的数字关系建立二叉树</w:t>
+      </w:r>
+    </w:p>
+    <w:p>
+      <w:pPr>
+        <w:rPr>
+          <w:color w:val="4472C4" w:themeColor="accent1"/>
+        </w:rPr>
+      </w:pPr>
+      <w:r>
+        <w:rPr>
+          <w:color w:val="4472C4" w:themeColor="accent1"/>
+        </w:rPr>
+        <w:t xml:space="preserve">        for (int </w:t>
+      </w:r>
+      <w:r>
+        <w:rPr>
+          <w:color w:val="4472C4" w:themeColor="accent1"/>
+        </w:rPr>
+        <w:t>index</w:t>
+      </w:r>
+      <w:r>
+        <w:rPr>
+          <w:color w:val="4472C4" w:themeColor="accent1"/>
+        </w:rPr>
+        <w:t xml:space="preserve"> = 0; </w:t>
+      </w:r>
+      <w:r>
+        <w:rPr>
+          <w:color w:val="4472C4" w:themeColor="accent1"/>
+        </w:rPr>
+        <w:t>index</w:t>
+      </w:r>
+      <w:r>
+        <w:rPr>
+          <w:color w:val="4472C4" w:themeColor="accent1"/>
+        </w:rPr>
+        <w:t xml:space="preserve"> &lt; array.length / 2 - 1; </w:t>
+      </w:r>
+      <w:r>
+        <w:rPr>
+          <w:color w:val="4472C4" w:themeColor="accent1"/>
+        </w:rPr>
+        <w:t>index</w:t>
+      </w:r>
+      <w:r>
+        <w:rPr>
+          <w:color w:val="4472C4" w:themeColor="accent1"/>
+        </w:rPr>
+        <w:t xml:space="preserve">++) {  </w:t>
+      </w:r>
+    </w:p>
+    <w:p>
+      <w:pPr>
+        <w:rPr>
+          <w:rFonts w:hint="eastAsia"/>
+          <w:color w:val="4472C4" w:themeColor="accent1"/>
+        </w:rPr>
+      </w:pPr>
+      <w:r>
+        <w:rPr>
+          <w:rFonts w:hint="eastAsia"/>
+          <w:color w:val="4472C4" w:themeColor="accent1"/>
+        </w:rPr>
+        <w:t xml:space="preserve">            // </w:t>
+      </w:r>
+      <w:r>
+        <w:rPr>
+          <w:rFonts w:hint="eastAsia"/>
+          <w:color w:val="4472C4" w:themeColor="accent1"/>
+        </w:rPr>
+        <w:t>左孩子</w:t>
+      </w:r>
+    </w:p>
+    <w:p>
+      <w:pPr>
+        <w:rPr>
+          <w:color w:val="4472C4" w:themeColor="accent1"/>
+        </w:rPr>
+      </w:pPr>
+      <w:r>
+        <w:rPr>
+          <w:color w:val="4472C4" w:themeColor="accent1"/>
+        </w:rPr>
+        <w:t xml:space="preserve">            nodeList.get(</w:t>
+      </w:r>
+      <w:r>
+        <w:rPr>
+          <w:color w:val="4472C4" w:themeColor="accent1"/>
+        </w:rPr>
+        <w:t>index</w:t>
+      </w:r>
+      <w:r>
+        <w:rPr>
+          <w:color w:val="4472C4" w:themeColor="accent1"/>
+        </w:rPr>
+        <w:t>).</w:t>
+      </w:r>
+      <w:r>
+        <w:rPr>
+          <w:color w:val="4472C4" w:themeColor="accent1"/>
+        </w:rPr>
+        <w:t>left</w:t>
+      </w:r>
+      <w:r>
+        <w:rPr>
+          <w:color w:val="4472C4" w:themeColor="accent1"/>
+        </w:rPr>
+        <w:t xml:space="preserve"> </w:t>
+      </w:r>
+      <w:r>
+        <w:rPr>
+          <w:color w:val="4472C4" w:themeColor="accent1"/>
+        </w:rPr>
+        <w:t>=</w:t>
+      </w:r>
+      <w:r>
+        <w:rPr>
+          <w:color w:val="4472C4" w:themeColor="accent1"/>
+        </w:rPr>
+        <w:t xml:space="preserve"> </w:t>
+      </w:r>
+      <w:r>
+        <w:rPr>
+          <w:color w:val="4472C4" w:themeColor="accent1"/>
+        </w:rPr>
+        <w:t>nodeList.get(</w:t>
+      </w:r>
+      <w:r>
+        <w:rPr>
+          <w:color w:val="4472C4" w:themeColor="accent1"/>
+        </w:rPr>
+        <w:t>index</w:t>
+      </w:r>
+      <w:r>
+        <w:rPr>
+          <w:color w:val="4472C4" w:themeColor="accent1"/>
+        </w:rPr>
+        <w:t xml:space="preserve"> * 2 + 1);  </w:t>
+      </w:r>
+    </w:p>
+    <w:p>
+      <w:pPr>
+        <w:rPr>
+          <w:rFonts w:hint="eastAsia"/>
+          <w:color w:val="4472C4" w:themeColor="accent1"/>
+        </w:rPr>
+      </w:pPr>
+      <w:r>
+        <w:rPr>
+          <w:rFonts w:hint="eastAsia"/>
+          <w:color w:val="4472C4" w:themeColor="accent1"/>
+        </w:rPr>
+        <w:t xml:space="preserve">            // </w:t>
+      </w:r>
+      <w:r>
+        <w:rPr>
+          <w:rFonts w:hint="eastAsia"/>
+          <w:color w:val="4472C4" w:themeColor="accent1"/>
+        </w:rPr>
+        <w:t>右孩子</w:t>
+      </w:r>
+    </w:p>
+    <w:p>
+      <w:pPr>
+        <w:rPr>
+          <w:color w:val="4472C4" w:themeColor="accent1"/>
+        </w:rPr>
+      </w:pPr>
+      <w:r>
+        <w:rPr>
+          <w:color w:val="4472C4" w:themeColor="accent1"/>
+        </w:rPr>
+        <w:t xml:space="preserve">            nodeList.get(</w:t>
+      </w:r>
+      <w:r>
+        <w:rPr>
+          <w:color w:val="4472C4" w:themeColor="accent1"/>
+        </w:rPr>
+        <w:t>index</w:t>
+      </w:r>
+      <w:r>
+        <w:rPr>
+          <w:color w:val="4472C4" w:themeColor="accent1"/>
+        </w:rPr>
+        <w:t>).</w:t>
+      </w:r>
+      <w:r>
+        <w:rPr>
+          <w:color w:val="4472C4" w:themeColor="accent1"/>
+        </w:rPr>
+        <w:t>right</w:t>
+      </w:r>
+      <w:r>
+        <w:rPr>
+          <w:color w:val="4472C4" w:themeColor="accent1"/>
+        </w:rPr>
+        <w:t xml:space="preserve"> = nodeList.get(</w:t>
+      </w:r>
+      <w:r>
+        <w:rPr>
+          <w:color w:val="4472C4" w:themeColor="accent1"/>
+        </w:rPr>
+        <w:t>index</w:t>
+      </w:r>
+      <w:r>
+        <w:rPr>
+          <w:color w:val="4472C4" w:themeColor="accent1"/>
+        </w:rPr>
+        <w:t xml:space="preserve"> * 2 + 2);  </w:t>
+      </w:r>
+    </w:p>
+    <w:p>
+      <w:pPr>
+        <w:rPr>
+          <w:color w:val="4472C4" w:themeColor="accent1"/>
+        </w:rPr>
+      </w:pPr>
+      <w:r>
+        <w:rPr>
+          <w:color w:val="4472C4" w:themeColor="accent1"/>
+        </w:rPr>
+        <w:t xml:space="preserve">        }  </w:t>
+      </w:r>
+    </w:p>
+    <w:p>
+      <w:pPr>
+        <w:rPr>
+          <w:rFonts w:hint="eastAsia"/>
+          <w:color w:val="4472C4" w:themeColor="accent1"/>
+        </w:rPr>
+      </w:pPr>
+      <w:r>
+        <w:rPr>
+          <w:rFonts w:hint="eastAsia"/>
+          <w:color w:val="4472C4" w:themeColor="accent1"/>
+        </w:rPr>
+        <w:t xml:space="preserve">        // </w:t>
+      </w:r>
+      <w:r>
+        <w:rPr>
+          <w:rFonts w:hint="eastAsia"/>
+          <w:color w:val="4472C4" w:themeColor="accent1"/>
+        </w:rPr>
+        <w:t>最后一个父节点</w:t>
+      </w:r>
+      <w:r>
+        <w:rPr>
+          <w:rFonts w:hint="eastAsia"/>
+          <w:color w:val="4472C4" w:themeColor="accent1"/>
+        </w:rPr>
+        <w:t>:</w:t>
+      </w:r>
+      <w:r>
+        <w:rPr>
+          <w:rFonts w:hint="eastAsia"/>
+          <w:color w:val="4472C4" w:themeColor="accent1"/>
+        </w:rPr>
+        <w:t>因为最后一个父节点可能没有右孩子，所以单独拿出来处理</w:t>
+      </w:r>
+      <w:r>
+        <w:rPr>
+          <w:rFonts w:hint="eastAsia"/>
+          <w:color w:val="4472C4" w:themeColor="accent1"/>
+        </w:rPr>
+        <w:t xml:space="preserve">  </w:t>
+      </w:r>
+    </w:p>
+    <w:p>
+      <w:pPr>
+        <w:rPr>
+          <w:color w:val="4472C4" w:themeColor="accent1"/>
+        </w:rPr>
+      </w:pPr>
+      <w:r>
+        <w:rPr>
+          <w:color w:val="4472C4" w:themeColor="accent1"/>
+        </w:rPr>
+        <w:t xml:space="preserve">        int last</w:t>
+      </w:r>
+      <w:r>
+        <w:rPr>
+          <w:color w:val="4472C4" w:themeColor="accent1"/>
+        </w:rPr>
+        <w:t>Index</w:t>
+      </w:r>
+      <w:r>
+        <w:rPr>
+          <w:color w:val="4472C4" w:themeColor="accent1"/>
+        </w:rPr>
+        <w:t xml:space="preserve"> = array.length / 2 - 1;  </w:t>
+      </w:r>
+    </w:p>
+    <w:p>
+      <w:pPr>
+        <w:rPr>
+          <w:rFonts w:hint="eastAsia"/>
+          <w:color w:val="4472C4" w:themeColor="accent1"/>
+        </w:rPr>
+      </w:pPr>
+      <w:r>
+        <w:rPr>
+          <w:rFonts w:hint="eastAsia"/>
+          <w:color w:val="4472C4" w:themeColor="accent1"/>
+        </w:rPr>
+        <w:lastRenderedPageBreak/>
+        <w:t xml:space="preserve">        // </w:t>
+      </w:r>
+      <w:r>
+        <w:rPr>
+          <w:rFonts w:hint="eastAsia"/>
+          <w:color w:val="4472C4" w:themeColor="accent1"/>
+        </w:rPr>
+        <w:t>左孩子</w:t>
+      </w:r>
+      <w:r>
+        <w:rPr>
+          <w:rFonts w:hint="eastAsia"/>
+          <w:color w:val="4472C4" w:themeColor="accent1"/>
+        </w:rPr>
+        <w:t xml:space="preserve">  </w:t>
+      </w:r>
+    </w:p>
+    <w:p>
+      <w:pPr>
+        <w:rPr>
+          <w:color w:val="4472C4" w:themeColor="accent1"/>
+        </w:rPr>
+      </w:pPr>
+      <w:r>
+        <w:rPr>
+          <w:color w:val="4472C4" w:themeColor="accent1"/>
+        </w:rPr>
+        <w:t xml:space="preserve">        nodeList.get(last</w:t>
+      </w:r>
+      <w:r>
+        <w:rPr>
+          <w:color w:val="4472C4" w:themeColor="accent1"/>
+        </w:rPr>
+        <w:t>Index</w:t>
+      </w:r>
+      <w:r>
+        <w:rPr>
+          <w:color w:val="4472C4" w:themeColor="accent1"/>
+        </w:rPr>
+        <w:t>).</w:t>
+      </w:r>
+      <w:r>
+        <w:rPr>
+          <w:color w:val="4472C4" w:themeColor="accent1"/>
+        </w:rPr>
+        <w:t>left</w:t>
+      </w:r>
+      <w:r>
+        <w:rPr>
+          <w:color w:val="4472C4" w:themeColor="accent1"/>
+        </w:rPr>
+        <w:t xml:space="preserve"> = nodeList.get(last</w:t>
+      </w:r>
+      <w:r>
+        <w:rPr>
+          <w:color w:val="4472C4" w:themeColor="accent1"/>
+        </w:rPr>
+        <w:t>Index</w:t>
+      </w:r>
+      <w:r>
+        <w:rPr>
+          <w:color w:val="4472C4" w:themeColor="accent1"/>
+        </w:rPr>
+        <w:t xml:space="preserve"> * 2 + 1);  </w:t>
+      </w:r>
+    </w:p>
+    <w:p>
+      <w:pPr>
+        <w:rPr>
+          <w:rFonts w:hint="eastAsia"/>
+          <w:color w:val="4472C4" w:themeColor="accent1"/>
+        </w:rPr>
+      </w:pPr>
+      <w:r>
+        <w:rPr>
+          <w:rFonts w:hint="eastAsia"/>
+          <w:color w:val="4472C4" w:themeColor="accent1"/>
+        </w:rPr>
+        <w:t xml:space="preserve">        // </w:t>
+      </w:r>
+      <w:r>
+        <w:rPr>
+          <w:rFonts w:hint="eastAsia"/>
+          <w:color w:val="4472C4" w:themeColor="accent1"/>
+        </w:rPr>
+        <w:t>右孩子</w:t>
+      </w:r>
+      <w:r>
+        <w:rPr>
+          <w:rFonts w:hint="eastAsia"/>
+          <w:color w:val="4472C4" w:themeColor="accent1"/>
+        </w:rPr>
+        <w:t>,</w:t>
+      </w:r>
+      <w:r>
+        <w:rPr>
+          <w:rFonts w:hint="eastAsia"/>
+          <w:color w:val="4472C4" w:themeColor="accent1"/>
+        </w:rPr>
+        <w:t>如果数组的长度为奇数才建立右孩子</w:t>
+      </w:r>
+      <w:r>
+        <w:rPr>
+          <w:rFonts w:hint="eastAsia"/>
+          <w:color w:val="4472C4" w:themeColor="accent1"/>
+        </w:rPr>
+        <w:t xml:space="preserve">  </w:t>
+      </w:r>
+    </w:p>
+    <w:p>
+      <w:pPr>
+        <w:rPr>
+          <w:color w:val="4472C4" w:themeColor="accent1"/>
+        </w:rPr>
+      </w:pPr>
+      <w:r>
+        <w:rPr>
+          <w:color w:val="4472C4" w:themeColor="accent1"/>
+        </w:rPr>
+        <w:t xml:space="preserve">        if (array.length % 2 == 1) {  </w:t>
+      </w:r>
+    </w:p>
+    <w:p>
+      <w:pPr>
+        <w:rPr>
+          <w:color w:val="4472C4" w:themeColor="accent1"/>
+        </w:rPr>
+      </w:pPr>
+      <w:r>
+        <w:rPr>
+          <w:color w:val="4472C4" w:themeColor="accent1"/>
+        </w:rPr>
+        <w:t xml:space="preserve">            nodeList.get(last</w:t>
+      </w:r>
+      <w:r>
+        <w:rPr>
+          <w:color w:val="4472C4" w:themeColor="accent1"/>
+        </w:rPr>
+        <w:t>Index</w:t>
+      </w:r>
+      <w:r>
+        <w:rPr>
+          <w:color w:val="4472C4" w:themeColor="accent1"/>
+        </w:rPr>
+        <w:t>).</w:t>
+      </w:r>
+      <w:r>
+        <w:rPr>
+          <w:color w:val="4472C4" w:themeColor="accent1"/>
+        </w:rPr>
+        <w:t>right</w:t>
+      </w:r>
+      <w:r>
+        <w:rPr>
+          <w:color w:val="4472C4" w:themeColor="accent1"/>
+        </w:rPr>
+        <w:t xml:space="preserve"> = nodeList.get(last</w:t>
+      </w:r>
+      <w:r>
+        <w:rPr>
+          <w:color w:val="4472C4" w:themeColor="accent1"/>
+        </w:rPr>
+        <w:t>Index</w:t>
+      </w:r>
+      <w:r>
+        <w:rPr>
+          <w:color w:val="4472C4" w:themeColor="accent1"/>
+        </w:rPr>
+        <w:t xml:space="preserve">*2+2);  </w:t>
+      </w:r>
+    </w:p>
+    <w:p>
+      <w:pPr>
+        <w:rPr>
+          <w:color w:val="4472C4" w:themeColor="accent1"/>
+        </w:rPr>
+      </w:pPr>
+      <w:r>
+        <w:rPr>
+          <w:color w:val="4472C4" w:themeColor="accent1"/>
+        </w:rPr>
+        <w:t xml:space="preserve">        }  </w:t>
+      </w:r>
+    </w:p>
+    <w:p>
+      <w:pPr>
+        <w:ind w:firstLine="648"/>
+        <w:rPr>
+          <w:color w:val="4472C4" w:themeColor="accent1"/>
+        </w:rPr>
+      </w:pPr>
+      <w:r>
+        <w:rPr>
+          <w:color w:val="4472C4" w:themeColor="accent1"/>
+        </w:rPr>
+        <w:t>}</w:t>
+      </w:r>
+    </w:p>
+    <w:p>
+      <w:pPr>
+        <w:pStyle w:val="3"/>
+      </w:pPr>
+      <w:r>
+        <w:rPr>
+          <w:rFonts w:hint="eastAsia"/>
+        </w:rPr>
+        <w:t>遍历二叉树</w:t>
+      </w:r>
+    </w:p>
+    <w:p>
+      <w:pPr>
+        <w:rPr>
+          <w:rFonts w:hint="eastAsia"/>
+        </w:rPr>
+      </w:pPr>
+      <w:r>
+        <w:rPr>
+          <w:rFonts w:hint="eastAsia"/>
+        </w:rPr>
+        <w:t>先序：先访问父节点然后左右子节点</w:t>
+      </w:r>
+      <w:r>
+        <w:rPr>
+          <w:rFonts w:hint="eastAsia"/>
+        </w:rPr>
+        <w:t>。使用递归方式</w:t>
+      </w:r>
+      <w:r>
+        <w:rPr>
+          <w:rFonts w:hint="eastAsia"/>
+        </w:rPr>
+        <w:t>,</w:t>
+      </w:r>
+      <w:r>
+        <w:rPr>
+          <w:rFonts w:hint="eastAsia"/>
+        </w:rPr>
+        <w:t>中序后序同理。</w:t>
+      </w:r>
+    </w:p>
+    <w:p>
+      <w:pPr>
+        <w:rPr>
+          <w:color w:val="4472C4" w:themeColor="accent1"/>
+        </w:rPr>
+      </w:pPr>
+      <w:r>
+        <w:rPr>
+          <w:color w:val="4472C4" w:themeColor="accent1"/>
+        </w:rPr>
+        <w:t xml:space="preserve">    public static void preOrderTraverse(Node node) {  </w:t>
+      </w:r>
+    </w:p>
+    <w:p>
+      <w:pPr>
+        <w:rPr>
+          <w:color w:val="4472C4" w:themeColor="accent1"/>
+        </w:rPr>
+      </w:pPr>
+      <w:r>
+        <w:rPr>
+          <w:color w:val="4472C4" w:themeColor="accent1"/>
+        </w:rPr>
+        <w:t xml:space="preserve">        if (node == null)  </w:t>
+      </w:r>
+    </w:p>
+    <w:p>
+      <w:pPr>
+        <w:rPr>
+          <w:color w:val="4472C4" w:themeColor="accent1"/>
+        </w:rPr>
+      </w:pPr>
+      <w:r>
+        <w:rPr>
+          <w:color w:val="4472C4" w:themeColor="accent1"/>
+        </w:rPr>
+        <w:t xml:space="preserve">            return;  </w:t>
+      </w:r>
+    </w:p>
+    <w:p>
+      <w:pPr>
+        <w:rPr>
+          <w:color w:val="4472C4" w:themeColor="accent1"/>
+        </w:rPr>
+      </w:pPr>
+      <w:r>
+        <w:rPr>
+          <w:color w:val="4472C4" w:themeColor="accent1"/>
+        </w:rPr>
+        <w:t xml:space="preserve">        System.out.print(node.data + " ");</w:t>
+      </w:r>
+    </w:p>
+    <w:p>
+      <w:pPr>
+        <w:rPr>
+          <w:color w:val="4472C4" w:themeColor="accent1"/>
+        </w:rPr>
+      </w:pPr>
+      <w:r>
+        <w:rPr>
+          <w:color w:val="4472C4" w:themeColor="accent1"/>
+        </w:rPr>
+        <w:t xml:space="preserve">        preOrderTraverse(node.</w:t>
+      </w:r>
+      <w:r>
+        <w:rPr>
+          <w:color w:val="4472C4" w:themeColor="accent1"/>
+        </w:rPr>
+        <w:t>left</w:t>
+      </w:r>
+      <w:r>
+        <w:rPr>
+          <w:color w:val="4472C4" w:themeColor="accent1"/>
+        </w:rPr>
+        <w:t>);</w:t>
+      </w:r>
+    </w:p>
+    <w:p>
+      <w:pPr>
+        <w:rPr>
+          <w:color w:val="4472C4" w:themeColor="accent1"/>
+        </w:rPr>
+      </w:pPr>
+      <w:r>
+        <w:rPr>
+          <w:color w:val="4472C4" w:themeColor="accent1"/>
+        </w:rPr>
+        <w:t xml:space="preserve">        preOrderTraverse(node.</w:t>
+      </w:r>
+      <w:r>
+        <w:rPr>
+          <w:color w:val="4472C4" w:themeColor="accent1"/>
+        </w:rPr>
+        <w:t>right</w:t>
+      </w:r>
+      <w:r>
+        <w:rPr>
+          <w:color w:val="4472C4" w:themeColor="accent1"/>
+        </w:rPr>
+        <w:t>);</w:t>
+      </w:r>
+    </w:p>
+    <w:p>
+      <w:pPr>
+        <w:rPr>
+          <w:color w:val="4472C4" w:themeColor="accent1"/>
+        </w:rPr>
+      </w:pPr>
+      <w:r>
+        <w:rPr>
+          <w:color w:val="4472C4" w:themeColor="accent1"/>
+        </w:rPr>
+        <w:t xml:space="preserve">    }</w:t>
+      </w:r>
+    </w:p>
+    <w:p>
+      <w:pPr>
+        <w:pStyle w:val="3"/>
+      </w:pPr>
+      <w:r>
+        <w:rPr>
+          <w:rFonts w:hint="eastAsia"/>
+        </w:rPr>
+        <w:t>求二叉树节点个数</w:t>
+      </w:r>
+    </w:p>
+    <w:p>
+      <w:r>
+        <w:rPr>
+          <w:rFonts w:hint="eastAsia"/>
+        </w:rPr>
+        <w:t>递归方式，如果二叉树为空，则节点数为</w:t>
+      </w:r>
+      <w:r>
+        <w:rPr>
+          <w:rFonts w:hint="eastAsia"/>
+        </w:rPr>
+        <w:t>0;</w:t>
+      </w:r>
+      <w:r>
+        <w:rPr>
+          <w:rFonts w:hint="eastAsia"/>
+        </w:rPr>
+        <w:t>如果不为空，二叉树节点个数为左节点个数</w:t>
+      </w:r>
+      <w:r>
+        <w:rPr>
+          <w:rFonts w:hint="eastAsia"/>
+        </w:rPr>
+        <w:t>+</w:t>
+      </w:r>
+      <w:r>
+        <w:rPr>
+          <w:rFonts w:hint="eastAsia"/>
+        </w:rPr>
+        <w:t>右节点个数</w:t>
+      </w:r>
+      <w:r>
+        <w:rPr>
+          <w:rFonts w:hint="eastAsia"/>
+        </w:rPr>
+        <w:t>+</w:t>
+      </w:r>
+      <w:r>
+        <w:t>1</w:t>
+      </w:r>
+      <w:r>
+        <w:rPr>
+          <w:rFonts w:hint="eastAsia"/>
+        </w:rPr>
+        <w:t>。</w:t>
+      </w:r>
+    </w:p>
+    <w:p>
+      <w:pPr>
+        <w:rPr>
+          <w:color w:val="4472C4" w:themeColor="accent1"/>
+        </w:rPr>
+      </w:pPr>
+      <w:r>
+        <w:rPr>
+          <w:color w:val="4472C4" w:themeColor="accent1"/>
+        </w:rPr>
+        <w:t>p</w:t>
+      </w:r>
+      <w:r>
+        <w:rPr>
+          <w:rFonts w:hint="eastAsia"/>
+          <w:color w:val="4472C4" w:themeColor="accent1"/>
+        </w:rPr>
+        <w:t>ublic</w:t>
+      </w:r>
+      <w:r>
+        <w:rPr>
+          <w:color w:val="4472C4" w:themeColor="accent1"/>
+        </w:rPr>
+        <w:t xml:space="preserve"> int nodeNum(Node root){</w:t>
+      </w:r>
+    </w:p>
+    <w:p>
+      <w:pPr>
+        <w:rPr>
+          <w:color w:val="4472C4" w:themeColor="accent1"/>
+        </w:rPr>
+      </w:pPr>
+      <w:r>
+        <w:rPr>
+          <w:color w:val="4472C4" w:themeColor="accent1"/>
+        </w:rPr>
+        <w:tab/>
+        <w:t>if(root == null){</w:t>
+      </w:r>
+    </w:p>
+    <w:p>
+      <w:pPr>
+        <w:rPr>
+          <w:color w:val="4472C4" w:themeColor="accent1"/>
+        </w:rPr>
+      </w:pPr>
+      <w:r>
+        <w:rPr>
+          <w:color w:val="4472C4" w:themeColor="accent1"/>
+        </w:rPr>
+        <w:tab/>
+      </w:r>
+      <w:r>
+        <w:rPr>
+          <w:color w:val="4472C4" w:themeColor="accent1"/>
+        </w:rPr>
+        <w:tab/>
+        <w:t>return 0;</w:t>
+      </w:r>
+    </w:p>
+    <w:p>
+      <w:pPr>
+        <w:rPr>
+          <w:color w:val="4472C4" w:themeColor="accent1"/>
+        </w:rPr>
+      </w:pPr>
+      <w:r>
+        <w:rPr>
+          <w:color w:val="4472C4" w:themeColor="accent1"/>
+        </w:rPr>
+        <w:tab/>
+        <w:t>}else{</w:t>
+      </w:r>
+    </w:p>
+    <w:p>
+      <w:pPr>
+        <w:rPr>
+          <w:color w:val="4472C4" w:themeColor="accent1"/>
+        </w:rPr>
+      </w:pPr>
+      <w:r>
+        <w:rPr>
+          <w:color w:val="4472C4" w:themeColor="accent1"/>
+        </w:rPr>
+        <w:tab/>
+      </w:r>
+      <w:r>
+        <w:rPr>
+          <w:color w:val="4472C4" w:themeColor="accent1"/>
+        </w:rPr>
+        <w:tab/>
+        <w:t>return</w:t>
+      </w:r>
+      <w:r>
+        <w:rPr>
+          <w:color w:val="4472C4" w:themeColor="accent1"/>
+        </w:rPr>
+        <w:t xml:space="preserve"> nodeNum(root.</w:t>
+      </w:r>
+      <w:r>
+        <w:rPr>
+          <w:color w:val="4472C4" w:themeColor="accent1"/>
+        </w:rPr>
+        <w:t>left</w:t>
+      </w:r>
+      <w:r>
+        <w:rPr>
+          <w:color w:val="4472C4" w:themeColor="accent1"/>
+        </w:rPr>
+        <w:t>) + nodeNum(root.</w:t>
+      </w:r>
+      <w:r>
+        <w:rPr>
+          <w:color w:val="4472C4" w:themeColor="accent1"/>
+        </w:rPr>
+        <w:t>right</w:t>
+      </w:r>
+      <w:r>
+        <w:rPr>
+          <w:color w:val="4472C4" w:themeColor="accent1"/>
+        </w:rPr>
+        <w:t>) +1;</w:t>
+      </w:r>
+    </w:p>
+    <w:p>
+      <w:pPr>
+        <w:rPr>
+          <w:color w:val="4472C4" w:themeColor="accent1"/>
+        </w:rPr>
+      </w:pPr>
+      <w:r>
+        <w:rPr>
+          <w:color w:val="4472C4" w:themeColor="accent1"/>
+        </w:rPr>
+        <w:tab/>
+        <w:t>}</w:t>
+      </w:r>
+    </w:p>
+    <w:p>
+      <w:pPr>
+        <w:rPr>
+          <w:color w:val="4472C4" w:themeColor="accent1"/>
+        </w:rPr>
+      </w:pPr>
+      <w:r>
+        <w:rPr>
+          <w:rFonts w:hint="eastAsia"/>
+          <w:color w:val="4472C4" w:themeColor="accent1"/>
+        </w:rPr>
+        <w:t>}</w:t>
+      </w:r>
+    </w:p>
+    <w:p>
+      <w:pPr>
+        <w:rPr>
+          <w:color w:val="4472C4" w:themeColor="accent1"/>
+        </w:rPr>
+      </w:pPr>
+      <w:r>
+        <w:rPr>
+          <w:rFonts w:hint="eastAsia"/>
+          <w:color w:val="4472C4" w:themeColor="accent1"/>
+        </w:rPr>
+        <w:t>迭代方式：</w:t>
+      </w:r>
+    </w:p>
+    <w:p>
+      <w:pPr>
+        <w:rPr>
+          <w:color w:val="4472C4" w:themeColor="accent1"/>
+        </w:rPr>
+      </w:pPr>
+      <w:r>
+        <w:rPr>
+          <w:color w:val="4472C4" w:themeColor="accent1"/>
+        </w:rPr>
+        <w:t xml:space="preserve">    public static int getNodeNum(Node root) {  </w:t>
+      </w:r>
+    </w:p>
+    <w:p>
+      <w:pPr>
+        <w:rPr>
+          <w:color w:val="4472C4" w:themeColor="accent1"/>
+        </w:rPr>
+      </w:pPr>
+      <w:r>
+        <w:rPr>
+          <w:color w:val="4472C4" w:themeColor="accent1"/>
+        </w:rPr>
+        <w:t xml:space="preserve">        if(root == null){  </w:t>
+      </w:r>
+    </w:p>
+    <w:p>
+      <w:pPr>
+        <w:rPr>
+          <w:color w:val="4472C4" w:themeColor="accent1"/>
+        </w:rPr>
+      </w:pPr>
+      <w:r>
+        <w:rPr>
+          <w:color w:val="4472C4" w:themeColor="accent1"/>
+        </w:rPr>
+        <w:t xml:space="preserve">            return 0;  </w:t>
+      </w:r>
+    </w:p>
+    <w:p>
+      <w:pPr>
+        <w:rPr>
+          <w:color w:val="4472C4" w:themeColor="accent1"/>
+        </w:rPr>
+      </w:pPr>
+      <w:r>
+        <w:rPr>
+          <w:color w:val="4472C4" w:themeColor="accent1"/>
+        </w:rPr>
+        <w:t xml:space="preserve">        }  </w:t>
+      </w:r>
+    </w:p>
+    <w:p>
+      <w:pPr>
+        <w:rPr>
+          <w:color w:val="4472C4" w:themeColor="accent1"/>
+        </w:rPr>
+      </w:pPr>
+      <w:r>
+        <w:rPr>
+          <w:color w:val="4472C4" w:themeColor="accent1"/>
+        </w:rPr>
+        <w:t xml:space="preserve">        int count = 1;  </w:t>
+      </w:r>
+    </w:p>
+    <w:p>
+      <w:pPr>
+        <w:rPr>
+          <w:rFonts w:hint="eastAsia"/>
+          <w:color w:val="4472C4" w:themeColor="accent1"/>
+        </w:rPr>
+      </w:pPr>
+      <w:r>
+        <w:rPr>
+          <w:color w:val="4472C4" w:themeColor="accent1"/>
+        </w:rPr>
+        <w:tab/>
+      </w:r>
+      <w:r>
+        <w:rPr>
+          <w:color w:val="4472C4" w:themeColor="accent1"/>
+        </w:rPr>
+        <w:tab/>
+      </w:r>
+      <w:r>
+        <w:rPr>
+          <w:color w:val="4472C4" w:themeColor="accent1"/>
+        </w:rPr>
+        <w:tab/>
+        <w:t xml:space="preserve"> </w:t>
+      </w:r>
+      <w:r>
+        <w:rPr>
+          <w:rFonts w:hint="eastAsia"/>
+          <w:color w:val="4472C4" w:themeColor="accent1"/>
+        </w:rPr>
+        <w:t>/</w:t>
+      </w:r>
+      <w:r>
+        <w:rPr>
+          <w:color w:val="4472C4" w:themeColor="accent1"/>
+        </w:rPr>
+        <w:t>/LinkedList</w:t>
+      </w:r>
+      <w:r>
+        <w:rPr>
+          <w:rFonts w:hint="eastAsia"/>
+          <w:color w:val="4472C4" w:themeColor="accent1"/>
+        </w:rPr>
+        <w:t>实现了</w:t>
+      </w:r>
+      <w:r>
+        <w:rPr>
+          <w:rFonts w:hint="eastAsia"/>
+          <w:color w:val="4472C4" w:themeColor="accent1"/>
+        </w:rPr>
+        <w:t>Queue</w:t>
+      </w:r>
+      <w:r>
+        <w:rPr>
+          <w:rFonts w:hint="eastAsia"/>
+          <w:color w:val="4472C4" w:themeColor="accent1"/>
+        </w:rPr>
+        <w:t>接口</w:t>
+      </w:r>
+    </w:p>
+    <w:p>
+      <w:pPr>
+        <w:rPr>
+          <w:color w:val="4472C4" w:themeColor="accent1"/>
+        </w:rPr>
+      </w:pPr>
+      <w:r>
+        <w:rPr>
+          <w:color w:val="4472C4" w:themeColor="accent1"/>
+        </w:rPr>
+        <w:t xml:space="preserve">        Queue&lt;Node&gt; queue = new LinkedList&lt;TreeNode&gt;();  </w:t>
+      </w:r>
+    </w:p>
+    <w:p>
+      <w:pPr>
+        <w:rPr>
+          <w:color w:val="4472C4" w:themeColor="accent1"/>
+        </w:rPr>
+      </w:pPr>
+      <w:r>
+        <w:rPr>
+          <w:color w:val="4472C4" w:themeColor="accent1"/>
+        </w:rPr>
+        <w:t>        queue.add(root);             </w:t>
+      </w:r>
+    </w:p>
+    <w:p>
+      <w:pPr>
+        <w:rPr>
+          <w:color w:val="4472C4" w:themeColor="accent1"/>
+        </w:rPr>
+      </w:pPr>
+      <w:r>
+        <w:rPr>
+          <w:color w:val="4472C4" w:themeColor="accent1"/>
+        </w:rPr>
+        <w:t xml:space="preserve">        while(!queue.isEmpty()){  </w:t>
+      </w:r>
+    </w:p>
+    <w:p>
+      <w:pPr>
+        <w:rPr>
+          <w:color w:val="4472C4" w:themeColor="accent1"/>
+        </w:rPr>
+      </w:pPr>
+      <w:r>
+        <w:rPr>
+          <w:color w:val="4472C4" w:themeColor="accent1"/>
+        </w:rPr>
+        <w:lastRenderedPageBreak/>
+        <w:t xml:space="preserve">            Node cur = queue.remove();      // </w:t>
+      </w:r>
+      <w:r>
+        <w:rPr>
+          <w:color w:val="4472C4" w:themeColor="accent1"/>
+        </w:rPr>
+        <w:t>从队头位置移除</w:t>
+      </w:r>
+      <w:r>
+        <w:rPr>
+          <w:color w:val="4472C4" w:themeColor="accent1"/>
+        </w:rPr>
+        <w:t xml:space="preserve">  </w:t>
+      </w:r>
+    </w:p>
+    <w:p>
+      <w:pPr>
+        <w:rPr>
+          <w:color w:val="4472C4" w:themeColor="accent1"/>
+        </w:rPr>
+      </w:pPr>
+      <w:r>
+        <w:rPr>
+          <w:color w:val="4472C4" w:themeColor="accent1"/>
+        </w:rPr>
+        <w:t xml:space="preserve">            if(cur.left != null){           // </w:t>
+      </w:r>
+      <w:r>
+        <w:rPr>
+          <w:color w:val="4472C4" w:themeColor="accent1"/>
+        </w:rPr>
+        <w:t>如果有左孩子，加到队尾</w:t>
+      </w:r>
+      <w:r>
+        <w:rPr>
+          <w:color w:val="4472C4" w:themeColor="accent1"/>
+        </w:rPr>
+        <w:t xml:space="preserve">  </w:t>
+      </w:r>
+    </w:p>
+    <w:p>
+      <w:pPr>
+        <w:rPr>
+          <w:color w:val="4472C4" w:themeColor="accent1"/>
+        </w:rPr>
+      </w:pPr>
+      <w:r>
+        <w:rPr>
+          <w:color w:val="4472C4" w:themeColor="accent1"/>
+        </w:rPr>
+        <w:t xml:space="preserve">                queue.add(cur.left);  </w:t>
+      </w:r>
+    </w:p>
+    <w:p>
+      <w:pPr>
+        <w:rPr>
+          <w:color w:val="4472C4" w:themeColor="accent1"/>
+        </w:rPr>
+      </w:pPr>
+      <w:r>
+        <w:rPr>
+          <w:color w:val="4472C4" w:themeColor="accent1"/>
+        </w:rPr>
+        <w:t xml:space="preserve">                count++;  </w:t>
+      </w:r>
+    </w:p>
+    <w:p>
+      <w:pPr>
+        <w:rPr>
+          <w:color w:val="4472C4" w:themeColor="accent1"/>
+        </w:rPr>
+      </w:pPr>
+      <w:r>
+        <w:rPr>
+          <w:color w:val="4472C4" w:themeColor="accent1"/>
+        </w:rPr>
+        <w:t xml:space="preserve">            }  </w:t>
+      </w:r>
+    </w:p>
+    <w:p>
+      <w:pPr>
+        <w:rPr>
+          <w:color w:val="4472C4" w:themeColor="accent1"/>
+        </w:rPr>
+      </w:pPr>
+      <w:r>
+        <w:rPr>
+          <w:color w:val="4472C4" w:themeColor="accent1"/>
+        </w:rPr>
+        <w:t xml:space="preserve">            if(cur.right != null){      // </w:t>
+      </w:r>
+      <w:r>
+        <w:rPr>
+          <w:color w:val="4472C4" w:themeColor="accent1"/>
+        </w:rPr>
+        <w:t>如果有右孩子，加到队尾</w:t>
+      </w:r>
+      <w:r>
+        <w:rPr>
+          <w:color w:val="4472C4" w:themeColor="accent1"/>
+        </w:rPr>
+        <w:t xml:space="preserve">  </w:t>
+      </w:r>
+    </w:p>
+    <w:p>
+      <w:pPr>
+        <w:rPr>
+          <w:color w:val="4472C4" w:themeColor="accent1"/>
+        </w:rPr>
+      </w:pPr>
+      <w:r>
+        <w:rPr>
+          <w:color w:val="4472C4" w:themeColor="accent1"/>
+        </w:rPr>
+        <w:t xml:space="preserve">                queue.add(cur.right);  </w:t>
+      </w:r>
+    </w:p>
+    <w:p>
+      <w:pPr>
+        <w:rPr>
+          <w:color w:val="4472C4" w:themeColor="accent1"/>
+        </w:rPr>
+      </w:pPr>
+      <w:r>
+        <w:rPr>
+          <w:color w:val="4472C4" w:themeColor="accent1"/>
+        </w:rPr>
+        <w:t xml:space="preserve">                count++;  </w:t>
+      </w:r>
+    </w:p>
+    <w:p>
+      <w:pPr>
+        <w:rPr>
+          <w:color w:val="4472C4" w:themeColor="accent1"/>
+        </w:rPr>
+      </w:pPr>
+      <w:r>
+        <w:rPr>
+          <w:color w:val="4472C4" w:themeColor="accent1"/>
+        </w:rPr>
+        <w:t xml:space="preserve">            }  </w:t>
+      </w:r>
+    </w:p>
+    <w:p>
+      <w:pPr>
+        <w:rPr>
+          <w:color w:val="4472C4" w:themeColor="accent1"/>
+        </w:rPr>
+      </w:pPr>
+      <w:r>
+        <w:rPr>
+          <w:color w:val="4472C4" w:themeColor="accent1"/>
+        </w:rPr>
+        <w:t>        }             </w:t>
+      </w:r>
+    </w:p>
+    <w:p>
+      <w:pPr>
+        <w:rPr>
+          <w:color w:val="4472C4" w:themeColor="accent1"/>
+        </w:rPr>
+      </w:pPr>
+      <w:r>
+        <w:rPr>
+          <w:color w:val="4472C4" w:themeColor="accent1"/>
+        </w:rPr>
+        <w:t xml:space="preserve">        return count;  </w:t>
+      </w:r>
+    </w:p>
+    <w:p>
+      <w:pPr>
+        <w:rPr>
+          <w:color w:val="4472C4" w:themeColor="accent1"/>
+        </w:rPr>
+      </w:pPr>
+      <w:r>
+        <w:rPr>
+          <w:color w:val="4472C4" w:themeColor="accent1"/>
+        </w:rPr>
+        <w:t xml:space="preserve">    }  </w:t>
+      </w:r>
+    </w:p>
+    <w:p>
+      <w:pPr>
+        <w:rPr>
+          <w:color w:val="4472C4" w:themeColor="accent1"/>
+        </w:rPr>
+      </w:pPr>
+      <w:r>
+        <w:rPr>
+          <w:color w:val="4472C4" w:themeColor="accent1"/>
+        </w:rPr>
+        <w:t>   </w:t>
+      </w:r>
+    </w:p>
+    <w:p>
+      <w:pPr>
+        <w:rPr>
+          <w:rFonts w:hint="eastAsia"/>
+          <w:color w:val="4472C4" w:themeColor="accent1"/>
         </w:rPr>
       </w:pPr>
     </w:p>
@@ -745,10 +2228,9 @@
   <w:docDefaults>
     <w:rPrDefault>
       <w:rPr>
-        <w:rFonts w:asciiTheme="minorHAnsi" w:eastAsiaTheme="minorEastAsia" w:hAnsiTheme="minorHAnsi" w:cstheme="minorBidi"/>
-        <w:kern w:val="2"/>
-        <w:sz w:val="21"/>
-        <w:szCs w:val="22"/>
+        <w:rFonts w:ascii="Consolas" w:eastAsia="宋体" w:hAnsi="Consolas" w:cs="Consolas"/>
+        <w:sz w:val="32"/>
+        <w:szCs w:val="32"/>
         <w:lang w:val="en-US" w:eastAsia="zh-CN" w:bidi="ar-SA"/>
       </w:rPr>
     </w:rPrDefault>
@@ -860,6 +2342,7 @@
     <w:lsdException w:name="HTML Sample" w:semiHidden="1" w:unhideWhenUsed="1"/>
     <w:lsdException w:name="HTML Typewriter" w:semiHidden="1" w:unhideWhenUsed="1"/>
     <w:lsdException w:name="HTML Variable" w:semiHidden="1" w:unhideWhenUsed="1"/>
+    <w:lsdException w:name="Normal Table" w:semiHidden="1" w:unhideWhenUsed="1"/>
     <w:lsdException w:name="annotation subject" w:semiHidden="1" w:unhideWhenUsed="1"/>
     <w:lsdException w:name="No List" w:semiHidden="1" w:unhideWhenUsed="1"/>
     <w:lsdException w:name="Outline List 1" w:semiHidden="1" w:unhideWhenUsed="1"/>
@@ -903,8 +2386,10 @@
     <w:lsdException w:name="Table Elegant" w:semiHidden="1" w:unhideWhenUsed="1"/>
     <w:lsdException w:name="Table Professional" w:semiHidden="1" w:unhideWhenUsed="1"/>
     <w:lsdException w:name="Table Subtle 1" w:semiHidden="1" w:unhideWhenUsed="1"/>
+    <w:lsdException w:name="Table Subtle 2" w:semiHidden="1" w:unhideWhenUsed="1"/>
     <w:lsdException w:name="Table Web 1" w:semiHidden="1" w:unhideWhenUsed="1"/>
     <w:lsdException w:name="Table Web 2" w:semiHidden="1" w:unhideWhenUsed="1"/>
+    <w:lsdException w:name="Table Web 3" w:semiHidden="1" w:unhideWhenUsed="1"/>
     <w:lsdException w:name="Balloon Text" w:semiHidden="1" w:unhideWhenUsed="1"/>
     <w:lsdException w:name="Table Grid" w:uiPriority="39"/>
     <w:lsdException w:name="Table Theme" w:semiHidden="1" w:unhideWhenUsed="1"/>
@@ -1135,10 +2620,6 @@
     <w:pPr>
       <w:widowControl w:val="0"/>
     </w:pPr>
-    <w:rPr>
-      <w:rFonts w:ascii="微软雅黑" w:eastAsia="微软雅黑" w:hAnsi="微软雅黑" w:cs="Times New Roman"/>
-      <w:kern w:val="0"/>
-    </w:rPr>
   </w:style>
   <w:style w:type="paragraph" w:styleId="2">
     <w:name w:val="heading 2"/>
@@ -1159,8 +2640,6 @@
       <w:rFonts w:asciiTheme="majorHAnsi" w:eastAsiaTheme="majorEastAsia" w:hAnsiTheme="majorHAnsi" w:cstheme="majorBidi"/>
       <w:b/>
       <w:bCs/>
-      <w:sz w:val="32"/>
-      <w:szCs w:val="32"/>
     </w:rPr>
   </w:style>
   <w:style w:type="paragraph" w:styleId="3">
@@ -1181,14 +2660,11 @@
     <w:rPr>
       <w:b/>
       <w:bCs/>
-      <w:sz w:val="32"/>
-      <w:szCs w:val="32"/>
     </w:rPr>
   </w:style>
   <w:style w:type="character" w:default="1" w:styleId="a0">
     <w:name w:val="Default Paragraph Font"/>
     <w:uiPriority w:val="1"/>
-    <w:semiHidden/>
     <w:unhideWhenUsed/>
   </w:style>
   <w:style w:type="table" w:default="1" w:styleId="a1">

--- a/数据结构.docx
+++ b/数据结构.docx
@@ -1,6 +1,6 @@
 
 <file path=word/document.xml><?xml version="1.0" encoding="utf-8"?>
-<w:document xmlns:wpc="http://schemas.microsoft.com/office/word/2010/wordprocessingCanvas" xmlns:cx="http://schemas.microsoft.com/office/drawing/2014/chartex" xmlns:cx1="http://schemas.microsoft.com/office/drawing/2015/9/8/chartex" xmlns:cx2="http://schemas.microsoft.com/office/drawing/2015/10/21/chartex" xmlns:cx3="http://schemas.microsoft.com/office/drawing/2016/5/9/chartex" xmlns:cx4="http://schemas.microsoft.com/office/drawing/2016/5/10/chartex" xmlns:cx5="http://schemas.microsoft.com/office/drawing/2016/5/11/chartex" xmlns:cx6="http://schemas.microsoft.com/office/drawing/2016/5/12/chartex" xmlns:cx7="http://schemas.microsoft.com/office/drawing/2016/5/13/chartex" xmlns:cx8="http://schemas.microsoft.com/office/drawing/2016/5/14/chartex" xmlns:mc="http://schemas.openxmlformats.org/markup-compatibility/2006" xmlns:aink="http://schemas.microsoft.com/office/drawing/2016/ink" xmlns:am3d="http://schemas.microsoft.com/office/drawing/2017/model3d" xmlns:o="urn:schemas-microsoft-com:office:office" xmlns:r="http://schemas.openxmlformats.org/officeDocument/2006/relationships" xmlns:m="http://schemas.openxmlformats.org/officeDocument/2006/math" xmlns:v="urn:schemas-microsoft-com:vml" xmlns:wp14="http://schemas.microsoft.com/office/word/2010/wordprocessingDrawing" xmlns:wp="http://schemas.openxmlformats.org/drawingml/2006/wordprocessingDrawing" xmlns:w10="urn:schemas-microsoft-com:office:word" xmlns:w="http://schemas.openxmlformats.org/wordprocessingml/2006/main" xmlns:w14="http://schemas.microsoft.com/office/word/2010/wordml" xmlns:w15="http://schemas.microsoft.com/office/word/2012/wordml" xmlns:w16cid="http://schemas.microsoft.com/office/word/2016/wordml/cid" xmlns:w16se="http://schemas.microsoft.com/office/word/2015/wordml/symex" xmlns:wpg="http://schemas.microsoft.com/office/word/2010/wordprocessingGroup" xmlns:wpi="http://schemas.microsoft.com/office/word/2010/wordprocessingInk" xmlns:wne="http://schemas.microsoft.com/office/word/2006/wordml" xmlns:wps="http://schemas.microsoft.com/office/word/2010/wordprocessingShape" mc:Ignorable="w14 w15 w16se w16cid wp14">
+<w:document xmlns:wpc="http://schemas.microsoft.com/office/word/2010/wordprocessingCanvas" xmlns:mc="http://schemas.openxmlformats.org/markup-compatibility/2006" xmlns:o="urn:schemas-microsoft-com:office:office" xmlns:r="http://schemas.openxmlformats.org/officeDocument/2006/relationships" xmlns:m="http://schemas.openxmlformats.org/officeDocument/2006/math" xmlns:v="urn:schemas-microsoft-com:vml" xmlns:wp14="http://schemas.microsoft.com/office/word/2010/wordprocessingDrawing" xmlns:wp="http://schemas.openxmlformats.org/drawingml/2006/wordprocessingDrawing" xmlns:w10="urn:schemas-microsoft-com:office:word" xmlns:w="http://schemas.openxmlformats.org/wordprocessingml/2006/main" xmlns:w14="http://schemas.microsoft.com/office/word/2010/wordml" xmlns:w15="http://schemas.microsoft.com/office/word/2012/wordml" xmlns:wpg="http://schemas.microsoft.com/office/word/2010/wordprocessingGroup" xmlns:wpi="http://schemas.microsoft.com/office/word/2010/wordprocessingInk" xmlns:wne="http://schemas.microsoft.com/office/word/2006/wordml" xmlns:wps="http://schemas.microsoft.com/office/word/2010/wordprocessingShape" mc:Ignorable="w14 w15 wp14">
   <w:body>
     <w:p>
       <w:pPr>
@@ -466,9 +466,6 @@
     <w:p>
       <w:pPr>
         <w:pStyle w:val="3"/>
-        <w:rPr>
-          <w:rFonts w:hint="eastAsia"/>
-        </w:rPr>
       </w:pPr>
       <w:r>
         <w:rPr>
@@ -519,7 +516,6 @@
     <w:p>
       <w:pPr>
         <w:rPr>
-          <w:rFonts w:hint="eastAsia"/>
           <w:color w:val="4472C4" w:themeColor="accent1"/>
         </w:rPr>
       </w:pPr>
@@ -777,7 +773,6 @@
     <w:p>
       <w:pPr>
         <w:rPr>
-          <w:rFonts w:hint="eastAsia"/>
           <w:color w:val="4472C4" w:themeColor="accent1"/>
         </w:rPr>
       </w:pPr>
@@ -840,1340 +835,2965 @@
         <w:rPr>
           <w:color w:val="4472C4" w:themeColor="accent1"/>
         </w:rPr>
-        <w:t xml:space="preserve">            nodeList.add(new Node(array[</w:t>
+        <w:t xml:space="preserve">            nodeList.add(new Node(array[Index]));  </w:t>
+      </w:r>
+    </w:p>
+    <w:p>
+      <w:pPr>
+        <w:rPr>
+          <w:color w:val="4472C4" w:themeColor="accent1"/>
+        </w:rPr>
+      </w:pPr>
+      <w:r>
+        <w:rPr>
+          <w:color w:val="4472C4" w:themeColor="accent1"/>
+        </w:rPr>
+        <w:t xml:space="preserve">        }  </w:t>
+      </w:r>
+    </w:p>
+    <w:p>
+      <w:pPr>
+        <w:rPr>
+          <w:color w:val="4472C4" w:themeColor="accent1"/>
+        </w:rPr>
+      </w:pPr>
+      <w:r>
+        <w:rPr>
+          <w:rFonts w:hint="eastAsia"/>
+          <w:color w:val="4472C4" w:themeColor="accent1"/>
+        </w:rPr>
+        <w:t xml:space="preserve">        // </w:t>
+      </w:r>
+      <w:r>
+        <w:rPr>
+          <w:rFonts w:hint="eastAsia"/>
+          <w:color w:val="4472C4" w:themeColor="accent1"/>
+        </w:rPr>
+        <w:t>对前</w:t>
+      </w:r>
+      <w:r>
+        <w:rPr>
+          <w:rFonts w:hint="eastAsia"/>
+          <w:color w:val="4472C4" w:themeColor="accent1"/>
+        </w:rPr>
+        <w:t>last</w:t>
+      </w:r>
+      <w:r>
+        <w:rPr>
+          <w:rFonts w:hint="eastAsia"/>
+          <w:color w:val="4472C4" w:themeColor="accent1"/>
+        </w:rPr>
+        <w:t>Index</w:t>
+      </w:r>
+      <w:r>
+        <w:rPr>
+          <w:rFonts w:hint="eastAsia"/>
+          <w:color w:val="4472C4" w:themeColor="accent1"/>
+        </w:rPr>
+        <w:t>-1</w:t>
+      </w:r>
+      <w:r>
+        <w:rPr>
+          <w:rFonts w:hint="eastAsia"/>
+          <w:color w:val="4472C4" w:themeColor="accent1"/>
+        </w:rPr>
+        <w:t>个父节点按照父节点与孩子节点的数字关系建立二叉树</w:t>
+      </w:r>
+    </w:p>
+    <w:p>
+      <w:pPr>
+        <w:rPr>
+          <w:color w:val="4472C4" w:themeColor="accent1"/>
+        </w:rPr>
+      </w:pPr>
+      <w:r>
+        <w:rPr>
+          <w:color w:val="4472C4" w:themeColor="accent1"/>
+        </w:rPr>
+        <w:t xml:space="preserve">        for (int </w:t>
+      </w:r>
+      <w:r>
+        <w:rPr>
+          <w:color w:val="4472C4" w:themeColor="accent1"/>
+        </w:rPr>
+        <w:t>index</w:t>
+      </w:r>
+      <w:r>
+        <w:rPr>
+          <w:color w:val="4472C4" w:themeColor="accent1"/>
+        </w:rPr>
+        <w:t xml:space="preserve"> = 0; </w:t>
+      </w:r>
+      <w:r>
+        <w:rPr>
+          <w:color w:val="4472C4" w:themeColor="accent1"/>
+        </w:rPr>
+        <w:t>index</w:t>
+      </w:r>
+      <w:r>
+        <w:rPr>
+          <w:color w:val="4472C4" w:themeColor="accent1"/>
+        </w:rPr>
+        <w:t xml:space="preserve"> &lt; array.length / 2 - 1; </w:t>
+      </w:r>
+      <w:r>
+        <w:rPr>
+          <w:color w:val="4472C4" w:themeColor="accent1"/>
+        </w:rPr>
+        <w:t>index</w:t>
+      </w:r>
+      <w:r>
+        <w:rPr>
+          <w:color w:val="4472C4" w:themeColor="accent1"/>
+        </w:rPr>
+        <w:t xml:space="preserve">++) {  </w:t>
+      </w:r>
+    </w:p>
+    <w:p>
+      <w:pPr>
+        <w:rPr>
+          <w:color w:val="4472C4" w:themeColor="accent1"/>
+        </w:rPr>
+      </w:pPr>
+      <w:r>
+        <w:rPr>
+          <w:rFonts w:hint="eastAsia"/>
+          <w:color w:val="4472C4" w:themeColor="accent1"/>
+        </w:rPr>
+        <w:t xml:space="preserve">            // </w:t>
+      </w:r>
+      <w:r>
+        <w:rPr>
+          <w:rFonts w:hint="eastAsia"/>
+          <w:color w:val="4472C4" w:themeColor="accent1"/>
+        </w:rPr>
+        <w:t>左孩子</w:t>
+      </w:r>
+    </w:p>
+    <w:p>
+      <w:pPr>
+        <w:rPr>
+          <w:color w:val="4472C4" w:themeColor="accent1"/>
+        </w:rPr>
+      </w:pPr>
+      <w:r>
+        <w:rPr>
+          <w:color w:val="4472C4" w:themeColor="accent1"/>
+        </w:rPr>
+        <w:t xml:space="preserve">            nodeList.get(</w:t>
+      </w:r>
+      <w:r>
+        <w:rPr>
+          <w:color w:val="4472C4" w:themeColor="accent1"/>
+        </w:rPr>
+        <w:t>index</w:t>
+      </w:r>
+      <w:r>
+        <w:rPr>
+          <w:color w:val="4472C4" w:themeColor="accent1"/>
+        </w:rPr>
+        <w:t>).</w:t>
+      </w:r>
+      <w:r>
+        <w:rPr>
+          <w:color w:val="4472C4" w:themeColor="accent1"/>
+        </w:rPr>
+        <w:t>left</w:t>
+      </w:r>
+      <w:r>
+        <w:rPr>
+          <w:color w:val="4472C4" w:themeColor="accent1"/>
+        </w:rPr>
+        <w:t xml:space="preserve"> </w:t>
+      </w:r>
+      <w:r>
+        <w:rPr>
+          <w:color w:val="4472C4" w:themeColor="accent1"/>
+        </w:rPr>
+        <w:t>=</w:t>
+      </w:r>
+      <w:r>
+        <w:rPr>
+          <w:color w:val="4472C4" w:themeColor="accent1"/>
+        </w:rPr>
+        <w:t xml:space="preserve"> </w:t>
+      </w:r>
+      <w:r>
+        <w:rPr>
+          <w:color w:val="4472C4" w:themeColor="accent1"/>
+        </w:rPr>
+        <w:t>nodeList.get(</w:t>
+      </w:r>
+      <w:r>
+        <w:rPr>
+          <w:color w:val="4472C4" w:themeColor="accent1"/>
+        </w:rPr>
+        <w:t>index</w:t>
+      </w:r>
+      <w:r>
+        <w:rPr>
+          <w:color w:val="4472C4" w:themeColor="accent1"/>
+        </w:rPr>
+        <w:t xml:space="preserve"> * 2 + 1);  </w:t>
+      </w:r>
+    </w:p>
+    <w:p>
+      <w:pPr>
+        <w:rPr>
+          <w:color w:val="4472C4" w:themeColor="accent1"/>
+        </w:rPr>
+      </w:pPr>
+      <w:r>
+        <w:rPr>
+          <w:rFonts w:hint="eastAsia"/>
+          <w:color w:val="4472C4" w:themeColor="accent1"/>
+        </w:rPr>
+        <w:t xml:space="preserve">            // </w:t>
+      </w:r>
+      <w:r>
+        <w:rPr>
+          <w:rFonts w:hint="eastAsia"/>
+          <w:color w:val="4472C4" w:themeColor="accent1"/>
+        </w:rPr>
+        <w:t>右孩子</w:t>
+      </w:r>
+    </w:p>
+    <w:p>
+      <w:pPr>
+        <w:rPr>
+          <w:color w:val="4472C4" w:themeColor="accent1"/>
+        </w:rPr>
+      </w:pPr>
+      <w:r>
+        <w:rPr>
+          <w:color w:val="4472C4" w:themeColor="accent1"/>
+        </w:rPr>
+        <w:t xml:space="preserve">            nodeList.get(</w:t>
+      </w:r>
+      <w:r>
+        <w:rPr>
+          <w:color w:val="4472C4" w:themeColor="accent1"/>
+        </w:rPr>
+        <w:t>index</w:t>
+      </w:r>
+      <w:r>
+        <w:rPr>
+          <w:color w:val="4472C4" w:themeColor="accent1"/>
+        </w:rPr>
+        <w:t>).</w:t>
+      </w:r>
+      <w:r>
+        <w:rPr>
+          <w:color w:val="4472C4" w:themeColor="accent1"/>
+        </w:rPr>
+        <w:t>right</w:t>
+      </w:r>
+      <w:r>
+        <w:rPr>
+          <w:color w:val="4472C4" w:themeColor="accent1"/>
+        </w:rPr>
+        <w:t xml:space="preserve"> = nodeList.get(</w:t>
+      </w:r>
+      <w:r>
+        <w:rPr>
+          <w:color w:val="4472C4" w:themeColor="accent1"/>
+        </w:rPr>
+        <w:t>index</w:t>
+      </w:r>
+      <w:r>
+        <w:rPr>
+          <w:color w:val="4472C4" w:themeColor="accent1"/>
+        </w:rPr>
+        <w:t xml:space="preserve"> * 2 + 2);  </w:t>
+      </w:r>
+    </w:p>
+    <w:p>
+      <w:pPr>
+        <w:rPr>
+          <w:color w:val="4472C4" w:themeColor="accent1"/>
+        </w:rPr>
+      </w:pPr>
+      <w:r>
+        <w:rPr>
+          <w:color w:val="4472C4" w:themeColor="accent1"/>
+        </w:rPr>
+        <w:t xml:space="preserve">        }  </w:t>
+      </w:r>
+    </w:p>
+    <w:p>
+      <w:pPr>
+        <w:rPr>
+          <w:color w:val="4472C4" w:themeColor="accent1"/>
+        </w:rPr>
+      </w:pPr>
+      <w:r>
+        <w:rPr>
+          <w:rFonts w:hint="eastAsia"/>
+          <w:color w:val="4472C4" w:themeColor="accent1"/>
+        </w:rPr>
+        <w:t xml:space="preserve">        // </w:t>
+      </w:r>
+      <w:r>
+        <w:rPr>
+          <w:rFonts w:hint="eastAsia"/>
+          <w:color w:val="4472C4" w:themeColor="accent1"/>
+        </w:rPr>
+        <w:t>最后一个父节点</w:t>
+      </w:r>
+      <w:r>
+        <w:rPr>
+          <w:rFonts w:hint="eastAsia"/>
+          <w:color w:val="4472C4" w:themeColor="accent1"/>
+        </w:rPr>
+        <w:t>:</w:t>
+      </w:r>
+      <w:r>
+        <w:rPr>
+          <w:rFonts w:hint="eastAsia"/>
+          <w:color w:val="4472C4" w:themeColor="accent1"/>
+        </w:rPr>
+        <w:t>因为最后一个父节点可能没有右孩子，所以单独拿出来处理</w:t>
+      </w:r>
+      <w:r>
+        <w:rPr>
+          <w:rFonts w:hint="eastAsia"/>
+          <w:color w:val="4472C4" w:themeColor="accent1"/>
+        </w:rPr>
+        <w:t xml:space="preserve">  </w:t>
+      </w:r>
+    </w:p>
+    <w:p>
+      <w:pPr>
+        <w:rPr>
+          <w:color w:val="4472C4" w:themeColor="accent1"/>
+        </w:rPr>
+      </w:pPr>
+      <w:r>
+        <w:rPr>
+          <w:color w:val="4472C4" w:themeColor="accent1"/>
+        </w:rPr>
+        <w:t xml:space="preserve">        int last</w:t>
+      </w:r>
+      <w:r>
+        <w:rPr>
+          <w:color w:val="4472C4" w:themeColor="accent1"/>
+        </w:rPr>
+        <w:t>Index</w:t>
+      </w:r>
+      <w:r>
+        <w:rPr>
+          <w:color w:val="4472C4" w:themeColor="accent1"/>
+        </w:rPr>
+        <w:t xml:space="preserve"> = array.length / 2 - 1;  </w:t>
+      </w:r>
+    </w:p>
+    <w:p>
+      <w:pPr>
+        <w:rPr>
+          <w:color w:val="4472C4" w:themeColor="accent1"/>
+        </w:rPr>
+      </w:pPr>
+      <w:r>
+        <w:rPr>
+          <w:rFonts w:hint="eastAsia"/>
+          <w:color w:val="4472C4" w:themeColor="accent1"/>
+        </w:rPr>
+        <w:lastRenderedPageBreak/>
+        <w:t xml:space="preserve">        // </w:t>
+      </w:r>
+      <w:r>
+        <w:rPr>
+          <w:rFonts w:hint="eastAsia"/>
+          <w:color w:val="4472C4" w:themeColor="accent1"/>
+        </w:rPr>
+        <w:t>左孩子</w:t>
+      </w:r>
+      <w:r>
+        <w:rPr>
+          <w:rFonts w:hint="eastAsia"/>
+          <w:color w:val="4472C4" w:themeColor="accent1"/>
+        </w:rPr>
+        <w:t xml:space="preserve">  </w:t>
+      </w:r>
+    </w:p>
+    <w:p>
+      <w:pPr>
+        <w:rPr>
+          <w:color w:val="4472C4" w:themeColor="accent1"/>
+        </w:rPr>
+      </w:pPr>
+      <w:r>
+        <w:rPr>
+          <w:color w:val="4472C4" w:themeColor="accent1"/>
+        </w:rPr>
+        <w:t xml:space="preserve">        nodeList.get(last</w:t>
+      </w:r>
+      <w:r>
+        <w:rPr>
+          <w:color w:val="4472C4" w:themeColor="accent1"/>
+        </w:rPr>
+        <w:t>Index</w:t>
+      </w:r>
+      <w:r>
+        <w:rPr>
+          <w:color w:val="4472C4" w:themeColor="accent1"/>
+        </w:rPr>
+        <w:t>).</w:t>
+      </w:r>
+      <w:r>
+        <w:rPr>
+          <w:color w:val="4472C4" w:themeColor="accent1"/>
+        </w:rPr>
+        <w:t>left</w:t>
+      </w:r>
+      <w:r>
+        <w:rPr>
+          <w:color w:val="4472C4" w:themeColor="accent1"/>
+        </w:rPr>
+        <w:t xml:space="preserve"> = nodeList.get(last</w:t>
+      </w:r>
+      <w:r>
+        <w:rPr>
+          <w:color w:val="4472C4" w:themeColor="accent1"/>
+        </w:rPr>
+        <w:t>Index</w:t>
+      </w:r>
+      <w:r>
+        <w:rPr>
+          <w:color w:val="4472C4" w:themeColor="accent1"/>
+        </w:rPr>
+        <w:t xml:space="preserve"> * 2 + 1);  </w:t>
+      </w:r>
+    </w:p>
+    <w:p>
+      <w:pPr>
+        <w:rPr>
+          <w:color w:val="4472C4" w:themeColor="accent1"/>
+        </w:rPr>
+      </w:pPr>
+      <w:r>
+        <w:rPr>
+          <w:rFonts w:hint="eastAsia"/>
+          <w:color w:val="4472C4" w:themeColor="accent1"/>
+        </w:rPr>
+        <w:t xml:space="preserve">        // </w:t>
+      </w:r>
+      <w:r>
+        <w:rPr>
+          <w:rFonts w:hint="eastAsia"/>
+          <w:color w:val="4472C4" w:themeColor="accent1"/>
+        </w:rPr>
+        <w:t>右孩子</w:t>
+      </w:r>
+      <w:r>
+        <w:rPr>
+          <w:rFonts w:hint="eastAsia"/>
+          <w:color w:val="4472C4" w:themeColor="accent1"/>
+        </w:rPr>
+        <w:t>,</w:t>
+      </w:r>
+      <w:r>
+        <w:rPr>
+          <w:rFonts w:hint="eastAsia"/>
+          <w:color w:val="4472C4" w:themeColor="accent1"/>
+        </w:rPr>
+        <w:t>如果数组的长度为奇数才建立右孩子</w:t>
+      </w:r>
+      <w:r>
+        <w:rPr>
+          <w:rFonts w:hint="eastAsia"/>
+          <w:color w:val="4472C4" w:themeColor="accent1"/>
+        </w:rPr>
+        <w:t xml:space="preserve">  </w:t>
+      </w:r>
+    </w:p>
+    <w:p>
+      <w:pPr>
+        <w:rPr>
+          <w:color w:val="4472C4" w:themeColor="accent1"/>
+        </w:rPr>
+      </w:pPr>
+      <w:r>
+        <w:rPr>
+          <w:color w:val="4472C4" w:themeColor="accent1"/>
+        </w:rPr>
+        <w:t xml:space="preserve">        if (array.length % 2 == 1) {  </w:t>
+      </w:r>
+    </w:p>
+    <w:p>
+      <w:pPr>
+        <w:rPr>
+          <w:color w:val="4472C4" w:themeColor="accent1"/>
+        </w:rPr>
+      </w:pPr>
+      <w:r>
+        <w:rPr>
+          <w:color w:val="4472C4" w:themeColor="accent1"/>
+        </w:rPr>
+        <w:t xml:space="preserve">            nodeList.get(last</w:t>
+      </w:r>
+      <w:r>
+        <w:rPr>
+          <w:color w:val="4472C4" w:themeColor="accent1"/>
+        </w:rPr>
+        <w:t>Index</w:t>
+      </w:r>
+      <w:r>
+        <w:rPr>
+          <w:color w:val="4472C4" w:themeColor="accent1"/>
+        </w:rPr>
+        <w:t>).</w:t>
+      </w:r>
+      <w:r>
+        <w:rPr>
+          <w:color w:val="4472C4" w:themeColor="accent1"/>
+        </w:rPr>
+        <w:t>right</w:t>
+      </w:r>
+      <w:r>
+        <w:rPr>
+          <w:color w:val="4472C4" w:themeColor="accent1"/>
+        </w:rPr>
+        <w:t xml:space="preserve"> = nodeList.get(last</w:t>
+      </w:r>
+      <w:r>
+        <w:rPr>
+          <w:color w:val="4472C4" w:themeColor="accent1"/>
+        </w:rPr>
+        <w:t>Index</w:t>
+      </w:r>
+      <w:r>
+        <w:rPr>
+          <w:color w:val="4472C4" w:themeColor="accent1"/>
+        </w:rPr>
+        <w:t xml:space="preserve">*2+2);  </w:t>
+      </w:r>
+    </w:p>
+    <w:p>
+      <w:pPr>
+        <w:rPr>
+          <w:color w:val="4472C4" w:themeColor="accent1"/>
+        </w:rPr>
+      </w:pPr>
+      <w:r>
+        <w:rPr>
+          <w:color w:val="4472C4" w:themeColor="accent1"/>
+        </w:rPr>
+        <w:t xml:space="preserve">        }  </w:t>
+      </w:r>
+    </w:p>
+    <w:p>
+      <w:pPr>
+        <w:ind w:firstLine="648"/>
+        <w:rPr>
+          <w:color w:val="4472C4" w:themeColor="accent1"/>
+        </w:rPr>
+      </w:pPr>
+      <w:r>
+        <w:rPr>
+          <w:color w:val="4472C4" w:themeColor="accent1"/>
+        </w:rPr>
+        <w:t>}</w:t>
+      </w:r>
+    </w:p>
+    <w:p>
+      <w:pPr>
+        <w:pStyle w:val="3"/>
+      </w:pPr>
+      <w:r>
+        <w:rPr>
+          <w:rFonts w:hint="eastAsia"/>
+        </w:rPr>
+        <w:t>遍历二叉树</w:t>
+      </w:r>
+    </w:p>
+    <w:p>
+      <w:r>
+        <w:rPr>
+          <w:rFonts w:hint="eastAsia"/>
+        </w:rPr>
+        <w:t>先序：先访问父节点然后左右子节点</w:t>
+      </w:r>
+      <w:r>
+        <w:rPr>
+          <w:rFonts w:hint="eastAsia"/>
+        </w:rPr>
+        <w:t>。使用递归方式</w:t>
+      </w:r>
+      <w:r>
+        <w:rPr>
+          <w:rFonts w:hint="eastAsia"/>
+        </w:rPr>
+        <w:t>,</w:t>
+      </w:r>
+      <w:r>
+        <w:rPr>
+          <w:rFonts w:hint="eastAsia"/>
+        </w:rPr>
+        <w:t>中序后序同理。</w:t>
+      </w:r>
+    </w:p>
+    <w:p>
+      <w:pPr>
+        <w:rPr>
+          <w:color w:val="4472C4" w:themeColor="accent1"/>
+        </w:rPr>
+      </w:pPr>
+      <w:r>
+        <w:rPr>
+          <w:color w:val="4472C4" w:themeColor="accent1"/>
+        </w:rPr>
+        <w:t xml:space="preserve">    public static void preOrderTraverse(Node node) {  </w:t>
+      </w:r>
+    </w:p>
+    <w:p>
+      <w:pPr>
+        <w:rPr>
+          <w:color w:val="4472C4" w:themeColor="accent1"/>
+        </w:rPr>
+      </w:pPr>
+      <w:r>
+        <w:rPr>
+          <w:color w:val="4472C4" w:themeColor="accent1"/>
+        </w:rPr>
+        <w:t xml:space="preserve">        if (node == null)  </w:t>
+      </w:r>
+    </w:p>
+    <w:p>
+      <w:pPr>
+        <w:rPr>
+          <w:color w:val="4472C4" w:themeColor="accent1"/>
+        </w:rPr>
+      </w:pPr>
+      <w:r>
+        <w:rPr>
+          <w:color w:val="4472C4" w:themeColor="accent1"/>
+        </w:rPr>
+        <w:t xml:space="preserve">            return;  </w:t>
+      </w:r>
+    </w:p>
+    <w:p>
+      <w:pPr>
+        <w:rPr>
+          <w:color w:val="4472C4" w:themeColor="accent1"/>
+        </w:rPr>
+      </w:pPr>
+      <w:r>
+        <w:rPr>
+          <w:color w:val="4472C4" w:themeColor="accent1"/>
+        </w:rPr>
+        <w:t xml:space="preserve">        System.out.print(node.data + " ");</w:t>
+      </w:r>
+    </w:p>
+    <w:p>
+      <w:pPr>
+        <w:rPr>
+          <w:color w:val="4472C4" w:themeColor="accent1"/>
+        </w:rPr>
+      </w:pPr>
+      <w:r>
+        <w:rPr>
+          <w:color w:val="4472C4" w:themeColor="accent1"/>
+        </w:rPr>
+        <w:t xml:space="preserve">        preOrderTraverse(node.</w:t>
+      </w:r>
+      <w:r>
+        <w:rPr>
+          <w:color w:val="4472C4" w:themeColor="accent1"/>
+        </w:rPr>
+        <w:t>left</w:t>
+      </w:r>
+      <w:r>
+        <w:rPr>
+          <w:color w:val="4472C4" w:themeColor="accent1"/>
+        </w:rPr>
+        <w:t>);</w:t>
+      </w:r>
+    </w:p>
+    <w:p>
+      <w:pPr>
+        <w:rPr>
+          <w:color w:val="4472C4" w:themeColor="accent1"/>
+        </w:rPr>
+      </w:pPr>
+      <w:r>
+        <w:rPr>
+          <w:color w:val="4472C4" w:themeColor="accent1"/>
+        </w:rPr>
+        <w:t xml:space="preserve">        preOrderTraverse(node.</w:t>
+      </w:r>
+      <w:r>
+        <w:rPr>
+          <w:color w:val="4472C4" w:themeColor="accent1"/>
+        </w:rPr>
+        <w:t>right</w:t>
+      </w:r>
+      <w:r>
+        <w:rPr>
+          <w:color w:val="4472C4" w:themeColor="accent1"/>
+        </w:rPr>
+        <w:t>);</w:t>
+      </w:r>
+    </w:p>
+    <w:p>
+      <w:pPr>
+        <w:rPr>
+          <w:color w:val="4472C4" w:themeColor="accent1"/>
+        </w:rPr>
+      </w:pPr>
+      <w:r>
+        <w:rPr>
+          <w:color w:val="4472C4" w:themeColor="accent1"/>
+        </w:rPr>
+        <w:t xml:space="preserve">    }</w:t>
+      </w:r>
+    </w:p>
+    <w:p>
+      <w:pPr>
+        <w:pStyle w:val="3"/>
+      </w:pPr>
+      <w:r>
+        <w:rPr>
+          <w:rFonts w:hint="eastAsia"/>
+        </w:rPr>
+        <w:t>求二叉树节点个数</w:t>
+      </w:r>
+    </w:p>
+    <w:p>
+      <w:r>
+        <w:rPr>
+          <w:rFonts w:hint="eastAsia"/>
+        </w:rPr>
+        <w:t>递归方式，如果二叉树为空，则节点数为</w:t>
+      </w:r>
+      <w:r>
+        <w:rPr>
+          <w:rFonts w:hint="eastAsia"/>
+        </w:rPr>
+        <w:t>0;</w:t>
+      </w:r>
+      <w:r>
+        <w:rPr>
+          <w:rFonts w:hint="eastAsia"/>
+        </w:rPr>
+        <w:t>如果不为空，二叉树节点个数为左节点个数</w:t>
+      </w:r>
+      <w:r>
+        <w:rPr>
+          <w:rFonts w:hint="eastAsia"/>
+        </w:rPr>
+        <w:t>+</w:t>
+      </w:r>
+      <w:r>
+        <w:rPr>
+          <w:rFonts w:hint="eastAsia"/>
+        </w:rPr>
+        <w:t>右节点个数</w:t>
+      </w:r>
+      <w:r>
+        <w:rPr>
+          <w:rFonts w:hint="eastAsia"/>
+        </w:rPr>
+        <w:t>+</w:t>
+      </w:r>
+      <w:r>
+        <w:t>1</w:t>
+      </w:r>
+      <w:r>
+        <w:rPr>
+          <w:rFonts w:hint="eastAsia"/>
+        </w:rPr>
+        <w:t>。</w:t>
+      </w:r>
+    </w:p>
+    <w:p>
+      <w:pPr>
+        <w:rPr>
+          <w:color w:val="4472C4" w:themeColor="accent1"/>
+        </w:rPr>
+      </w:pPr>
+      <w:r>
+        <w:rPr>
+          <w:color w:val="4472C4" w:themeColor="accent1"/>
+        </w:rPr>
+        <w:t>p</w:t>
+      </w:r>
+      <w:r>
+        <w:rPr>
+          <w:rFonts w:hint="eastAsia"/>
+          <w:color w:val="4472C4" w:themeColor="accent1"/>
+        </w:rPr>
+        <w:t>ublic</w:t>
+      </w:r>
+      <w:r>
+        <w:rPr>
+          <w:color w:val="4472C4" w:themeColor="accent1"/>
+        </w:rPr>
+        <w:t xml:space="preserve"> int nodeNum(Node root){</w:t>
+      </w:r>
+    </w:p>
+    <w:p>
+      <w:pPr>
+        <w:rPr>
+          <w:color w:val="4472C4" w:themeColor="accent1"/>
+        </w:rPr>
+      </w:pPr>
+      <w:r>
+        <w:rPr>
+          <w:color w:val="4472C4" w:themeColor="accent1"/>
+        </w:rPr>
+        <w:tab/>
+        <w:t>if(root == null){</w:t>
+      </w:r>
+    </w:p>
+    <w:p>
+      <w:pPr>
+        <w:rPr>
+          <w:color w:val="4472C4" w:themeColor="accent1"/>
+        </w:rPr>
+      </w:pPr>
+      <w:r>
+        <w:rPr>
+          <w:color w:val="4472C4" w:themeColor="accent1"/>
+        </w:rPr>
+        <w:tab/>
+      </w:r>
+      <w:r>
+        <w:rPr>
+          <w:color w:val="4472C4" w:themeColor="accent1"/>
+        </w:rPr>
+        <w:tab/>
+        <w:t>return 0;</w:t>
+      </w:r>
+    </w:p>
+    <w:p>
+      <w:pPr>
+        <w:rPr>
+          <w:color w:val="4472C4" w:themeColor="accent1"/>
+        </w:rPr>
+      </w:pPr>
+      <w:r>
+        <w:rPr>
+          <w:color w:val="4472C4" w:themeColor="accent1"/>
+        </w:rPr>
+        <w:tab/>
+        <w:t>}else{</w:t>
+      </w:r>
+    </w:p>
+    <w:p>
+      <w:pPr>
+        <w:rPr>
+          <w:color w:val="4472C4" w:themeColor="accent1"/>
+        </w:rPr>
+      </w:pPr>
+      <w:r>
+        <w:rPr>
+          <w:color w:val="4472C4" w:themeColor="accent1"/>
+        </w:rPr>
+        <w:tab/>
+      </w:r>
+      <w:r>
+        <w:rPr>
+          <w:color w:val="4472C4" w:themeColor="accent1"/>
+        </w:rPr>
+        <w:tab/>
+        <w:t>return</w:t>
+      </w:r>
+      <w:r>
+        <w:rPr>
+          <w:color w:val="4472C4" w:themeColor="accent1"/>
+        </w:rPr>
+        <w:t xml:space="preserve"> nodeNum(root.</w:t>
+      </w:r>
+      <w:r>
+        <w:rPr>
+          <w:color w:val="4472C4" w:themeColor="accent1"/>
+        </w:rPr>
+        <w:t>left</w:t>
+      </w:r>
+      <w:r>
+        <w:rPr>
+          <w:color w:val="4472C4" w:themeColor="accent1"/>
+        </w:rPr>
+        <w:t>) + nodeNum(root.</w:t>
+      </w:r>
+      <w:r>
+        <w:rPr>
+          <w:color w:val="4472C4" w:themeColor="accent1"/>
+        </w:rPr>
+        <w:t>right</w:t>
+      </w:r>
+      <w:r>
+        <w:rPr>
+          <w:color w:val="4472C4" w:themeColor="accent1"/>
+        </w:rPr>
+        <w:t>) +1;</w:t>
+      </w:r>
+    </w:p>
+    <w:p>
+      <w:pPr>
+        <w:rPr>
+          <w:color w:val="4472C4" w:themeColor="accent1"/>
+        </w:rPr>
+      </w:pPr>
+      <w:r>
+        <w:rPr>
+          <w:color w:val="4472C4" w:themeColor="accent1"/>
+        </w:rPr>
+        <w:tab/>
+        <w:t>}</w:t>
+      </w:r>
+    </w:p>
+    <w:p>
+      <w:pPr>
+        <w:rPr>
+          <w:color w:val="4472C4" w:themeColor="accent1"/>
+        </w:rPr>
+      </w:pPr>
+      <w:r>
+        <w:rPr>
+          <w:rFonts w:hint="eastAsia"/>
+          <w:color w:val="4472C4" w:themeColor="accent1"/>
+        </w:rPr>
+        <w:t>}</w:t>
+      </w:r>
+    </w:p>
+    <w:p>
+      <w:r>
+        <w:rPr>
+          <w:rFonts w:hint="eastAsia"/>
+        </w:rPr>
+        <w:t>迭代方式：</w:t>
+      </w:r>
+    </w:p>
+    <w:p>
+      <w:pPr>
+        <w:rPr>
+          <w:color w:val="4472C4" w:themeColor="accent1"/>
+        </w:rPr>
+      </w:pPr>
+      <w:r>
+        <w:rPr>
+          <w:color w:val="4472C4" w:themeColor="accent1"/>
+        </w:rPr>
+        <w:t xml:space="preserve">    public static int getNodeNum(Node root) {  </w:t>
+      </w:r>
+    </w:p>
+    <w:p>
+      <w:pPr>
+        <w:rPr>
+          <w:color w:val="4472C4" w:themeColor="accent1"/>
+        </w:rPr>
+      </w:pPr>
+      <w:r>
+        <w:rPr>
+          <w:color w:val="4472C4" w:themeColor="accent1"/>
+        </w:rPr>
+        <w:t xml:space="preserve">        if(root == null){  </w:t>
+      </w:r>
+    </w:p>
+    <w:p>
+      <w:pPr>
+        <w:rPr>
+          <w:color w:val="4472C4" w:themeColor="accent1"/>
+        </w:rPr>
+      </w:pPr>
+      <w:r>
+        <w:rPr>
+          <w:color w:val="4472C4" w:themeColor="accent1"/>
+        </w:rPr>
+        <w:t xml:space="preserve">            return 0;  </w:t>
+      </w:r>
+    </w:p>
+    <w:p>
+      <w:pPr>
+        <w:rPr>
+          <w:color w:val="4472C4" w:themeColor="accent1"/>
+        </w:rPr>
+      </w:pPr>
+      <w:r>
+        <w:rPr>
+          <w:color w:val="4472C4" w:themeColor="accent1"/>
+        </w:rPr>
+        <w:t xml:space="preserve">        }  </w:t>
+      </w:r>
+    </w:p>
+    <w:p>
+      <w:pPr>
+        <w:rPr>
+          <w:color w:val="4472C4" w:themeColor="accent1"/>
+        </w:rPr>
+      </w:pPr>
+      <w:r>
+        <w:rPr>
+          <w:color w:val="4472C4" w:themeColor="accent1"/>
+        </w:rPr>
+        <w:t xml:space="preserve">        int count = 1;  </w:t>
+      </w:r>
+    </w:p>
+    <w:p>
+      <w:pPr>
+        <w:rPr>
+          <w:color w:val="4472C4" w:themeColor="accent1"/>
+        </w:rPr>
+      </w:pPr>
+      <w:r>
+        <w:rPr>
+          <w:color w:val="4472C4" w:themeColor="accent1"/>
+        </w:rPr>
+        <w:tab/>
+      </w:r>
+      <w:r>
+        <w:rPr>
+          <w:color w:val="4472C4" w:themeColor="accent1"/>
+        </w:rPr>
+        <w:tab/>
+      </w:r>
+      <w:r>
+        <w:rPr>
+          <w:color w:val="4472C4" w:themeColor="accent1"/>
+        </w:rPr>
+        <w:tab/>
+        <w:t xml:space="preserve"> </w:t>
+      </w:r>
+      <w:r>
+        <w:rPr>
+          <w:rFonts w:hint="eastAsia"/>
+          <w:color w:val="4472C4" w:themeColor="accent1"/>
+        </w:rPr>
+        <w:t>/</w:t>
+      </w:r>
+      <w:r>
+        <w:rPr>
+          <w:color w:val="4472C4" w:themeColor="accent1"/>
+        </w:rPr>
+        <w:t>/LinkedList</w:t>
+      </w:r>
+      <w:r>
+        <w:rPr>
+          <w:rFonts w:hint="eastAsia"/>
+          <w:color w:val="4472C4" w:themeColor="accent1"/>
+        </w:rPr>
+        <w:t>实现了</w:t>
+      </w:r>
+      <w:r>
+        <w:rPr>
+          <w:rFonts w:hint="eastAsia"/>
+          <w:color w:val="4472C4" w:themeColor="accent1"/>
+        </w:rPr>
+        <w:t>Queue</w:t>
+      </w:r>
+      <w:r>
+        <w:rPr>
+          <w:rFonts w:hint="eastAsia"/>
+          <w:color w:val="4472C4" w:themeColor="accent1"/>
+        </w:rPr>
+        <w:t>接口</w:t>
+      </w:r>
+    </w:p>
+    <w:p>
+      <w:pPr>
+        <w:rPr>
+          <w:color w:val="4472C4" w:themeColor="accent1"/>
+        </w:rPr>
+      </w:pPr>
+      <w:r>
+        <w:rPr>
+          <w:color w:val="4472C4" w:themeColor="accent1"/>
+        </w:rPr>
+        <w:t>        Queue&lt;Node&gt; queue = new LinkedList&lt;</w:t>
+      </w:r>
+      <w:r>
+        <w:rPr>
+          <w:color w:val="4472C4" w:themeColor="accent1"/>
+        </w:rPr>
+        <w:t>Node</w:t>
+      </w:r>
+      <w:r>
+        <w:rPr>
+          <w:color w:val="4472C4" w:themeColor="accent1"/>
+        </w:rPr>
+        <w:t xml:space="preserve">&gt;();  </w:t>
+      </w:r>
+    </w:p>
+    <w:p>
+      <w:pPr>
+        <w:rPr>
+          <w:color w:val="4472C4" w:themeColor="accent1"/>
+        </w:rPr>
+      </w:pPr>
+      <w:r>
+        <w:rPr>
+          <w:color w:val="4472C4" w:themeColor="accent1"/>
+        </w:rPr>
+        <w:t>        queue.add(root);             </w:t>
+      </w:r>
+    </w:p>
+    <w:p>
+      <w:pPr>
+        <w:rPr>
+          <w:color w:val="4472C4" w:themeColor="accent1"/>
+        </w:rPr>
+      </w:pPr>
+      <w:r>
+        <w:rPr>
+          <w:color w:val="4472C4" w:themeColor="accent1"/>
+        </w:rPr>
+        <w:t xml:space="preserve">        while(!queue.isEmpty()){  </w:t>
+      </w:r>
+    </w:p>
+    <w:p>
+      <w:pPr>
+        <w:rPr>
+          <w:color w:val="4472C4" w:themeColor="accent1"/>
+        </w:rPr>
+      </w:pPr>
+      <w:r>
+        <w:rPr>
+          <w:color w:val="4472C4" w:themeColor="accent1"/>
+        </w:rPr>
+        <w:lastRenderedPageBreak/>
+        <w:t xml:space="preserve">            Node cur = queue.remove();      // </w:t>
+      </w:r>
+      <w:r>
+        <w:rPr>
+          <w:color w:val="4472C4" w:themeColor="accent1"/>
+        </w:rPr>
+        <w:t>从队头位置移除</w:t>
+      </w:r>
+      <w:r>
+        <w:rPr>
+          <w:color w:val="4472C4" w:themeColor="accent1"/>
+        </w:rPr>
+        <w:t xml:space="preserve">  </w:t>
+      </w:r>
+    </w:p>
+    <w:p>
+      <w:pPr>
+        <w:rPr>
+          <w:color w:val="4472C4" w:themeColor="accent1"/>
+        </w:rPr>
+      </w:pPr>
+      <w:r>
+        <w:rPr>
+          <w:color w:val="4472C4" w:themeColor="accent1"/>
+        </w:rPr>
+        <w:t xml:space="preserve">            if(cur.left != null){           // </w:t>
+      </w:r>
+      <w:r>
+        <w:rPr>
+          <w:color w:val="4472C4" w:themeColor="accent1"/>
+        </w:rPr>
+        <w:t>如果有左孩子，加到队尾</w:t>
+      </w:r>
+      <w:r>
+        <w:rPr>
+          <w:color w:val="4472C4" w:themeColor="accent1"/>
+        </w:rPr>
+        <w:t xml:space="preserve">  </w:t>
+      </w:r>
+    </w:p>
+    <w:p>
+      <w:pPr>
+        <w:rPr>
+          <w:color w:val="4472C4" w:themeColor="accent1"/>
+        </w:rPr>
+      </w:pPr>
+      <w:r>
+        <w:rPr>
+          <w:color w:val="4472C4" w:themeColor="accent1"/>
+        </w:rPr>
+        <w:t xml:space="preserve">                queue.add(cur.left);  </w:t>
+      </w:r>
+    </w:p>
+    <w:p>
+      <w:pPr>
+        <w:rPr>
+          <w:color w:val="4472C4" w:themeColor="accent1"/>
+        </w:rPr>
+      </w:pPr>
+      <w:r>
+        <w:rPr>
+          <w:color w:val="4472C4" w:themeColor="accent1"/>
+        </w:rPr>
+        <w:t xml:space="preserve">                count++;  </w:t>
+      </w:r>
+    </w:p>
+    <w:p>
+      <w:pPr>
+        <w:rPr>
+          <w:color w:val="4472C4" w:themeColor="accent1"/>
+        </w:rPr>
+      </w:pPr>
+      <w:r>
+        <w:rPr>
+          <w:color w:val="4472C4" w:themeColor="accent1"/>
+        </w:rPr>
+        <w:t xml:space="preserve">            }  </w:t>
+      </w:r>
+    </w:p>
+    <w:p>
+      <w:pPr>
+        <w:rPr>
+          <w:color w:val="4472C4" w:themeColor="accent1"/>
+        </w:rPr>
+      </w:pPr>
+      <w:r>
+        <w:rPr>
+          <w:color w:val="4472C4" w:themeColor="accent1"/>
+        </w:rPr>
+        <w:t xml:space="preserve">            if(cur.right != null){      // </w:t>
+      </w:r>
+      <w:r>
+        <w:rPr>
+          <w:color w:val="4472C4" w:themeColor="accent1"/>
+        </w:rPr>
+        <w:t>如果有右孩子，加到队尾</w:t>
+      </w:r>
+      <w:r>
+        <w:rPr>
+          <w:color w:val="4472C4" w:themeColor="accent1"/>
+        </w:rPr>
+        <w:t xml:space="preserve">  </w:t>
+      </w:r>
+    </w:p>
+    <w:p>
+      <w:pPr>
+        <w:rPr>
+          <w:color w:val="4472C4" w:themeColor="accent1"/>
+        </w:rPr>
+      </w:pPr>
+      <w:r>
+        <w:rPr>
+          <w:color w:val="4472C4" w:themeColor="accent1"/>
+        </w:rPr>
+        <w:t xml:space="preserve">                queue.add(cur.right);  </w:t>
+      </w:r>
+    </w:p>
+    <w:p>
+      <w:pPr>
+        <w:rPr>
+          <w:color w:val="4472C4" w:themeColor="accent1"/>
+        </w:rPr>
+      </w:pPr>
+      <w:r>
+        <w:rPr>
+          <w:color w:val="4472C4" w:themeColor="accent1"/>
+        </w:rPr>
+        <w:t xml:space="preserve">                count++;  </w:t>
+      </w:r>
+    </w:p>
+    <w:p>
+      <w:pPr>
+        <w:rPr>
+          <w:color w:val="4472C4" w:themeColor="accent1"/>
+        </w:rPr>
+      </w:pPr>
+      <w:r>
+        <w:rPr>
+          <w:color w:val="4472C4" w:themeColor="accent1"/>
+        </w:rPr>
+        <w:t xml:space="preserve">            }  </w:t>
+      </w:r>
+    </w:p>
+    <w:p>
+      <w:pPr>
+        <w:rPr>
+          <w:color w:val="4472C4" w:themeColor="accent1"/>
+        </w:rPr>
+      </w:pPr>
+      <w:r>
+        <w:rPr>
+          <w:color w:val="4472C4" w:themeColor="accent1"/>
+        </w:rPr>
+        <w:t>        }             </w:t>
+      </w:r>
+    </w:p>
+    <w:p>
+      <w:pPr>
+        <w:rPr>
+          <w:color w:val="4472C4" w:themeColor="accent1"/>
+        </w:rPr>
+      </w:pPr>
+      <w:r>
+        <w:rPr>
+          <w:color w:val="4472C4" w:themeColor="accent1"/>
+        </w:rPr>
+        <w:t xml:space="preserve">        return count;  </w:t>
+      </w:r>
+    </w:p>
+    <w:p>
+      <w:pPr>
+        <w:rPr>
+          <w:color w:val="4472C4" w:themeColor="accent1"/>
+        </w:rPr>
+      </w:pPr>
+      <w:r>
+        <w:rPr>
+          <w:color w:val="4472C4" w:themeColor="accent1"/>
+        </w:rPr>
+        <w:t xml:space="preserve">    }  </w:t>
+      </w:r>
+    </w:p>
+    <w:p>
+      <w:pPr>
+        <w:pStyle w:val="3"/>
+      </w:pPr>
+      <w:r>
+        <w:t>求二叉树高度</w:t>
+      </w:r>
+    </w:p>
+    <w:p>
+      <w:pPr>
+        <w:rPr>
+          <w:rFonts w:hint="eastAsia"/>
+        </w:rPr>
+      </w:pPr>
+      <w:r>
+        <w:t>递归</w:t>
+      </w:r>
+      <w:r>
+        <w:rPr>
+          <w:rFonts w:hint="eastAsia"/>
+        </w:rPr>
+        <w:t>：</w:t>
+      </w:r>
+      <w:r>
+        <w:t>如果二叉树为空</w:t>
+      </w:r>
+      <w:r>
+        <w:rPr>
+          <w:rFonts w:hint="eastAsia"/>
+        </w:rPr>
+        <w:t>，</w:t>
+      </w:r>
+      <w:r>
+        <w:t>二叉树高度为</w:t>
+      </w:r>
+      <w:r>
+        <w:rPr>
+          <w:rFonts w:hint="eastAsia"/>
+        </w:rPr>
+        <w:t>0</w:t>
+      </w:r>
+      <w:r>
+        <w:rPr>
+          <w:rFonts w:hint="eastAsia"/>
+        </w:rPr>
+        <w:t>；如果不为空二叉树深度</w:t>
+      </w:r>
+      <w:r>
+        <w:rPr>
+          <w:rFonts w:hint="eastAsia"/>
+        </w:rPr>
+        <w:t>=max</w:t>
+      </w:r>
+      <w:r>
+        <w:t>(</w:t>
+      </w:r>
+      <w:r>
+        <w:t>左子树深度</w:t>
+      </w:r>
+      <w:r>
+        <w:rPr>
+          <w:rFonts w:hint="eastAsia"/>
+        </w:rPr>
+        <w:t>，</w:t>
+      </w:r>
+      <w:r>
+        <w:t>右子树深度</w:t>
+      </w:r>
+      <w:r>
+        <w:t>)</w:t>
+      </w:r>
+      <w:r>
+        <w:rPr>
+          <w:rFonts w:hint="eastAsia"/>
+        </w:rPr>
+        <w:t>+</w:t>
+      </w:r>
+      <w:r>
+        <w:t>1.</w:t>
+      </w:r>
+    </w:p>
+    <w:p>
+      <w:r>
+        <w:rPr>
+          <w:rFonts w:hint="eastAsia"/>
+        </w:rPr>
+        <w:t>迭代法</w:t>
+      </w:r>
+      <w:r>
+        <w:rPr>
+          <w:rFonts w:hint="eastAsia"/>
+        </w:rPr>
+        <w:t>：</w:t>
+      </w:r>
+      <w:r>
+        <w:rPr>
+          <w:rFonts w:hint="eastAsia"/>
+        </w:rPr>
+        <w:t>利用队列</w:t>
+      </w:r>
+      <w:r>
+        <w:rPr>
+          <w:rFonts w:hint="eastAsia"/>
+        </w:rPr>
+        <w:t>queue</w:t>
+      </w:r>
+    </w:p>
+    <w:p>
+      <w:pPr>
+        <w:rPr>
+          <w:color w:val="4472C4" w:themeColor="accent1"/>
+        </w:rPr>
+      </w:pPr>
+      <w:r>
+        <w:t>    </w:t>
+      </w:r>
+      <w:r>
+        <w:rPr>
+          <w:color w:val="4472C4" w:themeColor="accent1"/>
+        </w:rPr>
+        <w:t>public static int getDepth(</w:t>
+      </w:r>
+      <w:r>
+        <w:rPr>
+          <w:color w:val="4472C4" w:themeColor="accent1"/>
+        </w:rPr>
+        <w:t>Node</w:t>
+      </w:r>
+      <w:r>
+        <w:rPr>
+          <w:color w:val="4472C4" w:themeColor="accent1"/>
+        </w:rPr>
+        <w:t xml:space="preserve"> root) {  </w:t>
+      </w:r>
+    </w:p>
+    <w:p>
+      <w:pPr>
+        <w:rPr>
+          <w:color w:val="4472C4" w:themeColor="accent1"/>
+        </w:rPr>
+      </w:pPr>
+      <w:r>
+        <w:rPr>
+          <w:color w:val="4472C4" w:themeColor="accent1"/>
+        </w:rPr>
+        <w:t xml:space="preserve">        if(root == null){  </w:t>
+      </w:r>
+    </w:p>
+    <w:p>
+      <w:pPr>
+        <w:rPr>
+          <w:color w:val="4472C4" w:themeColor="accent1"/>
+        </w:rPr>
+      </w:pPr>
+      <w:r>
+        <w:rPr>
+          <w:color w:val="4472C4" w:themeColor="accent1"/>
+        </w:rPr>
+        <w:t xml:space="preserve">            return 0;  </w:t>
+      </w:r>
+    </w:p>
+    <w:p>
+      <w:pPr>
+        <w:rPr>
+          <w:color w:val="4472C4" w:themeColor="accent1"/>
+        </w:rPr>
+      </w:pPr>
+      <w:r>
+        <w:rPr>
+          <w:color w:val="4472C4" w:themeColor="accent1"/>
+        </w:rPr>
+        <w:t>        }             </w:t>
+      </w:r>
+    </w:p>
+    <w:p>
+      <w:pPr>
+        <w:rPr>
+          <w:color w:val="4472C4" w:themeColor="accent1"/>
+        </w:rPr>
+      </w:pPr>
+      <w:r>
+        <w:rPr>
+          <w:color w:val="4472C4" w:themeColor="accent1"/>
+        </w:rPr>
+        <w:t xml:space="preserve">        int depth = 0;                          // </w:t>
+      </w:r>
+      <w:r>
+        <w:rPr>
+          <w:color w:val="4472C4" w:themeColor="accent1"/>
+        </w:rPr>
+        <w:t>深度</w:t>
+      </w:r>
+      <w:r>
+        <w:rPr>
+          <w:color w:val="4472C4" w:themeColor="accent1"/>
+        </w:rPr>
+        <w:t xml:space="preserve">  </w:t>
+      </w:r>
+    </w:p>
+    <w:p>
+      <w:pPr>
+        <w:rPr>
+          <w:color w:val="4472C4" w:themeColor="accent1"/>
+        </w:rPr>
+      </w:pPr>
+      <w:r>
+        <w:rPr>
+          <w:color w:val="4472C4" w:themeColor="accent1"/>
+        </w:rPr>
+        <w:t xml:space="preserve">        int currentLevelNodes = 1;      // </w:t>
+      </w:r>
+      <w:r>
+        <w:rPr>
+          <w:color w:val="4472C4" w:themeColor="accent1"/>
+        </w:rPr>
+        <w:t>当前</w:t>
+      </w:r>
+      <w:r>
+        <w:rPr>
+          <w:color w:val="4472C4" w:themeColor="accent1"/>
+        </w:rPr>
+        <w:t>Level</w:t>
+      </w:r>
+      <w:r>
+        <w:rPr>
+          <w:color w:val="4472C4" w:themeColor="accent1"/>
+        </w:rPr>
+        <w:t xml:space="preserve"> </w:t>
+      </w:r>
+      <w:r>
+        <w:rPr>
+          <w:color w:val="4472C4" w:themeColor="accent1"/>
+        </w:rPr>
+        <w:t>node</w:t>
+      </w:r>
+      <w:r>
+        <w:rPr>
+          <w:color w:val="4472C4" w:themeColor="accent1"/>
+        </w:rPr>
+        <w:t>的数量</w:t>
+      </w:r>
+      <w:r>
+        <w:rPr>
+          <w:color w:val="4472C4" w:themeColor="accent1"/>
+        </w:rPr>
+        <w:t xml:space="preserve">  </w:t>
+      </w:r>
+    </w:p>
+    <w:p>
+      <w:pPr>
+        <w:rPr>
+          <w:color w:val="4472C4" w:themeColor="accent1"/>
+        </w:rPr>
+      </w:pPr>
+      <w:r>
+        <w:rPr>
+          <w:color w:val="4472C4" w:themeColor="accent1"/>
+        </w:rPr>
+        <w:t xml:space="preserve">        int nextLevelNodes = 0;         // </w:t>
+      </w:r>
+      <w:r>
+        <w:rPr>
+          <w:color w:val="4472C4" w:themeColor="accent1"/>
+        </w:rPr>
+        <w:t>下一层</w:t>
+      </w:r>
+      <w:r>
+        <w:rPr>
+          <w:color w:val="4472C4" w:themeColor="accent1"/>
+        </w:rPr>
+        <w:t>Level</w:t>
+      </w:r>
+      <w:r>
+        <w:rPr>
+          <w:rFonts w:hint="eastAsia"/>
+          <w:color w:val="4472C4" w:themeColor="accent1"/>
+        </w:rPr>
+        <w:t xml:space="preserve"> </w:t>
+      </w:r>
+      <w:r>
+        <w:rPr>
+          <w:color w:val="4472C4" w:themeColor="accent1"/>
+        </w:rPr>
+        <w:t>node</w:t>
+      </w:r>
+      <w:r>
+        <w:rPr>
+          <w:color w:val="4472C4" w:themeColor="accent1"/>
+        </w:rPr>
+        <w:t>的数量</w:t>
+      </w:r>
+      <w:r>
+        <w:rPr>
+          <w:color w:val="4472C4" w:themeColor="accent1"/>
+        </w:rPr>
+        <w:t>         </w:t>
+      </w:r>
+    </w:p>
+    <w:p>
+      <w:pPr>
+        <w:rPr>
+          <w:color w:val="4472C4" w:themeColor="accent1"/>
+        </w:rPr>
+      </w:pPr>
+      <w:r>
+        <w:rPr>
+          <w:color w:val="4472C4" w:themeColor="accent1"/>
+        </w:rPr>
+        <w:t>        LinkedList&lt;</w:t>
+      </w:r>
+      <w:r>
+        <w:rPr>
+          <w:color w:val="4472C4" w:themeColor="accent1"/>
+        </w:rPr>
+        <w:t>Node</w:t>
+      </w:r>
+      <w:r>
+        <w:rPr>
+          <w:color w:val="4472C4" w:themeColor="accent1"/>
+        </w:rPr>
+        <w:t>&gt; queue = new LinkedList&lt;</w:t>
+      </w:r>
+      <w:r>
+        <w:rPr>
+          <w:color w:val="4472C4" w:themeColor="accent1"/>
+        </w:rPr>
+        <w:t>Node</w:t>
+      </w:r>
+      <w:r>
+        <w:rPr>
+          <w:color w:val="4472C4" w:themeColor="accent1"/>
+        </w:rPr>
+        <w:t xml:space="preserve">&gt;();  </w:t>
+      </w:r>
+    </w:p>
+    <w:p>
+      <w:pPr>
+        <w:rPr>
+          <w:color w:val="4472C4" w:themeColor="accent1"/>
+        </w:rPr>
+      </w:pPr>
+      <w:r>
+        <w:rPr>
+          <w:color w:val="4472C4" w:themeColor="accent1"/>
+        </w:rPr>
+        <w:t>        queue.add(root);          </w:t>
+      </w:r>
+    </w:p>
+    <w:p>
+      <w:pPr>
+        <w:ind w:left="1425"/>
+        <w:rPr>
+          <w:color w:val="4472C4" w:themeColor="accent1"/>
+        </w:rPr>
+      </w:pPr>
+      <w:r>
+        <w:rPr>
+          <w:rFonts w:hint="eastAsia"/>
+          <w:color w:val="4472C4" w:themeColor="accent1"/>
+        </w:rPr>
+        <w:t>/</w:t>
+      </w:r>
+      <w:r>
+        <w:rPr>
+          <w:rFonts w:hint="eastAsia"/>
+          <w:color w:val="4472C4" w:themeColor="accent1"/>
+        </w:rPr>
+        <w:t>**</w:t>
+      </w:r>
+    </w:p>
+    <w:p>
+      <w:pPr>
+        <w:ind w:left="1425"/>
+        <w:rPr>
+          <w:color w:val="4472C4" w:themeColor="accent1"/>
+        </w:rPr>
+      </w:pPr>
+      <w:r>
+        <w:rPr>
+          <w:rFonts w:hint="eastAsia"/>
+          <w:color w:val="4472C4" w:themeColor="accent1"/>
+        </w:rPr>
+        <w:t>*</w:t>
+      </w:r>
+      <w:r>
+        <w:rPr>
+          <w:rFonts w:hint="eastAsia"/>
+          <w:color w:val="4472C4" w:themeColor="accent1"/>
+        </w:rPr>
+        <w:t>每遍循环</w:t>
+      </w:r>
+      <w:r>
+        <w:rPr>
+          <w:color w:val="4472C4" w:themeColor="accent1"/>
+        </w:rPr>
+        <w:t>都是在遍历同一层的节点并把其子节点个数增加到下一层节点个数中</w:t>
+      </w:r>
+      <w:r>
+        <w:rPr>
+          <w:rFonts w:hint="eastAsia"/>
+          <w:color w:val="4472C4" w:themeColor="accent1"/>
+        </w:rPr>
+        <w:t>;</w:t>
+      </w:r>
+      <w:r>
+        <w:rPr>
+          <w:rFonts w:hint="eastAsia"/>
+          <w:color w:val="4472C4" w:themeColor="accent1"/>
+        </w:rPr>
+        <w:t>当</w:t>
+      </w:r>
+      <w:r>
+        <w:rPr>
+          <w:rFonts w:hint="eastAsia"/>
+          <w:color w:val="4472C4" w:themeColor="accent1"/>
+        </w:rPr>
+        <w:t>*currentlevelNodes</w:t>
+      </w:r>
+      <w:r>
+        <w:rPr>
+          <w:color w:val="4472C4" w:themeColor="accent1"/>
+        </w:rPr>
+        <w:t>为</w:t>
+      </w:r>
+      <w:r>
+        <w:rPr>
+          <w:rFonts w:hint="eastAsia"/>
+          <w:color w:val="4472C4" w:themeColor="accent1"/>
+        </w:rPr>
+        <w:t>0</w:t>
+      </w:r>
+      <w:r>
+        <w:rPr>
+          <w:rFonts w:hint="eastAsia"/>
+          <w:color w:val="4472C4" w:themeColor="accent1"/>
+        </w:rPr>
+        <w:t>时表明本层节点遍历完毕</w:t>
+      </w:r>
+      <w:r>
+        <w:rPr>
+          <w:rFonts w:hint="eastAsia"/>
+          <w:color w:val="4472C4" w:themeColor="accent1"/>
+        </w:rPr>
+        <w:t>,</w:t>
+      </w:r>
+      <w:r>
+        <w:rPr>
+          <w:rFonts w:hint="eastAsia"/>
+          <w:color w:val="4472C4" w:themeColor="accent1"/>
+        </w:rPr>
+        <w:t>将当前节点个数初始化为下一</w:t>
+      </w:r>
+      <w:r>
+        <w:rPr>
+          <w:rFonts w:hint="eastAsia"/>
+          <w:color w:val="4472C4" w:themeColor="accent1"/>
+        </w:rPr>
+        <w:t xml:space="preserve"> *</w:t>
+      </w:r>
+      <w:r>
+        <w:rPr>
+          <w:rFonts w:hint="eastAsia"/>
+          <w:color w:val="4472C4" w:themeColor="accent1"/>
+        </w:rPr>
+        <w:t>层节点个数开始新循环</w:t>
+      </w:r>
+    </w:p>
+    <w:p>
+      <w:pPr>
+        <w:ind w:left="1425"/>
+        <w:rPr>
+          <w:rFonts w:hint="eastAsia"/>
+          <w:color w:val="4472C4" w:themeColor="accent1"/>
+        </w:rPr>
+      </w:pPr>
+      <w:r>
+        <w:rPr>
+          <w:rFonts w:hint="eastAsia"/>
+          <w:color w:val="4472C4" w:themeColor="accent1"/>
+        </w:rPr>
+        <w:t>*/</w:t>
+      </w:r>
+    </w:p>
+    <w:p>
+      <w:pPr>
+        <w:rPr>
+          <w:color w:val="4472C4" w:themeColor="accent1"/>
+        </w:rPr>
+      </w:pPr>
+      <w:r>
+        <w:rPr>
+          <w:color w:val="4472C4" w:themeColor="accent1"/>
+        </w:rPr>
+        <w:t xml:space="preserve">        while( !queue.isEmpty() ){  </w:t>
+      </w:r>
+    </w:p>
+    <w:p>
+      <w:pPr>
+        <w:rPr>
+          <w:color w:val="4472C4" w:themeColor="accent1"/>
+        </w:rPr>
+      </w:pPr>
+      <w:r>
+        <w:rPr>
+          <w:color w:val="4472C4" w:themeColor="accent1"/>
+        </w:rPr>
+        <w:t>            </w:t>
+      </w:r>
+      <w:r>
+        <w:rPr>
+          <w:color w:val="4472C4" w:themeColor="accent1"/>
+        </w:rPr>
+        <w:t>Node</w:t>
+      </w:r>
+      <w:r>
+        <w:rPr>
+          <w:color w:val="4472C4" w:themeColor="accent1"/>
+        </w:rPr>
+        <w:t xml:space="preserve"> cur = queue.remove();      // </w:t>
+      </w:r>
+      <w:r>
+        <w:rPr>
+          <w:color w:val="4472C4" w:themeColor="accent1"/>
+        </w:rPr>
+        <w:t>从队头位置移除</w:t>
+      </w:r>
+    </w:p>
+    <w:p>
+      <w:pPr>
+        <w:rPr>
+          <w:color w:val="4472C4" w:themeColor="accent1"/>
+        </w:rPr>
+      </w:pPr>
+      <w:r>
+        <w:rPr>
+          <w:color w:val="4472C4" w:themeColor="accent1"/>
+        </w:rPr>
+        <w:t xml:space="preserve">            currentLevelNodes--;            // </w:t>
+      </w:r>
+      <w:r>
+        <w:rPr>
+          <w:color w:val="4472C4" w:themeColor="accent1"/>
+        </w:rPr>
+        <w:t>减少当前</w:t>
+      </w:r>
+      <w:r>
+        <w:rPr>
+          <w:color w:val="4472C4" w:themeColor="accent1"/>
+        </w:rPr>
+        <w:t>Level node</w:t>
+      </w:r>
+      <w:r>
+        <w:rPr>
+          <w:color w:val="4472C4" w:themeColor="accent1"/>
+        </w:rPr>
+        <w:t>的数量</w:t>
+      </w:r>
+    </w:p>
+    <w:p>
+      <w:pPr>
+        <w:rPr>
+          <w:color w:val="4472C4" w:themeColor="accent1"/>
+        </w:rPr>
+      </w:pPr>
+      <w:r>
+        <w:rPr>
+          <w:color w:val="4472C4" w:themeColor="accent1"/>
+        </w:rPr>
+        <w:t xml:space="preserve">            if(cur.left != null){               // </w:t>
+      </w:r>
+      <w:r>
+        <w:rPr>
+          <w:color w:val="4472C4" w:themeColor="accent1"/>
+        </w:rPr>
+        <w:t>如果有左孩子，加到队尾</w:t>
+      </w:r>
+    </w:p>
+    <w:p>
+      <w:pPr>
+        <w:rPr>
+          <w:color w:val="4472C4" w:themeColor="accent1"/>
+        </w:rPr>
+      </w:pPr>
+      <w:r>
+        <w:rPr>
+          <w:color w:val="4472C4" w:themeColor="accent1"/>
+        </w:rPr>
+        <w:t xml:space="preserve">                queue.add(cur.left);  </w:t>
+      </w:r>
+    </w:p>
+    <w:p>
+      <w:pPr>
+        <w:rPr>
+          <w:color w:val="4472C4" w:themeColor="accent1"/>
+        </w:rPr>
+      </w:pPr>
+      <w:r>
+        <w:rPr>
+          <w:color w:val="4472C4" w:themeColor="accent1"/>
+        </w:rPr>
+        <w:t xml:space="preserve">                nextLevelNodes++;           // </w:t>
+      </w:r>
+      <w:r>
+        <w:rPr>
+          <w:color w:val="4472C4" w:themeColor="accent1"/>
+        </w:rPr>
+        <w:t>并增加下一层</w:t>
+      </w:r>
+      <w:r>
+        <w:rPr>
+          <w:color w:val="4472C4" w:themeColor="accent1"/>
+        </w:rPr>
+        <w:t>Level node</w:t>
+      </w:r>
+      <w:r>
+        <w:rPr>
+          <w:color w:val="4472C4" w:themeColor="accent1"/>
+        </w:rPr>
+        <w:t>的数量</w:t>
+      </w:r>
+    </w:p>
+    <w:p>
+      <w:pPr>
+        <w:rPr>
+          <w:color w:val="4472C4" w:themeColor="accent1"/>
+        </w:rPr>
+      </w:pPr>
+      <w:r>
+        <w:rPr>
+          <w:color w:val="4472C4" w:themeColor="accent1"/>
+        </w:rPr>
+        <w:t xml:space="preserve">            }  </w:t>
+      </w:r>
+    </w:p>
+    <w:p>
+      <w:pPr>
+        <w:rPr>
+          <w:color w:val="4472C4" w:themeColor="accent1"/>
+        </w:rPr>
+      </w:pPr>
+      <w:r>
+        <w:rPr>
+          <w:color w:val="4472C4" w:themeColor="accent1"/>
+        </w:rPr>
+        <w:lastRenderedPageBreak/>
+        <w:t xml:space="preserve">            if(cur.right != null){          // </w:t>
+      </w:r>
+      <w:r>
+        <w:rPr>
+          <w:color w:val="4472C4" w:themeColor="accent1"/>
+        </w:rPr>
+        <w:t>如果有右孩子，加到队尾</w:t>
+      </w:r>
+    </w:p>
+    <w:p>
+      <w:pPr>
+        <w:rPr>
+          <w:color w:val="4472C4" w:themeColor="accent1"/>
+        </w:rPr>
+      </w:pPr>
+      <w:r>
+        <w:rPr>
+          <w:color w:val="4472C4" w:themeColor="accent1"/>
+        </w:rPr>
+        <w:t>       </w:t>
+      </w:r>
+      <w:r>
+        <w:rPr>
+          <w:color w:val="4472C4" w:themeColor="accent1"/>
+        </w:rPr>
+        <w:t>         queue.add(cur.right);</w:t>
+      </w:r>
+    </w:p>
+    <w:p>
+      <w:pPr>
+        <w:rPr>
+          <w:color w:val="4472C4" w:themeColor="accent1"/>
+        </w:rPr>
+      </w:pPr>
+      <w:r>
+        <w:rPr>
+          <w:color w:val="4472C4" w:themeColor="accent1"/>
+        </w:rPr>
+        <w:t>                nextLeve</w:t>
+      </w:r>
+      <w:r>
+        <w:rPr>
+          <w:color w:val="4472C4" w:themeColor="accent1"/>
+        </w:rPr>
+        <w:t>lNodes++;</w:t>
+      </w:r>
+    </w:p>
+    <w:p>
+      <w:pPr>
+        <w:rPr>
+          <w:color w:val="4472C4" w:themeColor="accent1"/>
+        </w:rPr>
+      </w:pPr>
+      <w:r>
+        <w:rPr>
+          <w:color w:val="4472C4" w:themeColor="accent1"/>
+        </w:rPr>
+        <w:t>            }</w:t>
+      </w:r>
+    </w:p>
+    <w:p>
+      <w:pPr>
+        <w:rPr>
+          <w:color w:val="4472C4" w:themeColor="accent1"/>
+        </w:rPr>
+      </w:pPr>
+      <w:r>
+        <w:rPr>
+          <w:color w:val="4472C4" w:themeColor="accent1"/>
+        </w:rPr>
+        <w:t xml:space="preserve">            if(currentLevelNodes == 0){ // </w:t>
+      </w:r>
+      <w:r>
+        <w:rPr>
+          <w:color w:val="4472C4" w:themeColor="accent1"/>
+        </w:rPr>
+        <w:t>说明已经遍历完当前层的所有节点</w:t>
+      </w:r>
+    </w:p>
+    <w:p>
+      <w:pPr>
+        <w:rPr>
+          <w:color w:val="4472C4" w:themeColor="accent1"/>
+        </w:rPr>
+      </w:pPr>
+      <w:r>
+        <w:rPr>
+          <w:color w:val="4472C4" w:themeColor="accent1"/>
+        </w:rPr>
+        <w:t xml:space="preserve">                depth++;                       // </w:t>
+      </w:r>
+      <w:r>
+        <w:rPr>
+          <w:color w:val="4472C4" w:themeColor="accent1"/>
+        </w:rPr>
+        <w:t>增加高度</w:t>
+      </w:r>
+    </w:p>
+    <w:p>
+      <w:pPr>
+        <w:rPr>
+          <w:color w:val="4472C4" w:themeColor="accent1"/>
+        </w:rPr>
+      </w:pPr>
+      <w:r>
+        <w:rPr>
+          <w:color w:val="4472C4" w:themeColor="accent1"/>
+        </w:rPr>
+        <w:t xml:space="preserve">                currentLevelNodes = nextLevelNodes;     // </w:t>
+      </w:r>
+      <w:r>
+        <w:rPr>
+          <w:color w:val="4472C4" w:themeColor="accent1"/>
+        </w:rPr>
+        <w:t>初始化下一层的遍历</w:t>
+      </w:r>
+    </w:p>
+    <w:p>
+      <w:pPr>
+        <w:rPr>
+          <w:color w:val="4472C4" w:themeColor="accent1"/>
+        </w:rPr>
+      </w:pPr>
+      <w:r>
+        <w:rPr>
+          <w:color w:val="4472C4" w:themeColor="accent1"/>
+        </w:rPr>
+        <w:t>                nextLev</w:t>
+      </w:r>
+      <w:r>
+        <w:rPr>
+          <w:color w:val="4472C4" w:themeColor="accent1"/>
+        </w:rPr>
+        <w:t>elNodes = 0;</w:t>
+      </w:r>
+    </w:p>
+    <w:p>
+      <w:pPr>
+        <w:rPr>
+          <w:color w:val="4472C4" w:themeColor="accent1"/>
+        </w:rPr>
+      </w:pPr>
+      <w:r>
+        <w:rPr>
+          <w:color w:val="4472C4" w:themeColor="accent1"/>
+        </w:rPr>
+        <w:t>            }</w:t>
+      </w:r>
+    </w:p>
+    <w:p>
+      <w:pPr>
+        <w:rPr>
+          <w:color w:val="4472C4" w:themeColor="accent1"/>
+        </w:rPr>
+      </w:pPr>
+      <w:r>
+        <w:rPr>
+          <w:color w:val="4472C4" w:themeColor="accent1"/>
+        </w:rPr>
+        <w:t>        } </w:t>
+      </w:r>
+    </w:p>
+    <w:p>
+      <w:pPr>
+        <w:rPr>
+          <w:color w:val="4472C4" w:themeColor="accent1"/>
+        </w:rPr>
+      </w:pPr>
+      <w:r>
+        <w:rPr>
+          <w:color w:val="4472C4" w:themeColor="accent1"/>
+        </w:rPr>
+        <w:t xml:space="preserve">        return </w:t>
+      </w:r>
+      <w:r>
+        <w:rPr>
+          <w:color w:val="4472C4" w:themeColor="accent1"/>
+        </w:rPr>
+        <w:t>depth;</w:t>
+      </w:r>
+    </w:p>
+    <w:p>
+      <w:pPr>
+        <w:ind w:firstLine="720"/>
+        <w:rPr>
+          <w:color w:val="4472C4" w:themeColor="accent1"/>
+        </w:rPr>
+      </w:pPr>
+      <w:r>
+        <w:rPr>
+          <w:color w:val="4472C4" w:themeColor="accent1"/>
+        </w:rPr>
+        <w:t>} </w:t>
+      </w:r>
+    </w:p>
+    <w:p>
+      <w:pPr>
+        <w:pStyle w:val="3"/>
+      </w:pPr>
+      <w:r>
+        <w:rPr>
+          <w:rFonts w:hint="eastAsia"/>
+        </w:rPr>
+        <w:t>判断二叉树是不是完全二叉树</w:t>
+      </w:r>
+    </w:p>
+    <w:p>
+      <w:r>
+        <w:rPr>
+          <w:rFonts w:hint="eastAsia"/>
+        </w:rPr>
+        <w:t>迭代</w:t>
+      </w:r>
+      <w:r>
+        <w:rPr>
+          <w:rFonts w:hint="eastAsia"/>
+        </w:rPr>
+        <w:t>:</w:t>
+      </w:r>
+      <w:r>
+        <w:rPr>
+          <w:rFonts w:hint="eastAsia"/>
+        </w:rPr>
+        <w:t>若设二叉树的深度为</w:t>
+      </w:r>
+      <w:r>
+        <w:rPr>
+          <w:rFonts w:hint="eastAsia"/>
+        </w:rPr>
+        <w:t>h</w:t>
+      </w:r>
+      <w:r>
+        <w:rPr>
+          <w:rFonts w:hint="eastAsia"/>
+        </w:rPr>
+        <w:t>，除第</w:t>
+      </w:r>
+      <w:r>
+        <w:rPr>
+          <w:rFonts w:hint="eastAsia"/>
+        </w:rPr>
+        <w:t xml:space="preserve"> h </w:t>
+      </w:r>
+      <w:r>
+        <w:rPr>
+          <w:rFonts w:hint="eastAsia"/>
+        </w:rPr>
+        <w:t>层外，其它各层</w:t>
+      </w:r>
+      <w:r>
+        <w:rPr>
+          <w:rFonts w:hint="eastAsia"/>
+        </w:rPr>
+        <w:t xml:space="preserve"> (1</w:t>
+      </w:r>
+      <w:r>
+        <w:rPr>
+          <w:rFonts w:hint="eastAsia"/>
+        </w:rPr>
+        <w:t>～</w:t>
+      </w:r>
+      <w:r>
+        <w:rPr>
+          <w:rFonts w:hint="eastAsia"/>
+        </w:rPr>
+        <w:t xml:space="preserve">h-1) </w:t>
+      </w:r>
+      <w:r>
+        <w:rPr>
+          <w:rFonts w:hint="eastAsia"/>
+        </w:rPr>
+        <w:t>的结点数都达到最大个数，</w:t>
+      </w:r>
+      <w:r>
+        <w:rPr>
+          <w:rFonts w:hint="eastAsia"/>
+        </w:rPr>
+        <w:t xml:space="preserve">        </w:t>
+      </w:r>
+      <w:r>
+        <w:rPr>
+          <w:rFonts w:hint="eastAsia"/>
+        </w:rPr>
+        <w:t>第</w:t>
+      </w:r>
+      <w:r>
+        <w:rPr>
+          <w:rFonts w:hint="eastAsia"/>
+        </w:rPr>
+        <w:t xml:space="preserve"> h </w:t>
+      </w:r>
+      <w:r>
+        <w:rPr>
+          <w:rFonts w:hint="eastAsia"/>
+        </w:rPr>
+        <w:t>层所有的结点都连续集中在最左边，这就是完全二叉树。有如下算法，按层次（从上到下，从左到右）遍历二叉树，当遇到一个节点的左子树为空时，则该节点右子树必须为空，且后面遍历的节点左右子树都必须为空，否则不是完全二叉树。</w:t>
+      </w:r>
+      <w:r>
+        <w:rPr>
+          <w:rFonts w:hint="eastAsia"/>
+        </w:rPr>
+        <w:t xml:space="preserve"> </w:t>
+      </w:r>
+    </w:p>
+    <w:p>
+      <w:pPr>
+        <w:rPr>
+          <w:color w:val="4472C4" w:themeColor="accent1"/>
+        </w:rPr>
+      </w:pPr>
+      <w:r>
+        <w:t xml:space="preserve">    </w:t>
+      </w:r>
+      <w:r>
+        <w:rPr>
+          <w:color w:val="4472C4" w:themeColor="accent1"/>
+        </w:rPr>
+        <w:t>public static boolean isCompleteBinaryTree(</w:t>
+      </w:r>
+      <w:r>
+        <w:rPr>
+          <w:color w:val="4472C4" w:themeColor="accent1"/>
+        </w:rPr>
+        <w:t>Node</w:t>
+      </w:r>
+      <w:r>
+        <w:rPr>
+          <w:color w:val="4472C4" w:themeColor="accent1"/>
+        </w:rPr>
+        <w:t xml:space="preserve"> root){  </w:t>
+      </w:r>
+    </w:p>
+    <w:p>
+      <w:pPr>
+        <w:rPr>
+          <w:color w:val="4472C4" w:themeColor="accent1"/>
+        </w:rPr>
+      </w:pPr>
+      <w:r>
+        <w:rPr>
+          <w:color w:val="4472C4" w:themeColor="accent1"/>
+        </w:rPr>
+        <w:t xml:space="preserve">        if(root == null){  </w:t>
+      </w:r>
+    </w:p>
+    <w:p>
+      <w:pPr>
+        <w:rPr>
+          <w:color w:val="4472C4" w:themeColor="accent1"/>
+        </w:rPr>
+      </w:pPr>
+      <w:r>
+        <w:rPr>
+          <w:color w:val="4472C4" w:themeColor="accent1"/>
+        </w:rPr>
+        <w:t xml:space="preserve">            return false;  </w:t>
+      </w:r>
+    </w:p>
+    <w:p>
+      <w:pPr>
+        <w:rPr>
+          <w:color w:val="4472C4" w:themeColor="accent1"/>
+        </w:rPr>
+      </w:pPr>
+      <w:r>
+        <w:rPr>
+          <w:color w:val="4472C4" w:themeColor="accent1"/>
+        </w:rPr>
+        <w:t xml:space="preserve">        }             </w:t>
+      </w:r>
+    </w:p>
+    <w:p>
+      <w:pPr>
+        <w:rPr>
+          <w:color w:val="4472C4" w:themeColor="accent1"/>
+        </w:rPr>
+      </w:pPr>
+      <w:r>
+        <w:rPr>
+          <w:color w:val="4472C4" w:themeColor="accent1"/>
+        </w:rPr>
+        <w:t xml:space="preserve">        Queue&lt;</w:t>
+      </w:r>
+      <w:r>
+        <w:rPr>
+          <w:color w:val="4472C4" w:themeColor="accent1"/>
+        </w:rPr>
+        <w:t>Node</w:t>
+      </w:r>
+      <w:r>
+        <w:rPr>
+          <w:color w:val="4472C4" w:themeColor="accent1"/>
+        </w:rPr>
+        <w:t>&gt; queue = new LinkedList&lt;</w:t>
+      </w:r>
+      <w:r>
+        <w:rPr>
+          <w:color w:val="4472C4" w:themeColor="accent1"/>
+        </w:rPr>
+        <w:t>Node</w:t>
+      </w:r>
+      <w:r>
+        <w:rPr>
+          <w:color w:val="4472C4" w:themeColor="accent1"/>
+        </w:rPr>
+        <w:t xml:space="preserve">&gt;();  </w:t>
+      </w:r>
+    </w:p>
+    <w:p>
+      <w:pPr>
+        <w:rPr>
+          <w:color w:val="4472C4" w:themeColor="accent1"/>
+        </w:rPr>
+      </w:pPr>
+      <w:r>
+        <w:rPr>
+          <w:color w:val="4472C4" w:themeColor="accent1"/>
+        </w:rPr>
+        <w:t xml:space="preserve">        queue.add(root);  </w:t>
+      </w:r>
+    </w:p>
+    <w:p>
+      <w:pPr>
+        <w:rPr>
+          <w:color w:val="4472C4" w:themeColor="accent1"/>
+        </w:rPr>
+      </w:pPr>
+      <w:r>
+        <w:rPr>
+          <w:color w:val="4472C4" w:themeColor="accent1"/>
+        </w:rPr>
+        <w:t xml:space="preserve">        boolean mustHaveNoChild = false;  </w:t>
+      </w:r>
+    </w:p>
+    <w:p>
+      <w:pPr>
+        <w:rPr>
+          <w:color w:val="4472C4" w:themeColor="accent1"/>
+        </w:rPr>
+      </w:pPr>
+      <w:r>
+        <w:rPr>
+          <w:color w:val="4472C4" w:themeColor="accent1"/>
+        </w:rPr>
+        <w:t xml:space="preserve">        boolean result = true;             </w:t>
+      </w:r>
+    </w:p>
+    <w:p>
+      <w:pPr>
+        <w:rPr>
+          <w:color w:val="4472C4" w:themeColor="accent1"/>
+        </w:rPr>
+      </w:pPr>
+      <w:r>
+        <w:rPr>
+          <w:color w:val="4472C4" w:themeColor="accent1"/>
+        </w:rPr>
+        <w:t xml:space="preserve">        while( !queue.isEmpty() ){  </w:t>
+      </w:r>
+    </w:p>
+    <w:p>
+      <w:pPr>
+        <w:rPr>
+          <w:color w:val="4472C4" w:themeColor="accent1"/>
+        </w:rPr>
+      </w:pPr>
+      <w:r>
+        <w:rPr>
+          <w:color w:val="4472C4" w:themeColor="accent1"/>
+        </w:rPr>
+        <w:t xml:space="preserve">            </w:t>
+      </w:r>
+      <w:r>
+        <w:rPr>
+          <w:color w:val="4472C4" w:themeColor="accent1"/>
+        </w:rPr>
+        <w:t>Node</w:t>
+      </w:r>
+      <w:r>
+        <w:rPr>
+          <w:color w:val="4472C4" w:themeColor="accent1"/>
+        </w:rPr>
+        <w:t xml:space="preserve"> cur = queue.remove();  </w:t>
+      </w:r>
+    </w:p>
+    <w:p>
+      <w:pPr>
+        <w:rPr>
+          <w:rFonts w:hint="eastAsia"/>
+          <w:color w:val="4472C4" w:themeColor="accent1"/>
+        </w:rPr>
+      </w:pPr>
+      <w:r>
+        <w:rPr>
+          <w:rFonts w:hint="eastAsia"/>
+          <w:color w:val="4472C4" w:themeColor="accent1"/>
+        </w:rPr>
+        <w:t xml:space="preserve">    </w:t>
+      </w:r>
+      <w:r>
+        <w:rPr>
+          <w:rFonts w:hint="eastAsia"/>
+          <w:color w:val="4472C4" w:themeColor="accent1"/>
+        </w:rPr>
+        <w:t xml:space="preserve">        if(mustHaveNoChild){//</w:t>
+      </w:r>
+      <w:r>
+        <w:rPr>
+          <w:rFonts w:hint="eastAsia"/>
+          <w:color w:val="4472C4" w:themeColor="accent1"/>
+        </w:rPr>
+        <w:t>已经出现</w:t>
+      </w:r>
+      <w:r>
+        <w:rPr>
+          <w:rFonts w:hint="eastAsia"/>
+          <w:color w:val="4472C4" w:themeColor="accent1"/>
+        </w:rPr>
+        <w:t>有空子树的节</w:t>
+      </w:r>
+      <w:r>
+        <w:rPr>
+          <w:rFonts w:hint="eastAsia"/>
+          <w:color w:val="4472C4" w:themeColor="accent1"/>
+        </w:rPr>
+        <w:t>点则</w:t>
+      </w:r>
+      <w:r>
+        <w:rPr>
+          <w:rFonts w:hint="eastAsia"/>
+          <w:color w:val="4472C4" w:themeColor="accent1"/>
+        </w:rPr>
+        <w:t>后面出现的必须为叶节点</w:t>
+      </w:r>
+      <w:r>
+        <w:rPr>
+          <w:rFonts w:hint="eastAsia"/>
+          <w:color w:val="4472C4" w:themeColor="accent1"/>
+        </w:rPr>
+        <w:t xml:space="preserve"> </w:t>
+      </w:r>
+    </w:p>
+    <w:p>
+      <w:pPr>
+        <w:rPr>
+          <w:color w:val="4472C4" w:themeColor="accent1"/>
+        </w:rPr>
+      </w:pPr>
+      <w:r>
+        <w:rPr>
+          <w:color w:val="4472C4" w:themeColor="accent1"/>
+        </w:rPr>
+        <w:t xml:space="preserve">                if(cur.left!=null || cur.right!=null){  </w:t>
+      </w:r>
+    </w:p>
+    <w:p>
+      <w:pPr>
+        <w:rPr>
+          <w:color w:val="4472C4" w:themeColor="accent1"/>
+        </w:rPr>
+      </w:pPr>
+      <w:r>
+        <w:rPr>
+          <w:color w:val="4472C4" w:themeColor="accent1"/>
+        </w:rPr>
+        <w:t xml:space="preserve">                    result = false;  </w:t>
+      </w:r>
+    </w:p>
+    <w:p>
+      <w:pPr>
+        <w:rPr>
+          <w:color w:val="4472C4" w:themeColor="accent1"/>
+        </w:rPr>
+      </w:pPr>
+      <w:r>
+        <w:rPr>
+          <w:color w:val="4472C4" w:themeColor="accent1"/>
+        </w:rPr>
+        <w:t xml:space="preserve">                    break;  </w:t>
+      </w:r>
+    </w:p>
+    <w:p>
+      <w:pPr>
+        <w:rPr>
+          <w:color w:val="4472C4" w:themeColor="accent1"/>
+        </w:rPr>
+      </w:pPr>
+      <w:r>
+        <w:rPr>
+          <w:color w:val="4472C4" w:themeColor="accent1"/>
+        </w:rPr>
+        <w:t xml:space="preserve">                }  </w:t>
+      </w:r>
+    </w:p>
+    <w:p>
+      <w:pPr>
+        <w:rPr>
+          <w:color w:val="4472C4" w:themeColor="accent1"/>
+        </w:rPr>
+      </w:pPr>
+      <w:r>
+        <w:rPr>
+          <w:color w:val="4472C4" w:themeColor="accent1"/>
+        </w:rPr>
+        <w:t xml:space="preserve">            } else {  </w:t>
+      </w:r>
+    </w:p>
+    <w:p>
+      <w:pPr>
+        <w:rPr>
+          <w:color w:val="4472C4" w:themeColor="accent1"/>
+        </w:rPr>
+      </w:pPr>
+      <w:r>
+        <w:rPr>
+          <w:color w:val="4472C4" w:themeColor="accent1"/>
+        </w:rPr>
+        <w:tab/>
+      </w:r>
+      <w:r>
+        <w:rPr>
+          <w:color w:val="4472C4" w:themeColor="accent1"/>
+        </w:rPr>
+        <w:tab/>
+      </w:r>
+      <w:r>
+        <w:rPr>
+          <w:color w:val="4472C4" w:themeColor="accent1"/>
+        </w:rPr>
+        <w:tab/>
+      </w:r>
+      <w:r>
+        <w:rPr>
+          <w:color w:val="4472C4" w:themeColor="accent1"/>
+        </w:rPr>
+        <w:tab/>
+      </w:r>
+      <w:r>
+        <w:rPr>
+          <w:color w:val="4472C4" w:themeColor="accent1"/>
+        </w:rPr>
+        <w:tab/>
+        <w:t xml:space="preserve"> </w:t>
+      </w:r>
+      <w:r>
+        <w:rPr>
+          <w:rFonts w:hint="eastAsia"/>
+          <w:color w:val="4472C4" w:themeColor="accent1"/>
+        </w:rPr>
+        <w:t xml:space="preserve">// </w:t>
+      </w:r>
+      <w:r>
+        <w:rPr>
+          <w:rFonts w:hint="eastAsia"/>
+          <w:color w:val="4472C4" w:themeColor="accent1"/>
+        </w:rPr>
+        <w:t>如果左子树和右子树都非空，则继续遍历</w:t>
+      </w:r>
+      <w:r>
+        <w:rPr>
+          <w:rFonts w:hint="eastAsia"/>
+          <w:color w:val="4472C4" w:themeColor="accent1"/>
+        </w:rPr>
+        <w:t xml:space="preserve">  </w:t>
+      </w:r>
+    </w:p>
+    <w:p>
+      <w:pPr>
+        <w:rPr>
+          <w:rFonts w:hint="eastAsia"/>
+          <w:color w:val="4472C4" w:themeColor="accent1"/>
+        </w:rPr>
+      </w:pPr>
+      <w:r>
+        <w:rPr>
+          <w:rFonts w:hint="eastAsia"/>
+          <w:color w:val="4472C4" w:themeColor="accent1"/>
+        </w:rPr>
+        <w:t xml:space="preserve">                if(cur.left!=null &amp;&amp; cur.right!=null){ </w:t>
+      </w:r>
+    </w:p>
+    <w:p>
+      <w:pPr>
+        <w:rPr>
+          <w:color w:val="4472C4" w:themeColor="accent1"/>
+        </w:rPr>
+      </w:pPr>
+      <w:r>
+        <w:rPr>
+          <w:color w:val="4472C4" w:themeColor="accent1"/>
+        </w:rPr>
+        <w:t xml:space="preserve">                    queue.add(cur.left);  </w:t>
+      </w:r>
+    </w:p>
+    <w:p>
+      <w:pPr>
+        <w:rPr>
+          <w:color w:val="4472C4" w:themeColor="accent1"/>
+        </w:rPr>
+      </w:pPr>
+      <w:r>
+        <w:rPr>
+          <w:color w:val="4472C4" w:themeColor="accent1"/>
+        </w:rPr>
+        <w:t xml:space="preserve">                    queue.add(cur.right);  </w:t>
+      </w:r>
+    </w:p>
+    <w:p>
+      <w:pPr>
+        <w:rPr>
+          <w:color w:val="4472C4" w:themeColor="accent1"/>
+        </w:rPr>
+      </w:pPr>
+      <w:r>
+        <w:rPr>
+          <w:rFonts w:hint="eastAsia"/>
+          <w:color w:val="4472C4" w:themeColor="accent1"/>
+        </w:rPr>
+        <w:lastRenderedPageBreak/>
+        <w:t xml:space="preserve">                }</w:t>
+      </w:r>
+    </w:p>
+    <w:p>
+      <w:pPr>
+        <w:ind w:left="2100" w:firstLine="420"/>
+        <w:rPr>
+          <w:color w:val="4472C4" w:themeColor="accent1"/>
+        </w:rPr>
+      </w:pPr>
+      <w:r>
+        <w:rPr>
+          <w:rFonts w:hint="eastAsia"/>
+          <w:color w:val="4472C4" w:themeColor="accent1"/>
+        </w:rPr>
+        <w:t>//</w:t>
+      </w:r>
+      <w:r>
+        <w:rPr>
+          <w:rFonts w:hint="eastAsia"/>
+          <w:color w:val="4472C4" w:themeColor="accent1"/>
+        </w:rPr>
+        <w:t>如果左子树非空但右子树为空</w:t>
+      </w:r>
+      <w:r>
+        <w:rPr>
+          <w:rFonts w:hint="eastAsia"/>
+          <w:color w:val="4472C4" w:themeColor="accent1"/>
+        </w:rPr>
+        <w:t>,</w:t>
+      </w:r>
+      <w:r>
+        <w:rPr>
+          <w:rFonts w:hint="eastAsia"/>
+          <w:color w:val="4472C4" w:themeColor="accent1"/>
+        </w:rPr>
+        <w:t>说明已经出现空节点</w:t>
+      </w:r>
+      <w:r>
+        <w:rPr>
+          <w:rFonts w:hint="eastAsia"/>
+          <w:color w:val="4472C4" w:themeColor="accent1"/>
+        </w:rPr>
+        <w:t>,</w:t>
+      </w:r>
+      <w:r>
+        <w:rPr>
+          <w:rFonts w:hint="eastAsia"/>
+          <w:color w:val="4472C4" w:themeColor="accent1"/>
+        </w:rPr>
+        <w:t>之后必须都为空子树</w:t>
+      </w:r>
+      <w:r>
+        <w:rPr>
+          <w:rFonts w:hint="eastAsia"/>
+          <w:color w:val="4472C4" w:themeColor="accent1"/>
+        </w:rPr>
+        <w:t xml:space="preserve">  </w:t>
+      </w:r>
+    </w:p>
+    <w:p>
+      <w:pPr>
+        <w:ind w:left="2100" w:firstLine="420"/>
+        <w:rPr>
+          <w:rFonts w:hint="eastAsia"/>
+          <w:color w:val="4472C4" w:themeColor="accent1"/>
+        </w:rPr>
+      </w:pPr>
+      <w:r>
+        <w:rPr>
+          <w:rFonts w:hint="eastAsia"/>
+          <w:color w:val="4472C4" w:themeColor="accent1"/>
+        </w:rPr>
+        <w:t xml:space="preserve">else if(cur.left!=null &amp;&amp; cur.right==null){ </w:t>
+      </w:r>
+    </w:p>
+    <w:p>
+      <w:pPr>
+        <w:rPr>
+          <w:color w:val="4472C4" w:themeColor="accent1"/>
+        </w:rPr>
+      </w:pPr>
+      <w:r>
+        <w:rPr>
+          <w:color w:val="4472C4" w:themeColor="accent1"/>
+        </w:rPr>
+        <w:t xml:space="preserve">                    mustHaveNoChild = true;  </w:t>
+      </w:r>
+    </w:p>
+    <w:p>
+      <w:pPr>
+        <w:rPr>
+          <w:color w:val="4472C4" w:themeColor="accent1"/>
+        </w:rPr>
+      </w:pPr>
+      <w:r>
+        <w:rPr>
+          <w:color w:val="4472C4" w:themeColor="accent1"/>
+        </w:rPr>
+        <w:t xml:space="preserve">                    queue.add(cur.left);  </w:t>
+      </w:r>
+    </w:p>
+    <w:p>
+      <w:pPr>
+        <w:rPr>
+          <w:color w:val="4472C4" w:themeColor="accent1"/>
+        </w:rPr>
+      </w:pPr>
+      <w:r>
+        <w:rPr>
+          <w:rFonts w:hint="eastAsia"/>
+          <w:color w:val="4472C4" w:themeColor="accent1"/>
+        </w:rPr>
+        <w:t xml:space="preserve">                }</w:t>
+      </w:r>
+    </w:p>
+    <w:p>
+      <w:pPr>
+        <w:ind w:left="2100" w:firstLine="420"/>
+        <w:rPr>
+          <w:color w:val="4472C4" w:themeColor="accent1"/>
+        </w:rPr>
+      </w:pPr>
+      <w:r>
+        <w:rPr>
+          <w:rFonts w:hint="eastAsia"/>
+          <w:color w:val="4472C4" w:themeColor="accent1"/>
+        </w:rPr>
+        <w:t>//</w:t>
+      </w:r>
+      <w:r>
+        <w:rPr>
+          <w:rFonts w:hint="eastAsia"/>
+          <w:color w:val="4472C4" w:themeColor="accent1"/>
+        </w:rPr>
+        <w:t>如果左子树为空但右子树非空，说明这棵树不是完全二叉完全树</w:t>
+      </w:r>
+      <w:r>
+        <w:rPr>
+          <w:rFonts w:hint="eastAsia"/>
+          <w:color w:val="4472C4" w:themeColor="accent1"/>
+        </w:rPr>
+        <w:t xml:space="preserve">  </w:t>
+      </w:r>
+    </w:p>
+    <w:p>
+      <w:pPr>
+        <w:ind w:left="2100" w:firstLine="420"/>
+        <w:rPr>
+          <w:rFonts w:hint="eastAsia"/>
+          <w:color w:val="4472C4" w:themeColor="accent1"/>
+        </w:rPr>
+      </w:pPr>
+      <w:r>
+        <w:rPr>
+          <w:rFonts w:hint="eastAsia"/>
+          <w:color w:val="4472C4" w:themeColor="accent1"/>
+        </w:rPr>
+        <w:t xml:space="preserve">else if(cur.left==null &amp;&amp; cur.right!=null){ </w:t>
+      </w:r>
+    </w:p>
+    <w:p>
+      <w:pPr>
+        <w:rPr>
+          <w:color w:val="4472C4" w:themeColor="accent1"/>
+        </w:rPr>
+      </w:pPr>
+      <w:r>
+        <w:rPr>
+          <w:color w:val="4472C4" w:themeColor="accent1"/>
+        </w:rPr>
+        <w:t xml:space="preserve">                    result = false;  </w:t>
+      </w:r>
+    </w:p>
+    <w:p>
+      <w:pPr>
+        <w:rPr>
+          <w:color w:val="4472C4" w:themeColor="accent1"/>
+        </w:rPr>
+      </w:pPr>
+      <w:r>
+        <w:rPr>
+          <w:color w:val="4472C4" w:themeColor="accent1"/>
+        </w:rPr>
+        <w:t xml:space="preserve">                    break;  </w:t>
+      </w:r>
+    </w:p>
+    <w:p>
+      <w:pPr>
+        <w:rPr>
+          <w:rFonts w:hint="eastAsia"/>
+          <w:color w:val="4472C4" w:themeColor="accent1"/>
+        </w:rPr>
+      </w:pPr>
+      <w:r>
+        <w:rPr>
+          <w:rFonts w:hint="eastAsia"/>
+          <w:color w:val="4472C4" w:themeColor="accent1"/>
+        </w:rPr>
+        <w:t xml:space="preserve">                }else{// </w:t>
+      </w:r>
+      <w:r>
+        <w:rPr>
+          <w:rFonts w:hint="eastAsia"/>
+          <w:color w:val="4472C4" w:themeColor="accent1"/>
+        </w:rPr>
+        <w:t>如果左右子树都为空，则后面的必须也都为空子树</w:t>
+      </w:r>
+      <w:r>
+        <w:rPr>
+          <w:rFonts w:hint="eastAsia"/>
+          <w:color w:val="4472C4" w:themeColor="accent1"/>
+        </w:rPr>
+        <w:t xml:space="preserve">  </w:t>
+      </w:r>
+    </w:p>
+    <w:p>
+      <w:pPr>
+        <w:rPr>
+          <w:color w:val="4472C4" w:themeColor="accent1"/>
+        </w:rPr>
+      </w:pPr>
+      <w:r>
+        <w:rPr>
+          <w:color w:val="4472C4" w:themeColor="accent1"/>
+        </w:rPr>
+        <w:t xml:space="preserve">                    mustHaveNoChild = true;  </w:t>
+      </w:r>
+    </w:p>
+    <w:p>
+      <w:pPr>
+        <w:rPr>
+          <w:color w:val="4472C4" w:themeColor="accent1"/>
+        </w:rPr>
+      </w:pPr>
+      <w:r>
+        <w:rPr>
+          <w:color w:val="4472C4" w:themeColor="accent1"/>
+        </w:rPr>
+        <w:t xml:space="preserve">                }  </w:t>
+      </w:r>
+    </w:p>
+    <w:p>
+      <w:pPr>
+        <w:rPr>
+          <w:color w:val="4472C4" w:themeColor="accent1"/>
+        </w:rPr>
+      </w:pPr>
+      <w:r>
+        <w:rPr>
+          <w:color w:val="4472C4" w:themeColor="accent1"/>
+        </w:rPr>
+        <w:t xml:space="preserve">            }  </w:t>
+      </w:r>
+    </w:p>
+    <w:p>
+      <w:pPr>
+        <w:rPr>
+          <w:color w:val="4472C4" w:themeColor="accent1"/>
+        </w:rPr>
+      </w:pPr>
+      <w:r>
+        <w:rPr>
+          <w:color w:val="4472C4" w:themeColor="accent1"/>
+        </w:rPr>
+        <w:t xml:space="preserve">        }  </w:t>
+      </w:r>
+    </w:p>
+    <w:p>
+      <w:pPr>
+        <w:rPr>
+          <w:color w:val="4472C4" w:themeColor="accent1"/>
+        </w:rPr>
+      </w:pPr>
+      <w:r>
+        <w:rPr>
+          <w:color w:val="4472C4" w:themeColor="accent1"/>
+        </w:rPr>
+        <w:t xml:space="preserve">        return result;  </w:t>
+      </w:r>
+    </w:p>
+    <w:p>
+      <w:pPr>
+        <w:rPr>
+          <w:color w:val="4472C4" w:themeColor="accent1"/>
+        </w:rPr>
+      </w:pPr>
+      <w:r>
+        <w:rPr>
+          <w:color w:val="4472C4" w:themeColor="accent1"/>
+        </w:rPr>
+        <w:t xml:space="preserve">    } </w:t>
       </w:r>
       <w:bookmarkStart w:id="0" w:name="_GoBack"/>
       <w:bookmarkEnd w:id="0"/>
-      <w:r>
-        <w:rPr>
-          <w:color w:val="4472C4" w:themeColor="accent1"/>
-        </w:rPr>
-        <w:t xml:space="preserve">Index]));  </w:t>
-      </w:r>
-    </w:p>
-    <w:p>
-      <w:pPr>
-        <w:rPr>
-          <w:color w:val="4472C4" w:themeColor="accent1"/>
-        </w:rPr>
-      </w:pPr>
-      <w:r>
-        <w:rPr>
-          <w:color w:val="4472C4" w:themeColor="accent1"/>
-        </w:rPr>
-        <w:t xml:space="preserve">        }  </w:t>
-      </w:r>
-    </w:p>
-    <w:p>
-      <w:pPr>
-        <w:rPr>
-          <w:rFonts w:hint="eastAsia"/>
-          <w:color w:val="4472C4" w:themeColor="accent1"/>
-        </w:rPr>
-      </w:pPr>
-      <w:r>
-        <w:rPr>
-          <w:rFonts w:hint="eastAsia"/>
-          <w:color w:val="4472C4" w:themeColor="accent1"/>
-        </w:rPr>
-        <w:t xml:space="preserve">        // </w:t>
-      </w:r>
-      <w:r>
-        <w:rPr>
-          <w:rFonts w:hint="eastAsia"/>
-          <w:color w:val="4472C4" w:themeColor="accent1"/>
-        </w:rPr>
-        <w:t>对前</w:t>
-      </w:r>
-      <w:r>
-        <w:rPr>
-          <w:rFonts w:hint="eastAsia"/>
-          <w:color w:val="4472C4" w:themeColor="accent1"/>
-        </w:rPr>
-        <w:t>last</w:t>
-      </w:r>
-      <w:r>
-        <w:rPr>
-          <w:rFonts w:hint="eastAsia"/>
-          <w:color w:val="4472C4" w:themeColor="accent1"/>
-        </w:rPr>
-        <w:t>Index</w:t>
-      </w:r>
-      <w:r>
-        <w:rPr>
-          <w:rFonts w:hint="eastAsia"/>
-          <w:color w:val="4472C4" w:themeColor="accent1"/>
-        </w:rPr>
-        <w:t>-1</w:t>
-      </w:r>
-      <w:r>
-        <w:rPr>
-          <w:rFonts w:hint="eastAsia"/>
-          <w:color w:val="4472C4" w:themeColor="accent1"/>
-        </w:rPr>
-        <w:t>个父节点按照父节点与孩子节点的数字关系建立二叉树</w:t>
-      </w:r>
-    </w:p>
-    <w:p>
-      <w:pPr>
-        <w:rPr>
-          <w:color w:val="4472C4" w:themeColor="accent1"/>
-        </w:rPr>
-      </w:pPr>
-      <w:r>
-        <w:rPr>
-          <w:color w:val="4472C4" w:themeColor="accent1"/>
-        </w:rPr>
-        <w:t xml:space="preserve">        for (int </w:t>
-      </w:r>
-      <w:r>
-        <w:rPr>
-          <w:color w:val="4472C4" w:themeColor="accent1"/>
-        </w:rPr>
-        <w:t>index</w:t>
-      </w:r>
-      <w:r>
-        <w:rPr>
-          <w:color w:val="4472C4" w:themeColor="accent1"/>
-        </w:rPr>
-        <w:t xml:space="preserve"> = 0; </w:t>
-      </w:r>
-      <w:r>
-        <w:rPr>
-          <w:color w:val="4472C4" w:themeColor="accent1"/>
-        </w:rPr>
-        <w:t>index</w:t>
-      </w:r>
-      <w:r>
-        <w:rPr>
-          <w:color w:val="4472C4" w:themeColor="accent1"/>
-        </w:rPr>
-        <w:t xml:space="preserve"> &lt; array.length / 2 - 1; </w:t>
-      </w:r>
-      <w:r>
-        <w:rPr>
-          <w:color w:val="4472C4" w:themeColor="accent1"/>
-        </w:rPr>
-        <w:t>index</w:t>
-      </w:r>
-      <w:r>
-        <w:rPr>
-          <w:color w:val="4472C4" w:themeColor="accent1"/>
-        </w:rPr>
-        <w:t xml:space="preserve">++) {  </w:t>
-      </w:r>
-    </w:p>
-    <w:p>
-      <w:pPr>
-        <w:rPr>
-          <w:rFonts w:hint="eastAsia"/>
-          <w:color w:val="4472C4" w:themeColor="accent1"/>
-        </w:rPr>
-      </w:pPr>
-      <w:r>
-        <w:rPr>
-          <w:rFonts w:hint="eastAsia"/>
-          <w:color w:val="4472C4" w:themeColor="accent1"/>
-        </w:rPr>
-        <w:t xml:space="preserve">            // </w:t>
-      </w:r>
-      <w:r>
-        <w:rPr>
-          <w:rFonts w:hint="eastAsia"/>
-          <w:color w:val="4472C4" w:themeColor="accent1"/>
-        </w:rPr>
-        <w:t>左孩子</w:t>
-      </w:r>
-    </w:p>
-    <w:p>
-      <w:pPr>
-        <w:rPr>
-          <w:color w:val="4472C4" w:themeColor="accent1"/>
-        </w:rPr>
-      </w:pPr>
-      <w:r>
-        <w:rPr>
-          <w:color w:val="4472C4" w:themeColor="accent1"/>
-        </w:rPr>
-        <w:t xml:space="preserve">            nodeList.get(</w:t>
-      </w:r>
-      <w:r>
-        <w:rPr>
-          <w:color w:val="4472C4" w:themeColor="accent1"/>
-        </w:rPr>
-        <w:t>index</w:t>
-      </w:r>
-      <w:r>
-        <w:rPr>
-          <w:color w:val="4472C4" w:themeColor="accent1"/>
-        </w:rPr>
-        <w:t>).</w:t>
-      </w:r>
-      <w:r>
-        <w:rPr>
-          <w:color w:val="4472C4" w:themeColor="accent1"/>
-        </w:rPr>
-        <w:t>left</w:t>
-      </w:r>
-      <w:r>
-        <w:rPr>
-          <w:color w:val="4472C4" w:themeColor="accent1"/>
-        </w:rPr>
-        <w:t xml:space="preserve"> </w:t>
-      </w:r>
-      <w:r>
-        <w:rPr>
-          <w:color w:val="4472C4" w:themeColor="accent1"/>
-        </w:rPr>
-        <w:t>=</w:t>
-      </w:r>
-      <w:r>
-        <w:rPr>
-          <w:color w:val="4472C4" w:themeColor="accent1"/>
-        </w:rPr>
-        <w:t xml:space="preserve"> </w:t>
-      </w:r>
-      <w:r>
-        <w:rPr>
-          <w:color w:val="4472C4" w:themeColor="accent1"/>
-        </w:rPr>
-        <w:t>nodeList.get(</w:t>
-      </w:r>
-      <w:r>
-        <w:rPr>
-          <w:color w:val="4472C4" w:themeColor="accent1"/>
-        </w:rPr>
-        <w:t>index</w:t>
-      </w:r>
-      <w:r>
-        <w:rPr>
-          <w:color w:val="4472C4" w:themeColor="accent1"/>
-        </w:rPr>
-        <w:t xml:space="preserve"> * 2 + 1);  </w:t>
-      </w:r>
-    </w:p>
-    <w:p>
-      <w:pPr>
-        <w:rPr>
-          <w:rFonts w:hint="eastAsia"/>
-          <w:color w:val="4472C4" w:themeColor="accent1"/>
-        </w:rPr>
-      </w:pPr>
-      <w:r>
-        <w:rPr>
-          <w:rFonts w:hint="eastAsia"/>
-          <w:color w:val="4472C4" w:themeColor="accent1"/>
-        </w:rPr>
-        <w:t xml:space="preserve">            // </w:t>
-      </w:r>
-      <w:r>
-        <w:rPr>
-          <w:rFonts w:hint="eastAsia"/>
-          <w:color w:val="4472C4" w:themeColor="accent1"/>
-        </w:rPr>
-        <w:t>右孩子</w:t>
-      </w:r>
-    </w:p>
-    <w:p>
-      <w:pPr>
-        <w:rPr>
-          <w:color w:val="4472C4" w:themeColor="accent1"/>
-        </w:rPr>
-      </w:pPr>
-      <w:r>
-        <w:rPr>
-          <w:color w:val="4472C4" w:themeColor="accent1"/>
-        </w:rPr>
-        <w:t xml:space="preserve">            nodeList.get(</w:t>
-      </w:r>
-      <w:r>
-        <w:rPr>
-          <w:color w:val="4472C4" w:themeColor="accent1"/>
-        </w:rPr>
-        <w:t>index</w:t>
-      </w:r>
-      <w:r>
-        <w:rPr>
-          <w:color w:val="4472C4" w:themeColor="accent1"/>
-        </w:rPr>
-        <w:t>).</w:t>
-      </w:r>
-      <w:r>
-        <w:rPr>
-          <w:color w:val="4472C4" w:themeColor="accent1"/>
-        </w:rPr>
-        <w:t>right</w:t>
-      </w:r>
-      <w:r>
-        <w:rPr>
-          <w:color w:val="4472C4" w:themeColor="accent1"/>
-        </w:rPr>
-        <w:t xml:space="preserve"> = nodeList.get(</w:t>
-      </w:r>
-      <w:r>
-        <w:rPr>
-          <w:color w:val="4472C4" w:themeColor="accent1"/>
-        </w:rPr>
-        <w:t>index</w:t>
-      </w:r>
-      <w:r>
-        <w:rPr>
-          <w:color w:val="4472C4" w:themeColor="accent1"/>
-        </w:rPr>
-        <w:t xml:space="preserve"> * 2 + 2);  </w:t>
-      </w:r>
-    </w:p>
-    <w:p>
-      <w:pPr>
-        <w:rPr>
-          <w:color w:val="4472C4" w:themeColor="accent1"/>
-        </w:rPr>
-      </w:pPr>
-      <w:r>
-        <w:rPr>
-          <w:color w:val="4472C4" w:themeColor="accent1"/>
-        </w:rPr>
-        <w:t xml:space="preserve">        }  </w:t>
-      </w:r>
-    </w:p>
-    <w:p>
-      <w:pPr>
-        <w:rPr>
-          <w:rFonts w:hint="eastAsia"/>
-          <w:color w:val="4472C4" w:themeColor="accent1"/>
-        </w:rPr>
-      </w:pPr>
-      <w:r>
-        <w:rPr>
-          <w:rFonts w:hint="eastAsia"/>
-          <w:color w:val="4472C4" w:themeColor="accent1"/>
-        </w:rPr>
-        <w:t xml:space="preserve">        // </w:t>
-      </w:r>
-      <w:r>
-        <w:rPr>
-          <w:rFonts w:hint="eastAsia"/>
-          <w:color w:val="4472C4" w:themeColor="accent1"/>
-        </w:rPr>
-        <w:t>最后一个父节点</w:t>
-      </w:r>
-      <w:r>
-        <w:rPr>
-          <w:rFonts w:hint="eastAsia"/>
-          <w:color w:val="4472C4" w:themeColor="accent1"/>
-        </w:rPr>
-        <w:t>:</w:t>
-      </w:r>
-      <w:r>
-        <w:rPr>
-          <w:rFonts w:hint="eastAsia"/>
-          <w:color w:val="4472C4" w:themeColor="accent1"/>
-        </w:rPr>
-        <w:t>因为最后一个父节点可能没有右孩子，所以单独拿出来处理</w:t>
-      </w:r>
-      <w:r>
-        <w:rPr>
-          <w:rFonts w:hint="eastAsia"/>
-          <w:color w:val="4472C4" w:themeColor="accent1"/>
-        </w:rPr>
-        <w:t xml:space="preserve">  </w:t>
-      </w:r>
-    </w:p>
-    <w:p>
-      <w:pPr>
-        <w:rPr>
-          <w:color w:val="4472C4" w:themeColor="accent1"/>
-        </w:rPr>
-      </w:pPr>
-      <w:r>
-        <w:rPr>
-          <w:color w:val="4472C4" w:themeColor="accent1"/>
-        </w:rPr>
-        <w:t xml:space="preserve">        int last</w:t>
-      </w:r>
-      <w:r>
-        <w:rPr>
-          <w:color w:val="4472C4" w:themeColor="accent1"/>
-        </w:rPr>
-        <w:t>Index</w:t>
-      </w:r>
-      <w:r>
-        <w:rPr>
-          <w:color w:val="4472C4" w:themeColor="accent1"/>
-        </w:rPr>
-        <w:t xml:space="preserve"> = array.length / 2 - 1;  </w:t>
-      </w:r>
-    </w:p>
-    <w:p>
-      <w:pPr>
-        <w:rPr>
-          <w:rFonts w:hint="eastAsia"/>
-          <w:color w:val="4472C4" w:themeColor="accent1"/>
-        </w:rPr>
-      </w:pPr>
-      <w:r>
-        <w:rPr>
-          <w:rFonts w:hint="eastAsia"/>
-          <w:color w:val="4472C4" w:themeColor="accent1"/>
-        </w:rPr>
-        <w:lastRenderedPageBreak/>
-        <w:t xml:space="preserve">        // </w:t>
-      </w:r>
-      <w:r>
-        <w:rPr>
-          <w:rFonts w:hint="eastAsia"/>
-          <w:color w:val="4472C4" w:themeColor="accent1"/>
-        </w:rPr>
-        <w:t>左孩子</w:t>
-      </w:r>
-      <w:r>
-        <w:rPr>
-          <w:rFonts w:hint="eastAsia"/>
-          <w:color w:val="4472C4" w:themeColor="accent1"/>
-        </w:rPr>
-        <w:t xml:space="preserve">  </w:t>
-      </w:r>
-    </w:p>
-    <w:p>
-      <w:pPr>
-        <w:rPr>
-          <w:color w:val="4472C4" w:themeColor="accent1"/>
-        </w:rPr>
-      </w:pPr>
-      <w:r>
-        <w:rPr>
-          <w:color w:val="4472C4" w:themeColor="accent1"/>
-        </w:rPr>
-        <w:t xml:space="preserve">        nodeList.get(last</w:t>
-      </w:r>
-      <w:r>
-        <w:rPr>
-          <w:color w:val="4472C4" w:themeColor="accent1"/>
-        </w:rPr>
-        <w:t>Index</w:t>
-      </w:r>
-      <w:r>
-        <w:rPr>
-          <w:color w:val="4472C4" w:themeColor="accent1"/>
-        </w:rPr>
-        <w:t>).</w:t>
-      </w:r>
-      <w:r>
-        <w:rPr>
-          <w:color w:val="4472C4" w:themeColor="accent1"/>
-        </w:rPr>
-        <w:t>left</w:t>
-      </w:r>
-      <w:r>
-        <w:rPr>
-          <w:color w:val="4472C4" w:themeColor="accent1"/>
-        </w:rPr>
-        <w:t xml:space="preserve"> = nodeList.get(last</w:t>
-      </w:r>
-      <w:r>
-        <w:rPr>
-          <w:color w:val="4472C4" w:themeColor="accent1"/>
-        </w:rPr>
-        <w:t>Index</w:t>
-      </w:r>
-      <w:r>
-        <w:rPr>
-          <w:color w:val="4472C4" w:themeColor="accent1"/>
-        </w:rPr>
-        <w:t xml:space="preserve"> * 2 + 1);  </w:t>
-      </w:r>
-    </w:p>
-    <w:p>
-      <w:pPr>
-        <w:rPr>
-          <w:rFonts w:hint="eastAsia"/>
-          <w:color w:val="4472C4" w:themeColor="accent1"/>
-        </w:rPr>
-      </w:pPr>
-      <w:r>
-        <w:rPr>
-          <w:rFonts w:hint="eastAsia"/>
-          <w:color w:val="4472C4" w:themeColor="accent1"/>
-        </w:rPr>
-        <w:t xml:space="preserve">        // </w:t>
-      </w:r>
-      <w:r>
-        <w:rPr>
-          <w:rFonts w:hint="eastAsia"/>
-          <w:color w:val="4472C4" w:themeColor="accent1"/>
-        </w:rPr>
-        <w:t>右孩子</w:t>
-      </w:r>
-      <w:r>
-        <w:rPr>
-          <w:rFonts w:hint="eastAsia"/>
-          <w:color w:val="4472C4" w:themeColor="accent1"/>
-        </w:rPr>
-        <w:t>,</w:t>
-      </w:r>
-      <w:r>
-        <w:rPr>
-          <w:rFonts w:hint="eastAsia"/>
-          <w:color w:val="4472C4" w:themeColor="accent1"/>
-        </w:rPr>
-        <w:t>如果数组的长度为奇数才建立右孩子</w:t>
-      </w:r>
-      <w:r>
-        <w:rPr>
-          <w:rFonts w:hint="eastAsia"/>
-          <w:color w:val="4472C4" w:themeColor="accent1"/>
-        </w:rPr>
-        <w:t xml:space="preserve">  </w:t>
-      </w:r>
-    </w:p>
-    <w:p>
-      <w:pPr>
-        <w:rPr>
-          <w:color w:val="4472C4" w:themeColor="accent1"/>
-        </w:rPr>
-      </w:pPr>
-      <w:r>
-        <w:rPr>
-          <w:color w:val="4472C4" w:themeColor="accent1"/>
-        </w:rPr>
-        <w:t xml:space="preserve">        if (array.length % 2 == 1) {  </w:t>
-      </w:r>
-    </w:p>
-    <w:p>
-      <w:pPr>
-        <w:rPr>
-          <w:color w:val="4472C4" w:themeColor="accent1"/>
-        </w:rPr>
-      </w:pPr>
-      <w:r>
-        <w:rPr>
-          <w:color w:val="4472C4" w:themeColor="accent1"/>
-        </w:rPr>
-        <w:t xml:space="preserve">            nodeList.get(last</w:t>
-      </w:r>
-      <w:r>
-        <w:rPr>
-          <w:color w:val="4472C4" w:themeColor="accent1"/>
-        </w:rPr>
-        <w:t>Index</w:t>
-      </w:r>
-      <w:r>
-        <w:rPr>
-          <w:color w:val="4472C4" w:themeColor="accent1"/>
-        </w:rPr>
-        <w:t>).</w:t>
-      </w:r>
-      <w:r>
-        <w:rPr>
-          <w:color w:val="4472C4" w:themeColor="accent1"/>
-        </w:rPr>
-        <w:t>right</w:t>
-      </w:r>
-      <w:r>
-        <w:rPr>
-          <w:color w:val="4472C4" w:themeColor="accent1"/>
-        </w:rPr>
-        <w:t xml:space="preserve"> = nodeList.get(last</w:t>
-      </w:r>
-      <w:r>
-        <w:rPr>
-          <w:color w:val="4472C4" w:themeColor="accent1"/>
-        </w:rPr>
-        <w:t>Index</w:t>
-      </w:r>
-      <w:r>
-        <w:rPr>
-          <w:color w:val="4472C4" w:themeColor="accent1"/>
-        </w:rPr>
-        <w:t xml:space="preserve">*2+2);  </w:t>
-      </w:r>
-    </w:p>
-    <w:p>
-      <w:pPr>
-        <w:rPr>
-          <w:color w:val="4472C4" w:themeColor="accent1"/>
-        </w:rPr>
-      </w:pPr>
-      <w:r>
-        <w:rPr>
-          <w:color w:val="4472C4" w:themeColor="accent1"/>
-        </w:rPr>
-        <w:t xml:space="preserve">        }  </w:t>
-      </w:r>
-    </w:p>
-    <w:p>
-      <w:pPr>
-        <w:ind w:firstLine="648"/>
-        <w:rPr>
-          <w:color w:val="4472C4" w:themeColor="accent1"/>
-        </w:rPr>
-      </w:pPr>
-      <w:r>
-        <w:rPr>
-          <w:color w:val="4472C4" w:themeColor="accent1"/>
-        </w:rPr>
-        <w:t>}</w:t>
-      </w:r>
-    </w:p>
-    <w:p>
-      <w:pPr>
-        <w:pStyle w:val="3"/>
-      </w:pPr>
-      <w:r>
-        <w:rPr>
-          <w:rFonts w:hint="eastAsia"/>
-        </w:rPr>
-        <w:t>遍历二叉树</w:t>
-      </w:r>
-    </w:p>
-    <w:p>
-      <w:pPr>
-        <w:rPr>
-          <w:rFonts w:hint="eastAsia"/>
-        </w:rPr>
-      </w:pPr>
-      <w:r>
-        <w:rPr>
-          <w:rFonts w:hint="eastAsia"/>
-        </w:rPr>
-        <w:t>先序：先访问父节点然后左右子节点</w:t>
-      </w:r>
-      <w:r>
-        <w:rPr>
-          <w:rFonts w:hint="eastAsia"/>
-        </w:rPr>
-        <w:t>。使用递归方式</w:t>
-      </w:r>
-      <w:r>
-        <w:rPr>
-          <w:rFonts w:hint="eastAsia"/>
-        </w:rPr>
-        <w:t>,</w:t>
-      </w:r>
-      <w:r>
-        <w:rPr>
-          <w:rFonts w:hint="eastAsia"/>
-        </w:rPr>
-        <w:t>中序后序同理。</w:t>
-      </w:r>
-    </w:p>
-    <w:p>
-      <w:pPr>
-        <w:rPr>
-          <w:color w:val="4472C4" w:themeColor="accent1"/>
-        </w:rPr>
-      </w:pPr>
-      <w:r>
-        <w:rPr>
-          <w:color w:val="4472C4" w:themeColor="accent1"/>
-        </w:rPr>
-        <w:t xml:space="preserve">    public static void preOrderTraverse(Node node) {  </w:t>
-      </w:r>
-    </w:p>
-    <w:p>
-      <w:pPr>
-        <w:rPr>
-          <w:color w:val="4472C4" w:themeColor="accent1"/>
-        </w:rPr>
-      </w:pPr>
-      <w:r>
-        <w:rPr>
-          <w:color w:val="4472C4" w:themeColor="accent1"/>
-        </w:rPr>
-        <w:t xml:space="preserve">        if (node == null)  </w:t>
-      </w:r>
-    </w:p>
-    <w:p>
-      <w:pPr>
-        <w:rPr>
-          <w:color w:val="4472C4" w:themeColor="accent1"/>
-        </w:rPr>
-      </w:pPr>
-      <w:r>
-        <w:rPr>
-          <w:color w:val="4472C4" w:themeColor="accent1"/>
-        </w:rPr>
-        <w:t xml:space="preserve">            return;  </w:t>
-      </w:r>
-    </w:p>
-    <w:p>
-      <w:pPr>
-        <w:rPr>
-          <w:color w:val="4472C4" w:themeColor="accent1"/>
-        </w:rPr>
-      </w:pPr>
-      <w:r>
-        <w:rPr>
-          <w:color w:val="4472C4" w:themeColor="accent1"/>
-        </w:rPr>
-        <w:t xml:space="preserve">        System.out.print(node.data + " ");</w:t>
-      </w:r>
-    </w:p>
-    <w:p>
-      <w:pPr>
-        <w:rPr>
-          <w:color w:val="4472C4" w:themeColor="accent1"/>
-        </w:rPr>
-      </w:pPr>
-      <w:r>
-        <w:rPr>
-          <w:color w:val="4472C4" w:themeColor="accent1"/>
-        </w:rPr>
-        <w:t xml:space="preserve">        preOrderTraverse(node.</w:t>
-      </w:r>
-      <w:r>
-        <w:rPr>
-          <w:color w:val="4472C4" w:themeColor="accent1"/>
-        </w:rPr>
-        <w:t>left</w:t>
-      </w:r>
-      <w:r>
-        <w:rPr>
-          <w:color w:val="4472C4" w:themeColor="accent1"/>
-        </w:rPr>
-        <w:t>);</w:t>
-      </w:r>
-    </w:p>
-    <w:p>
-      <w:pPr>
-        <w:rPr>
-          <w:color w:val="4472C4" w:themeColor="accent1"/>
-        </w:rPr>
-      </w:pPr>
-      <w:r>
-        <w:rPr>
-          <w:color w:val="4472C4" w:themeColor="accent1"/>
-        </w:rPr>
-        <w:t xml:space="preserve">        preOrderTraverse(node.</w:t>
-      </w:r>
-      <w:r>
-        <w:rPr>
-          <w:color w:val="4472C4" w:themeColor="accent1"/>
-        </w:rPr>
-        <w:t>right</w:t>
-      </w:r>
-      <w:r>
-        <w:rPr>
-          <w:color w:val="4472C4" w:themeColor="accent1"/>
-        </w:rPr>
-        <w:t>);</w:t>
-      </w:r>
-    </w:p>
-    <w:p>
-      <w:pPr>
-        <w:rPr>
-          <w:color w:val="4472C4" w:themeColor="accent1"/>
-        </w:rPr>
-      </w:pPr>
-      <w:r>
-        <w:rPr>
-          <w:color w:val="4472C4" w:themeColor="accent1"/>
-        </w:rPr>
-        <w:t xml:space="preserve">    }</w:t>
-      </w:r>
-    </w:p>
-    <w:p>
-      <w:pPr>
-        <w:pStyle w:val="3"/>
-      </w:pPr>
-      <w:r>
-        <w:rPr>
-          <w:rFonts w:hint="eastAsia"/>
-        </w:rPr>
-        <w:t>求二叉树节点个数</w:t>
-      </w:r>
-    </w:p>
-    <w:p>
-      <w:r>
-        <w:rPr>
-          <w:rFonts w:hint="eastAsia"/>
-        </w:rPr>
-        <w:t>递归方式，如果二叉树为空，则节点数为</w:t>
-      </w:r>
-      <w:r>
-        <w:rPr>
-          <w:rFonts w:hint="eastAsia"/>
-        </w:rPr>
-        <w:t>0;</w:t>
-      </w:r>
-      <w:r>
-        <w:rPr>
-          <w:rFonts w:hint="eastAsia"/>
-        </w:rPr>
-        <w:t>如果不为空，二叉树节点个数为左节点个数</w:t>
-      </w:r>
-      <w:r>
-        <w:rPr>
-          <w:rFonts w:hint="eastAsia"/>
-        </w:rPr>
-        <w:t>+</w:t>
-      </w:r>
-      <w:r>
-        <w:rPr>
-          <w:rFonts w:hint="eastAsia"/>
-        </w:rPr>
-        <w:t>右节点个数</w:t>
-      </w:r>
-      <w:r>
-        <w:rPr>
-          <w:rFonts w:hint="eastAsia"/>
-        </w:rPr>
-        <w:t>+</w:t>
-      </w:r>
-      <w:r>
-        <w:t>1</w:t>
-      </w:r>
-      <w:r>
-        <w:rPr>
-          <w:rFonts w:hint="eastAsia"/>
-        </w:rPr>
-        <w:t>。</w:t>
-      </w:r>
-    </w:p>
-    <w:p>
-      <w:pPr>
-        <w:rPr>
-          <w:color w:val="4472C4" w:themeColor="accent1"/>
-        </w:rPr>
-      </w:pPr>
-      <w:r>
-        <w:rPr>
-          <w:color w:val="4472C4" w:themeColor="accent1"/>
-        </w:rPr>
-        <w:t>p</w:t>
-      </w:r>
-      <w:r>
-        <w:rPr>
-          <w:rFonts w:hint="eastAsia"/>
-          <w:color w:val="4472C4" w:themeColor="accent1"/>
-        </w:rPr>
-        <w:t>ublic</w:t>
-      </w:r>
-      <w:r>
-        <w:rPr>
-          <w:color w:val="4472C4" w:themeColor="accent1"/>
-        </w:rPr>
-        <w:t xml:space="preserve"> int nodeNum(Node root){</w:t>
-      </w:r>
-    </w:p>
-    <w:p>
-      <w:pPr>
-        <w:rPr>
-          <w:color w:val="4472C4" w:themeColor="accent1"/>
-        </w:rPr>
-      </w:pPr>
-      <w:r>
-        <w:rPr>
-          <w:color w:val="4472C4" w:themeColor="accent1"/>
-        </w:rPr>
-        <w:tab/>
-        <w:t>if(root == null){</w:t>
-      </w:r>
-    </w:p>
-    <w:p>
-      <w:pPr>
-        <w:rPr>
-          <w:color w:val="4472C4" w:themeColor="accent1"/>
-        </w:rPr>
-      </w:pPr>
-      <w:r>
-        <w:rPr>
-          <w:color w:val="4472C4" w:themeColor="accent1"/>
-        </w:rPr>
-        <w:tab/>
-      </w:r>
-      <w:r>
-        <w:rPr>
-          <w:color w:val="4472C4" w:themeColor="accent1"/>
-        </w:rPr>
-        <w:tab/>
-        <w:t>return 0;</w:t>
-      </w:r>
-    </w:p>
-    <w:p>
-      <w:pPr>
-        <w:rPr>
-          <w:color w:val="4472C4" w:themeColor="accent1"/>
-        </w:rPr>
-      </w:pPr>
-      <w:r>
-        <w:rPr>
-          <w:color w:val="4472C4" w:themeColor="accent1"/>
-        </w:rPr>
-        <w:tab/>
-        <w:t>}else{</w:t>
-      </w:r>
-    </w:p>
-    <w:p>
-      <w:pPr>
-        <w:rPr>
-          <w:color w:val="4472C4" w:themeColor="accent1"/>
-        </w:rPr>
-      </w:pPr>
-      <w:r>
-        <w:rPr>
-          <w:color w:val="4472C4" w:themeColor="accent1"/>
-        </w:rPr>
-        <w:tab/>
-      </w:r>
-      <w:r>
-        <w:rPr>
-          <w:color w:val="4472C4" w:themeColor="accent1"/>
-        </w:rPr>
-        <w:tab/>
-        <w:t>return</w:t>
-      </w:r>
-      <w:r>
-        <w:rPr>
-          <w:color w:val="4472C4" w:themeColor="accent1"/>
-        </w:rPr>
-        <w:t xml:space="preserve"> nodeNum(root.</w:t>
-      </w:r>
-      <w:r>
-        <w:rPr>
-          <w:color w:val="4472C4" w:themeColor="accent1"/>
-        </w:rPr>
-        <w:t>left</w:t>
-      </w:r>
-      <w:r>
-        <w:rPr>
-          <w:color w:val="4472C4" w:themeColor="accent1"/>
-        </w:rPr>
-        <w:t>) + nodeNum(root.</w:t>
-      </w:r>
-      <w:r>
-        <w:rPr>
-          <w:color w:val="4472C4" w:themeColor="accent1"/>
-        </w:rPr>
-        <w:t>right</w:t>
-      </w:r>
-      <w:r>
-        <w:rPr>
-          <w:color w:val="4472C4" w:themeColor="accent1"/>
-        </w:rPr>
-        <w:t>) +1;</w:t>
-      </w:r>
-    </w:p>
-    <w:p>
-      <w:pPr>
-        <w:rPr>
-          <w:color w:val="4472C4" w:themeColor="accent1"/>
-        </w:rPr>
-      </w:pPr>
-      <w:r>
-        <w:rPr>
-          <w:color w:val="4472C4" w:themeColor="accent1"/>
-        </w:rPr>
-        <w:tab/>
-        <w:t>}</w:t>
-      </w:r>
-    </w:p>
-    <w:p>
-      <w:pPr>
-        <w:rPr>
-          <w:color w:val="4472C4" w:themeColor="accent1"/>
-        </w:rPr>
-      </w:pPr>
-      <w:r>
-        <w:rPr>
-          <w:rFonts w:hint="eastAsia"/>
-          <w:color w:val="4472C4" w:themeColor="accent1"/>
-        </w:rPr>
-        <w:t>}</w:t>
-      </w:r>
-    </w:p>
-    <w:p>
-      <w:pPr>
-        <w:rPr>
-          <w:color w:val="4472C4" w:themeColor="accent1"/>
-        </w:rPr>
-      </w:pPr>
-      <w:r>
-        <w:rPr>
-          <w:rFonts w:hint="eastAsia"/>
-          <w:color w:val="4472C4" w:themeColor="accent1"/>
-        </w:rPr>
-        <w:t>迭代方式：</w:t>
-      </w:r>
-    </w:p>
-    <w:p>
-      <w:pPr>
-        <w:rPr>
-          <w:color w:val="4472C4" w:themeColor="accent1"/>
-        </w:rPr>
-      </w:pPr>
-      <w:r>
-        <w:rPr>
-          <w:color w:val="4472C4" w:themeColor="accent1"/>
-        </w:rPr>
-        <w:t xml:space="preserve">    public static int getNodeNum(Node root) {  </w:t>
-      </w:r>
-    </w:p>
-    <w:p>
-      <w:pPr>
-        <w:rPr>
-          <w:color w:val="4472C4" w:themeColor="accent1"/>
-        </w:rPr>
-      </w:pPr>
-      <w:r>
-        <w:rPr>
-          <w:color w:val="4472C4" w:themeColor="accent1"/>
-        </w:rPr>
-        <w:t xml:space="preserve">        if(root == null){  </w:t>
-      </w:r>
-    </w:p>
-    <w:p>
-      <w:pPr>
-        <w:rPr>
-          <w:color w:val="4472C4" w:themeColor="accent1"/>
-        </w:rPr>
-      </w:pPr>
-      <w:r>
-        <w:rPr>
-          <w:color w:val="4472C4" w:themeColor="accent1"/>
-        </w:rPr>
-        <w:t xml:space="preserve">            return 0;  </w:t>
-      </w:r>
-    </w:p>
-    <w:p>
-      <w:pPr>
-        <w:rPr>
-          <w:color w:val="4472C4" w:themeColor="accent1"/>
-        </w:rPr>
-      </w:pPr>
-      <w:r>
-        <w:rPr>
-          <w:color w:val="4472C4" w:themeColor="accent1"/>
-        </w:rPr>
-        <w:t xml:space="preserve">        }  </w:t>
-      </w:r>
-    </w:p>
-    <w:p>
-      <w:pPr>
-        <w:rPr>
-          <w:color w:val="4472C4" w:themeColor="accent1"/>
-        </w:rPr>
-      </w:pPr>
-      <w:r>
-        <w:rPr>
-          <w:color w:val="4472C4" w:themeColor="accent1"/>
-        </w:rPr>
-        <w:t xml:space="preserve">        int count = 1;  </w:t>
-      </w:r>
-    </w:p>
-    <w:p>
-      <w:pPr>
-        <w:rPr>
-          <w:rFonts w:hint="eastAsia"/>
-          <w:color w:val="4472C4" w:themeColor="accent1"/>
-        </w:rPr>
-      </w:pPr>
-      <w:r>
-        <w:rPr>
-          <w:color w:val="4472C4" w:themeColor="accent1"/>
-        </w:rPr>
-        <w:tab/>
-      </w:r>
-      <w:r>
-        <w:rPr>
-          <w:color w:val="4472C4" w:themeColor="accent1"/>
-        </w:rPr>
-        <w:tab/>
-      </w:r>
-      <w:r>
-        <w:rPr>
-          <w:color w:val="4472C4" w:themeColor="accent1"/>
-        </w:rPr>
-        <w:tab/>
-        <w:t xml:space="preserve"> </w:t>
-      </w:r>
-      <w:r>
-        <w:rPr>
-          <w:rFonts w:hint="eastAsia"/>
-          <w:color w:val="4472C4" w:themeColor="accent1"/>
-        </w:rPr>
-        <w:t>/</w:t>
-      </w:r>
-      <w:r>
-        <w:rPr>
-          <w:color w:val="4472C4" w:themeColor="accent1"/>
-        </w:rPr>
-        <w:t>/LinkedList</w:t>
-      </w:r>
-      <w:r>
-        <w:rPr>
-          <w:rFonts w:hint="eastAsia"/>
-          <w:color w:val="4472C4" w:themeColor="accent1"/>
-        </w:rPr>
-        <w:t>实现了</w:t>
-      </w:r>
-      <w:r>
-        <w:rPr>
-          <w:rFonts w:hint="eastAsia"/>
-          <w:color w:val="4472C4" w:themeColor="accent1"/>
-        </w:rPr>
-        <w:t>Queue</w:t>
-      </w:r>
-      <w:r>
-        <w:rPr>
-          <w:rFonts w:hint="eastAsia"/>
-          <w:color w:val="4472C4" w:themeColor="accent1"/>
-        </w:rPr>
-        <w:t>接口</w:t>
-      </w:r>
-    </w:p>
-    <w:p>
-      <w:pPr>
-        <w:rPr>
-          <w:color w:val="4472C4" w:themeColor="accent1"/>
-        </w:rPr>
-      </w:pPr>
-      <w:r>
-        <w:rPr>
-          <w:color w:val="4472C4" w:themeColor="accent1"/>
-        </w:rPr>
-        <w:t xml:space="preserve">        Queue&lt;Node&gt; queue = new LinkedList&lt;TreeNode&gt;();  </w:t>
-      </w:r>
-    </w:p>
-    <w:p>
-      <w:pPr>
-        <w:rPr>
-          <w:color w:val="4472C4" w:themeColor="accent1"/>
-        </w:rPr>
-      </w:pPr>
-      <w:r>
-        <w:rPr>
-          <w:color w:val="4472C4" w:themeColor="accent1"/>
-        </w:rPr>
-        <w:t>        queue.add(root);             </w:t>
-      </w:r>
-    </w:p>
-    <w:p>
-      <w:pPr>
-        <w:rPr>
-          <w:color w:val="4472C4" w:themeColor="accent1"/>
-        </w:rPr>
-      </w:pPr>
-      <w:r>
-        <w:rPr>
-          <w:color w:val="4472C4" w:themeColor="accent1"/>
-        </w:rPr>
-        <w:t xml:space="preserve">        while(!queue.isEmpty()){  </w:t>
-      </w:r>
-    </w:p>
-    <w:p>
-      <w:pPr>
-        <w:rPr>
-          <w:color w:val="4472C4" w:themeColor="accent1"/>
-        </w:rPr>
-      </w:pPr>
-      <w:r>
-        <w:rPr>
-          <w:color w:val="4472C4" w:themeColor="accent1"/>
-        </w:rPr>
-        <w:lastRenderedPageBreak/>
-        <w:t xml:space="preserve">            Node cur = queue.remove();      // </w:t>
-      </w:r>
-      <w:r>
-        <w:rPr>
-          <w:color w:val="4472C4" w:themeColor="accent1"/>
-        </w:rPr>
-        <w:t>从队头位置移除</w:t>
-      </w:r>
-      <w:r>
-        <w:rPr>
-          <w:color w:val="4472C4" w:themeColor="accent1"/>
-        </w:rPr>
-        <w:t xml:space="preserve">  </w:t>
-      </w:r>
-    </w:p>
-    <w:p>
-      <w:pPr>
-        <w:rPr>
-          <w:color w:val="4472C4" w:themeColor="accent1"/>
-        </w:rPr>
-      </w:pPr>
-      <w:r>
-        <w:rPr>
-          <w:color w:val="4472C4" w:themeColor="accent1"/>
-        </w:rPr>
-        <w:t xml:space="preserve">            if(cur.left != null){           // </w:t>
-      </w:r>
-      <w:r>
-        <w:rPr>
-          <w:color w:val="4472C4" w:themeColor="accent1"/>
-        </w:rPr>
-        <w:t>如果有左孩子，加到队尾</w:t>
-      </w:r>
-      <w:r>
-        <w:rPr>
-          <w:color w:val="4472C4" w:themeColor="accent1"/>
-        </w:rPr>
-        <w:t xml:space="preserve">  </w:t>
-      </w:r>
-    </w:p>
-    <w:p>
-      <w:pPr>
-        <w:rPr>
-          <w:color w:val="4472C4" w:themeColor="accent1"/>
-        </w:rPr>
-      </w:pPr>
-      <w:r>
-        <w:rPr>
-          <w:color w:val="4472C4" w:themeColor="accent1"/>
-        </w:rPr>
-        <w:t xml:space="preserve">                queue.add(cur.left);  </w:t>
-      </w:r>
-    </w:p>
-    <w:p>
-      <w:pPr>
-        <w:rPr>
-          <w:color w:val="4472C4" w:themeColor="accent1"/>
-        </w:rPr>
-      </w:pPr>
-      <w:r>
-        <w:rPr>
-          <w:color w:val="4472C4" w:themeColor="accent1"/>
-        </w:rPr>
-        <w:t xml:space="preserve">                count++;  </w:t>
-      </w:r>
-    </w:p>
-    <w:p>
-      <w:pPr>
-        <w:rPr>
-          <w:color w:val="4472C4" w:themeColor="accent1"/>
-        </w:rPr>
-      </w:pPr>
-      <w:r>
-        <w:rPr>
-          <w:color w:val="4472C4" w:themeColor="accent1"/>
-        </w:rPr>
-        <w:t xml:space="preserve">            }  </w:t>
-      </w:r>
-    </w:p>
-    <w:p>
-      <w:pPr>
-        <w:rPr>
-          <w:color w:val="4472C4" w:themeColor="accent1"/>
-        </w:rPr>
-      </w:pPr>
-      <w:r>
-        <w:rPr>
-          <w:color w:val="4472C4" w:themeColor="accent1"/>
-        </w:rPr>
-        <w:t xml:space="preserve">            if(cur.right != null){      // </w:t>
-      </w:r>
-      <w:r>
-        <w:rPr>
-          <w:color w:val="4472C4" w:themeColor="accent1"/>
-        </w:rPr>
-        <w:t>如果有右孩子，加到队尾</w:t>
-      </w:r>
-      <w:r>
-        <w:rPr>
-          <w:color w:val="4472C4" w:themeColor="accent1"/>
-        </w:rPr>
-        <w:t xml:space="preserve">  </w:t>
-      </w:r>
-    </w:p>
-    <w:p>
-      <w:pPr>
-        <w:rPr>
-          <w:color w:val="4472C4" w:themeColor="accent1"/>
-        </w:rPr>
-      </w:pPr>
-      <w:r>
-        <w:rPr>
-          <w:color w:val="4472C4" w:themeColor="accent1"/>
-        </w:rPr>
-        <w:t xml:space="preserve">                queue.add(cur.right);  </w:t>
-      </w:r>
-    </w:p>
-    <w:p>
-      <w:pPr>
-        <w:rPr>
-          <w:color w:val="4472C4" w:themeColor="accent1"/>
-        </w:rPr>
-      </w:pPr>
-      <w:r>
-        <w:rPr>
-          <w:color w:val="4472C4" w:themeColor="accent1"/>
-        </w:rPr>
-        <w:t xml:space="preserve">                count++;  </w:t>
-      </w:r>
-    </w:p>
-    <w:p>
-      <w:pPr>
-        <w:rPr>
-          <w:color w:val="4472C4" w:themeColor="accent1"/>
-        </w:rPr>
-      </w:pPr>
-      <w:r>
-        <w:rPr>
-          <w:color w:val="4472C4" w:themeColor="accent1"/>
-        </w:rPr>
-        <w:t xml:space="preserve">            }  </w:t>
-      </w:r>
-    </w:p>
-    <w:p>
-      <w:pPr>
-        <w:rPr>
-          <w:color w:val="4472C4" w:themeColor="accent1"/>
-        </w:rPr>
-      </w:pPr>
-      <w:r>
-        <w:rPr>
-          <w:color w:val="4472C4" w:themeColor="accent1"/>
-        </w:rPr>
-        <w:t>        }             </w:t>
-      </w:r>
-    </w:p>
-    <w:p>
-      <w:pPr>
-        <w:rPr>
-          <w:color w:val="4472C4" w:themeColor="accent1"/>
-        </w:rPr>
-      </w:pPr>
-      <w:r>
-        <w:rPr>
-          <w:color w:val="4472C4" w:themeColor="accent1"/>
-        </w:rPr>
-        <w:t xml:space="preserve">        return count;  </w:t>
-      </w:r>
-    </w:p>
-    <w:p>
-      <w:pPr>
-        <w:rPr>
-          <w:color w:val="4472C4" w:themeColor="accent1"/>
-        </w:rPr>
-      </w:pPr>
-      <w:r>
-        <w:rPr>
-          <w:color w:val="4472C4" w:themeColor="accent1"/>
-        </w:rPr>
-        <w:t xml:space="preserve">    }  </w:t>
-      </w:r>
-    </w:p>
-    <w:p>
-      <w:pPr>
-        <w:rPr>
-          <w:color w:val="4472C4" w:themeColor="accent1"/>
-        </w:rPr>
-      </w:pPr>
-      <w:r>
-        <w:rPr>
-          <w:color w:val="4472C4" w:themeColor="accent1"/>
-        </w:rPr>
-        <w:t>   </w:t>
-      </w:r>
-    </w:p>
-    <w:p>
-      <w:pPr>
-        <w:rPr>
-          <w:rFonts w:hint="eastAsia"/>
-          <w:color w:val="4472C4" w:themeColor="accent1"/>
-        </w:rPr>
-      </w:pPr>
     </w:p>
     <w:sectPr>
       <w:pgSz w:w="17010" w:h="25515" w:code="9"/>
@@ -2186,7 +3806,7 @@
 </file>
 
 <file path=word/endnotes.xml><?xml version="1.0" encoding="utf-8"?>
-<w:endnotes xmlns:wpc="http://schemas.microsoft.com/office/word/2010/wordprocessingCanvas" xmlns:cx="http://schemas.microsoft.com/office/drawing/2014/chartex" xmlns:cx1="http://schemas.microsoft.com/office/drawing/2015/9/8/chartex" xmlns:cx2="http://schemas.microsoft.com/office/drawing/2015/10/21/chartex" xmlns:cx3="http://schemas.microsoft.com/office/drawing/2016/5/9/chartex" xmlns:cx4="http://schemas.microsoft.com/office/drawing/2016/5/10/chartex" xmlns:cx5="http://schemas.microsoft.com/office/drawing/2016/5/11/chartex" xmlns:cx6="http://schemas.microsoft.com/office/drawing/2016/5/12/chartex" xmlns:cx7="http://schemas.microsoft.com/office/drawing/2016/5/13/chartex" xmlns:cx8="http://schemas.microsoft.com/office/drawing/2016/5/14/chartex" xmlns:mc="http://schemas.openxmlformats.org/markup-compatibility/2006" xmlns:aink="http://schemas.microsoft.com/office/drawing/2016/ink" xmlns:am3d="http://schemas.microsoft.com/office/drawing/2017/model3d" xmlns:o="urn:schemas-microsoft-com:office:office" xmlns:r="http://schemas.openxmlformats.org/officeDocument/2006/relationships" xmlns:m="http://schemas.openxmlformats.org/officeDocument/2006/math" xmlns:v="urn:schemas-microsoft-com:vml" xmlns:wp14="http://schemas.microsoft.com/office/word/2010/wordprocessingDrawing" xmlns:wp="http://schemas.openxmlformats.org/drawingml/2006/wordprocessingDrawing" xmlns:w10="urn:schemas-microsoft-com:office:word" xmlns:w="http://schemas.openxmlformats.org/wordprocessingml/2006/main" xmlns:w14="http://schemas.microsoft.com/office/word/2010/wordml" xmlns:w15="http://schemas.microsoft.com/office/word/2012/wordml" xmlns:w16cid="http://schemas.microsoft.com/office/word/2016/wordml/cid" xmlns:w16se="http://schemas.microsoft.com/office/word/2015/wordml/symex" xmlns:wpg="http://schemas.microsoft.com/office/word/2010/wordprocessingGroup" xmlns:wpi="http://schemas.microsoft.com/office/word/2010/wordprocessingInk" xmlns:wne="http://schemas.microsoft.com/office/word/2006/wordml" xmlns:wps="http://schemas.microsoft.com/office/word/2010/wordprocessingShape" mc:Ignorable="w14 w15 w16se w16cid wp14">
+<w:endnotes xmlns:wpc="http://schemas.microsoft.com/office/word/2010/wordprocessingCanvas" xmlns:mc="http://schemas.openxmlformats.org/markup-compatibility/2006" xmlns:o="urn:schemas-microsoft-com:office:office" xmlns:r="http://schemas.openxmlformats.org/officeDocument/2006/relationships" xmlns:m="http://schemas.openxmlformats.org/officeDocument/2006/math" xmlns:v="urn:schemas-microsoft-com:vml" xmlns:wp14="http://schemas.microsoft.com/office/word/2010/wordprocessingDrawing" xmlns:wp="http://schemas.openxmlformats.org/drawingml/2006/wordprocessingDrawing" xmlns:w10="urn:schemas-microsoft-com:office:word" xmlns:w="http://schemas.openxmlformats.org/wordprocessingml/2006/main" xmlns:w14="http://schemas.microsoft.com/office/word/2010/wordml" xmlns:w15="http://schemas.microsoft.com/office/word/2012/wordml" xmlns:wpg="http://schemas.microsoft.com/office/word/2010/wordprocessingGroup" xmlns:wpi="http://schemas.microsoft.com/office/word/2010/wordprocessingInk" xmlns:wne="http://schemas.microsoft.com/office/word/2006/wordml" xmlns:wps="http://schemas.microsoft.com/office/word/2010/wordprocessingShape" mc:Ignorable="w14 w15 wp14">
   <w:endnote w:type="separator" w:id="-1">
     <w:p>
       <w:r>
@@ -2205,7 +3825,7 @@
 </file>
 
 <file path=word/footnotes.xml><?xml version="1.0" encoding="utf-8"?>
-<w:footnotes xmlns:wpc="http://schemas.microsoft.com/office/word/2010/wordprocessingCanvas" xmlns:cx="http://schemas.microsoft.com/office/drawing/2014/chartex" xmlns:cx1="http://schemas.microsoft.com/office/drawing/2015/9/8/chartex" xmlns:cx2="http://schemas.microsoft.com/office/drawing/2015/10/21/chartex" xmlns:cx3="http://schemas.microsoft.com/office/drawing/2016/5/9/chartex" xmlns:cx4="http://schemas.microsoft.com/office/drawing/2016/5/10/chartex" xmlns:cx5="http://schemas.microsoft.com/office/drawing/2016/5/11/chartex" xmlns:cx6="http://schemas.microsoft.com/office/drawing/2016/5/12/chartex" xmlns:cx7="http://schemas.microsoft.com/office/drawing/2016/5/13/chartex" xmlns:cx8="http://schemas.microsoft.com/office/drawing/2016/5/14/chartex" xmlns:mc="http://schemas.openxmlformats.org/markup-compatibility/2006" xmlns:aink="http://schemas.microsoft.com/office/drawing/2016/ink" xmlns:am3d="http://schemas.microsoft.com/office/drawing/2017/model3d" xmlns:o="urn:schemas-microsoft-com:office:office" xmlns:r="http://schemas.openxmlformats.org/officeDocument/2006/relationships" xmlns:m="http://schemas.openxmlformats.org/officeDocument/2006/math" xmlns:v="urn:schemas-microsoft-com:vml" xmlns:wp14="http://schemas.microsoft.com/office/word/2010/wordprocessingDrawing" xmlns:wp="http://schemas.openxmlformats.org/drawingml/2006/wordprocessingDrawing" xmlns:w10="urn:schemas-microsoft-com:office:word" xmlns:w="http://schemas.openxmlformats.org/wordprocessingml/2006/main" xmlns:w14="http://schemas.microsoft.com/office/word/2010/wordml" xmlns:w15="http://schemas.microsoft.com/office/word/2012/wordml" xmlns:w16cid="http://schemas.microsoft.com/office/word/2016/wordml/cid" xmlns:w16se="http://schemas.microsoft.com/office/word/2015/wordml/symex" xmlns:wpg="http://schemas.microsoft.com/office/word/2010/wordprocessingGroup" xmlns:wpi="http://schemas.microsoft.com/office/word/2010/wordprocessingInk" xmlns:wne="http://schemas.microsoft.com/office/word/2006/wordml" xmlns:wps="http://schemas.microsoft.com/office/word/2010/wordprocessingShape" mc:Ignorable="w14 w15 w16se w16cid wp14">
+<w:footnotes xmlns:wpc="http://schemas.microsoft.com/office/word/2010/wordprocessingCanvas" xmlns:mc="http://schemas.openxmlformats.org/markup-compatibility/2006" xmlns:o="urn:schemas-microsoft-com:office:office" xmlns:r="http://schemas.openxmlformats.org/officeDocument/2006/relationships" xmlns:m="http://schemas.openxmlformats.org/officeDocument/2006/math" xmlns:v="urn:schemas-microsoft-com:vml" xmlns:wp14="http://schemas.microsoft.com/office/word/2010/wordprocessingDrawing" xmlns:wp="http://schemas.openxmlformats.org/drawingml/2006/wordprocessingDrawing" xmlns:w10="urn:schemas-microsoft-com:office:word" xmlns:w="http://schemas.openxmlformats.org/wordprocessingml/2006/main" xmlns:w14="http://schemas.microsoft.com/office/word/2010/wordml" xmlns:w15="http://schemas.microsoft.com/office/word/2012/wordml" xmlns:wpg="http://schemas.microsoft.com/office/word/2010/wordprocessingGroup" xmlns:wpi="http://schemas.microsoft.com/office/word/2010/wordprocessingInk" xmlns:wne="http://schemas.microsoft.com/office/word/2006/wordml" xmlns:wps="http://schemas.microsoft.com/office/word/2010/wordprocessingShape" mc:Ignorable="w14 w15 wp14">
   <w:footnote w:type="separator" w:id="-1">
     <w:p>
       <w:r>
@@ -2224,7 +3844,7 @@
 </file>
 
 <file path=word/styles.xml><?xml version="1.0" encoding="utf-8"?>
-<w:styles xmlns:mc="http://schemas.openxmlformats.org/markup-compatibility/2006" xmlns:r="http://schemas.openxmlformats.org/officeDocument/2006/relationships" xmlns:w="http://schemas.openxmlformats.org/wordprocessingml/2006/main" xmlns:w14="http://schemas.microsoft.com/office/word/2010/wordml" xmlns:w15="http://schemas.microsoft.com/office/word/2012/wordml" xmlns:w16cid="http://schemas.microsoft.com/office/word/2016/wordml/cid" xmlns:w16se="http://schemas.microsoft.com/office/word/2015/wordml/symex" mc:Ignorable="w14 w15 w16se w16cid">
+<w:styles xmlns:mc="http://schemas.openxmlformats.org/markup-compatibility/2006" xmlns:r="http://schemas.openxmlformats.org/officeDocument/2006/relationships" xmlns:w="http://schemas.openxmlformats.org/wordprocessingml/2006/main" xmlns:w14="http://schemas.microsoft.com/office/word/2010/wordml" xmlns:w15="http://schemas.microsoft.com/office/word/2012/wordml" mc:Ignorable="w14 w15">
   <w:docDefaults>
     <w:rPrDefault>
       <w:rPr>
@@ -2236,7 +3856,7 @@
     </w:rPrDefault>
     <w:pPrDefault/>
   </w:docDefaults>
-  <w:latentStyles w:defLockedState="0" w:defUIPriority="99" w:defSemiHidden="0" w:defUnhideWhenUsed="0" w:defQFormat="0" w:count="375">
+  <w:latentStyles w:defLockedState="0" w:defUIPriority="99" w:defSemiHidden="0" w:defUnhideWhenUsed="0" w:defQFormat="0" w:count="371">
     <w:lsdException w:name="Normal" w:uiPriority="0" w:qFormat="1"/>
     <w:lsdException w:name="heading 1" w:uiPriority="9" w:qFormat="1"/>
     <w:lsdException w:name="heading 2" w:semiHidden="1" w:uiPriority="9" w:unhideWhenUsed="1" w:qFormat="1"/>
@@ -2608,10 +4228,6 @@
     <w:lsdException w:name="List Table 5 Dark Accent 6" w:uiPriority="50"/>
     <w:lsdException w:name="List Table 6 Colorful Accent 6" w:uiPriority="51"/>
     <w:lsdException w:name="List Table 7 Colorful Accent 6" w:uiPriority="52"/>
-    <w:lsdException w:name="Mention" w:semiHidden="1" w:unhideWhenUsed="1"/>
-    <w:lsdException w:name="Smart Hyperlink" w:semiHidden="1" w:unhideWhenUsed="1"/>
-    <w:lsdException w:name="Hashtag" w:semiHidden="1" w:unhideWhenUsed="1"/>
-    <w:lsdException w:name="Unresolved Mention" w:semiHidden="1" w:unhideWhenUsed="1"/>
   </w:latentStyles>
   <w:style w:type="paragraph" w:default="1" w:styleId="a">
     <w:name w:val="Normal"/>
@@ -2625,7 +4241,7 @@
     <w:name w:val="heading 2"/>
     <w:basedOn w:val="a"/>
     <w:next w:val="a"/>
-    <w:link w:val="20"/>
+    <w:link w:val="2Char"/>
     <w:uiPriority w:val="9"/>
     <w:unhideWhenUsed/>
     <w:qFormat/>
@@ -2646,7 +4262,7 @@
     <w:name w:val="heading 3"/>
     <w:basedOn w:val="a"/>
     <w:next w:val="a"/>
-    <w:link w:val="30"/>
+    <w:link w:val="3Char"/>
     <w:uiPriority w:val="9"/>
     <w:unhideWhenUsed/>
     <w:qFormat/>
@@ -2688,8 +4304,8 @@
     <w:semiHidden/>
     <w:unhideWhenUsed/>
   </w:style>
-  <w:style w:type="character" w:customStyle="1" w:styleId="20">
-    <w:name w:val="标题 2 字符"/>
+  <w:style w:type="character" w:customStyle="1" w:styleId="2Char">
+    <w:name w:val="标题 2 Char"/>
     <w:basedOn w:val="a0"/>
     <w:link w:val="2"/>
     <w:uiPriority w:val="9"/>
@@ -2706,7 +4322,7 @@
   <w:style w:type="paragraph" w:styleId="a3">
     <w:name w:val="header"/>
     <w:basedOn w:val="a"/>
-    <w:link w:val="a4"/>
+    <w:link w:val="Char"/>
     <w:uiPriority w:val="99"/>
     <w:unhideWhenUsed/>
     <w:rsid w:val="00E85B54"/>
@@ -2726,8 +4342,8 @@
       <w:szCs w:val="18"/>
     </w:rPr>
   </w:style>
-  <w:style w:type="character" w:customStyle="1" w:styleId="a4">
-    <w:name w:val="页眉 字符"/>
+  <w:style w:type="character" w:customStyle="1" w:styleId="Char">
+    <w:name w:val="页眉 Char"/>
     <w:basedOn w:val="a0"/>
     <w:link w:val="a3"/>
     <w:uiPriority w:val="99"/>
@@ -2739,10 +4355,10 @@
       <w:szCs w:val="18"/>
     </w:rPr>
   </w:style>
-  <w:style w:type="paragraph" w:styleId="a5">
+  <w:style w:type="paragraph" w:styleId="a4">
     <w:name w:val="footer"/>
     <w:basedOn w:val="a"/>
-    <w:link w:val="a6"/>
+    <w:link w:val="Char0"/>
     <w:uiPriority w:val="99"/>
     <w:unhideWhenUsed/>
     <w:rsid w:val="00E85B54"/>
@@ -2758,10 +4374,10 @@
       <w:szCs w:val="18"/>
     </w:rPr>
   </w:style>
-  <w:style w:type="character" w:customStyle="1" w:styleId="a6">
-    <w:name w:val="页脚 字符"/>
+  <w:style w:type="character" w:customStyle="1" w:styleId="Char0">
+    <w:name w:val="页脚 Char"/>
     <w:basedOn w:val="a0"/>
-    <w:link w:val="a5"/>
+    <w:link w:val="a4"/>
     <w:uiPriority w:val="99"/>
     <w:rsid w:val="00E85B54"/>
     <w:rPr>
@@ -2771,8 +4387,8 @@
       <w:szCs w:val="18"/>
     </w:rPr>
   </w:style>
-  <w:style w:type="character" w:customStyle="1" w:styleId="30">
-    <w:name w:val="标题 3 字符"/>
+  <w:style w:type="character" w:customStyle="1" w:styleId="3Char">
+    <w:name w:val="标题 3 Char"/>
     <w:basedOn w:val="a0"/>
     <w:link w:val="3"/>
     <w:uiPriority w:val="9"/>
@@ -2786,7 +4402,7 @@
       <w:szCs w:val="32"/>
     </w:rPr>
   </w:style>
-  <w:style w:type="character" w:styleId="a7">
+  <w:style w:type="character" w:styleId="a5">
     <w:name w:val="Hyperlink"/>
     <w:basedOn w:val="a0"/>
     <w:uiPriority w:val="99"/>
@@ -2797,7 +4413,7 @@
       <w:u w:val="single"/>
     </w:rPr>
   </w:style>
-  <w:style w:type="character" w:styleId="a8">
+  <w:style w:type="character" w:styleId="a6">
     <w:name w:val="FollowedHyperlink"/>
     <w:basedOn w:val="a0"/>
     <w:uiPriority w:val="99"/>

--- a/数据结构.docx
+++ b/数据结构.docx
@@ -1,6 +1,6 @@
 
 <file path=word/document.xml><?xml version="1.0" encoding="utf-8"?>
-<w:document xmlns:wpc="http://schemas.microsoft.com/office/word/2010/wordprocessingCanvas" xmlns:mc="http://schemas.openxmlformats.org/markup-compatibility/2006" xmlns:o="urn:schemas-microsoft-com:office:office" xmlns:r="http://schemas.openxmlformats.org/officeDocument/2006/relationships" xmlns:m="http://schemas.openxmlformats.org/officeDocument/2006/math" xmlns:v="urn:schemas-microsoft-com:vml" xmlns:wp14="http://schemas.microsoft.com/office/word/2010/wordprocessingDrawing" xmlns:wp="http://schemas.openxmlformats.org/drawingml/2006/wordprocessingDrawing" xmlns:w10="urn:schemas-microsoft-com:office:word" xmlns:w="http://schemas.openxmlformats.org/wordprocessingml/2006/main" xmlns:w14="http://schemas.microsoft.com/office/word/2010/wordml" xmlns:w15="http://schemas.microsoft.com/office/word/2012/wordml" xmlns:wpg="http://schemas.microsoft.com/office/word/2010/wordprocessingGroup" xmlns:wpi="http://schemas.microsoft.com/office/word/2010/wordprocessingInk" xmlns:wne="http://schemas.microsoft.com/office/word/2006/wordml" xmlns:wps="http://schemas.microsoft.com/office/word/2010/wordprocessingShape" mc:Ignorable="w14 w15 wp14">
+<w:document xmlns:wpc="http://schemas.microsoft.com/office/word/2010/wordprocessingCanvas" xmlns:cx="http://schemas.microsoft.com/office/drawing/2014/chartex" xmlns:cx1="http://schemas.microsoft.com/office/drawing/2015/9/8/chartex" xmlns:cx2="http://schemas.microsoft.com/office/drawing/2015/10/21/chartex" xmlns:cx3="http://schemas.microsoft.com/office/drawing/2016/5/9/chartex" xmlns:cx4="http://schemas.microsoft.com/office/drawing/2016/5/10/chartex" xmlns:cx5="http://schemas.microsoft.com/office/drawing/2016/5/11/chartex" xmlns:cx6="http://schemas.microsoft.com/office/drawing/2016/5/12/chartex" xmlns:cx7="http://schemas.microsoft.com/office/drawing/2016/5/13/chartex" xmlns:cx8="http://schemas.microsoft.com/office/drawing/2016/5/14/chartex" xmlns:mc="http://schemas.openxmlformats.org/markup-compatibility/2006" xmlns:aink="http://schemas.microsoft.com/office/drawing/2016/ink" xmlns:am3d="http://schemas.microsoft.com/office/drawing/2017/model3d" xmlns:o="urn:schemas-microsoft-com:office:office" xmlns:r="http://schemas.openxmlformats.org/officeDocument/2006/relationships" xmlns:m="http://schemas.openxmlformats.org/officeDocument/2006/math" xmlns:v="urn:schemas-microsoft-com:vml" xmlns:wp14="http://schemas.microsoft.com/office/word/2010/wordprocessingDrawing" xmlns:wp="http://schemas.openxmlformats.org/drawingml/2006/wordprocessingDrawing" xmlns:w10="urn:schemas-microsoft-com:office:word" xmlns:w="http://schemas.openxmlformats.org/wordprocessingml/2006/main" xmlns:w14="http://schemas.microsoft.com/office/word/2010/wordml" xmlns:w15="http://schemas.microsoft.com/office/word/2012/wordml" xmlns:w16cid="http://schemas.microsoft.com/office/word/2016/wordml/cid" xmlns:w16se="http://schemas.microsoft.com/office/word/2015/wordml/symex" xmlns:wpg="http://schemas.microsoft.com/office/word/2010/wordprocessingGroup" xmlns:wpi="http://schemas.microsoft.com/office/word/2010/wordprocessingInk" xmlns:wne="http://schemas.microsoft.com/office/word/2006/wordml" xmlns:wps="http://schemas.microsoft.com/office/word/2010/wordprocessingShape" mc:Ignorable="w14 w15 w16se w16cid wp14">
   <w:body>
     <w:p>
       <w:pPr>
@@ -1536,17 +1536,386 @@
       </w:r>
     </w:p>
     <w:p>
-      <w:pPr>
-        <w:rPr>
-          <w:color w:val="4472C4" w:themeColor="accent1"/>
-        </w:rPr>
-      </w:pPr>
-      <w:r>
-        <w:rPr>
-          <w:color w:val="4472C4" w:themeColor="accent1"/>
-        </w:rPr>
-        <w:t xml:space="preserve">    }</w:t>
-      </w:r>
+      <w:r>
+        <w:rPr>
+          <w:color w:val="4472C4" w:themeColor="accent1"/>
+        </w:rPr>
+        <w:t xml:space="preserve"> </w:t>
+      </w:r>
+      <w:r>
+        <w:t xml:space="preserve">  </w:t>
+      </w:r>
+      <w:r>
+        <w:rPr>
+          <w:color w:val="4472C4" w:themeColor="accent1"/>
+        </w:rPr>
+        <w:t xml:space="preserve"> }</w:t>
+      </w:r>
+    </w:p>
+    <w:p>
+      <w:r>
+        <w:rPr>
+          <w:rFonts w:hint="eastAsia"/>
+        </w:rPr>
+        <w:t>分层遍历二叉树</w:t>
+      </w:r>
+      <w:r>
+        <w:rPr>
+          <w:rFonts w:hint="eastAsia"/>
+        </w:rPr>
+        <w:t>：</w:t>
+      </w:r>
+      <w:r>
+        <w:rPr>
+          <w:rFonts w:hint="eastAsia"/>
+        </w:rPr>
+        <w:t>使用队列</w:t>
+      </w:r>
+    </w:p>
+    <w:p>
+      <w:pPr>
+        <w:rPr>
+          <w:color w:val="4472C4" w:themeColor="accent1"/>
+        </w:rPr>
+      </w:pPr>
+      <w:r>
+        <w:t>    </w:t>
+      </w:r>
+      <w:r>
+        <w:rPr>
+          <w:color w:val="4472C4" w:themeColor="accent1"/>
+        </w:rPr>
+        <w:t xml:space="preserve">public static void levelTraversal(Node root) {  </w:t>
+      </w:r>
+    </w:p>
+    <w:p>
+      <w:pPr>
+        <w:rPr>
+          <w:color w:val="4472C4" w:themeColor="accent1"/>
+        </w:rPr>
+      </w:pPr>
+      <w:r>
+        <w:rPr>
+          <w:color w:val="4472C4" w:themeColor="accent1"/>
+        </w:rPr>
+        <w:t xml:space="preserve">        if (root == null) {  </w:t>
+      </w:r>
+    </w:p>
+    <w:p>
+      <w:pPr>
+        <w:rPr>
+          <w:color w:val="4472C4" w:themeColor="accent1"/>
+        </w:rPr>
+      </w:pPr>
+      <w:r>
+        <w:rPr>
+          <w:color w:val="4472C4" w:themeColor="accent1"/>
+        </w:rPr>
+        <w:t xml:space="preserve">            return;  </w:t>
+      </w:r>
+    </w:p>
+    <w:p>
+      <w:pPr>
+        <w:rPr>
+          <w:color w:val="4472C4" w:themeColor="accent1"/>
+        </w:rPr>
+      </w:pPr>
+      <w:r>
+        <w:rPr>
+          <w:color w:val="4472C4" w:themeColor="accent1"/>
+        </w:rPr>
+        <w:t xml:space="preserve">        }  </w:t>
+      </w:r>
+    </w:p>
+    <w:p>
+      <w:pPr>
+        <w:rPr>
+          <w:color w:val="4472C4" w:themeColor="accent1"/>
+        </w:rPr>
+      </w:pPr>
+      <w:r>
+        <w:rPr>
+          <w:color w:val="4472C4" w:themeColor="accent1"/>
+        </w:rPr>
+        <w:t>        LinkedList&lt;</w:t>
+      </w:r>
+      <w:r>
+        <w:rPr>
+          <w:color w:val="4472C4" w:themeColor="accent1"/>
+        </w:rPr>
+        <w:t>Node</w:t>
+      </w:r>
+      <w:r>
+        <w:rPr>
+          <w:color w:val="4472C4" w:themeColor="accent1"/>
+        </w:rPr>
+        <w:t xml:space="preserve">&gt; queue = new LinkedList&lt;Node&gt;();  </w:t>
+      </w:r>
+    </w:p>
+    <w:p>
+      <w:pPr>
+        <w:rPr>
+          <w:color w:val="4472C4" w:themeColor="accent1"/>
+        </w:rPr>
+      </w:pPr>
+      <w:r>
+        <w:rPr>
+          <w:color w:val="4472C4" w:themeColor="accent1"/>
+        </w:rPr>
+        <w:t xml:space="preserve">        queue.push(root);  </w:t>
+      </w:r>
+    </w:p>
+    <w:p>
+      <w:pPr>
+        <w:rPr>
+          <w:color w:val="4472C4" w:themeColor="accent1"/>
+        </w:rPr>
+      </w:pPr>
+      <w:r>
+        <w:rPr>
+          <w:color w:val="4472C4" w:themeColor="accent1"/>
+        </w:rPr>
+        <w:t>   </w:t>
+      </w:r>
+      <w:r>
+        <w:rPr>
+          <w:color w:val="4472C4" w:themeColor="accent1"/>
+        </w:rPr>
+        <w:tab/>
+      </w:r>
+      <w:r>
+        <w:rPr>
+          <w:color w:val="4472C4" w:themeColor="accent1"/>
+        </w:rPr>
+        <w:tab/>
+        <w:t>//</w:t>
+      </w:r>
+      <w:r>
+        <w:rPr>
+          <w:rFonts w:hint="eastAsia"/>
+          <w:color w:val="4472C4" w:themeColor="accent1"/>
+        </w:rPr>
+        <w:t>将根节点压入队列</w:t>
+      </w:r>
+    </w:p>
+    <w:p>
+      <w:pPr>
+        <w:rPr>
+          <w:color w:val="4472C4" w:themeColor="accent1"/>
+        </w:rPr>
+      </w:pPr>
+      <w:r>
+        <w:rPr>
+          <w:color w:val="4472C4" w:themeColor="accent1"/>
+        </w:rPr>
+        <w:t xml:space="preserve">        while (!queue.isEmpty()) {  </w:t>
+      </w:r>
+    </w:p>
+    <w:p>
+      <w:pPr>
+        <w:rPr>
+          <w:color w:val="4472C4" w:themeColor="accent1"/>
+        </w:rPr>
+      </w:pPr>
+      <w:r>
+        <w:rPr>
+          <w:color w:val="4472C4" w:themeColor="accent1"/>
+        </w:rPr>
+        <w:t>            </w:t>
+      </w:r>
+      <w:r>
+        <w:rPr>
+          <w:color w:val="4472C4" w:themeColor="accent1"/>
+        </w:rPr>
+        <w:t>Node</w:t>
+      </w:r>
+      <w:r>
+        <w:rPr>
+          <w:color w:val="4472C4" w:themeColor="accent1"/>
+        </w:rPr>
+        <w:t xml:space="preserve"> cur = queue.removeFirst();  </w:t>
+      </w:r>
+    </w:p>
+    <w:p>
+      <w:pPr>
+        <w:rPr>
+          <w:color w:val="4472C4" w:themeColor="accent1"/>
+        </w:rPr>
+      </w:pPr>
+      <w:r>
+        <w:rPr>
+          <w:color w:val="4472C4" w:themeColor="accent1"/>
+        </w:rPr>
+        <w:t xml:space="preserve">            System.out.print(cur.val + " ");  </w:t>
+      </w:r>
+    </w:p>
+    <w:p>
+      <w:pPr>
+        <w:rPr>
+          <w:rFonts w:hint="eastAsia"/>
+          <w:color w:val="4472C4" w:themeColor="accent1"/>
+        </w:rPr>
+      </w:pPr>
+      <w:r>
+        <w:rPr>
+          <w:color w:val="4472C4" w:themeColor="accent1"/>
+        </w:rPr>
+        <w:tab/>
+      </w:r>
+      <w:r>
+        <w:rPr>
+          <w:color w:val="4472C4" w:themeColor="accent1"/>
+        </w:rPr>
+        <w:tab/>
+      </w:r>
+      <w:r>
+        <w:rPr>
+          <w:color w:val="4472C4" w:themeColor="accent1"/>
+        </w:rPr>
+        <w:tab/>
+      </w:r>
+      <w:r>
+        <w:rPr>
+          <w:color w:val="4472C4" w:themeColor="accent1"/>
+        </w:rPr>
+        <w:tab/>
+      </w:r>
+      <w:r>
+        <w:rPr>
+          <w:color w:val="4472C4" w:themeColor="accent1"/>
+        </w:rPr>
+        <w:tab/>
+      </w:r>
+      <w:r>
+        <w:rPr>
+          <w:rFonts w:hint="eastAsia"/>
+          <w:color w:val="4472C4" w:themeColor="accent1"/>
+        </w:rPr>
+        <w:t>/</w:t>
+      </w:r>
+      <w:r>
+        <w:rPr>
+          <w:color w:val="4472C4" w:themeColor="accent1"/>
+        </w:rPr>
+        <w:t>/</w:t>
+      </w:r>
+      <w:r>
+        <w:rPr>
+          <w:color w:val="4472C4" w:themeColor="accent1"/>
+        </w:rPr>
+        <w:t>左子节点或右子节点不为空，将其压入队列</w:t>
+      </w:r>
+    </w:p>
+    <w:p>
+      <w:pPr>
+        <w:rPr>
+          <w:color w:val="4472C4" w:themeColor="accent1"/>
+        </w:rPr>
+      </w:pPr>
+      <w:r>
+        <w:rPr>
+          <w:color w:val="4472C4" w:themeColor="accent1"/>
+        </w:rPr>
+        <w:t xml:space="preserve">            if (cur.left != null) {  </w:t>
+      </w:r>
+    </w:p>
+    <w:p>
+      <w:pPr>
+        <w:rPr>
+          <w:color w:val="4472C4" w:themeColor="accent1"/>
+        </w:rPr>
+      </w:pPr>
+      <w:r>
+        <w:rPr>
+          <w:color w:val="4472C4" w:themeColor="accent1"/>
+        </w:rPr>
+        <w:t xml:space="preserve">                queue.add(cur.left);  </w:t>
+      </w:r>
+    </w:p>
+    <w:p>
+      <w:pPr>
+        <w:rPr>
+          <w:color w:val="4472C4" w:themeColor="accent1"/>
+        </w:rPr>
+      </w:pPr>
+      <w:r>
+        <w:rPr>
+          <w:color w:val="4472C4" w:themeColor="accent1"/>
+        </w:rPr>
+        <w:t xml:space="preserve">            }  </w:t>
+      </w:r>
+    </w:p>
+    <w:p>
+      <w:pPr>
+        <w:rPr>
+          <w:color w:val="4472C4" w:themeColor="accent1"/>
+        </w:rPr>
+      </w:pPr>
+      <w:r>
+        <w:rPr>
+          <w:color w:val="4472C4" w:themeColor="accent1"/>
+        </w:rPr>
+        <w:t xml:space="preserve">            if (cur.right != null) {  </w:t>
+      </w:r>
+    </w:p>
+    <w:p>
+      <w:pPr>
+        <w:rPr>
+          <w:color w:val="4472C4" w:themeColor="accent1"/>
+        </w:rPr>
+      </w:pPr>
+      <w:r>
+        <w:rPr>
+          <w:color w:val="4472C4" w:themeColor="accent1"/>
+        </w:rPr>
+        <w:t xml:space="preserve">                queue.add(cur.right);  </w:t>
+      </w:r>
+    </w:p>
+    <w:p>
+      <w:pPr>
+        <w:rPr>
+          <w:color w:val="4472C4" w:themeColor="accent1"/>
+        </w:rPr>
+      </w:pPr>
+      <w:r>
+        <w:rPr>
+          <w:color w:val="4472C4" w:themeColor="accent1"/>
+        </w:rPr>
+        <w:t xml:space="preserve">            }  </w:t>
+      </w:r>
+    </w:p>
+    <w:p>
+      <w:pPr>
+        <w:rPr>
+          <w:color w:val="4472C4" w:themeColor="accent1"/>
+        </w:rPr>
+      </w:pPr>
+      <w:r>
+        <w:rPr>
+          <w:color w:val="4472C4" w:themeColor="accent1"/>
+        </w:rPr>
+        <w:t xml:space="preserve">        }  </w:t>
+      </w:r>
+    </w:p>
+    <w:p>
+      <w:pPr>
+        <w:rPr>
+          <w:color w:val="4472C4" w:themeColor="accent1"/>
+        </w:rPr>
+      </w:pPr>
+      <w:r>
+        <w:rPr>
+          <w:color w:val="4472C4" w:themeColor="accent1"/>
+        </w:rPr>
+        <w:t xml:space="preserve">    }  </w:t>
+      </w:r>
+    </w:p>
+    <w:p>
+      <w:pPr>
+        <w:rPr>
+          <w:rFonts w:hint="eastAsia"/>
+        </w:rPr>
+      </w:pPr>
     </w:p>
     <w:p>
       <w:pPr>
@@ -1556,6 +1925,7 @@
         <w:rPr>
           <w:rFonts w:hint="eastAsia"/>
         </w:rPr>
+        <w:lastRenderedPageBreak/>
         <w:t>求二叉树节点个数</w:t>
       </w:r>
     </w:p>
@@ -1952,8 +2322,702 @@
         <w:rPr>
           <w:color w:val="4472C4" w:themeColor="accent1"/>
         </w:rPr>
+        <w:t xml:space="preserve">            Node cur = queue.remove();      // </w:t>
+      </w:r>
+      <w:r>
+        <w:rPr>
+          <w:color w:val="4472C4" w:themeColor="accent1"/>
+        </w:rPr>
+        <w:t>从队头位置移除</w:t>
+      </w:r>
+      <w:r>
+        <w:rPr>
+          <w:color w:val="4472C4" w:themeColor="accent1"/>
+        </w:rPr>
+        <w:t xml:space="preserve">  </w:t>
+      </w:r>
+    </w:p>
+    <w:p>
+      <w:pPr>
+        <w:rPr>
+          <w:color w:val="4472C4" w:themeColor="accent1"/>
+        </w:rPr>
+      </w:pPr>
+      <w:r>
+        <w:rPr>
+          <w:color w:val="4472C4" w:themeColor="accent1"/>
+        </w:rPr>
+        <w:t xml:space="preserve">            if(cur.left != null){           // </w:t>
+      </w:r>
+      <w:r>
+        <w:rPr>
+          <w:color w:val="4472C4" w:themeColor="accent1"/>
+        </w:rPr>
+        <w:t>如果有左孩子，加到队尾</w:t>
+      </w:r>
+      <w:r>
+        <w:rPr>
+          <w:color w:val="4472C4" w:themeColor="accent1"/>
+        </w:rPr>
+        <w:t xml:space="preserve">  </w:t>
+      </w:r>
+    </w:p>
+    <w:p>
+      <w:pPr>
+        <w:rPr>
+          <w:color w:val="4472C4" w:themeColor="accent1"/>
+        </w:rPr>
+      </w:pPr>
+      <w:r>
+        <w:rPr>
+          <w:color w:val="4472C4" w:themeColor="accent1"/>
+        </w:rPr>
+        <w:t xml:space="preserve">                queue.add(cur.left);  </w:t>
+      </w:r>
+    </w:p>
+    <w:p>
+      <w:pPr>
+        <w:rPr>
+          <w:color w:val="4472C4" w:themeColor="accent1"/>
+        </w:rPr>
+      </w:pPr>
+      <w:r>
+        <w:rPr>
+          <w:color w:val="4472C4" w:themeColor="accent1"/>
+        </w:rPr>
+        <w:t xml:space="preserve">                count++;  </w:t>
+      </w:r>
+    </w:p>
+    <w:p>
+      <w:pPr>
+        <w:rPr>
+          <w:color w:val="4472C4" w:themeColor="accent1"/>
+        </w:rPr>
+      </w:pPr>
+      <w:r>
+        <w:rPr>
+          <w:color w:val="4472C4" w:themeColor="accent1"/>
+        </w:rPr>
+        <w:t xml:space="preserve">            }  </w:t>
+      </w:r>
+    </w:p>
+    <w:p>
+      <w:pPr>
+        <w:rPr>
+          <w:color w:val="4472C4" w:themeColor="accent1"/>
+        </w:rPr>
+      </w:pPr>
+      <w:r>
+        <w:rPr>
+          <w:color w:val="4472C4" w:themeColor="accent1"/>
+        </w:rPr>
+        <w:t xml:space="preserve">            if(cur.right != null){      // </w:t>
+      </w:r>
+      <w:r>
+        <w:rPr>
+          <w:color w:val="4472C4" w:themeColor="accent1"/>
+        </w:rPr>
+        <w:t>如果有右孩子，加到队尾</w:t>
+      </w:r>
+      <w:r>
+        <w:rPr>
+          <w:color w:val="4472C4" w:themeColor="accent1"/>
+        </w:rPr>
+        <w:t xml:space="preserve">  </w:t>
+      </w:r>
+    </w:p>
+    <w:p>
+      <w:pPr>
+        <w:rPr>
+          <w:color w:val="4472C4" w:themeColor="accent1"/>
+        </w:rPr>
+      </w:pPr>
+      <w:r>
+        <w:rPr>
+          <w:color w:val="4472C4" w:themeColor="accent1"/>
+        </w:rPr>
+        <w:t xml:space="preserve">                queue.add(cur.right);  </w:t>
+      </w:r>
+    </w:p>
+    <w:p>
+      <w:pPr>
+        <w:rPr>
+          <w:color w:val="4472C4" w:themeColor="accent1"/>
+        </w:rPr>
+      </w:pPr>
+      <w:r>
+        <w:rPr>
+          <w:color w:val="4472C4" w:themeColor="accent1"/>
+        </w:rPr>
+        <w:t xml:space="preserve">                count++;  </w:t>
+      </w:r>
+    </w:p>
+    <w:p>
+      <w:pPr>
+        <w:rPr>
+          <w:color w:val="4472C4" w:themeColor="accent1"/>
+        </w:rPr>
+      </w:pPr>
+      <w:r>
+        <w:rPr>
+          <w:color w:val="4472C4" w:themeColor="accent1"/>
+        </w:rPr>
+        <w:t xml:space="preserve">            }  </w:t>
+      </w:r>
+    </w:p>
+    <w:p>
+      <w:pPr>
+        <w:rPr>
+          <w:color w:val="4472C4" w:themeColor="accent1"/>
+        </w:rPr>
+      </w:pPr>
+      <w:r>
+        <w:rPr>
+          <w:color w:val="4472C4" w:themeColor="accent1"/>
+        </w:rPr>
+        <w:t>        }             </w:t>
+      </w:r>
+    </w:p>
+    <w:p>
+      <w:pPr>
+        <w:rPr>
+          <w:color w:val="4472C4" w:themeColor="accent1"/>
+        </w:rPr>
+      </w:pPr>
+      <w:r>
+        <w:rPr>
+          <w:color w:val="4472C4" w:themeColor="accent1"/>
+        </w:rPr>
+        <w:t xml:space="preserve">        return count;  </w:t>
+      </w:r>
+    </w:p>
+    <w:p>
+      <w:pPr>
+        <w:rPr>
+          <w:color w:val="4472C4" w:themeColor="accent1"/>
+        </w:rPr>
+      </w:pPr>
+      <w:r>
+        <w:rPr>
+          <w:color w:val="4472C4" w:themeColor="accent1"/>
+        </w:rPr>
+        <w:t xml:space="preserve">    }  </w:t>
+      </w:r>
+    </w:p>
+    <w:p>
+      <w:pPr>
+        <w:pStyle w:val="3"/>
+      </w:pPr>
+      <w:r>
+        <w:t>求二叉树高度</w:t>
+      </w:r>
+    </w:p>
+    <w:p>
+      <w:r>
+        <w:t>递归</w:t>
+      </w:r>
+      <w:r>
+        <w:rPr>
+          <w:rFonts w:hint="eastAsia"/>
+        </w:rPr>
+        <w:t>：</w:t>
+      </w:r>
+      <w:r>
+        <w:t>如果二叉树为空</w:t>
+      </w:r>
+      <w:r>
+        <w:rPr>
+          <w:rFonts w:hint="eastAsia"/>
+        </w:rPr>
+        <w:t>，</w:t>
+      </w:r>
+      <w:r>
+        <w:t>二叉树高度为</w:t>
+      </w:r>
+      <w:r>
+        <w:rPr>
+          <w:rFonts w:hint="eastAsia"/>
+        </w:rPr>
+        <w:t>0</w:t>
+      </w:r>
+      <w:r>
+        <w:rPr>
+          <w:rFonts w:hint="eastAsia"/>
+        </w:rPr>
+        <w:t>；如果不为空二叉树深度</w:t>
+      </w:r>
+      <w:r>
+        <w:rPr>
+          <w:rFonts w:hint="eastAsia"/>
+        </w:rPr>
+        <w:t>=max</w:t>
+      </w:r>
+      <w:r>
+        <w:t>(</w:t>
+      </w:r>
+      <w:r>
+        <w:t>左子树深度</w:t>
+      </w:r>
+      <w:r>
+        <w:rPr>
+          <w:rFonts w:hint="eastAsia"/>
+        </w:rPr>
+        <w:t>，</w:t>
+      </w:r>
+      <w:r>
+        <w:t>右子树深度</w:t>
+      </w:r>
+      <w:r>
+        <w:t>)</w:t>
+      </w:r>
+      <w:r>
+        <w:rPr>
+          <w:rFonts w:hint="eastAsia"/>
+        </w:rPr>
+        <w:t>+</w:t>
+      </w:r>
+      <w:r>
+        <w:t>1.</w:t>
+      </w:r>
+    </w:p>
+    <w:p>
+      <w:r>
+        <w:rPr>
+          <w:rFonts w:hint="eastAsia"/>
+        </w:rPr>
+        <w:t>迭代法</w:t>
+      </w:r>
+      <w:r>
+        <w:rPr>
+          <w:rFonts w:hint="eastAsia"/>
+        </w:rPr>
+        <w:t>：</w:t>
+      </w:r>
+      <w:r>
+        <w:rPr>
+          <w:rFonts w:hint="eastAsia"/>
+        </w:rPr>
+        <w:t>利用队列</w:t>
+      </w:r>
+      <w:r>
+        <w:rPr>
+          <w:rFonts w:hint="eastAsia"/>
+        </w:rPr>
+        <w:t>queue</w:t>
+      </w:r>
+    </w:p>
+    <w:p>
+      <w:pPr>
+        <w:rPr>
+          <w:color w:val="4472C4" w:themeColor="accent1"/>
+        </w:rPr>
+      </w:pPr>
+      <w:r>
+        <w:t>    </w:t>
+      </w:r>
+      <w:r>
+        <w:rPr>
+          <w:color w:val="4472C4" w:themeColor="accent1"/>
+        </w:rPr>
+        <w:t>public static int getDepth(</w:t>
+      </w:r>
+      <w:r>
+        <w:rPr>
+          <w:color w:val="4472C4" w:themeColor="accent1"/>
+        </w:rPr>
+        <w:t>Node</w:t>
+      </w:r>
+      <w:r>
+        <w:rPr>
+          <w:color w:val="4472C4" w:themeColor="accent1"/>
+        </w:rPr>
+        <w:t xml:space="preserve"> root) {  </w:t>
+      </w:r>
+    </w:p>
+    <w:p>
+      <w:pPr>
+        <w:rPr>
+          <w:color w:val="4472C4" w:themeColor="accent1"/>
+        </w:rPr>
+      </w:pPr>
+      <w:r>
+        <w:rPr>
+          <w:color w:val="4472C4" w:themeColor="accent1"/>
+        </w:rPr>
         <w:lastRenderedPageBreak/>
-        <w:t xml:space="preserve">            Node cur = queue.remove();      // </w:t>
+        <w:t xml:space="preserve">        if(root == null){  </w:t>
+      </w:r>
+    </w:p>
+    <w:p>
+      <w:pPr>
+        <w:rPr>
+          <w:color w:val="4472C4" w:themeColor="accent1"/>
+        </w:rPr>
+      </w:pPr>
+      <w:r>
+        <w:rPr>
+          <w:color w:val="4472C4" w:themeColor="accent1"/>
+        </w:rPr>
+        <w:t xml:space="preserve">            return 0;  </w:t>
+      </w:r>
+    </w:p>
+    <w:p>
+      <w:pPr>
+        <w:rPr>
+          <w:color w:val="4472C4" w:themeColor="accent1"/>
+        </w:rPr>
+      </w:pPr>
+      <w:r>
+        <w:rPr>
+          <w:color w:val="4472C4" w:themeColor="accent1"/>
+        </w:rPr>
+        <w:t>        }             </w:t>
+      </w:r>
+    </w:p>
+    <w:p>
+      <w:pPr>
+        <w:rPr>
+          <w:color w:val="4472C4" w:themeColor="accent1"/>
+        </w:rPr>
+      </w:pPr>
+      <w:r>
+        <w:rPr>
+          <w:color w:val="4472C4" w:themeColor="accent1"/>
+        </w:rPr>
+        <w:t xml:space="preserve">        int depth = 0;                          // </w:t>
+      </w:r>
+      <w:r>
+        <w:rPr>
+          <w:color w:val="4472C4" w:themeColor="accent1"/>
+        </w:rPr>
+        <w:t>深度</w:t>
+      </w:r>
+      <w:r>
+        <w:rPr>
+          <w:color w:val="4472C4" w:themeColor="accent1"/>
+        </w:rPr>
+        <w:t xml:space="preserve">  </w:t>
+      </w:r>
+    </w:p>
+    <w:p>
+      <w:pPr>
+        <w:rPr>
+          <w:color w:val="4472C4" w:themeColor="accent1"/>
+        </w:rPr>
+      </w:pPr>
+      <w:r>
+        <w:rPr>
+          <w:color w:val="4472C4" w:themeColor="accent1"/>
+        </w:rPr>
+        <w:t xml:space="preserve">        int currentLevelNodes = 1;      // </w:t>
+      </w:r>
+      <w:r>
+        <w:rPr>
+          <w:color w:val="4472C4" w:themeColor="accent1"/>
+        </w:rPr>
+        <w:t>当前</w:t>
+      </w:r>
+      <w:r>
+        <w:rPr>
+          <w:color w:val="4472C4" w:themeColor="accent1"/>
+        </w:rPr>
+        <w:t>Level</w:t>
+      </w:r>
+      <w:r>
+        <w:rPr>
+          <w:color w:val="4472C4" w:themeColor="accent1"/>
+        </w:rPr>
+        <w:t xml:space="preserve"> </w:t>
+      </w:r>
+      <w:r>
+        <w:rPr>
+          <w:color w:val="4472C4" w:themeColor="accent1"/>
+        </w:rPr>
+        <w:t>node</w:t>
+      </w:r>
+      <w:r>
+        <w:rPr>
+          <w:color w:val="4472C4" w:themeColor="accent1"/>
+        </w:rPr>
+        <w:t>的数量</w:t>
+      </w:r>
+      <w:r>
+        <w:rPr>
+          <w:color w:val="4472C4" w:themeColor="accent1"/>
+        </w:rPr>
+        <w:t xml:space="preserve">  </w:t>
+      </w:r>
+    </w:p>
+    <w:p>
+      <w:pPr>
+        <w:rPr>
+          <w:color w:val="4472C4" w:themeColor="accent1"/>
+        </w:rPr>
+      </w:pPr>
+      <w:r>
+        <w:rPr>
+          <w:color w:val="4472C4" w:themeColor="accent1"/>
+        </w:rPr>
+        <w:t xml:space="preserve">        int nextLevelNodes = 0;         // </w:t>
+      </w:r>
+      <w:r>
+        <w:rPr>
+          <w:color w:val="4472C4" w:themeColor="accent1"/>
+        </w:rPr>
+        <w:t>下一层</w:t>
+      </w:r>
+      <w:r>
+        <w:rPr>
+          <w:color w:val="4472C4" w:themeColor="accent1"/>
+        </w:rPr>
+        <w:t>Level</w:t>
+      </w:r>
+      <w:r>
+        <w:rPr>
+          <w:rFonts w:hint="eastAsia"/>
+          <w:color w:val="4472C4" w:themeColor="accent1"/>
+        </w:rPr>
+        <w:t xml:space="preserve"> </w:t>
+      </w:r>
+      <w:r>
+        <w:rPr>
+          <w:color w:val="4472C4" w:themeColor="accent1"/>
+        </w:rPr>
+        <w:t>node</w:t>
+      </w:r>
+      <w:r>
+        <w:rPr>
+          <w:color w:val="4472C4" w:themeColor="accent1"/>
+        </w:rPr>
+        <w:t>的数量</w:t>
+      </w:r>
+      <w:r>
+        <w:rPr>
+          <w:color w:val="4472C4" w:themeColor="accent1"/>
+        </w:rPr>
+        <w:t>         </w:t>
+      </w:r>
+    </w:p>
+    <w:p>
+      <w:pPr>
+        <w:rPr>
+          <w:color w:val="4472C4" w:themeColor="accent1"/>
+        </w:rPr>
+      </w:pPr>
+      <w:r>
+        <w:rPr>
+          <w:color w:val="4472C4" w:themeColor="accent1"/>
+        </w:rPr>
+        <w:t>        LinkedList&lt;</w:t>
+      </w:r>
+      <w:r>
+        <w:rPr>
+          <w:color w:val="4472C4" w:themeColor="accent1"/>
+        </w:rPr>
+        <w:t>Node</w:t>
+      </w:r>
+      <w:r>
+        <w:rPr>
+          <w:color w:val="4472C4" w:themeColor="accent1"/>
+        </w:rPr>
+        <w:t>&gt; queue = new LinkedList&lt;</w:t>
+      </w:r>
+      <w:r>
+        <w:rPr>
+          <w:color w:val="4472C4" w:themeColor="accent1"/>
+        </w:rPr>
+        <w:t>Node</w:t>
+      </w:r>
+      <w:r>
+        <w:rPr>
+          <w:color w:val="4472C4" w:themeColor="accent1"/>
+        </w:rPr>
+        <w:t xml:space="preserve">&gt;();  </w:t>
+      </w:r>
+    </w:p>
+    <w:p>
+      <w:pPr>
+        <w:rPr>
+          <w:color w:val="4472C4" w:themeColor="accent1"/>
+        </w:rPr>
+      </w:pPr>
+      <w:r>
+        <w:rPr>
+          <w:color w:val="4472C4" w:themeColor="accent1"/>
+        </w:rPr>
+        <w:t>        queue.add(root);          </w:t>
+      </w:r>
+    </w:p>
+    <w:p>
+      <w:pPr>
+        <w:ind w:left="1425"/>
+        <w:rPr>
+          <w:color w:val="4472C4" w:themeColor="accent1"/>
+        </w:rPr>
+      </w:pPr>
+      <w:r>
+        <w:rPr>
+          <w:rFonts w:hint="eastAsia"/>
+          <w:color w:val="4472C4" w:themeColor="accent1"/>
+        </w:rPr>
+        <w:t>/</w:t>
+      </w:r>
+      <w:r>
+        <w:rPr>
+          <w:rFonts w:hint="eastAsia"/>
+          <w:color w:val="4472C4" w:themeColor="accent1"/>
+        </w:rPr>
+        <w:t>**</w:t>
+      </w:r>
+    </w:p>
+    <w:p>
+      <w:pPr>
+        <w:ind w:left="1425"/>
+        <w:rPr>
+          <w:color w:val="4472C4" w:themeColor="accent1"/>
+        </w:rPr>
+      </w:pPr>
+      <w:r>
+        <w:rPr>
+          <w:rFonts w:hint="eastAsia"/>
+          <w:color w:val="4472C4" w:themeColor="accent1"/>
+        </w:rPr>
+        <w:t>*</w:t>
+      </w:r>
+      <w:r>
+        <w:rPr>
+          <w:rFonts w:hint="eastAsia"/>
+          <w:color w:val="4472C4" w:themeColor="accent1"/>
+        </w:rPr>
+        <w:t>每遍循环</w:t>
+      </w:r>
+      <w:r>
+        <w:rPr>
+          <w:color w:val="4472C4" w:themeColor="accent1"/>
+        </w:rPr>
+        <w:t>都是在遍历同一层的节点并把其子节点个数增加到下一层节点个数中</w:t>
+      </w:r>
+      <w:r>
+        <w:rPr>
+          <w:rFonts w:hint="eastAsia"/>
+          <w:color w:val="4472C4" w:themeColor="accent1"/>
+        </w:rPr>
+        <w:t>;</w:t>
+      </w:r>
+      <w:r>
+        <w:rPr>
+          <w:rFonts w:hint="eastAsia"/>
+          <w:color w:val="4472C4" w:themeColor="accent1"/>
+        </w:rPr>
+        <w:t>当</w:t>
+      </w:r>
+      <w:r>
+        <w:rPr>
+          <w:rFonts w:hint="eastAsia"/>
+          <w:color w:val="4472C4" w:themeColor="accent1"/>
+        </w:rPr>
+        <w:t>*currentlevelNodes</w:t>
+      </w:r>
+      <w:r>
+        <w:rPr>
+          <w:color w:val="4472C4" w:themeColor="accent1"/>
+        </w:rPr>
+        <w:t>为</w:t>
+      </w:r>
+      <w:r>
+        <w:rPr>
+          <w:rFonts w:hint="eastAsia"/>
+          <w:color w:val="4472C4" w:themeColor="accent1"/>
+        </w:rPr>
+        <w:t>0</w:t>
+      </w:r>
+      <w:r>
+        <w:rPr>
+          <w:rFonts w:hint="eastAsia"/>
+          <w:color w:val="4472C4" w:themeColor="accent1"/>
+        </w:rPr>
+        <w:t>时表明本层节点遍历完毕</w:t>
+      </w:r>
+      <w:r>
+        <w:rPr>
+          <w:rFonts w:hint="eastAsia"/>
+          <w:color w:val="4472C4" w:themeColor="accent1"/>
+        </w:rPr>
+        <w:t>,</w:t>
+      </w:r>
+      <w:r>
+        <w:rPr>
+          <w:rFonts w:hint="eastAsia"/>
+          <w:color w:val="4472C4" w:themeColor="accent1"/>
+        </w:rPr>
+        <w:t>将当前节点个数初始化为下一</w:t>
+      </w:r>
+      <w:r>
+        <w:rPr>
+          <w:rFonts w:hint="eastAsia"/>
+          <w:color w:val="4472C4" w:themeColor="accent1"/>
+        </w:rPr>
+        <w:t xml:space="preserve"> *</w:t>
+      </w:r>
+      <w:r>
+        <w:rPr>
+          <w:rFonts w:hint="eastAsia"/>
+          <w:color w:val="4472C4" w:themeColor="accent1"/>
+        </w:rPr>
+        <w:t>层节点个数开始新循环</w:t>
+      </w:r>
+    </w:p>
+    <w:p>
+      <w:pPr>
+        <w:ind w:left="1425"/>
+        <w:rPr>
+          <w:color w:val="4472C4" w:themeColor="accent1"/>
+        </w:rPr>
+      </w:pPr>
+      <w:r>
+        <w:rPr>
+          <w:rFonts w:hint="eastAsia"/>
+          <w:color w:val="4472C4" w:themeColor="accent1"/>
+        </w:rPr>
+        <w:t>*/</w:t>
+      </w:r>
+    </w:p>
+    <w:p>
+      <w:pPr>
+        <w:rPr>
+          <w:color w:val="4472C4" w:themeColor="accent1"/>
+        </w:rPr>
+      </w:pPr>
+      <w:r>
+        <w:rPr>
+          <w:color w:val="4472C4" w:themeColor="accent1"/>
+        </w:rPr>
+        <w:t xml:space="preserve">        while( !queue.isEmpty() ){  </w:t>
+      </w:r>
+    </w:p>
+    <w:p>
+      <w:pPr>
+        <w:rPr>
+          <w:color w:val="4472C4" w:themeColor="accent1"/>
+        </w:rPr>
+      </w:pPr>
+      <w:r>
+        <w:rPr>
+          <w:color w:val="4472C4" w:themeColor="accent1"/>
+        </w:rPr>
+        <w:t>            </w:t>
+      </w:r>
+      <w:r>
+        <w:rPr>
+          <w:color w:val="4472C4" w:themeColor="accent1"/>
+        </w:rPr>
+        <w:t>Node</w:t>
+      </w:r>
+      <w:r>
+        <w:rPr>
+          <w:color w:val="4472C4" w:themeColor="accent1"/>
+        </w:rPr>
+        <w:t xml:space="preserve"> cur = queue.remove();      // </w:t>
       </w:r>
       <w:r>
         <w:rPr>
@@ -1961,6 +3025,657 @@
         </w:rPr>
         <w:t>从队头位置移除</w:t>
       </w:r>
+    </w:p>
+    <w:p>
+      <w:pPr>
+        <w:rPr>
+          <w:color w:val="4472C4" w:themeColor="accent1"/>
+        </w:rPr>
+      </w:pPr>
+      <w:r>
+        <w:rPr>
+          <w:color w:val="4472C4" w:themeColor="accent1"/>
+        </w:rPr>
+        <w:t xml:space="preserve">            currentLevelNodes--;            // </w:t>
+      </w:r>
+      <w:r>
+        <w:rPr>
+          <w:color w:val="4472C4" w:themeColor="accent1"/>
+        </w:rPr>
+        <w:t>减少当前</w:t>
+      </w:r>
+      <w:r>
+        <w:rPr>
+          <w:color w:val="4472C4" w:themeColor="accent1"/>
+        </w:rPr>
+        <w:t>Level node</w:t>
+      </w:r>
+      <w:r>
+        <w:rPr>
+          <w:color w:val="4472C4" w:themeColor="accent1"/>
+        </w:rPr>
+        <w:t>的数量</w:t>
+      </w:r>
+    </w:p>
+    <w:p>
+      <w:pPr>
+        <w:rPr>
+          <w:color w:val="4472C4" w:themeColor="accent1"/>
+        </w:rPr>
+      </w:pPr>
+      <w:r>
+        <w:rPr>
+          <w:color w:val="4472C4" w:themeColor="accent1"/>
+        </w:rPr>
+        <w:t xml:space="preserve">            if(cur.left != null){               // </w:t>
+      </w:r>
+      <w:r>
+        <w:rPr>
+          <w:color w:val="4472C4" w:themeColor="accent1"/>
+        </w:rPr>
+        <w:t>如果有左孩子，加到队尾</w:t>
+      </w:r>
+    </w:p>
+    <w:p>
+      <w:pPr>
+        <w:rPr>
+          <w:color w:val="4472C4" w:themeColor="accent1"/>
+        </w:rPr>
+      </w:pPr>
+      <w:r>
+        <w:rPr>
+          <w:color w:val="4472C4" w:themeColor="accent1"/>
+        </w:rPr>
+        <w:t xml:space="preserve">                queue.add(cur.left);  </w:t>
+      </w:r>
+    </w:p>
+    <w:p>
+      <w:pPr>
+        <w:rPr>
+          <w:color w:val="4472C4" w:themeColor="accent1"/>
+        </w:rPr>
+      </w:pPr>
+      <w:r>
+        <w:rPr>
+          <w:color w:val="4472C4" w:themeColor="accent1"/>
+        </w:rPr>
+        <w:t xml:space="preserve">                nextLevelNodes++;           // </w:t>
+      </w:r>
+      <w:r>
+        <w:rPr>
+          <w:color w:val="4472C4" w:themeColor="accent1"/>
+        </w:rPr>
+        <w:t>并增加下一层</w:t>
+      </w:r>
+      <w:r>
+        <w:rPr>
+          <w:color w:val="4472C4" w:themeColor="accent1"/>
+        </w:rPr>
+        <w:t>Level node</w:t>
+      </w:r>
+      <w:r>
+        <w:rPr>
+          <w:color w:val="4472C4" w:themeColor="accent1"/>
+        </w:rPr>
+        <w:t>的数量</w:t>
+      </w:r>
+    </w:p>
+    <w:p>
+      <w:pPr>
+        <w:rPr>
+          <w:color w:val="4472C4" w:themeColor="accent1"/>
+        </w:rPr>
+      </w:pPr>
+      <w:r>
+        <w:rPr>
+          <w:color w:val="4472C4" w:themeColor="accent1"/>
+        </w:rPr>
+        <w:t xml:space="preserve">            }  </w:t>
+      </w:r>
+    </w:p>
+    <w:p>
+      <w:pPr>
+        <w:rPr>
+          <w:color w:val="4472C4" w:themeColor="accent1"/>
+        </w:rPr>
+      </w:pPr>
+      <w:r>
+        <w:rPr>
+          <w:color w:val="4472C4" w:themeColor="accent1"/>
+        </w:rPr>
+        <w:t xml:space="preserve">            if(cur.right != null){          // </w:t>
+      </w:r>
+      <w:r>
+        <w:rPr>
+          <w:color w:val="4472C4" w:themeColor="accent1"/>
+        </w:rPr>
+        <w:t>如果有右孩子，加到队尾</w:t>
+      </w:r>
+    </w:p>
+    <w:p>
+      <w:pPr>
+        <w:rPr>
+          <w:color w:val="4472C4" w:themeColor="accent1"/>
+        </w:rPr>
+      </w:pPr>
+      <w:r>
+        <w:rPr>
+          <w:color w:val="4472C4" w:themeColor="accent1"/>
+        </w:rPr>
+        <w:t>       </w:t>
+      </w:r>
+      <w:r>
+        <w:rPr>
+          <w:color w:val="4472C4" w:themeColor="accent1"/>
+        </w:rPr>
+        <w:t>         queue.add(cur.right);</w:t>
+      </w:r>
+    </w:p>
+    <w:p>
+      <w:pPr>
+        <w:rPr>
+          <w:color w:val="4472C4" w:themeColor="accent1"/>
+        </w:rPr>
+      </w:pPr>
+      <w:r>
+        <w:rPr>
+          <w:color w:val="4472C4" w:themeColor="accent1"/>
+        </w:rPr>
+        <w:t>                nextLeve</w:t>
+      </w:r>
+      <w:r>
+        <w:rPr>
+          <w:color w:val="4472C4" w:themeColor="accent1"/>
+        </w:rPr>
+        <w:t>lNodes++;</w:t>
+      </w:r>
+    </w:p>
+    <w:p>
+      <w:pPr>
+        <w:rPr>
+          <w:color w:val="4472C4" w:themeColor="accent1"/>
+        </w:rPr>
+      </w:pPr>
+      <w:r>
+        <w:rPr>
+          <w:color w:val="4472C4" w:themeColor="accent1"/>
+        </w:rPr>
+        <w:t>            }</w:t>
+      </w:r>
+    </w:p>
+    <w:p>
+      <w:pPr>
+        <w:rPr>
+          <w:color w:val="4472C4" w:themeColor="accent1"/>
+        </w:rPr>
+      </w:pPr>
+      <w:r>
+        <w:rPr>
+          <w:color w:val="4472C4" w:themeColor="accent1"/>
+        </w:rPr>
+        <w:t xml:space="preserve">            if(currentLevelNodes == 0){ // </w:t>
+      </w:r>
+      <w:r>
+        <w:rPr>
+          <w:color w:val="4472C4" w:themeColor="accent1"/>
+        </w:rPr>
+        <w:t>说明已经遍历完当前层的所有节点</w:t>
+      </w:r>
+    </w:p>
+    <w:p>
+      <w:pPr>
+        <w:rPr>
+          <w:color w:val="4472C4" w:themeColor="accent1"/>
+        </w:rPr>
+      </w:pPr>
+      <w:r>
+        <w:rPr>
+          <w:color w:val="4472C4" w:themeColor="accent1"/>
+        </w:rPr>
+        <w:t xml:space="preserve">                depth++;                       // </w:t>
+      </w:r>
+      <w:r>
+        <w:rPr>
+          <w:color w:val="4472C4" w:themeColor="accent1"/>
+        </w:rPr>
+        <w:t>增加高度</w:t>
+      </w:r>
+    </w:p>
+    <w:p>
+      <w:pPr>
+        <w:rPr>
+          <w:color w:val="4472C4" w:themeColor="accent1"/>
+        </w:rPr>
+      </w:pPr>
+      <w:r>
+        <w:rPr>
+          <w:color w:val="4472C4" w:themeColor="accent1"/>
+        </w:rPr>
+        <w:t xml:space="preserve">                currentLevelNodes = nextLevelNodes;     // </w:t>
+      </w:r>
+      <w:r>
+        <w:rPr>
+          <w:color w:val="4472C4" w:themeColor="accent1"/>
+        </w:rPr>
+        <w:t>初始化下一层的遍历</w:t>
+      </w:r>
+    </w:p>
+    <w:p>
+      <w:pPr>
+        <w:rPr>
+          <w:color w:val="4472C4" w:themeColor="accent1"/>
+        </w:rPr>
+      </w:pPr>
+      <w:r>
+        <w:rPr>
+          <w:color w:val="4472C4" w:themeColor="accent1"/>
+        </w:rPr>
+        <w:t>                nextLev</w:t>
+      </w:r>
+      <w:r>
+        <w:rPr>
+          <w:color w:val="4472C4" w:themeColor="accent1"/>
+        </w:rPr>
+        <w:t>elNodes = 0;</w:t>
+      </w:r>
+    </w:p>
+    <w:p>
+      <w:pPr>
+        <w:rPr>
+          <w:color w:val="4472C4" w:themeColor="accent1"/>
+        </w:rPr>
+      </w:pPr>
+      <w:r>
+        <w:rPr>
+          <w:color w:val="4472C4" w:themeColor="accent1"/>
+        </w:rPr>
+        <w:t>            }</w:t>
+      </w:r>
+    </w:p>
+    <w:p>
+      <w:pPr>
+        <w:rPr>
+          <w:color w:val="4472C4" w:themeColor="accent1"/>
+        </w:rPr>
+      </w:pPr>
+      <w:r>
+        <w:rPr>
+          <w:color w:val="4472C4" w:themeColor="accent1"/>
+        </w:rPr>
+        <w:t>        } </w:t>
+      </w:r>
+    </w:p>
+    <w:p>
+      <w:pPr>
+        <w:rPr>
+          <w:color w:val="4472C4" w:themeColor="accent1"/>
+        </w:rPr>
+      </w:pPr>
+      <w:r>
+        <w:rPr>
+          <w:color w:val="4472C4" w:themeColor="accent1"/>
+        </w:rPr>
+        <w:t xml:space="preserve">        return </w:t>
+      </w:r>
+      <w:r>
+        <w:rPr>
+          <w:color w:val="4472C4" w:themeColor="accent1"/>
+        </w:rPr>
+        <w:t>depth;</w:t>
+      </w:r>
+    </w:p>
+    <w:p>
+      <w:pPr>
+        <w:ind w:firstLine="720"/>
+        <w:rPr>
+          <w:rFonts w:hint="eastAsia"/>
+          <w:color w:val="4472C4" w:themeColor="accent1"/>
+        </w:rPr>
+      </w:pPr>
+      <w:r>
+        <w:rPr>
+          <w:color w:val="4472C4" w:themeColor="accent1"/>
+        </w:rPr>
+        <w:t>} </w:t>
+      </w:r>
+    </w:p>
+    <w:p>
+      <w:pPr>
+        <w:pStyle w:val="3"/>
+      </w:pPr>
+      <w:r>
+        <w:rPr>
+          <w:rFonts w:hint="eastAsia"/>
+        </w:rPr>
+        <w:t>求</w:t>
+      </w:r>
+      <w:r>
+        <w:t>二叉树第</w:t>
+      </w:r>
+      <w:r>
+        <w:t>K</w:t>
+      </w:r>
+      <w:r>
+        <w:t>层的节点个数</w:t>
+      </w:r>
+    </w:p>
+    <w:p>
+      <w:pPr>
+        <w:rPr>
+          <w:rFonts w:hint="eastAsia"/>
+        </w:rPr>
+      </w:pPr>
+      <w:r>
+        <w:t>递归解法：</w:t>
+      </w:r>
+      <w:r>
+        <w:t> </w:t>
+      </w:r>
+      <w:r>
+        <w:t>如果二叉树为空或者</w:t>
+      </w:r>
+      <w:r>
+        <w:t>k&lt;1</w:t>
+      </w:r>
+      <w:r>
+        <w:t>返回</w:t>
+      </w:r>
+      <w:r>
+        <w:t>0</w:t>
+      </w:r>
+      <w:r>
+        <w:rPr>
+          <w:rFonts w:hint="eastAsia"/>
+        </w:rPr>
+        <w:t>；</w:t>
+      </w:r>
+      <w:r>
+        <w:t>如果二叉树不为空并且</w:t>
+      </w:r>
+      <w:r>
+        <w:t>k==1</w:t>
+      </w:r>
+      <w:r>
+        <w:t>，返回</w:t>
+      </w:r>
+      <w:r>
+        <w:t>1</w:t>
+      </w:r>
+      <w:r>
+        <w:t>(</w:t>
+      </w:r>
+      <w:r>
+        <w:rPr>
+          <w:rFonts w:hint="eastAsia"/>
+        </w:rPr>
+        <w:t>根节点</w:t>
+      </w:r>
+      <w:r>
+        <w:rPr>
+          <w:rFonts w:hint="eastAsia"/>
+        </w:rPr>
+        <w:t>)</w:t>
+      </w:r>
+    </w:p>
+    <w:p>
+      <w:pPr>
+        <w:rPr>
+          <w:rFonts w:hint="eastAsia"/>
+        </w:rPr>
+      </w:pPr>
+      <w:r>
+        <w:t>如果二叉树不为空且</w:t>
+      </w:r>
+      <w:r>
+        <w:t>k&gt;1</w:t>
+      </w:r>
+      <w:r>
+        <w:t>，返回</w:t>
+      </w:r>
+      <w:r>
+        <w:t>root</w:t>
+      </w:r>
+      <w:r>
+        <w:t>左子树中</w:t>
+      </w:r>
+      <w:r>
+        <w:t>k-1</w:t>
+      </w:r>
+      <w:r>
+        <w:t>层的节点个数与</w:t>
+      </w:r>
+      <w:r>
+        <w:t>root</w:t>
+      </w:r>
+      <w:r>
+        <w:t>右子树</w:t>
+      </w:r>
+      <w:r>
+        <w:t>k-1</w:t>
+      </w:r>
+      <w:r>
+        <w:t>层节点个数之和</w:t>
+      </w:r>
+      <w:r>
+        <w:rPr>
+          <w:rFonts w:hint="eastAsia"/>
+        </w:rPr>
+        <w:t>。</w:t>
+      </w:r>
+      <w:r>
+        <w:t>求以</w:t>
+      </w:r>
+      <w:r>
+        <w:t>root</w:t>
+      </w:r>
+      <w:r>
+        <w:t>为根的</w:t>
+      </w:r>
+      <w:r>
+        <w:t>k</w:t>
+      </w:r>
+      <w:r>
+        <w:t>层节点数目等价于求以</w:t>
+      </w:r>
+      <w:r>
+        <w:t>root</w:t>
+      </w:r>
+      <w:r>
+        <w:t>左孩子为根的</w:t>
+      </w:r>
+      <w:r>
+        <w:t>k-1</w:t>
+      </w:r>
+      <w:r>
+        <w:t>层节点数目加上以</w:t>
+      </w:r>
+      <w:r>
+        <w:t>root</w:t>
+      </w:r>
+      <w:r>
+        <w:t>右孩子为根的</w:t>
+      </w:r>
+      <w:r>
+        <w:t>k-1</w:t>
+      </w:r>
+      <w:r>
+        <w:t>层节点数目</w:t>
+      </w:r>
+      <w:r>
+        <w:rPr>
+          <w:rFonts w:hint="eastAsia"/>
+        </w:rPr>
+        <w:t>。</w:t>
+      </w:r>
+    </w:p>
+    <w:p>
+      <w:pPr>
+        <w:ind w:firstLine="648"/>
+        <w:rPr>
+          <w:color w:val="4472C4" w:themeColor="accent1"/>
+        </w:rPr>
+      </w:pPr>
+      <w:r>
+        <w:rPr>
+          <w:color w:val="4472C4" w:themeColor="accent1"/>
+        </w:rPr>
+        <w:lastRenderedPageBreak/>
+        <w:t>    public static int getNodeNumKthLevelRec(</w:t>
+      </w:r>
+      <w:r>
+        <w:rPr>
+          <w:color w:val="4472C4" w:themeColor="accent1"/>
+        </w:rPr>
+        <w:t>Node</w:t>
+      </w:r>
+      <w:r>
+        <w:rPr>
+          <w:color w:val="4472C4" w:themeColor="accent1"/>
+        </w:rPr>
+        <w:t xml:space="preserve"> root, int k) {  </w:t>
+      </w:r>
+    </w:p>
+    <w:p>
+      <w:pPr>
+        <w:ind w:firstLine="648"/>
+        <w:rPr>
+          <w:color w:val="4472C4" w:themeColor="accent1"/>
+        </w:rPr>
+      </w:pPr>
+      <w:r>
+        <w:rPr>
+          <w:color w:val="4472C4" w:themeColor="accent1"/>
+        </w:rPr>
+        <w:t xml:space="preserve">        if (root == null || k &lt; 1) {  </w:t>
+      </w:r>
+    </w:p>
+    <w:p>
+      <w:pPr>
+        <w:ind w:firstLine="648"/>
+        <w:rPr>
+          <w:color w:val="4472C4" w:themeColor="accent1"/>
+        </w:rPr>
+      </w:pPr>
+      <w:r>
+        <w:rPr>
+          <w:color w:val="4472C4" w:themeColor="accent1"/>
+        </w:rPr>
+        <w:t xml:space="preserve">            return 0;  </w:t>
+      </w:r>
+    </w:p>
+    <w:p>
+      <w:pPr>
+        <w:ind w:firstLine="648"/>
+        <w:rPr>
+          <w:color w:val="4472C4" w:themeColor="accent1"/>
+        </w:rPr>
+      </w:pPr>
+      <w:r>
+        <w:rPr>
+          <w:color w:val="4472C4" w:themeColor="accent1"/>
+        </w:rPr>
+        <w:t>        }     </w:t>
+      </w:r>
+    </w:p>
+    <w:p>
+      <w:pPr>
+        <w:ind w:firstLine="648"/>
+        <w:rPr>
+          <w:color w:val="4472C4" w:themeColor="accent1"/>
+        </w:rPr>
+      </w:pPr>
+      <w:r>
+        <w:rPr>
+          <w:color w:val="4472C4" w:themeColor="accent1"/>
+        </w:rPr>
+        <w:t xml:space="preserve">        if (k == 1) {  </w:t>
+      </w:r>
+    </w:p>
+    <w:p>
+      <w:pPr>
+        <w:ind w:firstLine="648"/>
+        <w:rPr>
+          <w:color w:val="4472C4" w:themeColor="accent1"/>
+        </w:rPr>
+      </w:pPr>
+      <w:r>
+        <w:rPr>
+          <w:color w:val="4472C4" w:themeColor="accent1"/>
+        </w:rPr>
+        <w:t xml:space="preserve">            return 1;  </w:t>
+      </w:r>
+    </w:p>
+    <w:p>
+      <w:pPr>
+        <w:ind w:firstLine="648"/>
+        <w:rPr>
+          <w:color w:val="4472C4" w:themeColor="accent1"/>
+        </w:rPr>
+      </w:pPr>
+      <w:r>
+        <w:rPr>
+          <w:color w:val="4472C4" w:themeColor="accent1"/>
+        </w:rPr>
+        <w:t xml:space="preserve">        }  </w:t>
+      </w:r>
+    </w:p>
+    <w:p>
+      <w:pPr>
+        <w:ind w:firstLine="648"/>
+        <w:rPr>
+          <w:color w:val="4472C4" w:themeColor="accent1"/>
+        </w:rPr>
+      </w:pPr>
+      <w:r>
+        <w:rPr>
+          <w:color w:val="4472C4" w:themeColor="accent1"/>
+        </w:rPr>
+        <w:t xml:space="preserve">        int numLeft = getNodeNumKthLevelRec(root.left, k - 1);      </w:t>
+      </w:r>
+    </w:p>
+    <w:p>
+      <w:pPr>
+        <w:ind w:left="1452" w:firstLine="648"/>
+        <w:rPr>
+          <w:color w:val="4472C4" w:themeColor="accent1"/>
+        </w:rPr>
+      </w:pPr>
+      <w:r>
+        <w:rPr>
+          <w:color w:val="4472C4" w:themeColor="accent1"/>
+        </w:rPr>
+        <w:t xml:space="preserve">// </w:t>
+      </w:r>
+      <w:r>
+        <w:rPr>
+          <w:color w:val="4472C4" w:themeColor="accent1"/>
+        </w:rPr>
+        <w:t>求</w:t>
+      </w:r>
+      <w:r>
+        <w:rPr>
+          <w:color w:val="4472C4" w:themeColor="accent1"/>
+        </w:rPr>
+        <w:t>root</w:t>
+      </w:r>
+      <w:r>
+        <w:rPr>
+          <w:color w:val="4472C4" w:themeColor="accent1"/>
+        </w:rPr>
+        <w:t>左子树的</w:t>
+      </w:r>
+      <w:r>
+        <w:rPr>
+          <w:color w:val="4472C4" w:themeColor="accent1"/>
+        </w:rPr>
+        <w:t>k-1</w:t>
+      </w:r>
+      <w:r>
+        <w:rPr>
+          <w:color w:val="4472C4" w:themeColor="accent1"/>
+        </w:rPr>
+        <w:t>层节点数</w:t>
+      </w:r>
       <w:r>
         <w:rPr>
           <w:color w:val="4472C4" w:themeColor="accent1"/>
@@ -1970,15 +3685,449 @@
     </w:p>
     <w:p>
       <w:pPr>
-        <w:rPr>
-          <w:color w:val="4472C4" w:themeColor="accent1"/>
-        </w:rPr>
-      </w:pPr>
-      <w:r>
-        <w:rPr>
-          <w:color w:val="4472C4" w:themeColor="accent1"/>
-        </w:rPr>
-        <w:t xml:space="preserve">            if(cur.left != null){           // </w:t>
+        <w:ind w:firstLine="648"/>
+        <w:rPr>
+          <w:color w:val="4472C4" w:themeColor="accent1"/>
+        </w:rPr>
+      </w:pPr>
+      <w:r>
+        <w:rPr>
+          <w:color w:val="4472C4" w:themeColor="accent1"/>
+        </w:rPr>
+        <w:t>        int numRight = getNodeNumKthLevelRec(root.right, k - 1);   </w:t>
+      </w:r>
+    </w:p>
+    <w:p>
+      <w:pPr>
+        <w:ind w:left="1452" w:firstLine="648"/>
+        <w:rPr>
+          <w:color w:val="4472C4" w:themeColor="accent1"/>
+        </w:rPr>
+      </w:pPr>
+      <w:r>
+        <w:rPr>
+          <w:color w:val="4472C4" w:themeColor="accent1"/>
+        </w:rPr>
+        <w:t xml:space="preserve">// </w:t>
+      </w:r>
+      <w:r>
+        <w:rPr>
+          <w:color w:val="4472C4" w:themeColor="accent1"/>
+        </w:rPr>
+        <w:t>求</w:t>
+      </w:r>
+      <w:r>
+        <w:rPr>
+          <w:color w:val="4472C4" w:themeColor="accent1"/>
+        </w:rPr>
+        <w:t>root</w:t>
+      </w:r>
+      <w:r>
+        <w:rPr>
+          <w:color w:val="4472C4" w:themeColor="accent1"/>
+        </w:rPr>
+        <w:t>右子树的</w:t>
+      </w:r>
+      <w:r>
+        <w:rPr>
+          <w:color w:val="4472C4" w:themeColor="accent1"/>
+        </w:rPr>
+        <w:t>k-1</w:t>
+      </w:r>
+      <w:r>
+        <w:rPr>
+          <w:color w:val="4472C4" w:themeColor="accent1"/>
+        </w:rPr>
+        <w:t>层节点数</w:t>
+      </w:r>
+      <w:r>
+        <w:rPr>
+          <w:color w:val="4472C4" w:themeColor="accent1"/>
+        </w:rPr>
+        <w:t xml:space="preserve">  </w:t>
+      </w:r>
+    </w:p>
+    <w:p>
+      <w:pPr>
+        <w:ind w:firstLine="648"/>
+        <w:rPr>
+          <w:color w:val="4472C4" w:themeColor="accent1"/>
+        </w:rPr>
+      </w:pPr>
+      <w:r>
+        <w:rPr>
+          <w:color w:val="4472C4" w:themeColor="accent1"/>
+        </w:rPr>
+        <w:t xml:space="preserve">        return numLeft + numRight;  </w:t>
+      </w:r>
+    </w:p>
+    <w:p>
+      <w:pPr>
+        <w:ind w:firstLine="648"/>
+        <w:rPr>
+          <w:color w:val="4472C4" w:themeColor="accent1"/>
+        </w:rPr>
+      </w:pPr>
+      <w:r>
+        <w:rPr>
+          <w:color w:val="4472C4" w:themeColor="accent1"/>
+        </w:rPr>
+        <w:t>    } </w:t>
+      </w:r>
+    </w:p>
+    <w:p>
+      <w:r>
+        <w:rPr>
+          <w:rFonts w:hint="eastAsia"/>
+        </w:rPr>
+        <w:t>迭代解法</w:t>
+      </w:r>
+      <w:r>
+        <w:rPr>
+          <w:rFonts w:hint="eastAsia"/>
+        </w:rPr>
+        <w:t>：</w:t>
+      </w:r>
+    </w:p>
+    <w:p>
+      <w:pPr>
+        <w:ind w:firstLine="648"/>
+        <w:rPr>
+          <w:color w:val="4472C4" w:themeColor="accent1"/>
+        </w:rPr>
+      </w:pPr>
+      <w:r>
+        <w:t>    </w:t>
+      </w:r>
+      <w:r>
+        <w:rPr>
+          <w:color w:val="4472C4" w:themeColor="accent1"/>
+        </w:rPr>
+        <w:t>public static int getNodeNumKthLevel(</w:t>
+      </w:r>
+      <w:r>
+        <w:rPr>
+          <w:color w:val="4472C4" w:themeColor="accent1"/>
+        </w:rPr>
+        <w:t>Node</w:t>
+      </w:r>
+      <w:r>
+        <w:rPr>
+          <w:color w:val="4472C4" w:themeColor="accent1"/>
+        </w:rPr>
+        <w:t xml:space="preserve"> root, int k){  </w:t>
+      </w:r>
+    </w:p>
+    <w:p>
+      <w:pPr>
+        <w:ind w:firstLine="648"/>
+        <w:rPr>
+          <w:color w:val="4472C4" w:themeColor="accent1"/>
+        </w:rPr>
+      </w:pPr>
+      <w:r>
+        <w:rPr>
+          <w:color w:val="4472C4" w:themeColor="accent1"/>
+        </w:rPr>
+        <w:t xml:space="preserve">        if(root == null){  </w:t>
+      </w:r>
+    </w:p>
+    <w:p>
+      <w:pPr>
+        <w:ind w:firstLine="648"/>
+        <w:rPr>
+          <w:color w:val="4472C4" w:themeColor="accent1"/>
+        </w:rPr>
+      </w:pPr>
+      <w:r>
+        <w:rPr>
+          <w:color w:val="4472C4" w:themeColor="accent1"/>
+        </w:rPr>
+        <w:t xml:space="preserve">            return 0;  </w:t>
+      </w:r>
+    </w:p>
+    <w:p>
+      <w:pPr>
+        <w:ind w:firstLine="648"/>
+        <w:rPr>
+          <w:color w:val="4472C4" w:themeColor="accent1"/>
+        </w:rPr>
+      </w:pPr>
+      <w:r>
+        <w:rPr>
+          <w:color w:val="4472C4" w:themeColor="accent1"/>
+        </w:rPr>
+        <w:t xml:space="preserve">        }  </w:t>
+      </w:r>
+    </w:p>
+    <w:p>
+      <w:pPr>
+        <w:ind w:firstLine="648"/>
+        <w:rPr>
+          <w:color w:val="4472C4" w:themeColor="accent1"/>
+        </w:rPr>
+      </w:pPr>
+      <w:r>
+        <w:rPr>
+          <w:color w:val="4472C4" w:themeColor="accent1"/>
+        </w:rPr>
+        <w:t>        Queue&lt;</w:t>
+      </w:r>
+      <w:r>
+        <w:rPr>
+          <w:color w:val="4472C4" w:themeColor="accent1"/>
+        </w:rPr>
+        <w:t>Node</w:t>
+      </w:r>
+      <w:r>
+        <w:rPr>
+          <w:color w:val="4472C4" w:themeColor="accent1"/>
+        </w:rPr>
+        <w:t>&gt; queue = new LinkedList&lt;</w:t>
+      </w:r>
+      <w:r>
+        <w:rPr>
+          <w:color w:val="4472C4" w:themeColor="accent1"/>
+        </w:rPr>
+        <w:t>Node</w:t>
+      </w:r>
+      <w:r>
+        <w:rPr>
+          <w:color w:val="4472C4" w:themeColor="accent1"/>
+        </w:rPr>
+        <w:t xml:space="preserve">&gt;();  </w:t>
+      </w:r>
+    </w:p>
+    <w:p>
+      <w:pPr>
+        <w:ind w:firstLine="648"/>
+        <w:rPr>
+          <w:color w:val="4472C4" w:themeColor="accent1"/>
+        </w:rPr>
+      </w:pPr>
+      <w:r>
+        <w:rPr>
+          <w:color w:val="4472C4" w:themeColor="accent1"/>
+        </w:rPr>
+        <w:t>        queue.add(root);             </w:t>
+      </w:r>
+    </w:p>
+    <w:p>
+      <w:pPr>
+        <w:ind w:firstLine="648"/>
+        <w:rPr>
+          <w:color w:val="4472C4" w:themeColor="accent1"/>
+        </w:rPr>
+      </w:pPr>
+      <w:r>
+        <w:rPr>
+          <w:color w:val="4472C4" w:themeColor="accent1"/>
+        </w:rPr>
+        <w:t xml:space="preserve">        int i = 1;  </w:t>
+      </w:r>
+    </w:p>
+    <w:p>
+      <w:pPr>
+        <w:ind w:firstLine="648"/>
+        <w:rPr>
+          <w:color w:val="4472C4" w:themeColor="accent1"/>
+        </w:rPr>
+      </w:pPr>
+      <w:r>
+        <w:rPr>
+          <w:color w:val="4472C4" w:themeColor="accent1"/>
+        </w:rPr>
+        <w:t xml:space="preserve">        int currentLevelNodes = 1;      // </w:t>
+      </w:r>
+      <w:r>
+        <w:rPr>
+          <w:color w:val="4472C4" w:themeColor="accent1"/>
+        </w:rPr>
+        <w:t>当前</w:t>
+      </w:r>
+      <w:r>
+        <w:rPr>
+          <w:color w:val="4472C4" w:themeColor="accent1"/>
+        </w:rPr>
+        <w:t>Level</w:t>
+      </w:r>
+      <w:r>
+        <w:rPr>
+          <w:color w:val="4472C4" w:themeColor="accent1"/>
+        </w:rPr>
+        <w:t>，</w:t>
+      </w:r>
+      <w:r>
+        <w:rPr>
+          <w:color w:val="4472C4" w:themeColor="accent1"/>
+        </w:rPr>
+        <w:t>node</w:t>
+      </w:r>
+      <w:r>
+        <w:rPr>
+          <w:color w:val="4472C4" w:themeColor="accent1"/>
+        </w:rPr>
+        <w:t>的数量</w:t>
+      </w:r>
+      <w:r>
+        <w:rPr>
+          <w:color w:val="4472C4" w:themeColor="accent1"/>
+        </w:rPr>
+        <w:t xml:space="preserve">  </w:t>
+      </w:r>
+    </w:p>
+    <w:p>
+      <w:pPr>
+        <w:ind w:firstLine="648"/>
+        <w:rPr>
+          <w:color w:val="4472C4" w:themeColor="accent1"/>
+        </w:rPr>
+      </w:pPr>
+      <w:r>
+        <w:rPr>
+          <w:color w:val="4472C4" w:themeColor="accent1"/>
+        </w:rPr>
+        <w:t xml:space="preserve">        int nextLevelNodes = 0;         // </w:t>
+      </w:r>
+      <w:r>
+        <w:rPr>
+          <w:color w:val="4472C4" w:themeColor="accent1"/>
+        </w:rPr>
+        <w:t>下一层</w:t>
+      </w:r>
+      <w:r>
+        <w:rPr>
+          <w:color w:val="4472C4" w:themeColor="accent1"/>
+        </w:rPr>
+        <w:t>Level</w:t>
+      </w:r>
+      <w:r>
+        <w:rPr>
+          <w:color w:val="4472C4" w:themeColor="accent1"/>
+        </w:rPr>
+        <w:t>，</w:t>
+      </w:r>
+      <w:r>
+        <w:rPr>
+          <w:color w:val="4472C4" w:themeColor="accent1"/>
+        </w:rPr>
+        <w:t>node</w:t>
+      </w:r>
+      <w:r>
+        <w:rPr>
+          <w:color w:val="4472C4" w:themeColor="accent1"/>
+        </w:rPr>
+        <w:t>的数量</w:t>
+      </w:r>
+      <w:r>
+        <w:rPr>
+          <w:color w:val="4472C4" w:themeColor="accent1"/>
+        </w:rPr>
+        <w:t xml:space="preserve">  </w:t>
+      </w:r>
+    </w:p>
+    <w:p>
+      <w:pPr>
+        <w:ind w:firstLine="648"/>
+        <w:rPr>
+          <w:color w:val="4472C4" w:themeColor="accent1"/>
+        </w:rPr>
+      </w:pPr>
+      <w:r>
+        <w:rPr>
+          <w:color w:val="4472C4" w:themeColor="accent1"/>
+        </w:rPr>
+        <w:t xml:space="preserve">        while( !queue.isEmpty() &amp;&amp; i&lt;k){  </w:t>
+      </w:r>
+    </w:p>
+    <w:p>
+      <w:pPr>
+        <w:ind w:firstLine="648"/>
+        <w:rPr>
+          <w:color w:val="4472C4" w:themeColor="accent1"/>
+        </w:rPr>
+      </w:pPr>
+      <w:r>
+        <w:rPr>
+          <w:color w:val="4472C4" w:themeColor="accent1"/>
+        </w:rPr>
+        <w:t>            </w:t>
+      </w:r>
+      <w:r>
+        <w:rPr>
+          <w:color w:val="4472C4" w:themeColor="accent1"/>
+        </w:rPr>
+        <w:t>Node</w:t>
+      </w:r>
+      <w:r>
+        <w:rPr>
+          <w:color w:val="4472C4" w:themeColor="accent1"/>
+        </w:rPr>
+        <w:t xml:space="preserve"> cur = queue.remove();   // </w:t>
+      </w:r>
+      <w:r>
+        <w:rPr>
+          <w:color w:val="4472C4" w:themeColor="accent1"/>
+        </w:rPr>
+        <w:t>从队头位置移除</w:t>
+      </w:r>
+      <w:r>
+        <w:rPr>
+          <w:color w:val="4472C4" w:themeColor="accent1"/>
+        </w:rPr>
+        <w:t xml:space="preserve">  </w:t>
+      </w:r>
+    </w:p>
+    <w:p>
+      <w:pPr>
+        <w:ind w:firstLine="648"/>
+        <w:rPr>
+          <w:color w:val="4472C4" w:themeColor="accent1"/>
+        </w:rPr>
+      </w:pPr>
+      <w:r>
+        <w:rPr>
+          <w:color w:val="4472C4" w:themeColor="accent1"/>
+        </w:rPr>
+        <w:t xml:space="preserve">            currentLevelNodes--;         // </w:t>
+      </w:r>
+      <w:r>
+        <w:rPr>
+          <w:color w:val="4472C4" w:themeColor="accent1"/>
+        </w:rPr>
+        <w:t>减少当前</w:t>
+      </w:r>
+      <w:r>
+        <w:rPr>
+          <w:color w:val="4472C4" w:themeColor="accent1"/>
+        </w:rPr>
+        <w:t>Level node</w:t>
+      </w:r>
+      <w:r>
+        <w:rPr>
+          <w:color w:val="4472C4" w:themeColor="accent1"/>
+        </w:rPr>
+        <w:t>的数量</w:t>
+      </w:r>
+      <w:r>
+        <w:rPr>
+          <w:color w:val="4472C4" w:themeColor="accent1"/>
+        </w:rPr>
+        <w:t xml:space="preserve">  </w:t>
+      </w:r>
+    </w:p>
+    <w:p>
+      <w:pPr>
+        <w:ind w:firstLine="648"/>
+        <w:rPr>
+          <w:color w:val="4472C4" w:themeColor="accent1"/>
+        </w:rPr>
+      </w:pPr>
+      <w:r>
+        <w:rPr>
+          <w:color w:val="4472C4" w:themeColor="accent1"/>
+        </w:rPr>
+        <w:t xml:space="preserve">            if(cur.left != null){        // </w:t>
       </w:r>
       <w:r>
         <w:rPr>
@@ -1995,6 +4144,7 @@
     </w:p>
     <w:p>
       <w:pPr>
+        <w:ind w:firstLine="648"/>
         <w:rPr>
           <w:color w:val="4472C4" w:themeColor="accent1"/>
         </w:rPr>
@@ -2008,19 +4158,45 @@
     </w:p>
     <w:p>
       <w:pPr>
-        <w:rPr>
-          <w:color w:val="4472C4" w:themeColor="accent1"/>
-        </w:rPr>
-      </w:pPr>
-      <w:r>
-        <w:rPr>
-          <w:color w:val="4472C4" w:themeColor="accent1"/>
-        </w:rPr>
-        <w:t xml:space="preserve">                count++;  </w:t>
-      </w:r>
-    </w:p>
-    <w:p>
-      <w:pPr>
+        <w:ind w:firstLine="648"/>
+        <w:rPr>
+          <w:color w:val="4472C4" w:themeColor="accent1"/>
+        </w:rPr>
+      </w:pPr>
+      <w:r>
+        <w:rPr>
+          <w:color w:val="4472C4" w:themeColor="accent1"/>
+        </w:rPr>
+        <w:t xml:space="preserve">                nextLevelNodes++;        // </w:t>
+      </w:r>
+      <w:r>
+        <w:rPr>
+          <w:color w:val="4472C4" w:themeColor="accent1"/>
+        </w:rPr>
+        <w:t>并增加下一层</w:t>
+      </w:r>
+      <w:r>
+        <w:rPr>
+          <w:color w:val="4472C4" w:themeColor="accent1"/>
+        </w:rPr>
+        <w:t>Level node</w:t>
+      </w:r>
+      <w:r>
+        <w:rPr>
+          <w:color w:val="4472C4" w:themeColor="accent1"/>
+        </w:rPr>
+        <w:t>的数量</w:t>
+      </w:r>
+      <w:r>
+        <w:rPr>
+          <w:color w:val="4472C4" w:themeColor="accent1"/>
+        </w:rPr>
+        <w:t xml:space="preserve">  </w:t>
+      </w:r>
+    </w:p>
+    <w:p>
+      <w:pPr>
+        <w:ind w:firstLine="648"/>
         <w:rPr>
           <w:color w:val="4472C4" w:themeColor="accent1"/>
         </w:rPr>
@@ -2034,15 +4210,16 @@
     </w:p>
     <w:p>
       <w:pPr>
-        <w:rPr>
-          <w:color w:val="4472C4" w:themeColor="accent1"/>
-        </w:rPr>
-      </w:pPr>
-      <w:r>
-        <w:rPr>
-          <w:color w:val="4472C4" w:themeColor="accent1"/>
-        </w:rPr>
-        <w:t xml:space="preserve">            if(cur.right != null){      // </w:t>
+        <w:ind w:firstLine="648"/>
+        <w:rPr>
+          <w:color w:val="4472C4" w:themeColor="accent1"/>
+        </w:rPr>
+      </w:pPr>
+      <w:r>
+        <w:rPr>
+          <w:color w:val="4472C4" w:themeColor="accent1"/>
+        </w:rPr>
+        <w:t xml:space="preserve">            if(cur.right != null){      // </w:t>
       </w:r>
       <w:r>
         <w:rPr>
@@ -2059,6 +4236,7 @@
     </w:p>
     <w:p>
       <w:pPr>
+        <w:ind w:firstLine="648"/>
         <w:rPr>
           <w:color w:val="4472C4" w:themeColor="accent1"/>
         </w:rPr>
@@ -2072,32 +4250,130 @@
     </w:p>
     <w:p>
       <w:pPr>
-        <w:rPr>
-          <w:color w:val="4472C4" w:themeColor="accent1"/>
-        </w:rPr>
-      </w:pPr>
-      <w:r>
-        <w:rPr>
-          <w:color w:val="4472C4" w:themeColor="accent1"/>
-        </w:rPr>
-        <w:t xml:space="preserve">                count++;  </w:t>
-      </w:r>
-    </w:p>
-    <w:p>
-      <w:pPr>
-        <w:rPr>
-          <w:color w:val="4472C4" w:themeColor="accent1"/>
-        </w:rPr>
-      </w:pPr>
-      <w:r>
-        <w:rPr>
-          <w:color w:val="4472C4" w:themeColor="accent1"/>
-        </w:rPr>
+        <w:ind w:firstLine="648"/>
+        <w:rPr>
+          <w:color w:val="4472C4" w:themeColor="accent1"/>
+        </w:rPr>
+      </w:pPr>
+      <w:r>
+        <w:rPr>
+          <w:color w:val="4472C4" w:themeColor="accent1"/>
+        </w:rPr>
+        <w:t xml:space="preserve">                nextLevelNodes++;  </w:t>
+      </w:r>
+    </w:p>
+    <w:p>
+      <w:pPr>
+        <w:ind w:firstLine="648"/>
+        <w:rPr>
+          <w:color w:val="4472C4" w:themeColor="accent1"/>
+        </w:rPr>
+      </w:pPr>
+      <w:r>
+        <w:rPr>
+          <w:color w:val="4472C4" w:themeColor="accent1"/>
+        </w:rPr>
+        <w:t>            } </w:t>
+      </w:r>
+    </w:p>
+    <w:p>
+      <w:pPr>
+        <w:ind w:firstLine="648"/>
+        <w:rPr>
+          <w:color w:val="4472C4" w:themeColor="accent1"/>
+        </w:rPr>
+      </w:pPr>
+      <w:r>
+        <w:rPr>
+          <w:color w:val="4472C4" w:themeColor="accent1"/>
+        </w:rPr>
+        <w:t xml:space="preserve">            if(currentLevelNodes == 0){ // </w:t>
+      </w:r>
+      <w:r>
+        <w:rPr>
+          <w:color w:val="4472C4" w:themeColor="accent1"/>
+        </w:rPr>
+        <w:t>说明已经遍历完当前层的所有节点</w:t>
+      </w:r>
+      <w:r>
+        <w:rPr>
+          <w:color w:val="4472C4" w:themeColor="accent1"/>
+        </w:rPr>
+        <w:t xml:space="preserve">  </w:t>
+      </w:r>
+    </w:p>
+    <w:p>
+      <w:pPr>
+        <w:ind w:firstLine="648"/>
+        <w:rPr>
+          <w:color w:val="4472C4" w:themeColor="accent1"/>
+        </w:rPr>
+      </w:pPr>
+      <w:r>
+        <w:rPr>
+          <w:color w:val="4472C4" w:themeColor="accent1"/>
+        </w:rPr>
+        <w:t xml:space="preserve">                currentLevelNodes = nextLevelNodes; // </w:t>
+      </w:r>
+      <w:r>
+        <w:rPr>
+          <w:color w:val="4472C4" w:themeColor="accent1"/>
+        </w:rPr>
+        <w:t>初始化下一层的遍历</w:t>
+      </w:r>
+      <w:r>
+        <w:rPr>
+          <w:color w:val="4472C4" w:themeColor="accent1"/>
+        </w:rPr>
+        <w:t xml:space="preserve">  </w:t>
+      </w:r>
+    </w:p>
+    <w:p>
+      <w:pPr>
+        <w:ind w:firstLine="648"/>
+        <w:rPr>
+          <w:color w:val="4472C4" w:themeColor="accent1"/>
+        </w:rPr>
+      </w:pPr>
+      <w:r>
+        <w:rPr>
+          <w:color w:val="4472C4" w:themeColor="accent1"/>
+        </w:rPr>
+        <w:t xml:space="preserve">                nextLevelNodes = 0;  </w:t>
+      </w:r>
+    </w:p>
+    <w:p>
+      <w:pPr>
+        <w:ind w:firstLine="648"/>
+        <w:rPr>
+          <w:color w:val="4472C4" w:themeColor="accent1"/>
+        </w:rPr>
+      </w:pPr>
+      <w:r>
+        <w:rPr>
+          <w:color w:val="4472C4" w:themeColor="accent1"/>
+        </w:rPr>
+        <w:t xml:space="preserve">                i++;   </w:t>
+      </w:r>
+    </w:p>
+    <w:p>
+      <w:pPr>
+        <w:ind w:firstLine="648"/>
+        <w:rPr>
+          <w:color w:val="4472C4" w:themeColor="accent1"/>
+        </w:rPr>
+      </w:pPr>
+      <w:r>
+        <w:rPr>
+          <w:color w:val="4472C4" w:themeColor="accent1"/>
+        </w:rPr>
+        <w:lastRenderedPageBreak/>
         <w:t xml:space="preserve">            }  </w:t>
       </w:r>
     </w:p>
     <w:p>
       <w:pPr>
+        <w:ind w:firstLine="648"/>
         <w:rPr>
           <w:color w:val="4472C4" w:themeColor="accent1"/>
         </w:rPr>
@@ -2111,978 +4387,147 @@
     </w:p>
     <w:p>
       <w:pPr>
-        <w:rPr>
-          <w:color w:val="4472C4" w:themeColor="accent1"/>
-        </w:rPr>
-      </w:pPr>
-      <w:r>
-        <w:rPr>
-          <w:color w:val="4472C4" w:themeColor="accent1"/>
-        </w:rPr>
-        <w:t xml:space="preserve">        return count;  </w:t>
-      </w:r>
-    </w:p>
-    <w:p>
-      <w:pPr>
-        <w:rPr>
-          <w:color w:val="4472C4" w:themeColor="accent1"/>
-        </w:rPr>
-      </w:pPr>
-      <w:r>
-        <w:rPr>
-          <w:color w:val="4472C4" w:themeColor="accent1"/>
-        </w:rPr>
-        <w:t xml:space="preserve">    }  </w:t>
-      </w:r>
+        <w:ind w:firstLine="648"/>
+        <w:rPr>
+          <w:color w:val="4472C4" w:themeColor="accent1"/>
+        </w:rPr>
+      </w:pPr>
+      <w:r>
+        <w:rPr>
+          <w:color w:val="4472C4" w:themeColor="accent1"/>
+        </w:rPr>
+        <w:t xml:space="preserve">        return currentLevelNodes;  </w:t>
+      </w:r>
+    </w:p>
+    <w:p>
+      <w:pPr>
+        <w:ind w:firstLine="648"/>
+        <w:rPr>
+          <w:color w:val="4472C4" w:themeColor="accent1"/>
+        </w:rPr>
+      </w:pPr>
+      <w:r>
+        <w:rPr>
+          <w:color w:val="4472C4" w:themeColor="accent1"/>
+        </w:rPr>
+        <w:t>    } </w:t>
+      </w:r>
+    </w:p>
+    <w:p>
+      <w:pPr>
+        <w:rPr>
+          <w:rFonts w:hint="eastAsia"/>
+        </w:rPr>
+      </w:pPr>
     </w:p>
     <w:p>
       <w:pPr>
         <w:pStyle w:val="3"/>
       </w:pPr>
       <w:r>
-        <w:t>求二叉树高度</w:t>
-      </w:r>
-    </w:p>
-    <w:p>
-      <w:pPr>
-        <w:rPr>
-          <w:rFonts w:hint="eastAsia"/>
-        </w:rPr>
-      </w:pPr>
-      <w:r>
-        <w:t>递归</w:t>
-      </w:r>
-      <w:r>
-        <w:rPr>
-          <w:rFonts w:hint="eastAsia"/>
-        </w:rPr>
-        <w:t>：</w:t>
-      </w:r>
-      <w:r>
-        <w:t>如果二叉树为空</w:t>
-      </w:r>
-      <w:r>
-        <w:rPr>
-          <w:rFonts w:hint="eastAsia"/>
-        </w:rPr>
-        <w:t>，</w:t>
-      </w:r>
-      <w:r>
-        <w:t>二叉树高度为</w:t>
-      </w:r>
-      <w:r>
-        <w:rPr>
-          <w:rFonts w:hint="eastAsia"/>
-        </w:rPr>
-        <w:t>0</w:t>
-      </w:r>
-      <w:r>
-        <w:rPr>
-          <w:rFonts w:hint="eastAsia"/>
-        </w:rPr>
-        <w:t>；如果不为空二叉树深度</w:t>
-      </w:r>
-      <w:r>
-        <w:rPr>
-          <w:rFonts w:hint="eastAsia"/>
-        </w:rPr>
-        <w:t>=max</w:t>
-      </w:r>
-      <w:r>
-        <w:t>(</w:t>
-      </w:r>
-      <w:r>
-        <w:t>左子树深度</w:t>
-      </w:r>
-      <w:r>
-        <w:rPr>
-          <w:rFonts w:hint="eastAsia"/>
-        </w:rPr>
-        <w:t>，</w:t>
-      </w:r>
-      <w:r>
-        <w:t>右子树深度</w:t>
-      </w:r>
-      <w:r>
-        <w:t>)</w:t>
-      </w:r>
-      <w:r>
-        <w:rPr>
-          <w:rFonts w:hint="eastAsia"/>
-        </w:rPr>
-        <w:t>+</w:t>
-      </w:r>
-      <w:r>
-        <w:t>1.</w:t>
-      </w:r>
-    </w:p>
-    <w:p>
-      <w:r>
-        <w:rPr>
-          <w:rFonts w:hint="eastAsia"/>
-        </w:rPr>
-        <w:t>迭代法</w:t>
-      </w:r>
-      <w:r>
-        <w:rPr>
-          <w:rFonts w:hint="eastAsia"/>
-        </w:rPr>
-        <w:t>：</w:t>
-      </w:r>
-      <w:r>
-        <w:rPr>
-          <w:rFonts w:hint="eastAsia"/>
-        </w:rPr>
-        <w:t>利用队列</w:t>
-      </w:r>
-      <w:r>
-        <w:rPr>
-          <w:rFonts w:hint="eastAsia"/>
-        </w:rPr>
-        <w:t>queue</w:t>
-      </w:r>
-    </w:p>
-    <w:p>
-      <w:pPr>
-        <w:rPr>
-          <w:color w:val="4472C4" w:themeColor="accent1"/>
-        </w:rPr>
-      </w:pPr>
-      <w:r>
-        <w:t>    </w:t>
-      </w:r>
-      <w:r>
-        <w:rPr>
-          <w:color w:val="4472C4" w:themeColor="accent1"/>
-        </w:rPr>
-        <w:t>public static int getDepth(</w:t>
-      </w:r>
-      <w:r>
-        <w:rPr>
-          <w:color w:val="4472C4" w:themeColor="accent1"/>
-        </w:rPr>
-        <w:t>Node</w:t>
-      </w:r>
-      <w:r>
-        <w:rPr>
-          <w:color w:val="4472C4" w:themeColor="accent1"/>
-        </w:rPr>
-        <w:t xml:space="preserve"> root) {  </w:t>
-      </w:r>
-    </w:p>
-    <w:p>
-      <w:pPr>
-        <w:rPr>
-          <w:color w:val="4472C4" w:themeColor="accent1"/>
-        </w:rPr>
-      </w:pPr>
-      <w:r>
-        <w:rPr>
-          <w:color w:val="4472C4" w:themeColor="accent1"/>
-        </w:rPr>
-        <w:t xml:space="preserve">        if(root == null){  </w:t>
-      </w:r>
-    </w:p>
-    <w:p>
-      <w:pPr>
-        <w:rPr>
-          <w:color w:val="4472C4" w:themeColor="accent1"/>
-        </w:rPr>
-      </w:pPr>
-      <w:r>
-        <w:rPr>
-          <w:color w:val="4472C4" w:themeColor="accent1"/>
-        </w:rPr>
-        <w:t xml:space="preserve">            return 0;  </w:t>
-      </w:r>
-    </w:p>
-    <w:p>
-      <w:pPr>
-        <w:rPr>
-          <w:color w:val="4472C4" w:themeColor="accent1"/>
-        </w:rPr>
-      </w:pPr>
-      <w:r>
-        <w:rPr>
-          <w:color w:val="4472C4" w:themeColor="accent1"/>
-        </w:rPr>
-        <w:t>        }             </w:t>
-      </w:r>
-    </w:p>
-    <w:p>
-      <w:pPr>
-        <w:rPr>
-          <w:color w:val="4472C4" w:themeColor="accent1"/>
-        </w:rPr>
-      </w:pPr>
-      <w:r>
-        <w:rPr>
-          <w:color w:val="4472C4" w:themeColor="accent1"/>
-        </w:rPr>
-        <w:t xml:space="preserve">        int depth = 0;                          // </w:t>
-      </w:r>
-      <w:r>
-        <w:rPr>
-          <w:color w:val="4472C4" w:themeColor="accent1"/>
-        </w:rPr>
-        <w:t>深度</w:t>
-      </w:r>
-      <w:r>
-        <w:rPr>
-          <w:color w:val="4472C4" w:themeColor="accent1"/>
-        </w:rPr>
-        <w:t xml:space="preserve">  </w:t>
-      </w:r>
-    </w:p>
-    <w:p>
-      <w:pPr>
-        <w:rPr>
-          <w:color w:val="4472C4" w:themeColor="accent1"/>
-        </w:rPr>
-      </w:pPr>
-      <w:r>
-        <w:rPr>
-          <w:color w:val="4472C4" w:themeColor="accent1"/>
-        </w:rPr>
-        <w:t xml:space="preserve">        int currentLevelNodes = 1;      // </w:t>
-      </w:r>
-      <w:r>
-        <w:rPr>
-          <w:color w:val="4472C4" w:themeColor="accent1"/>
-        </w:rPr>
-        <w:t>当前</w:t>
-      </w:r>
-      <w:r>
-        <w:rPr>
-          <w:color w:val="4472C4" w:themeColor="accent1"/>
-        </w:rPr>
-        <w:t>Level</w:t>
-      </w:r>
-      <w:r>
-        <w:rPr>
-          <w:color w:val="4472C4" w:themeColor="accent1"/>
+        <w:rPr>
+          <w:rFonts w:hint="eastAsia"/>
+        </w:rPr>
+        <w:t>判断二叉树是不是完全二叉树</w:t>
+      </w:r>
+    </w:p>
+    <w:p>
+      <w:r>
+        <w:rPr>
+          <w:rFonts w:hint="eastAsia"/>
+        </w:rPr>
+        <w:t>迭代</w:t>
+      </w:r>
+      <w:r>
+        <w:rPr>
+          <w:rFonts w:hint="eastAsia"/>
+        </w:rPr>
+        <w:t>:</w:t>
+      </w:r>
+      <w:r>
+        <w:rPr>
+          <w:rFonts w:hint="eastAsia"/>
+        </w:rPr>
+        <w:t>若设二叉树的深度为</w:t>
+      </w:r>
+      <w:r>
+        <w:rPr>
+          <w:rFonts w:hint="eastAsia"/>
+        </w:rPr>
+        <w:t>h</w:t>
+      </w:r>
+      <w:r>
+        <w:rPr>
+          <w:rFonts w:hint="eastAsia"/>
+        </w:rPr>
+        <w:t>，除第</w:t>
+      </w:r>
+      <w:r>
+        <w:rPr>
+          <w:rFonts w:hint="eastAsia"/>
+        </w:rPr>
+        <w:t xml:space="preserve"> h </w:t>
+      </w:r>
+      <w:r>
+        <w:rPr>
+          <w:rFonts w:hint="eastAsia"/>
+        </w:rPr>
+        <w:t>层外，其它各层</w:t>
+      </w:r>
+      <w:r>
+        <w:rPr>
+          <w:rFonts w:hint="eastAsia"/>
+        </w:rPr>
+        <w:t xml:space="preserve"> (1</w:t>
+      </w:r>
+      <w:r>
+        <w:rPr>
+          <w:rFonts w:hint="eastAsia"/>
+        </w:rPr>
+        <w:t>～</w:t>
+      </w:r>
+      <w:r>
+        <w:rPr>
+          <w:rFonts w:hint="eastAsia"/>
+        </w:rPr>
+        <w:t xml:space="preserve">h-1) </w:t>
+      </w:r>
+      <w:r>
+        <w:rPr>
+          <w:rFonts w:hint="eastAsia"/>
+        </w:rPr>
+        <w:t>的结点数都达到最大个数，</w:t>
+      </w:r>
+      <w:r>
+        <w:rPr>
+          <w:rFonts w:hint="eastAsia"/>
+        </w:rPr>
+        <w:t xml:space="preserve">        </w:t>
+      </w:r>
+      <w:r>
+        <w:rPr>
+          <w:rFonts w:hint="eastAsia"/>
+        </w:rPr>
+        <w:t>第</w:t>
+      </w:r>
+      <w:r>
+        <w:rPr>
+          <w:rFonts w:hint="eastAsia"/>
+        </w:rPr>
+        <w:t xml:space="preserve"> h </w:t>
+      </w:r>
+      <w:r>
+        <w:rPr>
+          <w:rFonts w:hint="eastAsia"/>
+        </w:rPr>
+        <w:t>层所有的结点都连续集中在最左边，这就是完全二叉树。有如下算法，按层次（从上到下，从左到右）遍历二叉树，当遇到一个节点的左子树为空时，则该节点右子树必须为空，且后面遍历的节点左右子树都必须为空，否则不是完全二叉树。</w:t>
+      </w:r>
+      <w:r>
+        <w:rPr>
+          <w:rFonts w:hint="eastAsia"/>
         </w:rPr>
         <w:t xml:space="preserve"> </w:t>
       </w:r>
-      <w:r>
-        <w:rPr>
-          <w:color w:val="4472C4" w:themeColor="accent1"/>
-        </w:rPr>
-        <w:t>node</w:t>
-      </w:r>
-      <w:r>
-        <w:rPr>
-          <w:color w:val="4472C4" w:themeColor="accent1"/>
-        </w:rPr>
-        <w:t>的数量</w:t>
-      </w:r>
-      <w:r>
-        <w:rPr>
-          <w:color w:val="4472C4" w:themeColor="accent1"/>
-        </w:rPr>
-        <w:t xml:space="preserve">  </w:t>
-      </w:r>
-    </w:p>
-    <w:p>
-      <w:pPr>
-        <w:rPr>
-          <w:color w:val="4472C4" w:themeColor="accent1"/>
-        </w:rPr>
-      </w:pPr>
-      <w:r>
-        <w:rPr>
-          <w:color w:val="4472C4" w:themeColor="accent1"/>
-        </w:rPr>
-        <w:t xml:space="preserve">        int nextLevelNodes = 0;         // </w:t>
-      </w:r>
-      <w:r>
-        <w:rPr>
-          <w:color w:val="4472C4" w:themeColor="accent1"/>
-        </w:rPr>
-        <w:t>下一层</w:t>
-      </w:r>
-      <w:r>
-        <w:rPr>
-          <w:color w:val="4472C4" w:themeColor="accent1"/>
-        </w:rPr>
-        <w:t>Level</w:t>
-      </w:r>
-      <w:r>
-        <w:rPr>
-          <w:rFonts w:hint="eastAsia"/>
-          <w:color w:val="4472C4" w:themeColor="accent1"/>
-        </w:rPr>
-        <w:t xml:space="preserve"> </w:t>
-      </w:r>
-      <w:r>
-        <w:rPr>
-          <w:color w:val="4472C4" w:themeColor="accent1"/>
-        </w:rPr>
-        <w:t>node</w:t>
-      </w:r>
-      <w:r>
-        <w:rPr>
-          <w:color w:val="4472C4" w:themeColor="accent1"/>
-        </w:rPr>
-        <w:t>的数量</w:t>
-      </w:r>
-      <w:r>
-        <w:rPr>
-          <w:color w:val="4472C4" w:themeColor="accent1"/>
-        </w:rPr>
-        <w:t>         </w:t>
-      </w:r>
-    </w:p>
-    <w:p>
-      <w:pPr>
-        <w:rPr>
-          <w:color w:val="4472C4" w:themeColor="accent1"/>
-        </w:rPr>
-      </w:pPr>
-      <w:r>
-        <w:rPr>
-          <w:color w:val="4472C4" w:themeColor="accent1"/>
-        </w:rPr>
-        <w:t>        LinkedList&lt;</w:t>
-      </w:r>
-      <w:r>
-        <w:rPr>
-          <w:color w:val="4472C4" w:themeColor="accent1"/>
-        </w:rPr>
-        <w:t>Node</w:t>
-      </w:r>
-      <w:r>
-        <w:rPr>
-          <w:color w:val="4472C4" w:themeColor="accent1"/>
-        </w:rPr>
-        <w:t>&gt; queue = new LinkedList&lt;</w:t>
-      </w:r>
-      <w:r>
-        <w:rPr>
-          <w:color w:val="4472C4" w:themeColor="accent1"/>
-        </w:rPr>
-        <w:t>Node</w:t>
-      </w:r>
-      <w:r>
-        <w:rPr>
-          <w:color w:val="4472C4" w:themeColor="accent1"/>
-        </w:rPr>
-        <w:t xml:space="preserve">&gt;();  </w:t>
-      </w:r>
-    </w:p>
-    <w:p>
-      <w:pPr>
-        <w:rPr>
-          <w:color w:val="4472C4" w:themeColor="accent1"/>
-        </w:rPr>
-      </w:pPr>
-      <w:r>
-        <w:rPr>
-          <w:color w:val="4472C4" w:themeColor="accent1"/>
-        </w:rPr>
-        <w:t>        queue.add(root);          </w:t>
-      </w:r>
-    </w:p>
-    <w:p>
-      <w:pPr>
-        <w:ind w:left="1425"/>
-        <w:rPr>
-          <w:color w:val="4472C4" w:themeColor="accent1"/>
-        </w:rPr>
-      </w:pPr>
-      <w:r>
-        <w:rPr>
-          <w:rFonts w:hint="eastAsia"/>
-          <w:color w:val="4472C4" w:themeColor="accent1"/>
-        </w:rPr>
-        <w:t>/</w:t>
-      </w:r>
-      <w:r>
-        <w:rPr>
-          <w:rFonts w:hint="eastAsia"/>
-          <w:color w:val="4472C4" w:themeColor="accent1"/>
-        </w:rPr>
-        <w:t>**</w:t>
-      </w:r>
-    </w:p>
-    <w:p>
-      <w:pPr>
-        <w:ind w:left="1425"/>
-        <w:rPr>
-          <w:color w:val="4472C4" w:themeColor="accent1"/>
-        </w:rPr>
-      </w:pPr>
-      <w:r>
-        <w:rPr>
-          <w:rFonts w:hint="eastAsia"/>
-          <w:color w:val="4472C4" w:themeColor="accent1"/>
-        </w:rPr>
-        <w:t>*</w:t>
-      </w:r>
-      <w:r>
-        <w:rPr>
-          <w:rFonts w:hint="eastAsia"/>
-          <w:color w:val="4472C4" w:themeColor="accent1"/>
-        </w:rPr>
-        <w:t>每遍循环</w:t>
-      </w:r>
-      <w:r>
-        <w:rPr>
-          <w:color w:val="4472C4" w:themeColor="accent1"/>
-        </w:rPr>
-        <w:t>都是在遍历同一层的节点并把其子节点个数增加到下一层节点个数中</w:t>
-      </w:r>
-      <w:r>
-        <w:rPr>
-          <w:rFonts w:hint="eastAsia"/>
-          <w:color w:val="4472C4" w:themeColor="accent1"/>
-        </w:rPr>
-        <w:t>;</w:t>
-      </w:r>
-      <w:r>
-        <w:rPr>
-          <w:rFonts w:hint="eastAsia"/>
-          <w:color w:val="4472C4" w:themeColor="accent1"/>
-        </w:rPr>
-        <w:t>当</w:t>
-      </w:r>
-      <w:r>
-        <w:rPr>
-          <w:rFonts w:hint="eastAsia"/>
-          <w:color w:val="4472C4" w:themeColor="accent1"/>
-        </w:rPr>
-        <w:t>*currentlevelNodes</w:t>
-      </w:r>
-      <w:r>
-        <w:rPr>
-          <w:color w:val="4472C4" w:themeColor="accent1"/>
-        </w:rPr>
-        <w:t>为</w:t>
-      </w:r>
-      <w:r>
-        <w:rPr>
-          <w:rFonts w:hint="eastAsia"/>
-          <w:color w:val="4472C4" w:themeColor="accent1"/>
-        </w:rPr>
-        <w:t>0</w:t>
-      </w:r>
-      <w:r>
-        <w:rPr>
-          <w:rFonts w:hint="eastAsia"/>
-          <w:color w:val="4472C4" w:themeColor="accent1"/>
-        </w:rPr>
-        <w:t>时表明本层节点遍历完毕</w:t>
-      </w:r>
-      <w:r>
-        <w:rPr>
-          <w:rFonts w:hint="eastAsia"/>
-          <w:color w:val="4472C4" w:themeColor="accent1"/>
-        </w:rPr>
-        <w:t>,</w:t>
-      </w:r>
-      <w:r>
-        <w:rPr>
-          <w:rFonts w:hint="eastAsia"/>
-          <w:color w:val="4472C4" w:themeColor="accent1"/>
-        </w:rPr>
-        <w:t>将当前节点个数初始化为下一</w:t>
-      </w:r>
-      <w:r>
-        <w:rPr>
-          <w:rFonts w:hint="eastAsia"/>
-          <w:color w:val="4472C4" w:themeColor="accent1"/>
-        </w:rPr>
-        <w:t xml:space="preserve"> *</w:t>
-      </w:r>
-      <w:r>
-        <w:rPr>
-          <w:rFonts w:hint="eastAsia"/>
-          <w:color w:val="4472C4" w:themeColor="accent1"/>
-        </w:rPr>
-        <w:t>层节点个数开始新循环</w:t>
-      </w:r>
-    </w:p>
-    <w:p>
-      <w:pPr>
-        <w:ind w:left="1425"/>
-        <w:rPr>
-          <w:rFonts w:hint="eastAsia"/>
-          <w:color w:val="4472C4" w:themeColor="accent1"/>
-        </w:rPr>
-      </w:pPr>
-      <w:r>
-        <w:rPr>
-          <w:rFonts w:hint="eastAsia"/>
-          <w:color w:val="4472C4" w:themeColor="accent1"/>
-        </w:rPr>
-        <w:t>*/</w:t>
-      </w:r>
-    </w:p>
-    <w:p>
-      <w:pPr>
-        <w:rPr>
-          <w:color w:val="4472C4" w:themeColor="accent1"/>
-        </w:rPr>
-      </w:pPr>
-      <w:r>
-        <w:rPr>
-          <w:color w:val="4472C4" w:themeColor="accent1"/>
-        </w:rPr>
-        <w:t xml:space="preserve">        while( !queue.isEmpty() ){  </w:t>
-      </w:r>
-    </w:p>
-    <w:p>
-      <w:pPr>
-        <w:rPr>
-          <w:color w:val="4472C4" w:themeColor="accent1"/>
-        </w:rPr>
-      </w:pPr>
-      <w:r>
-        <w:rPr>
-          <w:color w:val="4472C4" w:themeColor="accent1"/>
-        </w:rPr>
-        <w:t>            </w:t>
-      </w:r>
-      <w:r>
-        <w:rPr>
-          <w:color w:val="4472C4" w:themeColor="accent1"/>
-        </w:rPr>
-        <w:t>Node</w:t>
-      </w:r>
-      <w:r>
-        <w:rPr>
-          <w:color w:val="4472C4" w:themeColor="accent1"/>
-        </w:rPr>
-        <w:t xml:space="preserve"> cur = queue.remove();      // </w:t>
-      </w:r>
-      <w:r>
-        <w:rPr>
-          <w:color w:val="4472C4" w:themeColor="accent1"/>
-        </w:rPr>
-        <w:t>从队头位置移除</w:t>
-      </w:r>
-    </w:p>
-    <w:p>
-      <w:pPr>
-        <w:rPr>
-          <w:color w:val="4472C4" w:themeColor="accent1"/>
-        </w:rPr>
-      </w:pPr>
-      <w:r>
-        <w:rPr>
-          <w:color w:val="4472C4" w:themeColor="accent1"/>
-        </w:rPr>
-        <w:t xml:space="preserve">            currentLevelNodes--;            // </w:t>
-      </w:r>
-      <w:r>
-        <w:rPr>
-          <w:color w:val="4472C4" w:themeColor="accent1"/>
-        </w:rPr>
-        <w:t>减少当前</w:t>
-      </w:r>
-      <w:r>
-        <w:rPr>
-          <w:color w:val="4472C4" w:themeColor="accent1"/>
-        </w:rPr>
-        <w:t>Level node</w:t>
-      </w:r>
-      <w:r>
-        <w:rPr>
-          <w:color w:val="4472C4" w:themeColor="accent1"/>
-        </w:rPr>
-        <w:t>的数量</w:t>
-      </w:r>
-    </w:p>
-    <w:p>
-      <w:pPr>
-        <w:rPr>
-          <w:color w:val="4472C4" w:themeColor="accent1"/>
-        </w:rPr>
-      </w:pPr>
-      <w:r>
-        <w:rPr>
-          <w:color w:val="4472C4" w:themeColor="accent1"/>
-        </w:rPr>
-        <w:t xml:space="preserve">            if(cur.left != null){               // </w:t>
-      </w:r>
-      <w:r>
-        <w:rPr>
-          <w:color w:val="4472C4" w:themeColor="accent1"/>
-        </w:rPr>
-        <w:t>如果有左孩子，加到队尾</w:t>
-      </w:r>
-    </w:p>
-    <w:p>
-      <w:pPr>
-        <w:rPr>
-          <w:color w:val="4472C4" w:themeColor="accent1"/>
-        </w:rPr>
-      </w:pPr>
-      <w:r>
-        <w:rPr>
-          <w:color w:val="4472C4" w:themeColor="accent1"/>
-        </w:rPr>
-        <w:t xml:space="preserve">                queue.add(cur.left);  </w:t>
-      </w:r>
-    </w:p>
-    <w:p>
-      <w:pPr>
-        <w:rPr>
-          <w:color w:val="4472C4" w:themeColor="accent1"/>
-        </w:rPr>
-      </w:pPr>
-      <w:r>
-        <w:rPr>
-          <w:color w:val="4472C4" w:themeColor="accent1"/>
-        </w:rPr>
-        <w:t xml:space="preserve">                nextLevelNodes++;           // </w:t>
-      </w:r>
-      <w:r>
-        <w:rPr>
-          <w:color w:val="4472C4" w:themeColor="accent1"/>
-        </w:rPr>
-        <w:t>并增加下一层</w:t>
-      </w:r>
-      <w:r>
-        <w:rPr>
-          <w:color w:val="4472C4" w:themeColor="accent1"/>
-        </w:rPr>
-        <w:t>Level node</w:t>
-      </w:r>
-      <w:r>
-        <w:rPr>
-          <w:color w:val="4472C4" w:themeColor="accent1"/>
-        </w:rPr>
-        <w:t>的数量</w:t>
-      </w:r>
-    </w:p>
-    <w:p>
-      <w:pPr>
-        <w:rPr>
-          <w:color w:val="4472C4" w:themeColor="accent1"/>
-        </w:rPr>
-      </w:pPr>
-      <w:r>
-        <w:rPr>
-          <w:color w:val="4472C4" w:themeColor="accent1"/>
-        </w:rPr>
-        <w:t xml:space="preserve">            }  </w:t>
-      </w:r>
-    </w:p>
-    <w:p>
-      <w:pPr>
-        <w:rPr>
-          <w:color w:val="4472C4" w:themeColor="accent1"/>
-        </w:rPr>
-      </w:pPr>
-      <w:r>
-        <w:rPr>
-          <w:color w:val="4472C4" w:themeColor="accent1"/>
-        </w:rPr>
-        <w:lastRenderedPageBreak/>
-        <w:t xml:space="preserve">            if(cur.right != null){          // </w:t>
-      </w:r>
-      <w:r>
-        <w:rPr>
-          <w:color w:val="4472C4" w:themeColor="accent1"/>
-        </w:rPr>
-        <w:t>如果有右孩子，加到队尾</w:t>
-      </w:r>
-    </w:p>
-    <w:p>
-      <w:pPr>
-        <w:rPr>
-          <w:color w:val="4472C4" w:themeColor="accent1"/>
-        </w:rPr>
-      </w:pPr>
-      <w:r>
-        <w:rPr>
-          <w:color w:val="4472C4" w:themeColor="accent1"/>
-        </w:rPr>
-        <w:t>       </w:t>
-      </w:r>
-      <w:r>
-        <w:rPr>
-          <w:color w:val="4472C4" w:themeColor="accent1"/>
-        </w:rPr>
-        <w:t>         queue.add(cur.right);</w:t>
-      </w:r>
-    </w:p>
-    <w:p>
-      <w:pPr>
-        <w:rPr>
-          <w:color w:val="4472C4" w:themeColor="accent1"/>
-        </w:rPr>
-      </w:pPr>
-      <w:r>
-        <w:rPr>
-          <w:color w:val="4472C4" w:themeColor="accent1"/>
-        </w:rPr>
-        <w:t>                nextLeve</w:t>
-      </w:r>
-      <w:r>
-        <w:rPr>
-          <w:color w:val="4472C4" w:themeColor="accent1"/>
-        </w:rPr>
-        <w:t>lNodes++;</w:t>
-      </w:r>
-    </w:p>
-    <w:p>
-      <w:pPr>
-        <w:rPr>
-          <w:color w:val="4472C4" w:themeColor="accent1"/>
-        </w:rPr>
-      </w:pPr>
-      <w:r>
-        <w:rPr>
-          <w:color w:val="4472C4" w:themeColor="accent1"/>
-        </w:rPr>
-        <w:t>            }</w:t>
-      </w:r>
-    </w:p>
-    <w:p>
-      <w:pPr>
-        <w:rPr>
-          <w:color w:val="4472C4" w:themeColor="accent1"/>
-        </w:rPr>
-      </w:pPr>
-      <w:r>
-        <w:rPr>
-          <w:color w:val="4472C4" w:themeColor="accent1"/>
-        </w:rPr>
-        <w:t xml:space="preserve">            if(currentLevelNodes == 0){ // </w:t>
-      </w:r>
-      <w:r>
-        <w:rPr>
-          <w:color w:val="4472C4" w:themeColor="accent1"/>
-        </w:rPr>
-        <w:t>说明已经遍历完当前层的所有节点</w:t>
-      </w:r>
-    </w:p>
-    <w:p>
-      <w:pPr>
-        <w:rPr>
-          <w:color w:val="4472C4" w:themeColor="accent1"/>
-        </w:rPr>
-      </w:pPr>
-      <w:r>
-        <w:rPr>
-          <w:color w:val="4472C4" w:themeColor="accent1"/>
-        </w:rPr>
-        <w:t xml:space="preserve">                depth++;                       // </w:t>
-      </w:r>
-      <w:r>
-        <w:rPr>
-          <w:color w:val="4472C4" w:themeColor="accent1"/>
-        </w:rPr>
-        <w:t>增加高度</w:t>
-      </w:r>
-    </w:p>
-    <w:p>
-      <w:pPr>
-        <w:rPr>
-          <w:color w:val="4472C4" w:themeColor="accent1"/>
-        </w:rPr>
-      </w:pPr>
-      <w:r>
-        <w:rPr>
-          <w:color w:val="4472C4" w:themeColor="accent1"/>
-        </w:rPr>
-        <w:t xml:space="preserve">                currentLevelNodes = nextLevelNodes;     // </w:t>
-      </w:r>
-      <w:r>
-        <w:rPr>
-          <w:color w:val="4472C4" w:themeColor="accent1"/>
-        </w:rPr>
-        <w:t>初始化下一层的遍历</w:t>
-      </w:r>
-    </w:p>
-    <w:p>
-      <w:pPr>
-        <w:rPr>
-          <w:color w:val="4472C4" w:themeColor="accent1"/>
-        </w:rPr>
-      </w:pPr>
-      <w:r>
-        <w:rPr>
-          <w:color w:val="4472C4" w:themeColor="accent1"/>
-        </w:rPr>
-        <w:t>                nextLev</w:t>
-      </w:r>
-      <w:r>
-        <w:rPr>
-          <w:color w:val="4472C4" w:themeColor="accent1"/>
-        </w:rPr>
-        <w:t>elNodes = 0;</w:t>
-      </w:r>
-    </w:p>
-    <w:p>
-      <w:pPr>
-        <w:rPr>
-          <w:color w:val="4472C4" w:themeColor="accent1"/>
-        </w:rPr>
-      </w:pPr>
-      <w:r>
-        <w:rPr>
-          <w:color w:val="4472C4" w:themeColor="accent1"/>
-        </w:rPr>
-        <w:t>            }</w:t>
-      </w:r>
-    </w:p>
-    <w:p>
-      <w:pPr>
-        <w:rPr>
-          <w:color w:val="4472C4" w:themeColor="accent1"/>
-        </w:rPr>
-      </w:pPr>
-      <w:r>
-        <w:rPr>
-          <w:color w:val="4472C4" w:themeColor="accent1"/>
-        </w:rPr>
-        <w:t>        } </w:t>
-      </w:r>
-    </w:p>
-    <w:p>
-      <w:pPr>
-        <w:rPr>
-          <w:color w:val="4472C4" w:themeColor="accent1"/>
-        </w:rPr>
-      </w:pPr>
-      <w:r>
-        <w:rPr>
-          <w:color w:val="4472C4" w:themeColor="accent1"/>
-        </w:rPr>
-        <w:t xml:space="preserve">        return </w:t>
-      </w:r>
-      <w:r>
-        <w:rPr>
-          <w:color w:val="4472C4" w:themeColor="accent1"/>
-        </w:rPr>
-        <w:t>depth;</w:t>
-      </w:r>
-    </w:p>
-    <w:p>
-      <w:pPr>
-        <w:ind w:firstLine="720"/>
-        <w:rPr>
-          <w:color w:val="4472C4" w:themeColor="accent1"/>
-        </w:rPr>
-      </w:pPr>
-      <w:r>
-        <w:rPr>
-          <w:color w:val="4472C4" w:themeColor="accent1"/>
-        </w:rPr>
-        <w:t>} </w:t>
-      </w:r>
-    </w:p>
-    <w:p>
-      <w:pPr>
-        <w:pStyle w:val="3"/>
-      </w:pPr>
-      <w:r>
-        <w:rPr>
-          <w:rFonts w:hint="eastAsia"/>
-        </w:rPr>
-        <w:t>判断二叉树是不是完全二叉树</w:t>
-      </w:r>
-    </w:p>
-    <w:p>
-      <w:r>
-        <w:rPr>
-          <w:rFonts w:hint="eastAsia"/>
-        </w:rPr>
-        <w:t>迭代</w:t>
-      </w:r>
-      <w:r>
-        <w:rPr>
-          <w:rFonts w:hint="eastAsia"/>
-        </w:rPr>
-        <w:t>:</w:t>
-      </w:r>
-      <w:r>
-        <w:rPr>
-          <w:rFonts w:hint="eastAsia"/>
-        </w:rPr>
-        <w:t>若设二叉树的深度为</w:t>
-      </w:r>
-      <w:r>
-        <w:rPr>
-          <w:rFonts w:hint="eastAsia"/>
-        </w:rPr>
-        <w:t>h</w:t>
-      </w:r>
-      <w:r>
-        <w:rPr>
-          <w:rFonts w:hint="eastAsia"/>
-        </w:rPr>
-        <w:t>，除第</w:t>
-      </w:r>
-      <w:r>
-        <w:rPr>
-          <w:rFonts w:hint="eastAsia"/>
-        </w:rPr>
-        <w:t xml:space="preserve"> h </w:t>
-      </w:r>
-      <w:r>
-        <w:rPr>
-          <w:rFonts w:hint="eastAsia"/>
-        </w:rPr>
-        <w:t>层外，其它各层</w:t>
-      </w:r>
-      <w:r>
-        <w:rPr>
-          <w:rFonts w:hint="eastAsia"/>
-        </w:rPr>
-        <w:t xml:space="preserve"> (1</w:t>
-      </w:r>
-      <w:r>
-        <w:rPr>
-          <w:rFonts w:hint="eastAsia"/>
-        </w:rPr>
-        <w:t>～</w:t>
-      </w:r>
-      <w:r>
-        <w:rPr>
-          <w:rFonts w:hint="eastAsia"/>
-        </w:rPr>
-        <w:t xml:space="preserve">h-1) </w:t>
-      </w:r>
-      <w:r>
-        <w:rPr>
-          <w:rFonts w:hint="eastAsia"/>
-        </w:rPr>
-        <w:t>的结点数都达到最大个数，</w:t>
-      </w:r>
-      <w:r>
-        <w:rPr>
-          <w:rFonts w:hint="eastAsia"/>
-        </w:rPr>
-        <w:t xml:space="preserve">        </w:t>
-      </w:r>
-      <w:r>
-        <w:rPr>
-          <w:rFonts w:hint="eastAsia"/>
-        </w:rPr>
-        <w:t>第</w:t>
-      </w:r>
-      <w:r>
-        <w:rPr>
-          <w:rFonts w:hint="eastAsia"/>
-        </w:rPr>
-        <w:t xml:space="preserve"> h </w:t>
-      </w:r>
-      <w:r>
-        <w:rPr>
-          <w:rFonts w:hint="eastAsia"/>
-        </w:rPr>
-        <w:t>层所有的结点都连续集中在最左边，这就是完全二叉树。有如下算法，按层次（从上到下，从左到右）遍历二叉树，当遇到一个节点的左子树为空时，则该节点右子树必须为空，且后面遍历的节点左右子树都必须为空，否则不是完全二叉树。</w:t>
-      </w:r>
-      <w:r>
-        <w:rPr>
-          <w:rFonts w:hint="eastAsia"/>
-        </w:rPr>
-        <w:t xml:space="preserve"> </w:t>
-      </w:r>
     </w:p>
     <w:p>
       <w:pPr>
@@ -3097,19 +4542,7 @@
         <w:rPr>
           <w:color w:val="4472C4" w:themeColor="accent1"/>
         </w:rPr>
-        <w:t>public static boolean isCompleteBinaryTree(</w:t>
-      </w:r>
-      <w:r>
-        <w:rPr>
-          <w:color w:val="4472C4" w:themeColor="accent1"/>
-        </w:rPr>
-        <w:t>Node</w:t>
-      </w:r>
-      <w:r>
-        <w:rPr>
-          <w:color w:val="4472C4" w:themeColor="accent1"/>
-        </w:rPr>
-        <w:t xml:space="preserve"> root){  </w:t>
+        <w:t xml:space="preserve">public static boolean isCompleteBinaryTree(Node root){  </w:t>
       </w:r>
     </w:p>
     <w:p>
@@ -3161,31 +4594,7 @@
         <w:rPr>
           <w:color w:val="4472C4" w:themeColor="accent1"/>
         </w:rPr>
-        <w:t xml:space="preserve">        Queue&lt;</w:t>
-      </w:r>
-      <w:r>
-        <w:rPr>
-          <w:color w:val="4472C4" w:themeColor="accent1"/>
-        </w:rPr>
-        <w:t>Node</w:t>
-      </w:r>
-      <w:r>
-        <w:rPr>
-          <w:color w:val="4472C4" w:themeColor="accent1"/>
-        </w:rPr>
-        <w:t>&gt; queue = new LinkedList&lt;</w:t>
-      </w:r>
-      <w:r>
-        <w:rPr>
-          <w:color w:val="4472C4" w:themeColor="accent1"/>
-        </w:rPr>
-        <w:t>Node</w:t>
-      </w:r>
-      <w:r>
-        <w:rPr>
-          <w:color w:val="4472C4" w:themeColor="accent1"/>
-        </w:rPr>
-        <w:t xml:space="preserve">&gt;();  </w:t>
+        <w:t xml:space="preserve">        Queue&lt;Node&gt; queue = new LinkedList&lt;Node&gt;();  </w:t>
       </w:r>
     </w:p>
     <w:p>
@@ -3250,69 +4659,28 @@
         <w:rPr>
           <w:color w:val="4472C4" w:themeColor="accent1"/>
         </w:rPr>
-        <w:t xml:space="preserve">            </w:t>
-      </w:r>
-      <w:r>
-        <w:rPr>
-          <w:color w:val="4472C4" w:themeColor="accent1"/>
-        </w:rPr>
-        <w:t>Node</w:t>
-      </w:r>
-      <w:r>
-        <w:rPr>
-          <w:color w:val="4472C4" w:themeColor="accent1"/>
-        </w:rPr>
-        <w:t xml:space="preserve"> cur = queue.remove();  </w:t>
-      </w:r>
-    </w:p>
-    <w:p>
-      <w:pPr>
-        <w:rPr>
-          <w:rFonts w:hint="eastAsia"/>
-          <w:color w:val="4472C4" w:themeColor="accent1"/>
-        </w:rPr>
-      </w:pPr>
-      <w:r>
-        <w:rPr>
-          <w:rFonts w:hint="eastAsia"/>
-          <w:color w:val="4472C4" w:themeColor="accent1"/>
-        </w:rPr>
-        <w:t xml:space="preserve">    </w:t>
-      </w:r>
-      <w:r>
-        <w:rPr>
-          <w:rFonts w:hint="eastAsia"/>
-          <w:color w:val="4472C4" w:themeColor="accent1"/>
-        </w:rPr>
-        <w:t xml:space="preserve">        if(mustHaveNoChild){//</w:t>
-      </w:r>
-      <w:r>
-        <w:rPr>
-          <w:rFonts w:hint="eastAsia"/>
-          <w:color w:val="4472C4" w:themeColor="accent1"/>
-        </w:rPr>
-        <w:t>已经出现</w:t>
-      </w:r>
-      <w:r>
-        <w:rPr>
-          <w:rFonts w:hint="eastAsia"/>
-          <w:color w:val="4472C4" w:themeColor="accent1"/>
-        </w:rPr>
-        <w:t>有空子树的节</w:t>
-      </w:r>
-      <w:r>
-        <w:rPr>
-          <w:rFonts w:hint="eastAsia"/>
-          <w:color w:val="4472C4" w:themeColor="accent1"/>
-        </w:rPr>
-        <w:t>点则</w:t>
-      </w:r>
-      <w:r>
-        <w:rPr>
-          <w:rFonts w:hint="eastAsia"/>
-          <w:color w:val="4472C4" w:themeColor="accent1"/>
-        </w:rPr>
-        <w:t>后面出现的必须为叶节点</w:t>
+        <w:t xml:space="preserve">            Node cur = queue.remove();  </w:t>
+      </w:r>
+    </w:p>
+    <w:p>
+      <w:pPr>
+        <w:rPr>
+          <w:color w:val="4472C4" w:themeColor="accent1"/>
+        </w:rPr>
+      </w:pPr>
+      <w:r>
+        <w:rPr>
+          <w:rFonts w:hint="eastAsia"/>
+          <w:color w:val="4472C4" w:themeColor="accent1"/>
+        </w:rPr>
+        <w:t xml:space="preserve">            if(mustHaveNoChild){//</w:t>
+      </w:r>
+      <w:r>
+        <w:rPr>
+          <w:rFonts w:hint="eastAsia"/>
+          <w:color w:val="4472C4" w:themeColor="accent1"/>
+        </w:rPr>
+        <w:t>已经出现有空子树的节点则后面出现的必须为叶节点</w:t>
       </w:r>
       <w:r>
         <w:rPr>
@@ -3449,7 +4817,6 @@
     <w:p>
       <w:pPr>
         <w:rPr>
-          <w:rFonts w:hint="eastAsia"/>
           <w:color w:val="4472C4" w:themeColor="accent1"/>
         </w:rPr>
       </w:pPr>
@@ -3498,302 +4865,788 @@
           <w:rFonts w:hint="eastAsia"/>
           <w:color w:val="4472C4" w:themeColor="accent1"/>
         </w:rPr>
+        <w:t xml:space="preserve">                }</w:t>
+      </w:r>
+    </w:p>
+    <w:p>
+      <w:pPr>
+        <w:ind w:left="2100" w:firstLine="420"/>
+        <w:rPr>
+          <w:color w:val="4472C4" w:themeColor="accent1"/>
+        </w:rPr>
+      </w:pPr>
+      <w:r>
+        <w:rPr>
+          <w:rFonts w:hint="eastAsia"/>
+          <w:color w:val="4472C4" w:themeColor="accent1"/>
+        </w:rPr>
+        <w:t>//</w:t>
+      </w:r>
+      <w:r>
+        <w:rPr>
+          <w:rFonts w:hint="eastAsia"/>
+          <w:color w:val="4472C4" w:themeColor="accent1"/>
+        </w:rPr>
+        <w:t>如果左子树非空但右子树为空</w:t>
+      </w:r>
+      <w:r>
+        <w:rPr>
+          <w:rFonts w:hint="eastAsia"/>
+          <w:color w:val="4472C4" w:themeColor="accent1"/>
+        </w:rPr>
+        <w:t>,</w:t>
+      </w:r>
+      <w:r>
+        <w:rPr>
+          <w:rFonts w:hint="eastAsia"/>
+          <w:color w:val="4472C4" w:themeColor="accent1"/>
+        </w:rPr>
+        <w:t>说明已经出现空节点</w:t>
+      </w:r>
+      <w:r>
+        <w:rPr>
+          <w:rFonts w:hint="eastAsia"/>
+          <w:color w:val="4472C4" w:themeColor="accent1"/>
+        </w:rPr>
+        <w:t>,</w:t>
+      </w:r>
+      <w:r>
+        <w:rPr>
+          <w:rFonts w:hint="eastAsia"/>
+          <w:color w:val="4472C4" w:themeColor="accent1"/>
+        </w:rPr>
+        <w:t>之后必须都为空子树</w:t>
+      </w:r>
+      <w:r>
+        <w:rPr>
+          <w:rFonts w:hint="eastAsia"/>
+          <w:color w:val="4472C4" w:themeColor="accent1"/>
+        </w:rPr>
+        <w:t xml:space="preserve">  </w:t>
+      </w:r>
+    </w:p>
+    <w:p>
+      <w:pPr>
+        <w:ind w:left="2100" w:firstLine="420"/>
+        <w:rPr>
+          <w:color w:val="4472C4" w:themeColor="accent1"/>
+        </w:rPr>
+      </w:pPr>
+      <w:r>
+        <w:rPr>
+          <w:rFonts w:hint="eastAsia"/>
+          <w:color w:val="4472C4" w:themeColor="accent1"/>
+        </w:rPr>
+        <w:t xml:space="preserve">else if(cur.left!=null &amp;&amp; cur.right==null){ </w:t>
+      </w:r>
+    </w:p>
+    <w:p>
+      <w:pPr>
+        <w:rPr>
+          <w:color w:val="4472C4" w:themeColor="accent1"/>
+        </w:rPr>
+      </w:pPr>
+      <w:r>
+        <w:rPr>
+          <w:color w:val="4472C4" w:themeColor="accent1"/>
+        </w:rPr>
+        <w:t xml:space="preserve">                    mustHaveNoChild = true;  </w:t>
+      </w:r>
+    </w:p>
+    <w:p>
+      <w:pPr>
+        <w:rPr>
+          <w:color w:val="4472C4" w:themeColor="accent1"/>
+        </w:rPr>
+      </w:pPr>
+      <w:r>
+        <w:rPr>
+          <w:color w:val="4472C4" w:themeColor="accent1"/>
+        </w:rPr>
+        <w:t xml:space="preserve">                    queue.add(cur.left);  </w:t>
+      </w:r>
+    </w:p>
+    <w:p>
+      <w:pPr>
+        <w:rPr>
+          <w:color w:val="4472C4" w:themeColor="accent1"/>
+        </w:rPr>
+      </w:pPr>
+      <w:r>
+        <w:rPr>
+          <w:rFonts w:hint="eastAsia"/>
+          <w:color w:val="4472C4" w:themeColor="accent1"/>
+        </w:rPr>
+        <w:t xml:space="preserve">                }</w:t>
+      </w:r>
+    </w:p>
+    <w:p>
+      <w:pPr>
+        <w:ind w:left="2100" w:firstLine="420"/>
+        <w:rPr>
+          <w:color w:val="4472C4" w:themeColor="accent1"/>
+        </w:rPr>
+      </w:pPr>
+      <w:r>
+        <w:rPr>
+          <w:rFonts w:hint="eastAsia"/>
+          <w:color w:val="4472C4" w:themeColor="accent1"/>
+        </w:rPr>
+        <w:t>//</w:t>
+      </w:r>
+      <w:r>
+        <w:rPr>
+          <w:rFonts w:hint="eastAsia"/>
+          <w:color w:val="4472C4" w:themeColor="accent1"/>
+        </w:rPr>
+        <w:t>如果左子树为空但右子树非空，说明这棵树不是完全二叉完全树</w:t>
+      </w:r>
+      <w:r>
+        <w:rPr>
+          <w:rFonts w:hint="eastAsia"/>
+          <w:color w:val="4472C4" w:themeColor="accent1"/>
+        </w:rPr>
+        <w:t xml:space="preserve">  </w:t>
+      </w:r>
+    </w:p>
+    <w:p>
+      <w:pPr>
+        <w:ind w:left="2100" w:firstLine="420"/>
+        <w:rPr>
+          <w:color w:val="4472C4" w:themeColor="accent1"/>
+        </w:rPr>
+      </w:pPr>
+      <w:r>
+        <w:rPr>
+          <w:rFonts w:hint="eastAsia"/>
+          <w:color w:val="4472C4" w:themeColor="accent1"/>
+        </w:rPr>
         <w:lastRenderedPageBreak/>
-        <w:t xml:space="preserve">                }</w:t>
-      </w:r>
-    </w:p>
-    <w:p>
-      <w:pPr>
-        <w:ind w:left="2100" w:firstLine="420"/>
-        <w:rPr>
-          <w:color w:val="4472C4" w:themeColor="accent1"/>
-        </w:rPr>
-      </w:pPr>
-      <w:r>
-        <w:rPr>
-          <w:rFonts w:hint="eastAsia"/>
-          <w:color w:val="4472C4" w:themeColor="accent1"/>
-        </w:rPr>
-        <w:t>//</w:t>
-      </w:r>
-      <w:r>
-        <w:rPr>
-          <w:rFonts w:hint="eastAsia"/>
-          <w:color w:val="4472C4" w:themeColor="accent1"/>
-        </w:rPr>
-        <w:t>如果左子树非空但右子树为空</w:t>
-      </w:r>
-      <w:r>
-        <w:rPr>
-          <w:rFonts w:hint="eastAsia"/>
-          <w:color w:val="4472C4" w:themeColor="accent1"/>
-        </w:rPr>
+        <w:t xml:space="preserve">else if(cur.left==null &amp;&amp; cur.right!=null){ </w:t>
+      </w:r>
+    </w:p>
+    <w:p>
+      <w:pPr>
+        <w:rPr>
+          <w:color w:val="4472C4" w:themeColor="accent1"/>
+        </w:rPr>
+      </w:pPr>
+      <w:r>
+        <w:rPr>
+          <w:color w:val="4472C4" w:themeColor="accent1"/>
+        </w:rPr>
+        <w:t xml:space="preserve">                    result = false;  </w:t>
+      </w:r>
+    </w:p>
+    <w:p>
+      <w:pPr>
+        <w:rPr>
+          <w:color w:val="4472C4" w:themeColor="accent1"/>
+        </w:rPr>
+      </w:pPr>
+      <w:r>
+        <w:rPr>
+          <w:color w:val="4472C4" w:themeColor="accent1"/>
+        </w:rPr>
+        <w:t xml:space="preserve">                    break;  </w:t>
+      </w:r>
+    </w:p>
+    <w:p>
+      <w:pPr>
+        <w:rPr>
+          <w:color w:val="4472C4" w:themeColor="accent1"/>
+        </w:rPr>
+      </w:pPr>
+      <w:r>
+        <w:rPr>
+          <w:rFonts w:hint="eastAsia"/>
+          <w:color w:val="4472C4" w:themeColor="accent1"/>
+        </w:rPr>
+        <w:t xml:space="preserve">                }else{// </w:t>
+      </w:r>
+      <w:r>
+        <w:rPr>
+          <w:rFonts w:hint="eastAsia"/>
+          <w:color w:val="4472C4" w:themeColor="accent1"/>
+        </w:rPr>
+        <w:t>如果左右子树都为空，则后面的必须也都为空子树</w:t>
+      </w:r>
+      <w:r>
+        <w:rPr>
+          <w:rFonts w:hint="eastAsia"/>
+          <w:color w:val="4472C4" w:themeColor="accent1"/>
+        </w:rPr>
+        <w:t xml:space="preserve">  </w:t>
+      </w:r>
+    </w:p>
+    <w:p>
+      <w:pPr>
+        <w:rPr>
+          <w:color w:val="4472C4" w:themeColor="accent1"/>
+        </w:rPr>
+      </w:pPr>
+      <w:r>
+        <w:rPr>
+          <w:color w:val="4472C4" w:themeColor="accent1"/>
+        </w:rPr>
+        <w:t xml:space="preserve">                    mustHaveNoChild = true;  </w:t>
+      </w:r>
+    </w:p>
+    <w:p>
+      <w:pPr>
+        <w:rPr>
+          <w:color w:val="4472C4" w:themeColor="accent1"/>
+        </w:rPr>
+      </w:pPr>
+      <w:r>
+        <w:rPr>
+          <w:color w:val="4472C4" w:themeColor="accent1"/>
+        </w:rPr>
+        <w:t xml:space="preserve">                }  </w:t>
+      </w:r>
+    </w:p>
+    <w:p>
+      <w:pPr>
+        <w:rPr>
+          <w:color w:val="4472C4" w:themeColor="accent1"/>
+        </w:rPr>
+      </w:pPr>
+      <w:r>
+        <w:rPr>
+          <w:color w:val="4472C4" w:themeColor="accent1"/>
+        </w:rPr>
+        <w:t xml:space="preserve">            }  </w:t>
+      </w:r>
+    </w:p>
+    <w:p>
+      <w:pPr>
+        <w:rPr>
+          <w:color w:val="4472C4" w:themeColor="accent1"/>
+        </w:rPr>
+      </w:pPr>
+      <w:r>
+        <w:rPr>
+          <w:color w:val="4472C4" w:themeColor="accent1"/>
+        </w:rPr>
+        <w:t xml:space="preserve">        }  </w:t>
+      </w:r>
+    </w:p>
+    <w:p>
+      <w:pPr>
+        <w:rPr>
+          <w:color w:val="4472C4" w:themeColor="accent1"/>
+        </w:rPr>
+      </w:pPr>
+      <w:r>
+        <w:rPr>
+          <w:color w:val="4472C4" w:themeColor="accent1"/>
+        </w:rPr>
+        <w:t xml:space="preserve">        return result;  </w:t>
+      </w:r>
+    </w:p>
+    <w:p>
+      <w:pPr>
+        <w:ind w:firstLine="648"/>
+        <w:rPr>
+          <w:color w:val="4472C4" w:themeColor="accent1"/>
+        </w:rPr>
+      </w:pPr>
+      <w:r>
+        <w:rPr>
+          <w:color w:val="4472C4" w:themeColor="accent1"/>
+        </w:rPr>
+        <w:t xml:space="preserve">} </w:t>
+      </w:r>
+    </w:p>
+    <w:p>
+      <w:pPr>
+        <w:pStyle w:val="3"/>
+      </w:pPr>
+      <w:r>
+        <w:rPr>
+          <w:rFonts w:hint="eastAsia"/>
+        </w:rPr>
+        <w:t>求二叉树叶子节点的个数</w:t>
+      </w:r>
+    </w:p>
+    <w:p>
+      <w:r>
+        <w:rPr>
+          <w:rFonts w:hint="eastAsia"/>
+        </w:rPr>
+        <w:t>递归法</w:t>
+      </w:r>
+      <w:r>
+        <w:rPr>
+          <w:rFonts w:hint="eastAsia"/>
+        </w:rPr>
+        <w:t>:</w:t>
+      </w:r>
+      <w:r>
+        <w:rPr>
+          <w:color w:val="008200"/>
+          <w:sz w:val="21"/>
+          <w:szCs w:val="21"/>
+          <w:shd w:val="clear" w:color="auto" w:fill="FFFFFF"/>
+        </w:rPr>
+        <w:t xml:space="preserve"> </w:t>
+      </w:r>
+      <w:r>
+        <w:t>当为叶子节点时返回</w:t>
+      </w:r>
+      <w:r>
+        <w:t>1</w:t>
+      </w:r>
+      <w:r>
         <w:t>,</w:t>
       </w:r>
       <w:r>
         <w:rPr>
           <w:rFonts w:hint="eastAsia"/>
-          <w:color w:val="4472C4" w:themeColor="accent1"/>
-        </w:rPr>
-        <w:t>说明已经出现空节点</w:t>
-      </w:r>
-      <w:r>
-        <w:rPr>
-          <w:rFonts w:hint="eastAsia"/>
-          <w:color w:val="4472C4" w:themeColor="accent1"/>
-        </w:rPr>
-        <w:t>,</w:t>
-      </w:r>
-      <w:r>
-        <w:rPr>
-          <w:rFonts w:hint="eastAsia"/>
-          <w:color w:val="4472C4" w:themeColor="accent1"/>
-        </w:rPr>
-        <w:t>之后必须都为空子树</w:t>
-      </w:r>
-      <w:r>
-        <w:rPr>
-          <w:rFonts w:hint="eastAsia"/>
-          <w:color w:val="4472C4" w:themeColor="accent1"/>
-        </w:rPr>
-        <w:t xml:space="preserve">  </w:t>
-      </w:r>
-    </w:p>
-    <w:p>
-      <w:pPr>
-        <w:ind w:left="2100" w:firstLine="420"/>
-        <w:rPr>
-          <w:rFonts w:hint="eastAsia"/>
-          <w:color w:val="4472C4" w:themeColor="accent1"/>
-        </w:rPr>
-      </w:pPr>
-      <w:r>
-        <w:rPr>
-          <w:rFonts w:hint="eastAsia"/>
-          <w:color w:val="4472C4" w:themeColor="accent1"/>
-        </w:rPr>
-        <w:t xml:space="preserve">else if(cur.left!=null &amp;&amp; cur.right==null){ </w:t>
-      </w:r>
-    </w:p>
-    <w:p>
-      <w:pPr>
-        <w:rPr>
-          <w:color w:val="4472C4" w:themeColor="accent1"/>
-        </w:rPr>
-      </w:pPr>
-      <w:r>
-        <w:rPr>
-          <w:color w:val="4472C4" w:themeColor="accent1"/>
-        </w:rPr>
-        <w:t xml:space="preserve">                    mustHaveNoChild = true;  </w:t>
-      </w:r>
-    </w:p>
-    <w:p>
-      <w:pPr>
-        <w:rPr>
-          <w:color w:val="4472C4" w:themeColor="accent1"/>
-        </w:rPr>
-      </w:pPr>
-      <w:r>
-        <w:rPr>
-          <w:color w:val="4472C4" w:themeColor="accent1"/>
-        </w:rPr>
-        <w:t xml:space="preserve">                    queue.add(cur.left);  </w:t>
-      </w:r>
-    </w:p>
-    <w:p>
-      <w:pPr>
-        <w:rPr>
-          <w:color w:val="4472C4" w:themeColor="accent1"/>
-        </w:rPr>
-      </w:pPr>
-      <w:r>
-        <w:rPr>
-          <w:rFonts w:hint="eastAsia"/>
-          <w:color w:val="4472C4" w:themeColor="accent1"/>
-        </w:rPr>
-        <w:t xml:space="preserve">                }</w:t>
-      </w:r>
-    </w:p>
-    <w:p>
-      <w:pPr>
-        <w:ind w:left="2100" w:firstLine="420"/>
-        <w:rPr>
-          <w:color w:val="4472C4" w:themeColor="accent1"/>
-        </w:rPr>
-      </w:pPr>
-      <w:r>
-        <w:rPr>
-          <w:rFonts w:hint="eastAsia"/>
-          <w:color w:val="4472C4" w:themeColor="accent1"/>
-        </w:rPr>
-        <w:t>//</w:t>
-      </w:r>
-      <w:r>
-        <w:rPr>
-          <w:rFonts w:hint="eastAsia"/>
-          <w:color w:val="4472C4" w:themeColor="accent1"/>
-        </w:rPr>
-        <w:t>如果左子树为空但右子树非空，说明这棵树不是完全二叉完全树</w:t>
-      </w:r>
-      <w:r>
-        <w:rPr>
-          <w:rFonts w:hint="eastAsia"/>
-          <w:color w:val="4472C4" w:themeColor="accent1"/>
-        </w:rPr>
-        <w:t xml:space="preserve">  </w:t>
-      </w:r>
-    </w:p>
-    <w:p>
-      <w:pPr>
-        <w:ind w:left="2100" w:firstLine="420"/>
-        <w:rPr>
-          <w:rFonts w:hint="eastAsia"/>
-          <w:color w:val="4472C4" w:themeColor="accent1"/>
-        </w:rPr>
-      </w:pPr>
-      <w:r>
-        <w:rPr>
-          <w:rFonts w:hint="eastAsia"/>
-          <w:color w:val="4472C4" w:themeColor="accent1"/>
-        </w:rPr>
-        <w:t xml:space="preserve">else if(cur.left==null &amp;&amp; cur.right!=null){ </w:t>
-      </w:r>
-    </w:p>
-    <w:p>
-      <w:pPr>
-        <w:rPr>
-          <w:color w:val="4472C4" w:themeColor="accent1"/>
-        </w:rPr>
-      </w:pPr>
-      <w:r>
-        <w:rPr>
-          <w:color w:val="4472C4" w:themeColor="accent1"/>
-        </w:rPr>
-        <w:t xml:space="preserve">                    result = false;  </w:t>
-      </w:r>
-    </w:p>
-    <w:p>
-      <w:pPr>
-        <w:rPr>
-          <w:color w:val="4472C4" w:themeColor="accent1"/>
-        </w:rPr>
-      </w:pPr>
-      <w:r>
-        <w:rPr>
-          <w:color w:val="4472C4" w:themeColor="accent1"/>
-        </w:rPr>
-        <w:t xml:space="preserve">                    break;  </w:t>
-      </w:r>
-    </w:p>
-    <w:p>
-      <w:pPr>
-        <w:rPr>
-          <w:rFonts w:hint="eastAsia"/>
-          <w:color w:val="4472C4" w:themeColor="accent1"/>
-        </w:rPr>
-      </w:pPr>
-      <w:r>
-        <w:rPr>
-          <w:rFonts w:hint="eastAsia"/>
-          <w:color w:val="4472C4" w:themeColor="accent1"/>
-        </w:rPr>
-        <w:t xml:space="preserve">                }else{// </w:t>
-      </w:r>
-      <w:r>
-        <w:rPr>
-          <w:rFonts w:hint="eastAsia"/>
-          <w:color w:val="4472C4" w:themeColor="accent1"/>
-        </w:rPr>
-        <w:t>如果左右子树都为空，则后面的必须也都为空子树</w:t>
-      </w:r>
-      <w:r>
-        <w:rPr>
-          <w:rFonts w:hint="eastAsia"/>
-          <w:color w:val="4472C4" w:themeColor="accent1"/>
-        </w:rPr>
-        <w:t xml:space="preserve">  </w:t>
-      </w:r>
-    </w:p>
-    <w:p>
-      <w:pPr>
-        <w:rPr>
-          <w:color w:val="4472C4" w:themeColor="accent1"/>
-        </w:rPr>
-      </w:pPr>
-      <w:r>
-        <w:rPr>
-          <w:color w:val="4472C4" w:themeColor="accent1"/>
-        </w:rPr>
-        <w:t xml:space="preserve">                    mustHaveNoChild = true;  </w:t>
-      </w:r>
-    </w:p>
-    <w:p>
-      <w:pPr>
-        <w:rPr>
-          <w:color w:val="4472C4" w:themeColor="accent1"/>
-        </w:rPr>
-      </w:pPr>
-      <w:r>
-        <w:rPr>
-          <w:color w:val="4472C4" w:themeColor="accent1"/>
-        </w:rPr>
-        <w:t xml:space="preserve">                }  </w:t>
-      </w:r>
-    </w:p>
-    <w:p>
-      <w:pPr>
-        <w:rPr>
-          <w:color w:val="4472C4" w:themeColor="accent1"/>
-        </w:rPr>
-      </w:pPr>
-      <w:r>
-        <w:rPr>
-          <w:color w:val="4472C4" w:themeColor="accent1"/>
-        </w:rPr>
-        <w:t xml:space="preserve">            }  </w:t>
-      </w:r>
-    </w:p>
-    <w:p>
-      <w:pPr>
-        <w:rPr>
-          <w:color w:val="4472C4" w:themeColor="accent1"/>
-        </w:rPr>
-      </w:pPr>
-      <w:r>
-        <w:rPr>
-          <w:color w:val="4472C4" w:themeColor="accent1"/>
-        </w:rPr>
-        <w:t xml:space="preserve">        }  </w:t>
-      </w:r>
-    </w:p>
-    <w:p>
-      <w:pPr>
-        <w:rPr>
-          <w:color w:val="4472C4" w:themeColor="accent1"/>
-        </w:rPr>
-      </w:pPr>
-      <w:r>
-        <w:rPr>
-          <w:color w:val="4472C4" w:themeColor="accent1"/>
-        </w:rPr>
-        <w:t xml:space="preserve">        return result;  </w:t>
-      </w:r>
-    </w:p>
-    <w:p>
-      <w:pPr>
-        <w:rPr>
-          <w:color w:val="4472C4" w:themeColor="accent1"/>
-        </w:rPr>
-      </w:pPr>
-      <w:r>
-        <w:rPr>
-          <w:color w:val="4472C4" w:themeColor="accent1"/>
-        </w:rPr>
-        <w:t xml:space="preserve">    } </w:t>
+        </w:rPr>
+        <w:t>否则为</w:t>
+      </w:r>
+      <w:r>
+        <w:t>左子树和右子树</w:t>
+      </w:r>
+      <w:r>
+        <w:rPr>
+          <w:rFonts w:hint="eastAsia"/>
+        </w:rPr>
+        <w:t>叶节点之和</w:t>
+      </w:r>
+    </w:p>
+    <w:p>
+      <w:r>
+        <w:rPr>
+          <w:rFonts w:hint="eastAsia"/>
+        </w:rPr>
+        <w:t>迭代法</w:t>
+      </w:r>
+      <w:r>
+        <w:rPr>
+          <w:rFonts w:hint="eastAsia"/>
+        </w:rPr>
+        <w:t>:</w:t>
+      </w:r>
+      <w:r>
+        <w:rPr>
+          <w:rFonts w:hint="eastAsia"/>
+        </w:rPr>
+        <w:t>将树放到队列</w:t>
+      </w:r>
+      <w:r>
+        <w:rPr>
+          <w:rFonts w:hint="eastAsia"/>
+        </w:rPr>
+        <w:t xml:space="preserve"> </w:t>
+      </w:r>
+      <w:r>
+        <w:rPr>
+          <w:rFonts w:hint="eastAsia"/>
+        </w:rPr>
+        <w:t>左右节点都为空的节点为叶节点</w:t>
+      </w:r>
+    </w:p>
+    <w:p>
+      <w:pPr>
+        <w:rPr>
+          <w:color w:val="4472C4" w:themeColor="accent1"/>
+        </w:rPr>
+      </w:pPr>
+      <w:r>
+        <w:t xml:space="preserve">    </w:t>
+      </w:r>
+      <w:r>
+        <w:rPr>
+          <w:color w:val="4472C4" w:themeColor="accent1"/>
+        </w:rPr>
+        <w:t>public static int getNodeNumLeaf(</w:t>
+      </w:r>
+      <w:r>
+        <w:rPr>
+          <w:color w:val="4472C4" w:themeColor="accent1"/>
+        </w:rPr>
+        <w:t>Node</w:t>
+      </w:r>
+      <w:r>
+        <w:rPr>
+          <w:color w:val="4472C4" w:themeColor="accent1"/>
+        </w:rPr>
+        <w:t xml:space="preserve"> root) {  </w:t>
+      </w:r>
+    </w:p>
+    <w:p>
+      <w:pPr>
+        <w:rPr>
+          <w:color w:val="4472C4" w:themeColor="accent1"/>
+        </w:rPr>
+      </w:pPr>
+      <w:r>
+        <w:rPr>
+          <w:color w:val="4472C4" w:themeColor="accent1"/>
+        </w:rPr>
+        <w:t xml:space="preserve">        if(root == null){  </w:t>
+      </w:r>
+    </w:p>
+    <w:p>
+      <w:pPr>
+        <w:rPr>
+          <w:color w:val="4472C4" w:themeColor="accent1"/>
+        </w:rPr>
+      </w:pPr>
+      <w:r>
+        <w:rPr>
+          <w:color w:val="4472C4" w:themeColor="accent1"/>
+        </w:rPr>
+        <w:t xml:space="preserve">            return 0;  </w:t>
       </w:r>
       <w:bookmarkStart w:id="0" w:name="_GoBack"/>
       <w:bookmarkEnd w:id="0"/>
+    </w:p>
+    <w:p>
+      <w:pPr>
+        <w:rPr>
+          <w:color w:val="4472C4" w:themeColor="accent1"/>
+        </w:rPr>
+      </w:pPr>
+      <w:r>
+        <w:rPr>
+          <w:color w:val="4472C4" w:themeColor="accent1"/>
+        </w:rPr>
+        <w:t xml:space="preserve">        }  </w:t>
+      </w:r>
+    </w:p>
+    <w:p>
+      <w:pPr>
+        <w:rPr>
+          <w:color w:val="4472C4" w:themeColor="accent1"/>
+        </w:rPr>
+      </w:pPr>
+      <w:r>
+        <w:rPr>
+          <w:color w:val="4472C4" w:themeColor="accent1"/>
+        </w:rPr>
+        <w:t xml:space="preserve">        Queue&lt;</w:t>
+      </w:r>
+      <w:r>
+        <w:rPr>
+          <w:color w:val="4472C4" w:themeColor="accent1"/>
+        </w:rPr>
+        <w:t>Node</w:t>
+      </w:r>
+      <w:r>
+        <w:rPr>
+          <w:color w:val="4472C4" w:themeColor="accent1"/>
+        </w:rPr>
+        <w:t>&gt; queue = new LinkedList&lt;</w:t>
+      </w:r>
+      <w:r>
+        <w:rPr>
+          <w:color w:val="4472C4" w:themeColor="accent1"/>
+        </w:rPr>
+        <w:t>Node</w:t>
+      </w:r>
+      <w:r>
+        <w:rPr>
+          <w:color w:val="4472C4" w:themeColor="accent1"/>
+        </w:rPr>
+        <w:t xml:space="preserve">&gt;();  </w:t>
+      </w:r>
+    </w:p>
+    <w:p>
+      <w:pPr>
+        <w:rPr>
+          <w:color w:val="4472C4" w:themeColor="accent1"/>
+        </w:rPr>
+      </w:pPr>
+      <w:r>
+        <w:rPr>
+          <w:color w:val="4472C4" w:themeColor="accent1"/>
+        </w:rPr>
+        <w:t xml:space="preserve">        queue.add(root);             </w:t>
+      </w:r>
+    </w:p>
+    <w:p>
+      <w:pPr>
+        <w:rPr>
+          <w:color w:val="4472C4" w:themeColor="accent1"/>
+        </w:rPr>
+      </w:pPr>
+      <w:r>
+        <w:rPr>
+          <w:rFonts w:hint="eastAsia"/>
+          <w:color w:val="4472C4" w:themeColor="accent1"/>
+        </w:rPr>
+        <w:t xml:space="preserve">        int leafNodes = 0;</w:t>
+      </w:r>
+      <w:r>
+        <w:rPr>
+          <w:color w:val="4472C4" w:themeColor="accent1"/>
+        </w:rPr>
+        <w:t xml:space="preserve">           </w:t>
+      </w:r>
+    </w:p>
+    <w:p>
+      <w:pPr>
+        <w:rPr>
+          <w:color w:val="4472C4" w:themeColor="accent1"/>
+        </w:rPr>
+      </w:pPr>
+      <w:r>
+        <w:rPr>
+          <w:color w:val="4472C4" w:themeColor="accent1"/>
+        </w:rPr>
+        <w:t xml:space="preserve">        while( !queue.isEmpty() ){ </w:t>
+      </w:r>
+    </w:p>
+    <w:p>
+      <w:pPr>
+        <w:rPr>
+          <w:rFonts w:hint="eastAsia"/>
+          <w:color w:val="4472C4" w:themeColor="accent1"/>
+        </w:rPr>
+      </w:pPr>
+      <w:r>
+        <w:rPr>
+          <w:rFonts w:hint="eastAsia"/>
+          <w:color w:val="4472C4" w:themeColor="accent1"/>
+        </w:rPr>
+        <w:t xml:space="preserve">            </w:t>
+      </w:r>
+      <w:r>
+        <w:rPr>
+          <w:rFonts w:hint="eastAsia"/>
+          <w:color w:val="4472C4" w:themeColor="accent1"/>
+        </w:rPr>
+        <w:t>Node</w:t>
+      </w:r>
+      <w:r>
+        <w:rPr>
+          <w:rFonts w:hint="eastAsia"/>
+          <w:color w:val="4472C4" w:themeColor="accent1"/>
+        </w:rPr>
+        <w:t xml:space="preserve"> cur = queue.remove();      // </w:t>
+      </w:r>
+      <w:r>
+        <w:rPr>
+          <w:rFonts w:hint="eastAsia"/>
+          <w:color w:val="4472C4" w:themeColor="accent1"/>
+        </w:rPr>
+        <w:t>从队头位置移除</w:t>
+      </w:r>
+      <w:r>
+        <w:rPr>
+          <w:rFonts w:hint="eastAsia"/>
+          <w:color w:val="4472C4" w:themeColor="accent1"/>
+        </w:rPr>
+        <w:t xml:space="preserve">  </w:t>
+      </w:r>
+    </w:p>
+    <w:p>
+      <w:pPr>
+        <w:rPr>
+          <w:rFonts w:hint="eastAsia"/>
+          <w:color w:val="4472C4" w:themeColor="accent1"/>
+        </w:rPr>
+      </w:pPr>
+      <w:r>
+        <w:rPr>
+          <w:rFonts w:hint="eastAsia"/>
+          <w:color w:val="4472C4" w:themeColor="accent1"/>
+        </w:rPr>
+        <w:t xml:space="preserve">            if(cur.left != null){               // </w:t>
+      </w:r>
+      <w:r>
+        <w:rPr>
+          <w:rFonts w:hint="eastAsia"/>
+          <w:color w:val="4472C4" w:themeColor="accent1"/>
+        </w:rPr>
+        <w:t>如果有左孩子，加到队尾</w:t>
+      </w:r>
+      <w:r>
+        <w:rPr>
+          <w:rFonts w:hint="eastAsia"/>
+          <w:color w:val="4472C4" w:themeColor="accent1"/>
+        </w:rPr>
+        <w:t xml:space="preserve">  </w:t>
+      </w:r>
+    </w:p>
+    <w:p>
+      <w:pPr>
+        <w:rPr>
+          <w:color w:val="4472C4" w:themeColor="accent1"/>
+        </w:rPr>
+      </w:pPr>
+      <w:r>
+        <w:rPr>
+          <w:color w:val="4472C4" w:themeColor="accent1"/>
+        </w:rPr>
+        <w:t xml:space="preserve">                queue.add(cur.left);  </w:t>
+      </w:r>
+    </w:p>
+    <w:p>
+      <w:pPr>
+        <w:rPr>
+          <w:color w:val="4472C4" w:themeColor="accent1"/>
+        </w:rPr>
+      </w:pPr>
+      <w:r>
+        <w:rPr>
+          <w:color w:val="4472C4" w:themeColor="accent1"/>
+        </w:rPr>
+        <w:t xml:space="preserve">            }  </w:t>
+      </w:r>
+    </w:p>
+    <w:p>
+      <w:pPr>
+        <w:rPr>
+          <w:rFonts w:hint="eastAsia"/>
+          <w:color w:val="4472C4" w:themeColor="accent1"/>
+        </w:rPr>
+      </w:pPr>
+      <w:r>
+        <w:rPr>
+          <w:rFonts w:hint="eastAsia"/>
+          <w:color w:val="4472C4" w:themeColor="accent1"/>
+        </w:rPr>
+        <w:t xml:space="preserve">            if(cur.right != null){              // </w:t>
+      </w:r>
+      <w:r>
+        <w:rPr>
+          <w:rFonts w:hint="eastAsia"/>
+          <w:color w:val="4472C4" w:themeColor="accent1"/>
+        </w:rPr>
+        <w:t>如果有右孩子，加到队尾</w:t>
+      </w:r>
+      <w:r>
+        <w:rPr>
+          <w:rFonts w:hint="eastAsia"/>
+          <w:color w:val="4472C4" w:themeColor="accent1"/>
+        </w:rPr>
+        <w:t xml:space="preserve">  </w:t>
+      </w:r>
+    </w:p>
+    <w:p>
+      <w:pPr>
+        <w:rPr>
+          <w:color w:val="4472C4" w:themeColor="accent1"/>
+        </w:rPr>
+      </w:pPr>
+      <w:r>
+        <w:rPr>
+          <w:color w:val="4472C4" w:themeColor="accent1"/>
+        </w:rPr>
+        <w:t xml:space="preserve">                queue.add(cur.right);  </w:t>
+      </w:r>
+    </w:p>
+    <w:p>
+      <w:pPr>
+        <w:rPr>
+          <w:color w:val="4472C4" w:themeColor="accent1"/>
+        </w:rPr>
+      </w:pPr>
+      <w:r>
+        <w:rPr>
+          <w:color w:val="4472C4" w:themeColor="accent1"/>
+        </w:rPr>
+        <w:t xml:space="preserve">            }  </w:t>
+      </w:r>
+    </w:p>
+    <w:p>
+      <w:pPr>
+        <w:rPr>
+          <w:rFonts w:hint="eastAsia"/>
+          <w:color w:val="4472C4" w:themeColor="accent1"/>
+        </w:rPr>
+      </w:pPr>
+      <w:r>
+        <w:rPr>
+          <w:rFonts w:hint="eastAsia"/>
+          <w:color w:val="4472C4" w:themeColor="accent1"/>
+        </w:rPr>
+        <w:t xml:space="preserve">            if(cur.left==null &amp;&amp; cur.right==null){ // </w:t>
+      </w:r>
+      <w:r>
+        <w:rPr>
+          <w:rFonts w:hint="eastAsia"/>
+          <w:color w:val="4472C4" w:themeColor="accent1"/>
+        </w:rPr>
+        <w:t>叶子节点</w:t>
+      </w:r>
+      <w:r>
+        <w:rPr>
+          <w:rFonts w:hint="eastAsia"/>
+          <w:color w:val="4472C4" w:themeColor="accent1"/>
+        </w:rPr>
+        <w:t xml:space="preserve">  </w:t>
+      </w:r>
+    </w:p>
+    <w:p>
+      <w:pPr>
+        <w:rPr>
+          <w:color w:val="4472C4" w:themeColor="accent1"/>
+        </w:rPr>
+      </w:pPr>
+      <w:r>
+        <w:rPr>
+          <w:color w:val="4472C4" w:themeColor="accent1"/>
+        </w:rPr>
+        <w:t xml:space="preserve">                leafNodes++;  </w:t>
+      </w:r>
+    </w:p>
+    <w:p>
+      <w:pPr>
+        <w:rPr>
+          <w:color w:val="4472C4" w:themeColor="accent1"/>
+        </w:rPr>
+      </w:pPr>
+      <w:r>
+        <w:rPr>
+          <w:color w:val="4472C4" w:themeColor="accent1"/>
+        </w:rPr>
+        <w:t xml:space="preserve">            } </w:t>
+      </w:r>
+    </w:p>
+    <w:p>
+      <w:pPr>
+        <w:rPr>
+          <w:color w:val="4472C4" w:themeColor="accent1"/>
+        </w:rPr>
+      </w:pPr>
+      <w:r>
+        <w:rPr>
+          <w:color w:val="4472C4" w:themeColor="accent1"/>
+        </w:rPr>
+        <w:t xml:space="preserve">        } </w:t>
+      </w:r>
+    </w:p>
+    <w:p>
+      <w:pPr>
+        <w:rPr>
+          <w:color w:val="4472C4" w:themeColor="accent1"/>
+        </w:rPr>
+      </w:pPr>
+      <w:r>
+        <w:rPr>
+          <w:color w:val="4472C4" w:themeColor="accent1"/>
+        </w:rPr>
+        <w:t xml:space="preserve">        return leafNodes;  </w:t>
+      </w:r>
+    </w:p>
+    <w:p>
+      <w:pPr>
+        <w:rPr>
+          <w:rFonts w:hint="eastAsia"/>
+          <w:color w:val="4472C4" w:themeColor="accent1"/>
+        </w:rPr>
+      </w:pPr>
+      <w:r>
+        <w:rPr>
+          <w:color w:val="4472C4" w:themeColor="accent1"/>
+        </w:rPr>
+        <w:t xml:space="preserve">    }</w:t>
+      </w:r>
     </w:p>
     <w:sectPr>
       <w:pgSz w:w="17010" w:h="25515" w:code="9"/>
@@ -3806,7 +5659,7 @@
 </file>
 
 <file path=word/endnotes.xml><?xml version="1.0" encoding="utf-8"?>
-<w:endnotes xmlns:wpc="http://schemas.microsoft.com/office/word/2010/wordprocessingCanvas" xmlns:mc="http://schemas.openxmlformats.org/markup-compatibility/2006" xmlns:o="urn:schemas-microsoft-com:office:office" xmlns:r="http://schemas.openxmlformats.org/officeDocument/2006/relationships" xmlns:m="http://schemas.openxmlformats.org/officeDocument/2006/math" xmlns:v="urn:schemas-microsoft-com:vml" xmlns:wp14="http://schemas.microsoft.com/office/word/2010/wordprocessingDrawing" xmlns:wp="http://schemas.openxmlformats.org/drawingml/2006/wordprocessingDrawing" xmlns:w10="urn:schemas-microsoft-com:office:word" xmlns:w="http://schemas.openxmlformats.org/wordprocessingml/2006/main" xmlns:w14="http://schemas.microsoft.com/office/word/2010/wordml" xmlns:w15="http://schemas.microsoft.com/office/word/2012/wordml" xmlns:wpg="http://schemas.microsoft.com/office/word/2010/wordprocessingGroup" xmlns:wpi="http://schemas.microsoft.com/office/word/2010/wordprocessingInk" xmlns:wne="http://schemas.microsoft.com/office/word/2006/wordml" xmlns:wps="http://schemas.microsoft.com/office/word/2010/wordprocessingShape" mc:Ignorable="w14 w15 wp14">
+<w:endnotes xmlns:wpc="http://schemas.microsoft.com/office/word/2010/wordprocessingCanvas" xmlns:cx="http://schemas.microsoft.com/office/drawing/2014/chartex" xmlns:cx1="http://schemas.microsoft.com/office/drawing/2015/9/8/chartex" xmlns:cx2="http://schemas.microsoft.com/office/drawing/2015/10/21/chartex" xmlns:cx3="http://schemas.microsoft.com/office/drawing/2016/5/9/chartex" xmlns:cx4="http://schemas.microsoft.com/office/drawing/2016/5/10/chartex" xmlns:cx5="http://schemas.microsoft.com/office/drawing/2016/5/11/chartex" xmlns:cx6="http://schemas.microsoft.com/office/drawing/2016/5/12/chartex" xmlns:cx7="http://schemas.microsoft.com/office/drawing/2016/5/13/chartex" xmlns:cx8="http://schemas.microsoft.com/office/drawing/2016/5/14/chartex" xmlns:mc="http://schemas.openxmlformats.org/markup-compatibility/2006" xmlns:aink="http://schemas.microsoft.com/office/drawing/2016/ink" xmlns:am3d="http://schemas.microsoft.com/office/drawing/2017/model3d" xmlns:o="urn:schemas-microsoft-com:office:office" xmlns:r="http://schemas.openxmlformats.org/officeDocument/2006/relationships" xmlns:m="http://schemas.openxmlformats.org/officeDocument/2006/math" xmlns:v="urn:schemas-microsoft-com:vml" xmlns:wp14="http://schemas.microsoft.com/office/word/2010/wordprocessingDrawing" xmlns:wp="http://schemas.openxmlformats.org/drawingml/2006/wordprocessingDrawing" xmlns:w10="urn:schemas-microsoft-com:office:word" xmlns:w="http://schemas.openxmlformats.org/wordprocessingml/2006/main" xmlns:w14="http://schemas.microsoft.com/office/word/2010/wordml" xmlns:w15="http://schemas.microsoft.com/office/word/2012/wordml" xmlns:w16cid="http://schemas.microsoft.com/office/word/2016/wordml/cid" xmlns:w16se="http://schemas.microsoft.com/office/word/2015/wordml/symex" xmlns:wpg="http://schemas.microsoft.com/office/word/2010/wordprocessingGroup" xmlns:wpi="http://schemas.microsoft.com/office/word/2010/wordprocessingInk" xmlns:wne="http://schemas.microsoft.com/office/word/2006/wordml" xmlns:wps="http://schemas.microsoft.com/office/word/2010/wordprocessingShape" mc:Ignorable="w14 w15 w16se w16cid wp14">
   <w:endnote w:type="separator" w:id="-1">
     <w:p>
       <w:r>
@@ -3825,7 +5678,7 @@
 </file>
 
 <file path=word/footnotes.xml><?xml version="1.0" encoding="utf-8"?>
-<w:footnotes xmlns:wpc="http://schemas.microsoft.com/office/word/2010/wordprocessingCanvas" xmlns:mc="http://schemas.openxmlformats.org/markup-compatibility/2006" xmlns:o="urn:schemas-microsoft-com:office:office" xmlns:r="http://schemas.openxmlformats.org/officeDocument/2006/relationships" xmlns:m="http://schemas.openxmlformats.org/officeDocument/2006/math" xmlns:v="urn:schemas-microsoft-com:vml" xmlns:wp14="http://schemas.microsoft.com/office/word/2010/wordprocessingDrawing" xmlns:wp="http://schemas.openxmlformats.org/drawingml/2006/wordprocessingDrawing" xmlns:w10="urn:schemas-microsoft-com:office:word" xmlns:w="http://schemas.openxmlformats.org/wordprocessingml/2006/main" xmlns:w14="http://schemas.microsoft.com/office/word/2010/wordml" xmlns:w15="http://schemas.microsoft.com/office/word/2012/wordml" xmlns:wpg="http://schemas.microsoft.com/office/word/2010/wordprocessingGroup" xmlns:wpi="http://schemas.microsoft.com/office/word/2010/wordprocessingInk" xmlns:wne="http://schemas.microsoft.com/office/word/2006/wordml" xmlns:wps="http://schemas.microsoft.com/office/word/2010/wordprocessingShape" mc:Ignorable="w14 w15 wp14">
+<w:footnotes xmlns:wpc="http://schemas.microsoft.com/office/word/2010/wordprocessingCanvas" xmlns:cx="http://schemas.microsoft.com/office/drawing/2014/chartex" xmlns:cx1="http://schemas.microsoft.com/office/drawing/2015/9/8/chartex" xmlns:cx2="http://schemas.microsoft.com/office/drawing/2015/10/21/chartex" xmlns:cx3="http://schemas.microsoft.com/office/drawing/2016/5/9/chartex" xmlns:cx4="http://schemas.microsoft.com/office/drawing/2016/5/10/chartex" xmlns:cx5="http://schemas.microsoft.com/office/drawing/2016/5/11/chartex" xmlns:cx6="http://schemas.microsoft.com/office/drawing/2016/5/12/chartex" xmlns:cx7="http://schemas.microsoft.com/office/drawing/2016/5/13/chartex" xmlns:cx8="http://schemas.microsoft.com/office/drawing/2016/5/14/chartex" xmlns:mc="http://schemas.openxmlformats.org/markup-compatibility/2006" xmlns:aink="http://schemas.microsoft.com/office/drawing/2016/ink" xmlns:am3d="http://schemas.microsoft.com/office/drawing/2017/model3d" xmlns:o="urn:schemas-microsoft-com:office:office" xmlns:r="http://schemas.openxmlformats.org/officeDocument/2006/relationships" xmlns:m="http://schemas.openxmlformats.org/officeDocument/2006/math" xmlns:v="urn:schemas-microsoft-com:vml" xmlns:wp14="http://schemas.microsoft.com/office/word/2010/wordprocessingDrawing" xmlns:wp="http://schemas.openxmlformats.org/drawingml/2006/wordprocessingDrawing" xmlns:w10="urn:schemas-microsoft-com:office:word" xmlns:w="http://schemas.openxmlformats.org/wordprocessingml/2006/main" xmlns:w14="http://schemas.microsoft.com/office/word/2010/wordml" xmlns:w15="http://schemas.microsoft.com/office/word/2012/wordml" xmlns:w16cid="http://schemas.microsoft.com/office/word/2016/wordml/cid" xmlns:w16se="http://schemas.microsoft.com/office/word/2015/wordml/symex" xmlns:wpg="http://schemas.microsoft.com/office/word/2010/wordprocessingGroup" xmlns:wpi="http://schemas.microsoft.com/office/word/2010/wordprocessingInk" xmlns:wne="http://schemas.microsoft.com/office/word/2006/wordml" xmlns:wps="http://schemas.microsoft.com/office/word/2010/wordprocessingShape" mc:Ignorable="w14 w15 w16se w16cid wp14">
   <w:footnote w:type="separator" w:id="-1">
     <w:p>
       <w:r>
@@ -3844,7 +5697,7 @@
 </file>
 
 <file path=word/styles.xml><?xml version="1.0" encoding="utf-8"?>
-<w:styles xmlns:mc="http://schemas.openxmlformats.org/markup-compatibility/2006" xmlns:r="http://schemas.openxmlformats.org/officeDocument/2006/relationships" xmlns:w="http://schemas.openxmlformats.org/wordprocessingml/2006/main" xmlns:w14="http://schemas.microsoft.com/office/word/2010/wordml" xmlns:w15="http://schemas.microsoft.com/office/word/2012/wordml" mc:Ignorable="w14 w15">
+<w:styles xmlns:mc="http://schemas.openxmlformats.org/markup-compatibility/2006" xmlns:r="http://schemas.openxmlformats.org/officeDocument/2006/relationships" xmlns:w="http://schemas.openxmlformats.org/wordprocessingml/2006/main" xmlns:w14="http://schemas.microsoft.com/office/word/2010/wordml" xmlns:w15="http://schemas.microsoft.com/office/word/2012/wordml" xmlns:w16cid="http://schemas.microsoft.com/office/word/2016/wordml/cid" xmlns:w16se="http://schemas.microsoft.com/office/word/2015/wordml/symex" mc:Ignorable="w14 w15 w16se w16cid">
   <w:docDefaults>
     <w:rPrDefault>
       <w:rPr>
@@ -3856,7 +5709,7 @@
     </w:rPrDefault>
     <w:pPrDefault/>
   </w:docDefaults>
-  <w:latentStyles w:defLockedState="0" w:defUIPriority="99" w:defSemiHidden="0" w:defUnhideWhenUsed="0" w:defQFormat="0" w:count="371">
+  <w:latentStyles w:defLockedState="0" w:defUIPriority="99" w:defSemiHidden="0" w:defUnhideWhenUsed="0" w:defQFormat="0" w:count="375">
     <w:lsdException w:name="Normal" w:uiPriority="0" w:qFormat="1"/>
     <w:lsdException w:name="heading 1" w:uiPriority="9" w:qFormat="1"/>
     <w:lsdException w:name="heading 2" w:semiHidden="1" w:uiPriority="9" w:unhideWhenUsed="1" w:qFormat="1"/>
@@ -3962,7 +5815,6 @@
     <w:lsdException w:name="HTML Sample" w:semiHidden="1" w:unhideWhenUsed="1"/>
     <w:lsdException w:name="HTML Typewriter" w:semiHidden="1" w:unhideWhenUsed="1"/>
     <w:lsdException w:name="HTML Variable" w:semiHidden="1" w:unhideWhenUsed="1"/>
-    <w:lsdException w:name="Normal Table" w:semiHidden="1" w:unhideWhenUsed="1"/>
     <w:lsdException w:name="annotation subject" w:semiHidden="1" w:unhideWhenUsed="1"/>
     <w:lsdException w:name="No List" w:semiHidden="1" w:unhideWhenUsed="1"/>
     <w:lsdException w:name="Outline List 1" w:semiHidden="1" w:unhideWhenUsed="1"/>
@@ -4006,10 +5858,8 @@
     <w:lsdException w:name="Table Elegant" w:semiHidden="1" w:unhideWhenUsed="1"/>
     <w:lsdException w:name="Table Professional" w:semiHidden="1" w:unhideWhenUsed="1"/>
     <w:lsdException w:name="Table Subtle 1" w:semiHidden="1" w:unhideWhenUsed="1"/>
-    <w:lsdException w:name="Table Subtle 2" w:semiHidden="1" w:unhideWhenUsed="1"/>
     <w:lsdException w:name="Table Web 1" w:semiHidden="1" w:unhideWhenUsed="1"/>
     <w:lsdException w:name="Table Web 2" w:semiHidden="1" w:unhideWhenUsed="1"/>
-    <w:lsdException w:name="Table Web 3" w:semiHidden="1" w:unhideWhenUsed="1"/>
     <w:lsdException w:name="Balloon Text" w:semiHidden="1" w:unhideWhenUsed="1"/>
     <w:lsdException w:name="Table Grid" w:uiPriority="39"/>
     <w:lsdException w:name="Table Theme" w:semiHidden="1" w:unhideWhenUsed="1"/>
@@ -4228,6 +6078,10 @@
     <w:lsdException w:name="List Table 5 Dark Accent 6" w:uiPriority="50"/>
     <w:lsdException w:name="List Table 6 Colorful Accent 6" w:uiPriority="51"/>
     <w:lsdException w:name="List Table 7 Colorful Accent 6" w:uiPriority="52"/>
+    <w:lsdException w:name="Mention" w:semiHidden="1" w:unhideWhenUsed="1"/>
+    <w:lsdException w:name="Smart Hyperlink" w:semiHidden="1" w:unhideWhenUsed="1"/>
+    <w:lsdException w:name="Hashtag" w:semiHidden="1" w:unhideWhenUsed="1"/>
+    <w:lsdException w:name="Unresolved Mention" w:semiHidden="1" w:unhideWhenUsed="1"/>
   </w:latentStyles>
   <w:style w:type="paragraph" w:default="1" w:styleId="a">
     <w:name w:val="Normal"/>
@@ -4241,7 +6095,7 @@
     <w:name w:val="heading 2"/>
     <w:basedOn w:val="a"/>
     <w:next w:val="a"/>
-    <w:link w:val="2Char"/>
+    <w:link w:val="20"/>
     <w:uiPriority w:val="9"/>
     <w:unhideWhenUsed/>
     <w:qFormat/>
@@ -4262,7 +6116,7 @@
     <w:name w:val="heading 3"/>
     <w:basedOn w:val="a"/>
     <w:next w:val="a"/>
-    <w:link w:val="3Char"/>
+    <w:link w:val="30"/>
     <w:uiPriority w:val="9"/>
     <w:unhideWhenUsed/>
     <w:qFormat/>
@@ -4304,8 +6158,8 @@
     <w:semiHidden/>
     <w:unhideWhenUsed/>
   </w:style>
-  <w:style w:type="character" w:customStyle="1" w:styleId="2Char">
-    <w:name w:val="标题 2 Char"/>
+  <w:style w:type="character" w:customStyle="1" w:styleId="20">
+    <w:name w:val="标题 2 字符"/>
     <w:basedOn w:val="a0"/>
     <w:link w:val="2"/>
     <w:uiPriority w:val="9"/>
@@ -4322,7 +6176,7 @@
   <w:style w:type="paragraph" w:styleId="a3">
     <w:name w:val="header"/>
     <w:basedOn w:val="a"/>
-    <w:link w:val="Char"/>
+    <w:link w:val="a4"/>
     <w:uiPriority w:val="99"/>
     <w:unhideWhenUsed/>
     <w:rsid w:val="00E85B54"/>
@@ -4342,8 +6196,8 @@
       <w:szCs w:val="18"/>
     </w:rPr>
   </w:style>
-  <w:style w:type="character" w:customStyle="1" w:styleId="Char">
-    <w:name w:val="页眉 Char"/>
+  <w:style w:type="character" w:customStyle="1" w:styleId="a4">
+    <w:name w:val="页眉 字符"/>
     <w:basedOn w:val="a0"/>
     <w:link w:val="a3"/>
     <w:uiPriority w:val="99"/>
@@ -4355,10 +6209,10 @@
       <w:szCs w:val="18"/>
     </w:rPr>
   </w:style>
-  <w:style w:type="paragraph" w:styleId="a4">
+  <w:style w:type="paragraph" w:styleId="a5">
     <w:name w:val="footer"/>
     <w:basedOn w:val="a"/>
-    <w:link w:val="Char0"/>
+    <w:link w:val="a6"/>
     <w:uiPriority w:val="99"/>
     <w:unhideWhenUsed/>
     <w:rsid w:val="00E85B54"/>
@@ -4374,10 +6228,10 @@
       <w:szCs w:val="18"/>
     </w:rPr>
   </w:style>
-  <w:style w:type="character" w:customStyle="1" w:styleId="Char0">
-    <w:name w:val="页脚 Char"/>
+  <w:style w:type="character" w:customStyle="1" w:styleId="a6">
+    <w:name w:val="页脚 字符"/>
     <w:basedOn w:val="a0"/>
-    <w:link w:val="a4"/>
+    <w:link w:val="a5"/>
     <w:uiPriority w:val="99"/>
     <w:rsid w:val="00E85B54"/>
     <w:rPr>
@@ -4387,8 +6241,8 @@
       <w:szCs w:val="18"/>
     </w:rPr>
   </w:style>
-  <w:style w:type="character" w:customStyle="1" w:styleId="3Char">
-    <w:name w:val="标题 3 Char"/>
+  <w:style w:type="character" w:customStyle="1" w:styleId="30">
+    <w:name w:val="标题 3 字符"/>
     <w:basedOn w:val="a0"/>
     <w:link w:val="3"/>
     <w:uiPriority w:val="9"/>
@@ -4402,7 +6256,7 @@
       <w:szCs w:val="32"/>
     </w:rPr>
   </w:style>
-  <w:style w:type="character" w:styleId="a5">
+  <w:style w:type="character" w:styleId="a7">
     <w:name w:val="Hyperlink"/>
     <w:basedOn w:val="a0"/>
     <w:uiPriority w:val="99"/>
@@ -4413,7 +6267,7 @@
       <w:u w:val="single"/>
     </w:rPr>
   </w:style>
-  <w:style w:type="character" w:styleId="a6">
+  <w:style w:type="character" w:styleId="a8">
     <w:name w:val="FollowedHyperlink"/>
     <w:basedOn w:val="a0"/>
     <w:uiPriority w:val="99"/>

--- a/数据结构.docx
+++ b/数据结构.docx
@@ -1,6 +1,6 @@
 
 <file path=word/document.xml><?xml version="1.0" encoding="utf-8"?>
-<w:document xmlns:wpc="http://schemas.microsoft.com/office/word/2010/wordprocessingCanvas" xmlns:cx="http://schemas.microsoft.com/office/drawing/2014/chartex" xmlns:cx1="http://schemas.microsoft.com/office/drawing/2015/9/8/chartex" xmlns:cx2="http://schemas.microsoft.com/office/drawing/2015/10/21/chartex" xmlns:cx3="http://schemas.microsoft.com/office/drawing/2016/5/9/chartex" xmlns:cx4="http://schemas.microsoft.com/office/drawing/2016/5/10/chartex" xmlns:cx5="http://schemas.microsoft.com/office/drawing/2016/5/11/chartex" xmlns:cx6="http://schemas.microsoft.com/office/drawing/2016/5/12/chartex" xmlns:cx7="http://schemas.microsoft.com/office/drawing/2016/5/13/chartex" xmlns:cx8="http://schemas.microsoft.com/office/drawing/2016/5/14/chartex" xmlns:mc="http://schemas.openxmlformats.org/markup-compatibility/2006" xmlns:aink="http://schemas.microsoft.com/office/drawing/2016/ink" xmlns:am3d="http://schemas.microsoft.com/office/drawing/2017/model3d" xmlns:o="urn:schemas-microsoft-com:office:office" xmlns:r="http://schemas.openxmlformats.org/officeDocument/2006/relationships" xmlns:m="http://schemas.openxmlformats.org/officeDocument/2006/math" xmlns:v="urn:schemas-microsoft-com:vml" xmlns:wp14="http://schemas.microsoft.com/office/word/2010/wordprocessingDrawing" xmlns:wp="http://schemas.openxmlformats.org/drawingml/2006/wordprocessingDrawing" xmlns:w10="urn:schemas-microsoft-com:office:word" xmlns:w="http://schemas.openxmlformats.org/wordprocessingml/2006/main" xmlns:w14="http://schemas.microsoft.com/office/word/2010/wordml" xmlns:w15="http://schemas.microsoft.com/office/word/2012/wordml" xmlns:w16cid="http://schemas.microsoft.com/office/word/2016/wordml/cid" xmlns:w16se="http://schemas.microsoft.com/office/word/2015/wordml/symex" xmlns:wpg="http://schemas.microsoft.com/office/word/2010/wordprocessingGroup" xmlns:wpi="http://schemas.microsoft.com/office/word/2010/wordprocessingInk" xmlns:wne="http://schemas.microsoft.com/office/word/2006/wordml" xmlns:wps="http://schemas.microsoft.com/office/word/2010/wordprocessingShape" mc:Ignorable="w14 w15 w16se w16cid wp14">
+<w:document xmlns:wpc="http://schemas.microsoft.com/office/word/2010/wordprocessingCanvas" xmlns:mc="http://schemas.openxmlformats.org/markup-compatibility/2006" xmlns:o="urn:schemas-microsoft-com:office:office" xmlns:r="http://schemas.openxmlformats.org/officeDocument/2006/relationships" xmlns:m="http://schemas.openxmlformats.org/officeDocument/2006/math" xmlns:v="urn:schemas-microsoft-com:vml" xmlns:wp14="http://schemas.microsoft.com/office/word/2010/wordprocessingDrawing" xmlns:wp="http://schemas.openxmlformats.org/drawingml/2006/wordprocessingDrawing" xmlns:w10="urn:schemas-microsoft-com:office:word" xmlns:w="http://schemas.openxmlformats.org/wordprocessingml/2006/main" xmlns:w14="http://schemas.microsoft.com/office/word/2010/wordml" xmlns:w15="http://schemas.microsoft.com/office/word/2012/wordml" xmlns:wpg="http://schemas.microsoft.com/office/word/2010/wordprocessingGroup" xmlns:wpi="http://schemas.microsoft.com/office/word/2010/wordprocessingInk" xmlns:wne="http://schemas.microsoft.com/office/word/2006/wordml" xmlns:wps="http://schemas.microsoft.com/office/word/2010/wordprocessingShape" mc:Ignorable="w14 w15 wp14">
   <w:body>
     <w:p>
       <w:pPr>
@@ -1412,6 +1412,14 @@
         <w:rPr>
           <w:rFonts w:hint="eastAsia"/>
         </w:rPr>
+        <w:t>深度优先遍历：先序遍历</w:t>
+      </w:r>
+    </w:p>
+    <w:p>
+      <w:r>
+        <w:rPr>
+          <w:rFonts w:hint="eastAsia"/>
+        </w:rPr>
         <w:t>先序：先访问父节点然后左右子节点</w:t>
       </w:r>
       <w:r>
@@ -1536,6 +1544,109 @@
       </w:r>
     </w:p>
     <w:p>
+      <w:pPr>
+        <w:ind w:firstLine="645"/>
+        <w:rPr>
+          <w:color w:val="4472C4" w:themeColor="accent1"/>
+        </w:rPr>
+      </w:pPr>
+      <w:r>
+        <w:rPr>
+          <w:color w:val="4472C4" w:themeColor="accent1"/>
+        </w:rPr>
+        <w:t>}</w:t>
+      </w:r>
+    </w:p>
+    <w:p>
+      <w:r>
+        <w:t>迭代法深度优先遍历</w:t>
+      </w:r>
+      <w:r>
+        <w:rPr>
+          <w:rFonts w:hint="eastAsia"/>
+        </w:rPr>
+        <w:t>(</w:t>
+      </w:r>
+      <w:r>
+        <w:t>先序遍历</w:t>
+      </w:r>
+      <w:r>
+        <w:rPr>
+          <w:rFonts w:hint="eastAsia"/>
+        </w:rPr>
+        <w:t>)</w:t>
+      </w:r>
+      <w:r>
+        <w:t>二叉树</w:t>
+      </w:r>
+      <w:r>
+        <w:rPr>
+          <w:rFonts w:hint="eastAsia"/>
+        </w:rPr>
+        <w:t>:</w:t>
+      </w:r>
+      <w:r>
+        <w:t>使用栈</w:t>
+      </w:r>
+    </w:p>
+    <w:p>
+      <w:r>
+        <w:rPr>
+          <w:rFonts w:hint="eastAsia"/>
+        </w:rPr>
+        <w:t>(</w:t>
+      </w:r>
+      <w:r>
+        <w:t>LinkedList</w:t>
+      </w:r>
+      <w:r>
+        <w:t>为双端队列可以同时实现栈和队列</w:t>
+      </w:r>
+      <w:r>
+        <w:rPr>
+          <w:rFonts w:hint="eastAsia"/>
+        </w:rPr>
+        <w:t>)</w:t>
+      </w:r>
+    </w:p>
+    <w:p>
+      <w:pPr>
+        <w:ind w:firstLine="420"/>
+        <w:rPr>
+          <w:color w:val="4472C4" w:themeColor="accent1"/>
+        </w:rPr>
+      </w:pPr>
+      <w:r>
+        <w:rPr>
+          <w:color w:val="4472C4" w:themeColor="accent1"/>
+        </w:rPr>
+        <w:t>public void preOrderTraverse2(</w:t>
+      </w:r>
+      <w:r>
+        <w:rPr>
+          <w:color w:val="4472C4" w:themeColor="accent1"/>
+        </w:rPr>
+        <w:t>Node</w:t>
+      </w:r>
+      <w:r>
+        <w:rPr>
+          <w:color w:val="4472C4" w:themeColor="accent1"/>
+        </w:rPr>
+        <w:t xml:space="preserve"> root) {</w:t>
+      </w:r>
+    </w:p>
+    <w:p>
+      <w:pPr>
+        <w:rPr>
+          <w:color w:val="4472C4" w:themeColor="accent1"/>
+        </w:rPr>
+      </w:pPr>
+      <w:r>
+        <w:rPr>
+          <w:color w:val="4472C4" w:themeColor="accent1"/>
+        </w:rPr>
+        <w:t xml:space="preserve">       </w:t>
+      </w:r>
       <w:r>
         <w:rPr>
           <w:color w:val="4472C4" w:themeColor="accent1"/>
@@ -1543,14 +1654,236 @@
         <w:t xml:space="preserve"> </w:t>
       </w:r>
       <w:r>
-        <w:t xml:space="preserve">  </w:t>
-      </w:r>
-      <w:r>
-        <w:rPr>
-          <w:color w:val="4472C4" w:themeColor="accent1"/>
-        </w:rPr>
-        <w:t xml:space="preserve"> }</w:t>
-      </w:r>
+        <w:rPr>
+          <w:rFonts w:hint="eastAsia"/>
+          <w:color w:val="4472C4" w:themeColor="accent1"/>
+        </w:rPr>
+        <w:t>Stack</w:t>
+      </w:r>
+      <w:r>
+        <w:rPr>
+          <w:color w:val="4472C4" w:themeColor="accent1"/>
+        </w:rPr>
+        <w:t>&lt;</w:t>
+      </w:r>
+      <w:r>
+        <w:rPr>
+          <w:color w:val="4472C4" w:themeColor="accent1"/>
+        </w:rPr>
+        <w:t>Node</w:t>
+      </w:r>
+      <w:r>
+        <w:rPr>
+          <w:color w:val="4472C4" w:themeColor="accent1"/>
+        </w:rPr>
+        <w:t xml:space="preserve">&gt; stack = new </w:t>
+      </w:r>
+      <w:r>
+        <w:rPr>
+          <w:color w:val="4472C4" w:themeColor="accent1"/>
+        </w:rPr>
+        <w:t>Stack</w:t>
+      </w:r>
+      <w:r>
+        <w:rPr>
+          <w:color w:val="4472C4" w:themeColor="accent1"/>
+        </w:rPr>
+        <w:t>&lt;&gt;();</w:t>
+      </w:r>
+    </w:p>
+    <w:p>
+      <w:pPr>
+        <w:rPr>
+          <w:color w:val="4472C4" w:themeColor="accent1"/>
+        </w:rPr>
+      </w:pPr>
+      <w:r>
+        <w:rPr>
+          <w:color w:val="4472C4" w:themeColor="accent1"/>
+        </w:rPr>
+        <w:t xml:space="preserve">        </w:t>
+      </w:r>
+      <w:r>
+        <w:rPr>
+          <w:color w:val="4472C4" w:themeColor="accent1"/>
+        </w:rPr>
+        <w:t>stack.push(root);</w:t>
+      </w:r>
+      <w:bookmarkStart w:id="0" w:name="_GoBack"/>
+      <w:bookmarkEnd w:id="0"/>
+    </w:p>
+    <w:p>
+      <w:pPr>
+        <w:rPr>
+          <w:color w:val="4472C4" w:themeColor="accent1"/>
+        </w:rPr>
+      </w:pPr>
+      <w:r>
+        <w:rPr>
+          <w:color w:val="4472C4" w:themeColor="accent1"/>
+        </w:rPr>
+        <w:t xml:space="preserve">        while(</w:t>
+      </w:r>
+      <w:r>
+        <w:rPr>
+          <w:color w:val="4472C4" w:themeColor="accent1"/>
+        </w:rPr>
+        <w:t>!</w:t>
+      </w:r>
+      <w:r>
+        <w:rPr>
+          <w:color w:val="4472C4" w:themeColor="accent1"/>
+        </w:rPr>
+        <w:t xml:space="preserve">stack.isEmpty()){  </w:t>
+      </w:r>
+    </w:p>
+    <w:p>
+      <w:pPr>
+        <w:rPr>
+          <w:color w:val="4472C4" w:themeColor="accent1"/>
+        </w:rPr>
+      </w:pPr>
+      <w:r>
+        <w:rPr>
+          <w:color w:val="4472C4" w:themeColor="accent1"/>
+        </w:rPr>
+        <w:t xml:space="preserve">            </w:t>
+      </w:r>
+      <w:r>
+        <w:rPr>
+          <w:color w:val="4472C4" w:themeColor="accent1"/>
+        </w:rPr>
+        <w:t>Node</w:t>
+      </w:r>
+      <w:r>
+        <w:rPr>
+          <w:color w:val="4472C4" w:themeColor="accent1"/>
+        </w:rPr>
+        <w:t xml:space="preserve"> node=stack.pop();  </w:t>
+      </w:r>
+    </w:p>
+    <w:p>
+      <w:pPr>
+        <w:rPr>
+          <w:color w:val="4472C4" w:themeColor="accent1"/>
+        </w:rPr>
+      </w:pPr>
+      <w:r>
+        <w:rPr>
+          <w:color w:val="4472C4" w:themeColor="accent1"/>
+        </w:rPr>
+        <w:t xml:space="preserve">            System.out.print(node.value+"    ");  </w:t>
+      </w:r>
+    </w:p>
+    <w:p>
+      <w:pPr>
+        <w:rPr>
+          <w:color w:val="4472C4" w:themeColor="accent1"/>
+        </w:rPr>
+      </w:pPr>
+      <w:r>
+        <w:rPr>
+          <w:color w:val="4472C4" w:themeColor="accent1"/>
+        </w:rPr>
+        <w:t xml:space="preserve">            if(node.right!=null){  </w:t>
+      </w:r>
+    </w:p>
+    <w:p>
+      <w:pPr>
+        <w:rPr>
+          <w:color w:val="4472C4" w:themeColor="accent1"/>
+        </w:rPr>
+      </w:pPr>
+      <w:r>
+        <w:rPr>
+          <w:color w:val="4472C4" w:themeColor="accent1"/>
+        </w:rPr>
+        <w:t xml:space="preserve">                stack.push(node.right);  </w:t>
+      </w:r>
+    </w:p>
+    <w:p>
+      <w:pPr>
+        <w:rPr>
+          <w:color w:val="4472C4" w:themeColor="accent1"/>
+        </w:rPr>
+      </w:pPr>
+      <w:r>
+        <w:rPr>
+          <w:color w:val="4472C4" w:themeColor="accent1"/>
+        </w:rPr>
+        <w:t xml:space="preserve">            }  </w:t>
+      </w:r>
+    </w:p>
+    <w:p>
+      <w:pPr>
+        <w:rPr>
+          <w:color w:val="4472C4" w:themeColor="accent1"/>
+        </w:rPr>
+      </w:pPr>
+      <w:r>
+        <w:rPr>
+          <w:color w:val="4472C4" w:themeColor="accent1"/>
+        </w:rPr>
+        <w:t xml:space="preserve">            if(node.left!=null){  </w:t>
+      </w:r>
+    </w:p>
+    <w:p>
+      <w:pPr>
+        <w:rPr>
+          <w:color w:val="4472C4" w:themeColor="accent1"/>
+        </w:rPr>
+      </w:pPr>
+      <w:r>
+        <w:rPr>
+          <w:color w:val="4472C4" w:themeColor="accent1"/>
+        </w:rPr>
+        <w:t xml:space="preserve">                stack.push(node.left);  </w:t>
+      </w:r>
+    </w:p>
+    <w:p>
+      <w:pPr>
+        <w:rPr>
+          <w:color w:val="4472C4" w:themeColor="accent1"/>
+        </w:rPr>
+      </w:pPr>
+      <w:r>
+        <w:rPr>
+          <w:color w:val="4472C4" w:themeColor="accent1"/>
+        </w:rPr>
+        <w:t xml:space="preserve">            }             </w:t>
+      </w:r>
+    </w:p>
+    <w:p>
+      <w:pPr>
+        <w:rPr>
+          <w:color w:val="4472C4" w:themeColor="accent1"/>
+        </w:rPr>
+      </w:pPr>
+      <w:r>
+        <w:rPr>
+          <w:color w:val="4472C4" w:themeColor="accent1"/>
+        </w:rPr>
+        <w:t xml:space="preserve">        }  </w:t>
+      </w:r>
+    </w:p>
+    <w:p>
+      <w:pPr>
+        <w:rPr>
+          <w:rFonts w:hint="eastAsia"/>
+          <w:color w:val="4472C4" w:themeColor="accent1"/>
+        </w:rPr>
+      </w:pPr>
+      <w:r>
+        <w:rPr>
+          <w:color w:val="4472C4" w:themeColor="accent1"/>
+        </w:rPr>
+        <w:t xml:space="preserve">    }  </w:t>
+      </w:r>
+    </w:p>
+    <w:p>
+      <w:pPr>
+        <w:ind w:firstLine="645"/>
+      </w:pPr>
     </w:p>
     <w:p>
       <w:r>
@@ -1563,6 +1896,21 @@
         <w:rPr>
           <w:rFonts w:hint="eastAsia"/>
         </w:rPr>
+        <w:t>(</w:t>
+      </w:r>
+      <w:r>
+        <w:rPr>
+          <w:rFonts w:hint="eastAsia"/>
+        </w:rPr>
+        <w:t>广度优先遍历</w:t>
+      </w:r>
+      <w:r>
+        <w:t>)</w:t>
+      </w:r>
+      <w:r>
+        <w:rPr>
+          <w:rFonts w:hint="eastAsia"/>
+        </w:rPr>
         <w:t>：</w:t>
       </w:r>
       <w:r>
@@ -1611,6 +1959,7 @@
         <w:rPr>
           <w:color w:val="4472C4" w:themeColor="accent1"/>
         </w:rPr>
+        <w:lastRenderedPageBreak/>
         <w:t xml:space="preserve">            return;  </w:t>
       </w:r>
     </w:p>
@@ -1752,7 +2101,6 @@
     <w:p>
       <w:pPr>
         <w:rPr>
-          <w:rFonts w:hint="eastAsia"/>
           <w:color w:val="4472C4" w:themeColor="accent1"/>
         </w:rPr>
       </w:pPr>
@@ -1910,13 +2258,7 @@
         <w:t xml:space="preserve">    }  </w:t>
       </w:r>
     </w:p>
-    <w:p>
-      <w:pPr>
-        <w:rPr>
-          <w:rFonts w:hint="eastAsia"/>
-        </w:rPr>
-      </w:pPr>
-    </w:p>
+    <w:p/>
     <w:p>
       <w:pPr>
         <w:pStyle w:val="3"/>
@@ -1925,7 +2267,6 @@
         <w:rPr>
           <w:rFonts w:hint="eastAsia"/>
         </w:rPr>
-        <w:lastRenderedPageBreak/>
         <w:t>求二叉树节点个数</w:t>
       </w:r>
     </w:p>
@@ -2309,6 +2650,7 @@
         <w:rPr>
           <w:color w:val="4472C4" w:themeColor="accent1"/>
         </w:rPr>
+        <w:lastRenderedPageBreak/>
         <w:t xml:space="preserve">        while(!queue.isEmpty()){  </w:t>
       </w:r>
     </w:p>
@@ -2644,7 +2986,6 @@
         <w:rPr>
           <w:color w:val="4472C4" w:themeColor="accent1"/>
         </w:rPr>
-        <w:lastRenderedPageBreak/>
         <w:t xml:space="preserve">        if(root == null){  </w:t>
       </w:r>
     </w:p>
@@ -3122,1243 +3463,6 @@
     </w:p>
     <w:p>
       <w:pPr>
-        <w:rPr>
-          <w:color w:val="4472C4" w:themeColor="accent1"/>
-        </w:rPr>
-      </w:pPr>
-      <w:r>
-        <w:rPr>
-          <w:color w:val="4472C4" w:themeColor="accent1"/>
-        </w:rPr>
-        <w:t xml:space="preserve">            }  </w:t>
-      </w:r>
-    </w:p>
-    <w:p>
-      <w:pPr>
-        <w:rPr>
-          <w:color w:val="4472C4" w:themeColor="accent1"/>
-        </w:rPr>
-      </w:pPr>
-      <w:r>
-        <w:rPr>
-          <w:color w:val="4472C4" w:themeColor="accent1"/>
-        </w:rPr>
-        <w:t xml:space="preserve">            if(cur.right != null){          // </w:t>
-      </w:r>
-      <w:r>
-        <w:rPr>
-          <w:color w:val="4472C4" w:themeColor="accent1"/>
-        </w:rPr>
-        <w:t>如果有右孩子，加到队尾</w:t>
-      </w:r>
-    </w:p>
-    <w:p>
-      <w:pPr>
-        <w:rPr>
-          <w:color w:val="4472C4" w:themeColor="accent1"/>
-        </w:rPr>
-      </w:pPr>
-      <w:r>
-        <w:rPr>
-          <w:color w:val="4472C4" w:themeColor="accent1"/>
-        </w:rPr>
-        <w:t>       </w:t>
-      </w:r>
-      <w:r>
-        <w:rPr>
-          <w:color w:val="4472C4" w:themeColor="accent1"/>
-        </w:rPr>
-        <w:t>         queue.add(cur.right);</w:t>
-      </w:r>
-    </w:p>
-    <w:p>
-      <w:pPr>
-        <w:rPr>
-          <w:color w:val="4472C4" w:themeColor="accent1"/>
-        </w:rPr>
-      </w:pPr>
-      <w:r>
-        <w:rPr>
-          <w:color w:val="4472C4" w:themeColor="accent1"/>
-        </w:rPr>
-        <w:t>                nextLeve</w:t>
-      </w:r>
-      <w:r>
-        <w:rPr>
-          <w:color w:val="4472C4" w:themeColor="accent1"/>
-        </w:rPr>
-        <w:t>lNodes++;</w:t>
-      </w:r>
-    </w:p>
-    <w:p>
-      <w:pPr>
-        <w:rPr>
-          <w:color w:val="4472C4" w:themeColor="accent1"/>
-        </w:rPr>
-      </w:pPr>
-      <w:r>
-        <w:rPr>
-          <w:color w:val="4472C4" w:themeColor="accent1"/>
-        </w:rPr>
-        <w:t>            }</w:t>
-      </w:r>
-    </w:p>
-    <w:p>
-      <w:pPr>
-        <w:rPr>
-          <w:color w:val="4472C4" w:themeColor="accent1"/>
-        </w:rPr>
-      </w:pPr>
-      <w:r>
-        <w:rPr>
-          <w:color w:val="4472C4" w:themeColor="accent1"/>
-        </w:rPr>
-        <w:t xml:space="preserve">            if(currentLevelNodes == 0){ // </w:t>
-      </w:r>
-      <w:r>
-        <w:rPr>
-          <w:color w:val="4472C4" w:themeColor="accent1"/>
-        </w:rPr>
-        <w:t>说明已经遍历完当前层的所有节点</w:t>
-      </w:r>
-    </w:p>
-    <w:p>
-      <w:pPr>
-        <w:rPr>
-          <w:color w:val="4472C4" w:themeColor="accent1"/>
-        </w:rPr>
-      </w:pPr>
-      <w:r>
-        <w:rPr>
-          <w:color w:val="4472C4" w:themeColor="accent1"/>
-        </w:rPr>
-        <w:t xml:space="preserve">                depth++;                       // </w:t>
-      </w:r>
-      <w:r>
-        <w:rPr>
-          <w:color w:val="4472C4" w:themeColor="accent1"/>
-        </w:rPr>
-        <w:t>增加高度</w:t>
-      </w:r>
-    </w:p>
-    <w:p>
-      <w:pPr>
-        <w:rPr>
-          <w:color w:val="4472C4" w:themeColor="accent1"/>
-        </w:rPr>
-      </w:pPr>
-      <w:r>
-        <w:rPr>
-          <w:color w:val="4472C4" w:themeColor="accent1"/>
-        </w:rPr>
-        <w:t xml:space="preserve">                currentLevelNodes = nextLevelNodes;     // </w:t>
-      </w:r>
-      <w:r>
-        <w:rPr>
-          <w:color w:val="4472C4" w:themeColor="accent1"/>
-        </w:rPr>
-        <w:t>初始化下一层的遍历</w:t>
-      </w:r>
-    </w:p>
-    <w:p>
-      <w:pPr>
-        <w:rPr>
-          <w:color w:val="4472C4" w:themeColor="accent1"/>
-        </w:rPr>
-      </w:pPr>
-      <w:r>
-        <w:rPr>
-          <w:color w:val="4472C4" w:themeColor="accent1"/>
-        </w:rPr>
-        <w:t>                nextLev</w:t>
-      </w:r>
-      <w:r>
-        <w:rPr>
-          <w:color w:val="4472C4" w:themeColor="accent1"/>
-        </w:rPr>
-        <w:t>elNodes = 0;</w:t>
-      </w:r>
-    </w:p>
-    <w:p>
-      <w:pPr>
-        <w:rPr>
-          <w:color w:val="4472C4" w:themeColor="accent1"/>
-        </w:rPr>
-      </w:pPr>
-      <w:r>
-        <w:rPr>
-          <w:color w:val="4472C4" w:themeColor="accent1"/>
-        </w:rPr>
-        <w:t>            }</w:t>
-      </w:r>
-    </w:p>
-    <w:p>
-      <w:pPr>
-        <w:rPr>
-          <w:color w:val="4472C4" w:themeColor="accent1"/>
-        </w:rPr>
-      </w:pPr>
-      <w:r>
-        <w:rPr>
-          <w:color w:val="4472C4" w:themeColor="accent1"/>
-        </w:rPr>
-        <w:t>        } </w:t>
-      </w:r>
-    </w:p>
-    <w:p>
-      <w:pPr>
-        <w:rPr>
-          <w:color w:val="4472C4" w:themeColor="accent1"/>
-        </w:rPr>
-      </w:pPr>
-      <w:r>
-        <w:rPr>
-          <w:color w:val="4472C4" w:themeColor="accent1"/>
-        </w:rPr>
-        <w:t xml:space="preserve">        return </w:t>
-      </w:r>
-      <w:r>
-        <w:rPr>
-          <w:color w:val="4472C4" w:themeColor="accent1"/>
-        </w:rPr>
-        <w:t>depth;</w:t>
-      </w:r>
-    </w:p>
-    <w:p>
-      <w:pPr>
-        <w:ind w:firstLine="720"/>
-        <w:rPr>
-          <w:rFonts w:hint="eastAsia"/>
-          <w:color w:val="4472C4" w:themeColor="accent1"/>
-        </w:rPr>
-      </w:pPr>
-      <w:r>
-        <w:rPr>
-          <w:color w:val="4472C4" w:themeColor="accent1"/>
-        </w:rPr>
-        <w:t>} </w:t>
-      </w:r>
-    </w:p>
-    <w:p>
-      <w:pPr>
-        <w:pStyle w:val="3"/>
-      </w:pPr>
-      <w:r>
-        <w:rPr>
-          <w:rFonts w:hint="eastAsia"/>
-        </w:rPr>
-        <w:t>求</w:t>
-      </w:r>
-      <w:r>
-        <w:t>二叉树第</w:t>
-      </w:r>
-      <w:r>
-        <w:t>K</w:t>
-      </w:r>
-      <w:r>
-        <w:t>层的节点个数</w:t>
-      </w:r>
-    </w:p>
-    <w:p>
-      <w:pPr>
-        <w:rPr>
-          <w:rFonts w:hint="eastAsia"/>
-        </w:rPr>
-      </w:pPr>
-      <w:r>
-        <w:t>递归解法：</w:t>
-      </w:r>
-      <w:r>
-        <w:t> </w:t>
-      </w:r>
-      <w:r>
-        <w:t>如果二叉树为空或者</w:t>
-      </w:r>
-      <w:r>
-        <w:t>k&lt;1</w:t>
-      </w:r>
-      <w:r>
-        <w:t>返回</w:t>
-      </w:r>
-      <w:r>
-        <w:t>0</w:t>
-      </w:r>
-      <w:r>
-        <w:rPr>
-          <w:rFonts w:hint="eastAsia"/>
-        </w:rPr>
-        <w:t>；</w:t>
-      </w:r>
-      <w:r>
-        <w:t>如果二叉树不为空并且</w:t>
-      </w:r>
-      <w:r>
-        <w:t>k==1</w:t>
-      </w:r>
-      <w:r>
-        <w:t>，返回</w:t>
-      </w:r>
-      <w:r>
-        <w:t>1</w:t>
-      </w:r>
-      <w:r>
-        <w:t>(</w:t>
-      </w:r>
-      <w:r>
-        <w:rPr>
-          <w:rFonts w:hint="eastAsia"/>
-        </w:rPr>
-        <w:t>根节点</w:t>
-      </w:r>
-      <w:r>
-        <w:rPr>
-          <w:rFonts w:hint="eastAsia"/>
-        </w:rPr>
-        <w:t>)</w:t>
-      </w:r>
-    </w:p>
-    <w:p>
-      <w:pPr>
-        <w:rPr>
-          <w:rFonts w:hint="eastAsia"/>
-        </w:rPr>
-      </w:pPr>
-      <w:r>
-        <w:t>如果二叉树不为空且</w:t>
-      </w:r>
-      <w:r>
-        <w:t>k&gt;1</w:t>
-      </w:r>
-      <w:r>
-        <w:t>，返回</w:t>
-      </w:r>
-      <w:r>
-        <w:t>root</w:t>
-      </w:r>
-      <w:r>
-        <w:t>左子树中</w:t>
-      </w:r>
-      <w:r>
-        <w:t>k-1</w:t>
-      </w:r>
-      <w:r>
-        <w:t>层的节点个数与</w:t>
-      </w:r>
-      <w:r>
-        <w:t>root</w:t>
-      </w:r>
-      <w:r>
-        <w:t>右子树</w:t>
-      </w:r>
-      <w:r>
-        <w:t>k-1</w:t>
-      </w:r>
-      <w:r>
-        <w:t>层节点个数之和</w:t>
-      </w:r>
-      <w:r>
-        <w:rPr>
-          <w:rFonts w:hint="eastAsia"/>
-        </w:rPr>
-        <w:t>。</w:t>
-      </w:r>
-      <w:r>
-        <w:t>求以</w:t>
-      </w:r>
-      <w:r>
-        <w:t>root</w:t>
-      </w:r>
-      <w:r>
-        <w:t>为根的</w:t>
-      </w:r>
-      <w:r>
-        <w:t>k</w:t>
-      </w:r>
-      <w:r>
-        <w:t>层节点数目等价于求以</w:t>
-      </w:r>
-      <w:r>
-        <w:t>root</w:t>
-      </w:r>
-      <w:r>
-        <w:t>左孩子为根的</w:t>
-      </w:r>
-      <w:r>
-        <w:t>k-1</w:t>
-      </w:r>
-      <w:r>
-        <w:t>层节点数目加上以</w:t>
-      </w:r>
-      <w:r>
-        <w:t>root</w:t>
-      </w:r>
-      <w:r>
-        <w:t>右孩子为根的</w:t>
-      </w:r>
-      <w:r>
-        <w:t>k-1</w:t>
-      </w:r>
-      <w:r>
-        <w:t>层节点数目</w:t>
-      </w:r>
-      <w:r>
-        <w:rPr>
-          <w:rFonts w:hint="eastAsia"/>
-        </w:rPr>
-        <w:t>。</w:t>
-      </w:r>
-    </w:p>
-    <w:p>
-      <w:pPr>
-        <w:ind w:firstLine="648"/>
-        <w:rPr>
-          <w:color w:val="4472C4" w:themeColor="accent1"/>
-        </w:rPr>
-      </w:pPr>
-      <w:r>
-        <w:rPr>
-          <w:color w:val="4472C4" w:themeColor="accent1"/>
-        </w:rPr>
-        <w:lastRenderedPageBreak/>
-        <w:t>    public static int getNodeNumKthLevelRec(</w:t>
-      </w:r>
-      <w:r>
-        <w:rPr>
-          <w:color w:val="4472C4" w:themeColor="accent1"/>
-        </w:rPr>
-        <w:t>Node</w:t>
-      </w:r>
-      <w:r>
-        <w:rPr>
-          <w:color w:val="4472C4" w:themeColor="accent1"/>
-        </w:rPr>
-        <w:t xml:space="preserve"> root, int k) {  </w:t>
-      </w:r>
-    </w:p>
-    <w:p>
-      <w:pPr>
-        <w:ind w:firstLine="648"/>
-        <w:rPr>
-          <w:color w:val="4472C4" w:themeColor="accent1"/>
-        </w:rPr>
-      </w:pPr>
-      <w:r>
-        <w:rPr>
-          <w:color w:val="4472C4" w:themeColor="accent1"/>
-        </w:rPr>
-        <w:t xml:space="preserve">        if (root == null || k &lt; 1) {  </w:t>
-      </w:r>
-    </w:p>
-    <w:p>
-      <w:pPr>
-        <w:ind w:firstLine="648"/>
-        <w:rPr>
-          <w:color w:val="4472C4" w:themeColor="accent1"/>
-        </w:rPr>
-      </w:pPr>
-      <w:r>
-        <w:rPr>
-          <w:color w:val="4472C4" w:themeColor="accent1"/>
-        </w:rPr>
-        <w:t xml:space="preserve">            return 0;  </w:t>
-      </w:r>
-    </w:p>
-    <w:p>
-      <w:pPr>
-        <w:ind w:firstLine="648"/>
-        <w:rPr>
-          <w:color w:val="4472C4" w:themeColor="accent1"/>
-        </w:rPr>
-      </w:pPr>
-      <w:r>
-        <w:rPr>
-          <w:color w:val="4472C4" w:themeColor="accent1"/>
-        </w:rPr>
-        <w:t>        }     </w:t>
-      </w:r>
-    </w:p>
-    <w:p>
-      <w:pPr>
-        <w:ind w:firstLine="648"/>
-        <w:rPr>
-          <w:color w:val="4472C4" w:themeColor="accent1"/>
-        </w:rPr>
-      </w:pPr>
-      <w:r>
-        <w:rPr>
-          <w:color w:val="4472C4" w:themeColor="accent1"/>
-        </w:rPr>
-        <w:t xml:space="preserve">        if (k == 1) {  </w:t>
-      </w:r>
-    </w:p>
-    <w:p>
-      <w:pPr>
-        <w:ind w:firstLine="648"/>
-        <w:rPr>
-          <w:color w:val="4472C4" w:themeColor="accent1"/>
-        </w:rPr>
-      </w:pPr>
-      <w:r>
-        <w:rPr>
-          <w:color w:val="4472C4" w:themeColor="accent1"/>
-        </w:rPr>
-        <w:t xml:space="preserve">            return 1;  </w:t>
-      </w:r>
-    </w:p>
-    <w:p>
-      <w:pPr>
-        <w:ind w:firstLine="648"/>
-        <w:rPr>
-          <w:color w:val="4472C4" w:themeColor="accent1"/>
-        </w:rPr>
-      </w:pPr>
-      <w:r>
-        <w:rPr>
-          <w:color w:val="4472C4" w:themeColor="accent1"/>
-        </w:rPr>
-        <w:t xml:space="preserve">        }  </w:t>
-      </w:r>
-    </w:p>
-    <w:p>
-      <w:pPr>
-        <w:ind w:firstLine="648"/>
-        <w:rPr>
-          <w:color w:val="4472C4" w:themeColor="accent1"/>
-        </w:rPr>
-      </w:pPr>
-      <w:r>
-        <w:rPr>
-          <w:color w:val="4472C4" w:themeColor="accent1"/>
-        </w:rPr>
-        <w:t xml:space="preserve">        int numLeft = getNodeNumKthLevelRec(root.left, k - 1);      </w:t>
-      </w:r>
-    </w:p>
-    <w:p>
-      <w:pPr>
-        <w:ind w:left="1452" w:firstLine="648"/>
-        <w:rPr>
-          <w:color w:val="4472C4" w:themeColor="accent1"/>
-        </w:rPr>
-      </w:pPr>
-      <w:r>
-        <w:rPr>
-          <w:color w:val="4472C4" w:themeColor="accent1"/>
-        </w:rPr>
-        <w:t xml:space="preserve">// </w:t>
-      </w:r>
-      <w:r>
-        <w:rPr>
-          <w:color w:val="4472C4" w:themeColor="accent1"/>
-        </w:rPr>
-        <w:t>求</w:t>
-      </w:r>
-      <w:r>
-        <w:rPr>
-          <w:color w:val="4472C4" w:themeColor="accent1"/>
-        </w:rPr>
-        <w:t>root</w:t>
-      </w:r>
-      <w:r>
-        <w:rPr>
-          <w:color w:val="4472C4" w:themeColor="accent1"/>
-        </w:rPr>
-        <w:t>左子树的</w:t>
-      </w:r>
-      <w:r>
-        <w:rPr>
-          <w:color w:val="4472C4" w:themeColor="accent1"/>
-        </w:rPr>
-        <w:t>k-1</w:t>
-      </w:r>
-      <w:r>
-        <w:rPr>
-          <w:color w:val="4472C4" w:themeColor="accent1"/>
-        </w:rPr>
-        <w:t>层节点数</w:t>
-      </w:r>
-      <w:r>
-        <w:rPr>
-          <w:color w:val="4472C4" w:themeColor="accent1"/>
-        </w:rPr>
-        <w:t xml:space="preserve">  </w:t>
-      </w:r>
-    </w:p>
-    <w:p>
-      <w:pPr>
-        <w:ind w:firstLine="648"/>
-        <w:rPr>
-          <w:color w:val="4472C4" w:themeColor="accent1"/>
-        </w:rPr>
-      </w:pPr>
-      <w:r>
-        <w:rPr>
-          <w:color w:val="4472C4" w:themeColor="accent1"/>
-        </w:rPr>
-        <w:t>        int numRight = getNodeNumKthLevelRec(root.right, k - 1);   </w:t>
-      </w:r>
-    </w:p>
-    <w:p>
-      <w:pPr>
-        <w:ind w:left="1452" w:firstLine="648"/>
-        <w:rPr>
-          <w:color w:val="4472C4" w:themeColor="accent1"/>
-        </w:rPr>
-      </w:pPr>
-      <w:r>
-        <w:rPr>
-          <w:color w:val="4472C4" w:themeColor="accent1"/>
-        </w:rPr>
-        <w:t xml:space="preserve">// </w:t>
-      </w:r>
-      <w:r>
-        <w:rPr>
-          <w:color w:val="4472C4" w:themeColor="accent1"/>
-        </w:rPr>
-        <w:t>求</w:t>
-      </w:r>
-      <w:r>
-        <w:rPr>
-          <w:color w:val="4472C4" w:themeColor="accent1"/>
-        </w:rPr>
-        <w:t>root</w:t>
-      </w:r>
-      <w:r>
-        <w:rPr>
-          <w:color w:val="4472C4" w:themeColor="accent1"/>
-        </w:rPr>
-        <w:t>右子树的</w:t>
-      </w:r>
-      <w:r>
-        <w:rPr>
-          <w:color w:val="4472C4" w:themeColor="accent1"/>
-        </w:rPr>
-        <w:t>k-1</w:t>
-      </w:r>
-      <w:r>
-        <w:rPr>
-          <w:color w:val="4472C4" w:themeColor="accent1"/>
-        </w:rPr>
-        <w:t>层节点数</w:t>
-      </w:r>
-      <w:r>
-        <w:rPr>
-          <w:color w:val="4472C4" w:themeColor="accent1"/>
-        </w:rPr>
-        <w:t xml:space="preserve">  </w:t>
-      </w:r>
-    </w:p>
-    <w:p>
-      <w:pPr>
-        <w:ind w:firstLine="648"/>
-        <w:rPr>
-          <w:color w:val="4472C4" w:themeColor="accent1"/>
-        </w:rPr>
-      </w:pPr>
-      <w:r>
-        <w:rPr>
-          <w:color w:val="4472C4" w:themeColor="accent1"/>
-        </w:rPr>
-        <w:t xml:space="preserve">        return numLeft + numRight;  </w:t>
-      </w:r>
-    </w:p>
-    <w:p>
-      <w:pPr>
-        <w:ind w:firstLine="648"/>
-        <w:rPr>
-          <w:color w:val="4472C4" w:themeColor="accent1"/>
-        </w:rPr>
-      </w:pPr>
-      <w:r>
-        <w:rPr>
-          <w:color w:val="4472C4" w:themeColor="accent1"/>
-        </w:rPr>
-        <w:t>    } </w:t>
-      </w:r>
-    </w:p>
-    <w:p>
-      <w:r>
-        <w:rPr>
-          <w:rFonts w:hint="eastAsia"/>
-        </w:rPr>
-        <w:t>迭代解法</w:t>
-      </w:r>
-      <w:r>
-        <w:rPr>
-          <w:rFonts w:hint="eastAsia"/>
-        </w:rPr>
-        <w:t>：</w:t>
-      </w:r>
-    </w:p>
-    <w:p>
-      <w:pPr>
-        <w:ind w:firstLine="648"/>
-        <w:rPr>
-          <w:color w:val="4472C4" w:themeColor="accent1"/>
-        </w:rPr>
-      </w:pPr>
-      <w:r>
-        <w:t>    </w:t>
-      </w:r>
-      <w:r>
-        <w:rPr>
-          <w:color w:val="4472C4" w:themeColor="accent1"/>
-        </w:rPr>
-        <w:t>public static int getNodeNumKthLevel(</w:t>
-      </w:r>
-      <w:r>
-        <w:rPr>
-          <w:color w:val="4472C4" w:themeColor="accent1"/>
-        </w:rPr>
-        <w:t>Node</w:t>
-      </w:r>
-      <w:r>
-        <w:rPr>
-          <w:color w:val="4472C4" w:themeColor="accent1"/>
-        </w:rPr>
-        <w:t xml:space="preserve"> root, int k){  </w:t>
-      </w:r>
-    </w:p>
-    <w:p>
-      <w:pPr>
-        <w:ind w:firstLine="648"/>
-        <w:rPr>
-          <w:color w:val="4472C4" w:themeColor="accent1"/>
-        </w:rPr>
-      </w:pPr>
-      <w:r>
-        <w:rPr>
-          <w:color w:val="4472C4" w:themeColor="accent1"/>
-        </w:rPr>
-        <w:t xml:space="preserve">        if(root == null){  </w:t>
-      </w:r>
-    </w:p>
-    <w:p>
-      <w:pPr>
-        <w:ind w:firstLine="648"/>
-        <w:rPr>
-          <w:color w:val="4472C4" w:themeColor="accent1"/>
-        </w:rPr>
-      </w:pPr>
-      <w:r>
-        <w:rPr>
-          <w:color w:val="4472C4" w:themeColor="accent1"/>
-        </w:rPr>
-        <w:t xml:space="preserve">            return 0;  </w:t>
-      </w:r>
-    </w:p>
-    <w:p>
-      <w:pPr>
-        <w:ind w:firstLine="648"/>
-        <w:rPr>
-          <w:color w:val="4472C4" w:themeColor="accent1"/>
-        </w:rPr>
-      </w:pPr>
-      <w:r>
-        <w:rPr>
-          <w:color w:val="4472C4" w:themeColor="accent1"/>
-        </w:rPr>
-        <w:t xml:space="preserve">        }  </w:t>
-      </w:r>
-    </w:p>
-    <w:p>
-      <w:pPr>
-        <w:ind w:firstLine="648"/>
-        <w:rPr>
-          <w:color w:val="4472C4" w:themeColor="accent1"/>
-        </w:rPr>
-      </w:pPr>
-      <w:r>
-        <w:rPr>
-          <w:color w:val="4472C4" w:themeColor="accent1"/>
-        </w:rPr>
-        <w:t>        Queue&lt;</w:t>
-      </w:r>
-      <w:r>
-        <w:rPr>
-          <w:color w:val="4472C4" w:themeColor="accent1"/>
-        </w:rPr>
-        <w:t>Node</w:t>
-      </w:r>
-      <w:r>
-        <w:rPr>
-          <w:color w:val="4472C4" w:themeColor="accent1"/>
-        </w:rPr>
-        <w:t>&gt; queue = new LinkedList&lt;</w:t>
-      </w:r>
-      <w:r>
-        <w:rPr>
-          <w:color w:val="4472C4" w:themeColor="accent1"/>
-        </w:rPr>
-        <w:t>Node</w:t>
-      </w:r>
-      <w:r>
-        <w:rPr>
-          <w:color w:val="4472C4" w:themeColor="accent1"/>
-        </w:rPr>
-        <w:t xml:space="preserve">&gt;();  </w:t>
-      </w:r>
-    </w:p>
-    <w:p>
-      <w:pPr>
-        <w:ind w:firstLine="648"/>
-        <w:rPr>
-          <w:color w:val="4472C4" w:themeColor="accent1"/>
-        </w:rPr>
-      </w:pPr>
-      <w:r>
-        <w:rPr>
-          <w:color w:val="4472C4" w:themeColor="accent1"/>
-        </w:rPr>
-        <w:t>        queue.add(root);             </w:t>
-      </w:r>
-    </w:p>
-    <w:p>
-      <w:pPr>
-        <w:ind w:firstLine="648"/>
-        <w:rPr>
-          <w:color w:val="4472C4" w:themeColor="accent1"/>
-        </w:rPr>
-      </w:pPr>
-      <w:r>
-        <w:rPr>
-          <w:color w:val="4472C4" w:themeColor="accent1"/>
-        </w:rPr>
-        <w:t xml:space="preserve">        int i = 1;  </w:t>
-      </w:r>
-    </w:p>
-    <w:p>
-      <w:pPr>
-        <w:ind w:firstLine="648"/>
-        <w:rPr>
-          <w:color w:val="4472C4" w:themeColor="accent1"/>
-        </w:rPr>
-      </w:pPr>
-      <w:r>
-        <w:rPr>
-          <w:color w:val="4472C4" w:themeColor="accent1"/>
-        </w:rPr>
-        <w:t xml:space="preserve">        int currentLevelNodes = 1;      // </w:t>
-      </w:r>
-      <w:r>
-        <w:rPr>
-          <w:color w:val="4472C4" w:themeColor="accent1"/>
-        </w:rPr>
-        <w:t>当前</w:t>
-      </w:r>
-      <w:r>
-        <w:rPr>
-          <w:color w:val="4472C4" w:themeColor="accent1"/>
-        </w:rPr>
-        <w:t>Level</w:t>
-      </w:r>
-      <w:r>
-        <w:rPr>
-          <w:color w:val="4472C4" w:themeColor="accent1"/>
-        </w:rPr>
-        <w:t>，</w:t>
-      </w:r>
-      <w:r>
-        <w:rPr>
-          <w:color w:val="4472C4" w:themeColor="accent1"/>
-        </w:rPr>
-        <w:t>node</w:t>
-      </w:r>
-      <w:r>
-        <w:rPr>
-          <w:color w:val="4472C4" w:themeColor="accent1"/>
-        </w:rPr>
-        <w:t>的数量</w:t>
-      </w:r>
-      <w:r>
-        <w:rPr>
-          <w:color w:val="4472C4" w:themeColor="accent1"/>
-        </w:rPr>
-        <w:t xml:space="preserve">  </w:t>
-      </w:r>
-    </w:p>
-    <w:p>
-      <w:pPr>
-        <w:ind w:firstLine="648"/>
-        <w:rPr>
-          <w:color w:val="4472C4" w:themeColor="accent1"/>
-        </w:rPr>
-      </w:pPr>
-      <w:r>
-        <w:rPr>
-          <w:color w:val="4472C4" w:themeColor="accent1"/>
-        </w:rPr>
-        <w:t xml:space="preserve">        int nextLevelNodes = 0;         // </w:t>
-      </w:r>
-      <w:r>
-        <w:rPr>
-          <w:color w:val="4472C4" w:themeColor="accent1"/>
-        </w:rPr>
-        <w:t>下一层</w:t>
-      </w:r>
-      <w:r>
-        <w:rPr>
-          <w:color w:val="4472C4" w:themeColor="accent1"/>
-        </w:rPr>
-        <w:t>Level</w:t>
-      </w:r>
-      <w:r>
-        <w:rPr>
-          <w:color w:val="4472C4" w:themeColor="accent1"/>
-        </w:rPr>
-        <w:t>，</w:t>
-      </w:r>
-      <w:r>
-        <w:rPr>
-          <w:color w:val="4472C4" w:themeColor="accent1"/>
-        </w:rPr>
-        <w:t>node</w:t>
-      </w:r>
-      <w:r>
-        <w:rPr>
-          <w:color w:val="4472C4" w:themeColor="accent1"/>
-        </w:rPr>
-        <w:t>的数量</w:t>
-      </w:r>
-      <w:r>
-        <w:rPr>
-          <w:color w:val="4472C4" w:themeColor="accent1"/>
-        </w:rPr>
-        <w:t xml:space="preserve">  </w:t>
-      </w:r>
-    </w:p>
-    <w:p>
-      <w:pPr>
-        <w:ind w:firstLine="648"/>
-        <w:rPr>
-          <w:color w:val="4472C4" w:themeColor="accent1"/>
-        </w:rPr>
-      </w:pPr>
-      <w:r>
-        <w:rPr>
-          <w:color w:val="4472C4" w:themeColor="accent1"/>
-        </w:rPr>
-        <w:t xml:space="preserve">        while( !queue.isEmpty() &amp;&amp; i&lt;k){  </w:t>
-      </w:r>
-    </w:p>
-    <w:p>
-      <w:pPr>
-        <w:ind w:firstLine="648"/>
-        <w:rPr>
-          <w:color w:val="4472C4" w:themeColor="accent1"/>
-        </w:rPr>
-      </w:pPr>
-      <w:r>
-        <w:rPr>
-          <w:color w:val="4472C4" w:themeColor="accent1"/>
-        </w:rPr>
-        <w:t>            </w:t>
-      </w:r>
-      <w:r>
-        <w:rPr>
-          <w:color w:val="4472C4" w:themeColor="accent1"/>
-        </w:rPr>
-        <w:t>Node</w:t>
-      </w:r>
-      <w:r>
-        <w:rPr>
-          <w:color w:val="4472C4" w:themeColor="accent1"/>
-        </w:rPr>
-        <w:t xml:space="preserve"> cur = queue.remove();   // </w:t>
-      </w:r>
-      <w:r>
-        <w:rPr>
-          <w:color w:val="4472C4" w:themeColor="accent1"/>
-        </w:rPr>
-        <w:t>从队头位置移除</w:t>
-      </w:r>
-      <w:r>
-        <w:rPr>
-          <w:color w:val="4472C4" w:themeColor="accent1"/>
-        </w:rPr>
-        <w:t xml:space="preserve">  </w:t>
-      </w:r>
-    </w:p>
-    <w:p>
-      <w:pPr>
-        <w:ind w:firstLine="648"/>
-        <w:rPr>
-          <w:color w:val="4472C4" w:themeColor="accent1"/>
-        </w:rPr>
-      </w:pPr>
-      <w:r>
-        <w:rPr>
-          <w:color w:val="4472C4" w:themeColor="accent1"/>
-        </w:rPr>
-        <w:t xml:space="preserve">            currentLevelNodes--;         // </w:t>
-      </w:r>
-      <w:r>
-        <w:rPr>
-          <w:color w:val="4472C4" w:themeColor="accent1"/>
-        </w:rPr>
-        <w:t>减少当前</w:t>
-      </w:r>
-      <w:r>
-        <w:rPr>
-          <w:color w:val="4472C4" w:themeColor="accent1"/>
-        </w:rPr>
-        <w:t>Level node</w:t>
-      </w:r>
-      <w:r>
-        <w:rPr>
-          <w:color w:val="4472C4" w:themeColor="accent1"/>
-        </w:rPr>
-        <w:t>的数量</w:t>
-      </w:r>
-      <w:r>
-        <w:rPr>
-          <w:color w:val="4472C4" w:themeColor="accent1"/>
-        </w:rPr>
-        <w:t xml:space="preserve">  </w:t>
-      </w:r>
-    </w:p>
-    <w:p>
-      <w:pPr>
-        <w:ind w:firstLine="648"/>
-        <w:rPr>
-          <w:color w:val="4472C4" w:themeColor="accent1"/>
-        </w:rPr>
-      </w:pPr>
-      <w:r>
-        <w:rPr>
-          <w:color w:val="4472C4" w:themeColor="accent1"/>
-        </w:rPr>
-        <w:t xml:space="preserve">            if(cur.left != null){        // </w:t>
-      </w:r>
-      <w:r>
-        <w:rPr>
-          <w:color w:val="4472C4" w:themeColor="accent1"/>
-        </w:rPr>
-        <w:t>如果有左孩子，加到队尾</w:t>
-      </w:r>
-      <w:r>
-        <w:rPr>
-          <w:color w:val="4472C4" w:themeColor="accent1"/>
-        </w:rPr>
-        <w:t xml:space="preserve">  </w:t>
-      </w:r>
-    </w:p>
-    <w:p>
-      <w:pPr>
-        <w:ind w:firstLine="648"/>
-        <w:rPr>
-          <w:color w:val="4472C4" w:themeColor="accent1"/>
-        </w:rPr>
-      </w:pPr>
-      <w:r>
-        <w:rPr>
-          <w:color w:val="4472C4" w:themeColor="accent1"/>
-        </w:rPr>
-        <w:t xml:space="preserve">                queue.add(cur.left);  </w:t>
-      </w:r>
-    </w:p>
-    <w:p>
-      <w:pPr>
-        <w:ind w:firstLine="648"/>
-        <w:rPr>
-          <w:color w:val="4472C4" w:themeColor="accent1"/>
-        </w:rPr>
-      </w:pPr>
-      <w:r>
-        <w:rPr>
-          <w:color w:val="4472C4" w:themeColor="accent1"/>
-        </w:rPr>
-        <w:t xml:space="preserve">                nextLevelNodes++;        // </w:t>
-      </w:r>
-      <w:r>
-        <w:rPr>
-          <w:color w:val="4472C4" w:themeColor="accent1"/>
-        </w:rPr>
-        <w:t>并增加下一层</w:t>
-      </w:r>
-      <w:r>
-        <w:rPr>
-          <w:color w:val="4472C4" w:themeColor="accent1"/>
-        </w:rPr>
-        <w:t>Level node</w:t>
-      </w:r>
-      <w:r>
-        <w:rPr>
-          <w:color w:val="4472C4" w:themeColor="accent1"/>
-        </w:rPr>
-        <w:t>的数量</w:t>
-      </w:r>
-      <w:r>
-        <w:rPr>
-          <w:color w:val="4472C4" w:themeColor="accent1"/>
-        </w:rPr>
-        <w:t xml:space="preserve">  </w:t>
-      </w:r>
-    </w:p>
-    <w:p>
-      <w:pPr>
-        <w:ind w:firstLine="648"/>
-        <w:rPr>
-          <w:color w:val="4472C4" w:themeColor="accent1"/>
-        </w:rPr>
-      </w:pPr>
-      <w:r>
-        <w:rPr>
-          <w:color w:val="4472C4" w:themeColor="accent1"/>
-        </w:rPr>
-        <w:t xml:space="preserve">            }  </w:t>
-      </w:r>
-    </w:p>
-    <w:p>
-      <w:pPr>
-        <w:ind w:firstLine="648"/>
-        <w:rPr>
-          <w:color w:val="4472C4" w:themeColor="accent1"/>
-        </w:rPr>
-      </w:pPr>
-      <w:r>
-        <w:rPr>
-          <w:color w:val="4472C4" w:themeColor="accent1"/>
-        </w:rPr>
-        <w:t xml:space="preserve">            if(cur.right != null){      // </w:t>
-      </w:r>
-      <w:r>
-        <w:rPr>
-          <w:color w:val="4472C4" w:themeColor="accent1"/>
-        </w:rPr>
-        <w:t>如果有右孩子，加到队尾</w:t>
-      </w:r>
-      <w:r>
-        <w:rPr>
-          <w:color w:val="4472C4" w:themeColor="accent1"/>
-        </w:rPr>
-        <w:t xml:space="preserve">  </w:t>
-      </w:r>
-    </w:p>
-    <w:p>
-      <w:pPr>
-        <w:ind w:firstLine="648"/>
-        <w:rPr>
-          <w:color w:val="4472C4" w:themeColor="accent1"/>
-        </w:rPr>
-      </w:pPr>
-      <w:r>
-        <w:rPr>
-          <w:color w:val="4472C4" w:themeColor="accent1"/>
-        </w:rPr>
-        <w:t xml:space="preserve">                queue.add(cur.right);  </w:t>
-      </w:r>
-    </w:p>
-    <w:p>
-      <w:pPr>
-        <w:ind w:firstLine="648"/>
-        <w:rPr>
-          <w:color w:val="4472C4" w:themeColor="accent1"/>
-        </w:rPr>
-      </w:pPr>
-      <w:r>
-        <w:rPr>
-          <w:color w:val="4472C4" w:themeColor="accent1"/>
-        </w:rPr>
-        <w:t xml:space="preserve">                nextLevelNodes++;  </w:t>
-      </w:r>
-    </w:p>
-    <w:p>
-      <w:pPr>
-        <w:ind w:firstLine="648"/>
-        <w:rPr>
-          <w:color w:val="4472C4" w:themeColor="accent1"/>
-        </w:rPr>
-      </w:pPr>
-      <w:r>
-        <w:rPr>
-          <w:color w:val="4472C4" w:themeColor="accent1"/>
-        </w:rPr>
-        <w:t>            } </w:t>
-      </w:r>
-    </w:p>
-    <w:p>
-      <w:pPr>
-        <w:ind w:firstLine="648"/>
-        <w:rPr>
-          <w:color w:val="4472C4" w:themeColor="accent1"/>
-        </w:rPr>
-      </w:pPr>
-      <w:r>
-        <w:rPr>
-          <w:color w:val="4472C4" w:themeColor="accent1"/>
-        </w:rPr>
-        <w:t xml:space="preserve">            if(currentLevelNodes == 0){ // </w:t>
-      </w:r>
-      <w:r>
-        <w:rPr>
-          <w:color w:val="4472C4" w:themeColor="accent1"/>
-        </w:rPr>
-        <w:t>说明已经遍历完当前层的所有节点</w:t>
-      </w:r>
-      <w:r>
-        <w:rPr>
-          <w:color w:val="4472C4" w:themeColor="accent1"/>
-        </w:rPr>
-        <w:t xml:space="preserve">  </w:t>
-      </w:r>
-    </w:p>
-    <w:p>
-      <w:pPr>
-        <w:ind w:firstLine="648"/>
-        <w:rPr>
-          <w:color w:val="4472C4" w:themeColor="accent1"/>
-        </w:rPr>
-      </w:pPr>
-      <w:r>
-        <w:rPr>
-          <w:color w:val="4472C4" w:themeColor="accent1"/>
-        </w:rPr>
-        <w:t xml:space="preserve">                currentLevelNodes = nextLevelNodes; // </w:t>
-      </w:r>
-      <w:r>
-        <w:rPr>
-          <w:color w:val="4472C4" w:themeColor="accent1"/>
-        </w:rPr>
-        <w:t>初始化下一层的遍历</w:t>
-      </w:r>
-      <w:r>
-        <w:rPr>
-          <w:color w:val="4472C4" w:themeColor="accent1"/>
-        </w:rPr>
-        <w:t xml:space="preserve">  </w:t>
-      </w:r>
-    </w:p>
-    <w:p>
-      <w:pPr>
-        <w:ind w:firstLine="648"/>
-        <w:rPr>
-          <w:color w:val="4472C4" w:themeColor="accent1"/>
-        </w:rPr>
-      </w:pPr>
-      <w:r>
-        <w:rPr>
-          <w:color w:val="4472C4" w:themeColor="accent1"/>
-        </w:rPr>
-        <w:t xml:space="preserve">                nextLevelNodes = 0;  </w:t>
-      </w:r>
-    </w:p>
-    <w:p>
-      <w:pPr>
-        <w:ind w:firstLine="648"/>
-        <w:rPr>
-          <w:color w:val="4472C4" w:themeColor="accent1"/>
-        </w:rPr>
-      </w:pPr>
-      <w:r>
-        <w:rPr>
-          <w:color w:val="4472C4" w:themeColor="accent1"/>
-        </w:rPr>
-        <w:t xml:space="preserve">                i++;   </w:t>
-      </w:r>
-    </w:p>
-    <w:p>
-      <w:pPr>
-        <w:ind w:firstLine="648"/>
         <w:rPr>
           <w:color w:val="4472C4" w:themeColor="accent1"/>
         </w:rPr>
@@ -4373,6 +3477,370 @@
     </w:p>
     <w:p>
       <w:pPr>
+        <w:rPr>
+          <w:color w:val="4472C4" w:themeColor="accent1"/>
+        </w:rPr>
+      </w:pPr>
+      <w:r>
+        <w:rPr>
+          <w:color w:val="4472C4" w:themeColor="accent1"/>
+        </w:rPr>
+        <w:t xml:space="preserve">            if(cur.right != null){          // </w:t>
+      </w:r>
+      <w:r>
+        <w:rPr>
+          <w:color w:val="4472C4" w:themeColor="accent1"/>
+        </w:rPr>
+        <w:t>如果有右孩子，加到队尾</w:t>
+      </w:r>
+    </w:p>
+    <w:p>
+      <w:pPr>
+        <w:rPr>
+          <w:color w:val="4472C4" w:themeColor="accent1"/>
+        </w:rPr>
+      </w:pPr>
+      <w:r>
+        <w:rPr>
+          <w:color w:val="4472C4" w:themeColor="accent1"/>
+        </w:rPr>
+        <w:t>       </w:t>
+      </w:r>
+      <w:r>
+        <w:rPr>
+          <w:color w:val="4472C4" w:themeColor="accent1"/>
+        </w:rPr>
+        <w:t>         queue.add(cur.right);</w:t>
+      </w:r>
+    </w:p>
+    <w:p>
+      <w:pPr>
+        <w:rPr>
+          <w:color w:val="4472C4" w:themeColor="accent1"/>
+        </w:rPr>
+      </w:pPr>
+      <w:r>
+        <w:rPr>
+          <w:color w:val="4472C4" w:themeColor="accent1"/>
+        </w:rPr>
+        <w:t>                nextLeve</w:t>
+      </w:r>
+      <w:r>
+        <w:rPr>
+          <w:color w:val="4472C4" w:themeColor="accent1"/>
+        </w:rPr>
+        <w:t>lNodes++;</w:t>
+      </w:r>
+    </w:p>
+    <w:p>
+      <w:pPr>
+        <w:rPr>
+          <w:color w:val="4472C4" w:themeColor="accent1"/>
+        </w:rPr>
+      </w:pPr>
+      <w:r>
+        <w:rPr>
+          <w:color w:val="4472C4" w:themeColor="accent1"/>
+        </w:rPr>
+        <w:t>            }</w:t>
+      </w:r>
+    </w:p>
+    <w:p>
+      <w:pPr>
+        <w:rPr>
+          <w:color w:val="4472C4" w:themeColor="accent1"/>
+        </w:rPr>
+      </w:pPr>
+      <w:r>
+        <w:rPr>
+          <w:color w:val="4472C4" w:themeColor="accent1"/>
+        </w:rPr>
+        <w:t xml:space="preserve">            if(currentLevelNodes == 0){ // </w:t>
+      </w:r>
+      <w:r>
+        <w:rPr>
+          <w:color w:val="4472C4" w:themeColor="accent1"/>
+        </w:rPr>
+        <w:t>说明已经遍历完当前层的所有节点</w:t>
+      </w:r>
+    </w:p>
+    <w:p>
+      <w:pPr>
+        <w:rPr>
+          <w:color w:val="4472C4" w:themeColor="accent1"/>
+        </w:rPr>
+      </w:pPr>
+      <w:r>
+        <w:rPr>
+          <w:color w:val="4472C4" w:themeColor="accent1"/>
+        </w:rPr>
+        <w:t xml:space="preserve">                depth++;                       // </w:t>
+      </w:r>
+      <w:r>
+        <w:rPr>
+          <w:color w:val="4472C4" w:themeColor="accent1"/>
+        </w:rPr>
+        <w:t>增加高度</w:t>
+      </w:r>
+    </w:p>
+    <w:p>
+      <w:pPr>
+        <w:rPr>
+          <w:color w:val="4472C4" w:themeColor="accent1"/>
+        </w:rPr>
+      </w:pPr>
+      <w:r>
+        <w:rPr>
+          <w:color w:val="4472C4" w:themeColor="accent1"/>
+        </w:rPr>
+        <w:t xml:space="preserve">                currentLevelNodes = nextLevelNodes;     // </w:t>
+      </w:r>
+      <w:r>
+        <w:rPr>
+          <w:color w:val="4472C4" w:themeColor="accent1"/>
+        </w:rPr>
+        <w:t>初始化下一层的遍历</w:t>
+      </w:r>
+    </w:p>
+    <w:p>
+      <w:pPr>
+        <w:rPr>
+          <w:color w:val="4472C4" w:themeColor="accent1"/>
+        </w:rPr>
+      </w:pPr>
+      <w:r>
+        <w:rPr>
+          <w:color w:val="4472C4" w:themeColor="accent1"/>
+        </w:rPr>
+        <w:t>                nextLev</w:t>
+      </w:r>
+      <w:r>
+        <w:rPr>
+          <w:color w:val="4472C4" w:themeColor="accent1"/>
+        </w:rPr>
+        <w:t>elNodes = 0;</w:t>
+      </w:r>
+    </w:p>
+    <w:p>
+      <w:pPr>
+        <w:rPr>
+          <w:color w:val="4472C4" w:themeColor="accent1"/>
+        </w:rPr>
+      </w:pPr>
+      <w:r>
+        <w:rPr>
+          <w:color w:val="4472C4" w:themeColor="accent1"/>
+        </w:rPr>
+        <w:t>            }</w:t>
+      </w:r>
+    </w:p>
+    <w:p>
+      <w:pPr>
+        <w:rPr>
+          <w:color w:val="4472C4" w:themeColor="accent1"/>
+        </w:rPr>
+      </w:pPr>
+      <w:r>
+        <w:rPr>
+          <w:color w:val="4472C4" w:themeColor="accent1"/>
+        </w:rPr>
+        <w:t>        } </w:t>
+      </w:r>
+    </w:p>
+    <w:p>
+      <w:pPr>
+        <w:rPr>
+          <w:color w:val="4472C4" w:themeColor="accent1"/>
+        </w:rPr>
+      </w:pPr>
+      <w:r>
+        <w:rPr>
+          <w:color w:val="4472C4" w:themeColor="accent1"/>
+        </w:rPr>
+        <w:t xml:space="preserve">        return </w:t>
+      </w:r>
+      <w:r>
+        <w:rPr>
+          <w:color w:val="4472C4" w:themeColor="accent1"/>
+        </w:rPr>
+        <w:t>depth;</w:t>
+      </w:r>
+    </w:p>
+    <w:p>
+      <w:pPr>
+        <w:ind w:firstLine="720"/>
+        <w:rPr>
+          <w:color w:val="4472C4" w:themeColor="accent1"/>
+        </w:rPr>
+      </w:pPr>
+      <w:r>
+        <w:rPr>
+          <w:color w:val="4472C4" w:themeColor="accent1"/>
+        </w:rPr>
+        <w:t>} </w:t>
+      </w:r>
+    </w:p>
+    <w:p>
+      <w:pPr>
+        <w:pStyle w:val="3"/>
+      </w:pPr>
+      <w:r>
+        <w:rPr>
+          <w:rFonts w:hint="eastAsia"/>
+        </w:rPr>
+        <w:t>求</w:t>
+      </w:r>
+      <w:r>
+        <w:t>二叉树第</w:t>
+      </w:r>
+      <w:r>
+        <w:t>K</w:t>
+      </w:r>
+      <w:r>
+        <w:t>层的节点个数</w:t>
+      </w:r>
+    </w:p>
+    <w:p>
+      <w:r>
+        <w:t>递归解法：</w:t>
+      </w:r>
+      <w:r>
+        <w:t> </w:t>
+      </w:r>
+      <w:r>
+        <w:t>如果二叉树为空或者</w:t>
+      </w:r>
+      <w:r>
+        <w:t>k&lt;1</w:t>
+      </w:r>
+      <w:r>
+        <w:t>返回</w:t>
+      </w:r>
+      <w:r>
+        <w:t>0</w:t>
+      </w:r>
+      <w:r>
+        <w:rPr>
+          <w:rFonts w:hint="eastAsia"/>
+        </w:rPr>
+        <w:t>；</w:t>
+      </w:r>
+      <w:r>
+        <w:t>如果二叉树不为空并且</w:t>
+      </w:r>
+      <w:r>
+        <w:t>k==1</w:t>
+      </w:r>
+      <w:r>
+        <w:t>，返回</w:t>
+      </w:r>
+      <w:r>
+        <w:t>1</w:t>
+      </w:r>
+      <w:r>
+        <w:t>(</w:t>
+      </w:r>
+      <w:r>
+        <w:rPr>
+          <w:rFonts w:hint="eastAsia"/>
+        </w:rPr>
+        <w:t>根节点</w:t>
+      </w:r>
+      <w:r>
+        <w:rPr>
+          <w:rFonts w:hint="eastAsia"/>
+        </w:rPr>
+        <w:t>)</w:t>
+      </w:r>
+    </w:p>
+    <w:p>
+      <w:r>
+        <w:t>如果二叉树不为空且</w:t>
+      </w:r>
+      <w:r>
+        <w:t>k&gt;1</w:t>
+      </w:r>
+      <w:r>
+        <w:t>，返回</w:t>
+      </w:r>
+      <w:r>
+        <w:t>root</w:t>
+      </w:r>
+      <w:r>
+        <w:t>左子树中</w:t>
+      </w:r>
+      <w:r>
+        <w:t>k-1</w:t>
+      </w:r>
+      <w:r>
+        <w:t>层的节点个数与</w:t>
+      </w:r>
+      <w:r>
+        <w:t>root</w:t>
+      </w:r>
+      <w:r>
+        <w:t>右子树</w:t>
+      </w:r>
+      <w:r>
+        <w:t>k-1</w:t>
+      </w:r>
+      <w:r>
+        <w:t>层节点个数之和</w:t>
+      </w:r>
+      <w:r>
+        <w:rPr>
+          <w:rFonts w:hint="eastAsia"/>
+        </w:rPr>
+        <w:t>。</w:t>
+      </w:r>
+      <w:r>
+        <w:t>求以</w:t>
+      </w:r>
+      <w:r>
+        <w:t>root</w:t>
+      </w:r>
+      <w:r>
+        <w:t>为根的</w:t>
+      </w:r>
+      <w:r>
+        <w:t>k</w:t>
+      </w:r>
+      <w:r>
+        <w:t>层节点数目等价于求以</w:t>
+      </w:r>
+      <w:r>
+        <w:t>root</w:t>
+      </w:r>
+      <w:r>
+        <w:t>左孩子为根的</w:t>
+      </w:r>
+      <w:r>
+        <w:t>k-1</w:t>
+      </w:r>
+      <w:r>
+        <w:t>层节点数目加上以</w:t>
+      </w:r>
+      <w:r>
+        <w:t>root</w:t>
+      </w:r>
+      <w:r>
+        <w:t>右孩子为根的</w:t>
+      </w:r>
+      <w:r>
+        <w:t>k-1</w:t>
+      </w:r>
+      <w:r>
+        <w:t>层节点数目</w:t>
+      </w:r>
+      <w:r>
+        <w:rPr>
+          <w:rFonts w:hint="eastAsia"/>
+        </w:rPr>
+        <w:t>。</w:t>
+      </w:r>
+    </w:p>
+    <w:p>
+      <w:pPr>
         <w:ind w:firstLine="648"/>
         <w:rPr>
           <w:color w:val="4472C4" w:themeColor="accent1"/>
@@ -4382,6 +3850,868 @@
         <w:rPr>
           <w:color w:val="4472C4" w:themeColor="accent1"/>
         </w:rPr>
+        <w:t>    public static int getNodeNumKthLevelRec(</w:t>
+      </w:r>
+      <w:r>
+        <w:rPr>
+          <w:color w:val="4472C4" w:themeColor="accent1"/>
+        </w:rPr>
+        <w:t>Node</w:t>
+      </w:r>
+      <w:r>
+        <w:rPr>
+          <w:color w:val="4472C4" w:themeColor="accent1"/>
+        </w:rPr>
+        <w:t xml:space="preserve"> root, int k) {  </w:t>
+      </w:r>
+    </w:p>
+    <w:p>
+      <w:pPr>
+        <w:ind w:firstLine="648"/>
+        <w:rPr>
+          <w:color w:val="4472C4" w:themeColor="accent1"/>
+        </w:rPr>
+      </w:pPr>
+      <w:r>
+        <w:rPr>
+          <w:color w:val="4472C4" w:themeColor="accent1"/>
+        </w:rPr>
+        <w:t xml:space="preserve">        if (root == null || k &lt; 1) {  </w:t>
+      </w:r>
+    </w:p>
+    <w:p>
+      <w:pPr>
+        <w:ind w:firstLine="648"/>
+        <w:rPr>
+          <w:color w:val="4472C4" w:themeColor="accent1"/>
+        </w:rPr>
+      </w:pPr>
+      <w:r>
+        <w:rPr>
+          <w:color w:val="4472C4" w:themeColor="accent1"/>
+        </w:rPr>
+        <w:t xml:space="preserve">            return 0;  </w:t>
+      </w:r>
+    </w:p>
+    <w:p>
+      <w:pPr>
+        <w:ind w:firstLine="648"/>
+        <w:rPr>
+          <w:color w:val="4472C4" w:themeColor="accent1"/>
+        </w:rPr>
+      </w:pPr>
+      <w:r>
+        <w:rPr>
+          <w:color w:val="4472C4" w:themeColor="accent1"/>
+        </w:rPr>
+        <w:t>        }     </w:t>
+      </w:r>
+    </w:p>
+    <w:p>
+      <w:pPr>
+        <w:ind w:firstLine="648"/>
+        <w:rPr>
+          <w:color w:val="4472C4" w:themeColor="accent1"/>
+        </w:rPr>
+      </w:pPr>
+      <w:r>
+        <w:rPr>
+          <w:color w:val="4472C4" w:themeColor="accent1"/>
+        </w:rPr>
+        <w:t xml:space="preserve">        if (k == 1) {  </w:t>
+      </w:r>
+    </w:p>
+    <w:p>
+      <w:pPr>
+        <w:ind w:firstLine="648"/>
+        <w:rPr>
+          <w:color w:val="4472C4" w:themeColor="accent1"/>
+        </w:rPr>
+      </w:pPr>
+      <w:r>
+        <w:rPr>
+          <w:color w:val="4472C4" w:themeColor="accent1"/>
+        </w:rPr>
+        <w:t xml:space="preserve">            return 1;  </w:t>
+      </w:r>
+    </w:p>
+    <w:p>
+      <w:pPr>
+        <w:ind w:firstLine="648"/>
+        <w:rPr>
+          <w:color w:val="4472C4" w:themeColor="accent1"/>
+        </w:rPr>
+      </w:pPr>
+      <w:r>
+        <w:rPr>
+          <w:color w:val="4472C4" w:themeColor="accent1"/>
+        </w:rPr>
+        <w:t xml:space="preserve">        }  </w:t>
+      </w:r>
+    </w:p>
+    <w:p>
+      <w:pPr>
+        <w:ind w:firstLine="648"/>
+        <w:rPr>
+          <w:color w:val="4472C4" w:themeColor="accent1"/>
+        </w:rPr>
+      </w:pPr>
+      <w:r>
+        <w:rPr>
+          <w:color w:val="4472C4" w:themeColor="accent1"/>
+        </w:rPr>
+        <w:t xml:space="preserve">        int numLeft = getNodeNumKthLevelRec(root.left, k - 1);      </w:t>
+      </w:r>
+    </w:p>
+    <w:p>
+      <w:pPr>
+        <w:ind w:left="1452" w:firstLine="648"/>
+        <w:rPr>
+          <w:color w:val="4472C4" w:themeColor="accent1"/>
+        </w:rPr>
+      </w:pPr>
+      <w:r>
+        <w:rPr>
+          <w:color w:val="4472C4" w:themeColor="accent1"/>
+        </w:rPr>
+        <w:t xml:space="preserve">// </w:t>
+      </w:r>
+      <w:r>
+        <w:rPr>
+          <w:color w:val="4472C4" w:themeColor="accent1"/>
+        </w:rPr>
+        <w:t>求</w:t>
+      </w:r>
+      <w:r>
+        <w:rPr>
+          <w:color w:val="4472C4" w:themeColor="accent1"/>
+        </w:rPr>
+        <w:t>root</w:t>
+      </w:r>
+      <w:r>
+        <w:rPr>
+          <w:color w:val="4472C4" w:themeColor="accent1"/>
+        </w:rPr>
+        <w:t>左子树的</w:t>
+      </w:r>
+      <w:r>
+        <w:rPr>
+          <w:color w:val="4472C4" w:themeColor="accent1"/>
+        </w:rPr>
+        <w:t>k-1</w:t>
+      </w:r>
+      <w:r>
+        <w:rPr>
+          <w:color w:val="4472C4" w:themeColor="accent1"/>
+        </w:rPr>
+        <w:t>层节点数</w:t>
+      </w:r>
+      <w:r>
+        <w:rPr>
+          <w:color w:val="4472C4" w:themeColor="accent1"/>
+        </w:rPr>
+        <w:t xml:space="preserve">  </w:t>
+      </w:r>
+    </w:p>
+    <w:p>
+      <w:pPr>
+        <w:ind w:firstLine="648"/>
+        <w:rPr>
+          <w:color w:val="4472C4" w:themeColor="accent1"/>
+        </w:rPr>
+      </w:pPr>
+      <w:r>
+        <w:rPr>
+          <w:color w:val="4472C4" w:themeColor="accent1"/>
+        </w:rPr>
+        <w:t>        int numRight = getNodeNumKthLevelRec(root.right, k - 1);   </w:t>
+      </w:r>
+    </w:p>
+    <w:p>
+      <w:pPr>
+        <w:ind w:left="1452" w:firstLine="648"/>
+        <w:rPr>
+          <w:color w:val="4472C4" w:themeColor="accent1"/>
+        </w:rPr>
+      </w:pPr>
+      <w:r>
+        <w:rPr>
+          <w:color w:val="4472C4" w:themeColor="accent1"/>
+        </w:rPr>
+        <w:t xml:space="preserve">// </w:t>
+      </w:r>
+      <w:r>
+        <w:rPr>
+          <w:color w:val="4472C4" w:themeColor="accent1"/>
+        </w:rPr>
+        <w:t>求</w:t>
+      </w:r>
+      <w:r>
+        <w:rPr>
+          <w:color w:val="4472C4" w:themeColor="accent1"/>
+        </w:rPr>
+        <w:t>root</w:t>
+      </w:r>
+      <w:r>
+        <w:rPr>
+          <w:color w:val="4472C4" w:themeColor="accent1"/>
+        </w:rPr>
+        <w:t>右子树的</w:t>
+      </w:r>
+      <w:r>
+        <w:rPr>
+          <w:color w:val="4472C4" w:themeColor="accent1"/>
+        </w:rPr>
+        <w:t>k-1</w:t>
+      </w:r>
+      <w:r>
+        <w:rPr>
+          <w:color w:val="4472C4" w:themeColor="accent1"/>
+        </w:rPr>
+        <w:t>层节点数</w:t>
+      </w:r>
+      <w:r>
+        <w:rPr>
+          <w:color w:val="4472C4" w:themeColor="accent1"/>
+        </w:rPr>
+        <w:t xml:space="preserve">  </w:t>
+      </w:r>
+    </w:p>
+    <w:p>
+      <w:pPr>
+        <w:ind w:firstLine="648"/>
+        <w:rPr>
+          <w:color w:val="4472C4" w:themeColor="accent1"/>
+        </w:rPr>
+      </w:pPr>
+      <w:r>
+        <w:rPr>
+          <w:color w:val="4472C4" w:themeColor="accent1"/>
+        </w:rPr>
+        <w:t xml:space="preserve">        return numLeft + numRight;  </w:t>
+      </w:r>
+    </w:p>
+    <w:p>
+      <w:pPr>
+        <w:ind w:firstLine="648"/>
+        <w:rPr>
+          <w:color w:val="4472C4" w:themeColor="accent1"/>
+        </w:rPr>
+      </w:pPr>
+      <w:r>
+        <w:rPr>
+          <w:color w:val="4472C4" w:themeColor="accent1"/>
+        </w:rPr>
+        <w:t>    } </w:t>
+      </w:r>
+    </w:p>
+    <w:p>
+      <w:r>
+        <w:rPr>
+          <w:rFonts w:hint="eastAsia"/>
+        </w:rPr>
+        <w:t>迭代解法</w:t>
+      </w:r>
+      <w:r>
+        <w:rPr>
+          <w:rFonts w:hint="eastAsia"/>
+        </w:rPr>
+        <w:t>：</w:t>
+      </w:r>
+    </w:p>
+    <w:p>
+      <w:pPr>
+        <w:ind w:firstLine="648"/>
+        <w:rPr>
+          <w:color w:val="4472C4" w:themeColor="accent1"/>
+        </w:rPr>
+      </w:pPr>
+      <w:r>
+        <w:t>    </w:t>
+      </w:r>
+      <w:r>
+        <w:rPr>
+          <w:color w:val="4472C4" w:themeColor="accent1"/>
+        </w:rPr>
+        <w:t>public static int getNodeNumKthLevel(</w:t>
+      </w:r>
+      <w:r>
+        <w:rPr>
+          <w:color w:val="4472C4" w:themeColor="accent1"/>
+        </w:rPr>
+        <w:t>Node</w:t>
+      </w:r>
+      <w:r>
+        <w:rPr>
+          <w:color w:val="4472C4" w:themeColor="accent1"/>
+        </w:rPr>
+        <w:t xml:space="preserve"> root, int k){  </w:t>
+      </w:r>
+    </w:p>
+    <w:p>
+      <w:pPr>
+        <w:ind w:firstLine="648"/>
+        <w:rPr>
+          <w:color w:val="4472C4" w:themeColor="accent1"/>
+        </w:rPr>
+      </w:pPr>
+      <w:r>
+        <w:rPr>
+          <w:color w:val="4472C4" w:themeColor="accent1"/>
+        </w:rPr>
+        <w:t xml:space="preserve">        if(root == null){  </w:t>
+      </w:r>
+    </w:p>
+    <w:p>
+      <w:pPr>
+        <w:ind w:firstLine="648"/>
+        <w:rPr>
+          <w:color w:val="4472C4" w:themeColor="accent1"/>
+        </w:rPr>
+      </w:pPr>
+      <w:r>
+        <w:rPr>
+          <w:color w:val="4472C4" w:themeColor="accent1"/>
+        </w:rPr>
+        <w:t xml:space="preserve">            return 0;  </w:t>
+      </w:r>
+    </w:p>
+    <w:p>
+      <w:pPr>
+        <w:ind w:firstLine="648"/>
+        <w:rPr>
+          <w:color w:val="4472C4" w:themeColor="accent1"/>
+        </w:rPr>
+      </w:pPr>
+      <w:r>
+        <w:rPr>
+          <w:color w:val="4472C4" w:themeColor="accent1"/>
+        </w:rPr>
+        <w:t xml:space="preserve">        }  </w:t>
+      </w:r>
+    </w:p>
+    <w:p>
+      <w:pPr>
+        <w:ind w:firstLine="648"/>
+        <w:rPr>
+          <w:color w:val="4472C4" w:themeColor="accent1"/>
+        </w:rPr>
+      </w:pPr>
+      <w:r>
+        <w:rPr>
+          <w:color w:val="4472C4" w:themeColor="accent1"/>
+        </w:rPr>
+        <w:t>        Queue&lt;</w:t>
+      </w:r>
+      <w:r>
+        <w:rPr>
+          <w:color w:val="4472C4" w:themeColor="accent1"/>
+        </w:rPr>
+        <w:t>Node</w:t>
+      </w:r>
+      <w:r>
+        <w:rPr>
+          <w:color w:val="4472C4" w:themeColor="accent1"/>
+        </w:rPr>
+        <w:t>&gt; queue = new LinkedList&lt;</w:t>
+      </w:r>
+      <w:r>
+        <w:rPr>
+          <w:color w:val="4472C4" w:themeColor="accent1"/>
+        </w:rPr>
+        <w:t>Node</w:t>
+      </w:r>
+      <w:r>
+        <w:rPr>
+          <w:color w:val="4472C4" w:themeColor="accent1"/>
+        </w:rPr>
+        <w:t xml:space="preserve">&gt;();  </w:t>
+      </w:r>
+    </w:p>
+    <w:p>
+      <w:pPr>
+        <w:ind w:firstLine="648"/>
+        <w:rPr>
+          <w:color w:val="4472C4" w:themeColor="accent1"/>
+        </w:rPr>
+      </w:pPr>
+      <w:r>
+        <w:rPr>
+          <w:color w:val="4472C4" w:themeColor="accent1"/>
+        </w:rPr>
+        <w:lastRenderedPageBreak/>
+        <w:t>        queue.add(root);             </w:t>
+      </w:r>
+    </w:p>
+    <w:p>
+      <w:pPr>
+        <w:ind w:firstLine="648"/>
+        <w:rPr>
+          <w:color w:val="4472C4" w:themeColor="accent1"/>
+        </w:rPr>
+      </w:pPr>
+      <w:r>
+        <w:rPr>
+          <w:color w:val="4472C4" w:themeColor="accent1"/>
+        </w:rPr>
+        <w:t xml:space="preserve">        int i = 1;  </w:t>
+      </w:r>
+    </w:p>
+    <w:p>
+      <w:pPr>
+        <w:ind w:firstLine="648"/>
+        <w:rPr>
+          <w:color w:val="4472C4" w:themeColor="accent1"/>
+        </w:rPr>
+      </w:pPr>
+      <w:r>
+        <w:rPr>
+          <w:color w:val="4472C4" w:themeColor="accent1"/>
+        </w:rPr>
+        <w:t xml:space="preserve">        int currentLevelNodes = 1;      // </w:t>
+      </w:r>
+      <w:r>
+        <w:rPr>
+          <w:color w:val="4472C4" w:themeColor="accent1"/>
+        </w:rPr>
+        <w:t>当前</w:t>
+      </w:r>
+      <w:r>
+        <w:rPr>
+          <w:color w:val="4472C4" w:themeColor="accent1"/>
+        </w:rPr>
+        <w:t>Level</w:t>
+      </w:r>
+      <w:r>
+        <w:rPr>
+          <w:color w:val="4472C4" w:themeColor="accent1"/>
+        </w:rPr>
+        <w:t>，</w:t>
+      </w:r>
+      <w:r>
+        <w:rPr>
+          <w:color w:val="4472C4" w:themeColor="accent1"/>
+        </w:rPr>
+        <w:t>node</w:t>
+      </w:r>
+      <w:r>
+        <w:rPr>
+          <w:color w:val="4472C4" w:themeColor="accent1"/>
+        </w:rPr>
+        <w:t>的数量</w:t>
+      </w:r>
+      <w:r>
+        <w:rPr>
+          <w:color w:val="4472C4" w:themeColor="accent1"/>
+        </w:rPr>
+        <w:t xml:space="preserve">  </w:t>
+      </w:r>
+    </w:p>
+    <w:p>
+      <w:pPr>
+        <w:ind w:firstLine="648"/>
+        <w:rPr>
+          <w:color w:val="4472C4" w:themeColor="accent1"/>
+        </w:rPr>
+      </w:pPr>
+      <w:r>
+        <w:rPr>
+          <w:color w:val="4472C4" w:themeColor="accent1"/>
+        </w:rPr>
+        <w:t xml:space="preserve">        int nextLevelNodes = 0;         // </w:t>
+      </w:r>
+      <w:r>
+        <w:rPr>
+          <w:color w:val="4472C4" w:themeColor="accent1"/>
+        </w:rPr>
+        <w:t>下一层</w:t>
+      </w:r>
+      <w:r>
+        <w:rPr>
+          <w:color w:val="4472C4" w:themeColor="accent1"/>
+        </w:rPr>
+        <w:t>Level</w:t>
+      </w:r>
+      <w:r>
+        <w:rPr>
+          <w:color w:val="4472C4" w:themeColor="accent1"/>
+        </w:rPr>
+        <w:t>，</w:t>
+      </w:r>
+      <w:r>
+        <w:rPr>
+          <w:color w:val="4472C4" w:themeColor="accent1"/>
+        </w:rPr>
+        <w:t>node</w:t>
+      </w:r>
+      <w:r>
+        <w:rPr>
+          <w:color w:val="4472C4" w:themeColor="accent1"/>
+        </w:rPr>
+        <w:t>的数量</w:t>
+      </w:r>
+      <w:r>
+        <w:rPr>
+          <w:color w:val="4472C4" w:themeColor="accent1"/>
+        </w:rPr>
+        <w:t xml:space="preserve">  </w:t>
+      </w:r>
+    </w:p>
+    <w:p>
+      <w:pPr>
+        <w:ind w:firstLine="648"/>
+        <w:rPr>
+          <w:color w:val="4472C4" w:themeColor="accent1"/>
+        </w:rPr>
+      </w:pPr>
+      <w:r>
+        <w:rPr>
+          <w:color w:val="4472C4" w:themeColor="accent1"/>
+        </w:rPr>
+        <w:t xml:space="preserve">        while( !queue.isEmpty() &amp;&amp; i&lt;k){  </w:t>
+      </w:r>
+    </w:p>
+    <w:p>
+      <w:pPr>
+        <w:ind w:firstLine="648"/>
+        <w:rPr>
+          <w:color w:val="4472C4" w:themeColor="accent1"/>
+        </w:rPr>
+      </w:pPr>
+      <w:r>
+        <w:rPr>
+          <w:color w:val="4472C4" w:themeColor="accent1"/>
+        </w:rPr>
+        <w:t>            </w:t>
+      </w:r>
+      <w:r>
+        <w:rPr>
+          <w:color w:val="4472C4" w:themeColor="accent1"/>
+        </w:rPr>
+        <w:t>Node</w:t>
+      </w:r>
+      <w:r>
+        <w:rPr>
+          <w:color w:val="4472C4" w:themeColor="accent1"/>
+        </w:rPr>
+        <w:t xml:space="preserve"> cur = queue.remove();   // </w:t>
+      </w:r>
+      <w:r>
+        <w:rPr>
+          <w:color w:val="4472C4" w:themeColor="accent1"/>
+        </w:rPr>
+        <w:t>从队头位置移除</w:t>
+      </w:r>
+      <w:r>
+        <w:rPr>
+          <w:color w:val="4472C4" w:themeColor="accent1"/>
+        </w:rPr>
+        <w:t xml:space="preserve">  </w:t>
+      </w:r>
+    </w:p>
+    <w:p>
+      <w:pPr>
+        <w:ind w:firstLine="648"/>
+        <w:rPr>
+          <w:color w:val="4472C4" w:themeColor="accent1"/>
+        </w:rPr>
+      </w:pPr>
+      <w:r>
+        <w:rPr>
+          <w:color w:val="4472C4" w:themeColor="accent1"/>
+        </w:rPr>
+        <w:t xml:space="preserve">            currentLevelNodes--;         // </w:t>
+      </w:r>
+      <w:r>
+        <w:rPr>
+          <w:color w:val="4472C4" w:themeColor="accent1"/>
+        </w:rPr>
+        <w:t>减少当前</w:t>
+      </w:r>
+      <w:r>
+        <w:rPr>
+          <w:color w:val="4472C4" w:themeColor="accent1"/>
+        </w:rPr>
+        <w:t>Level node</w:t>
+      </w:r>
+      <w:r>
+        <w:rPr>
+          <w:color w:val="4472C4" w:themeColor="accent1"/>
+        </w:rPr>
+        <w:t>的数量</w:t>
+      </w:r>
+      <w:r>
+        <w:rPr>
+          <w:color w:val="4472C4" w:themeColor="accent1"/>
+        </w:rPr>
+        <w:t xml:space="preserve">  </w:t>
+      </w:r>
+    </w:p>
+    <w:p>
+      <w:pPr>
+        <w:ind w:firstLine="648"/>
+        <w:rPr>
+          <w:color w:val="4472C4" w:themeColor="accent1"/>
+        </w:rPr>
+      </w:pPr>
+      <w:r>
+        <w:rPr>
+          <w:color w:val="4472C4" w:themeColor="accent1"/>
+        </w:rPr>
+        <w:t xml:space="preserve">            if(cur.left != null){        // </w:t>
+      </w:r>
+      <w:r>
+        <w:rPr>
+          <w:color w:val="4472C4" w:themeColor="accent1"/>
+        </w:rPr>
+        <w:t>如果有左孩子，加到队尾</w:t>
+      </w:r>
+      <w:r>
+        <w:rPr>
+          <w:color w:val="4472C4" w:themeColor="accent1"/>
+        </w:rPr>
+        <w:t xml:space="preserve">  </w:t>
+      </w:r>
+    </w:p>
+    <w:p>
+      <w:pPr>
+        <w:ind w:firstLine="648"/>
+        <w:rPr>
+          <w:color w:val="4472C4" w:themeColor="accent1"/>
+        </w:rPr>
+      </w:pPr>
+      <w:r>
+        <w:rPr>
+          <w:color w:val="4472C4" w:themeColor="accent1"/>
+        </w:rPr>
+        <w:t xml:space="preserve">                queue.add(cur.left);  </w:t>
+      </w:r>
+    </w:p>
+    <w:p>
+      <w:pPr>
+        <w:ind w:firstLine="648"/>
+        <w:rPr>
+          <w:color w:val="4472C4" w:themeColor="accent1"/>
+        </w:rPr>
+      </w:pPr>
+      <w:r>
+        <w:rPr>
+          <w:color w:val="4472C4" w:themeColor="accent1"/>
+        </w:rPr>
+        <w:t xml:space="preserve">                nextLevelNodes++;        // </w:t>
+      </w:r>
+      <w:r>
+        <w:rPr>
+          <w:color w:val="4472C4" w:themeColor="accent1"/>
+        </w:rPr>
+        <w:t>并增加下一层</w:t>
+      </w:r>
+      <w:r>
+        <w:rPr>
+          <w:color w:val="4472C4" w:themeColor="accent1"/>
+        </w:rPr>
+        <w:t>Level node</w:t>
+      </w:r>
+      <w:r>
+        <w:rPr>
+          <w:color w:val="4472C4" w:themeColor="accent1"/>
+        </w:rPr>
+        <w:t>的数量</w:t>
+      </w:r>
+      <w:r>
+        <w:rPr>
+          <w:color w:val="4472C4" w:themeColor="accent1"/>
+        </w:rPr>
+        <w:t xml:space="preserve">  </w:t>
+      </w:r>
+    </w:p>
+    <w:p>
+      <w:pPr>
+        <w:ind w:firstLine="648"/>
+        <w:rPr>
+          <w:color w:val="4472C4" w:themeColor="accent1"/>
+        </w:rPr>
+      </w:pPr>
+      <w:r>
+        <w:rPr>
+          <w:color w:val="4472C4" w:themeColor="accent1"/>
+        </w:rPr>
+        <w:t xml:space="preserve">            }  </w:t>
+      </w:r>
+    </w:p>
+    <w:p>
+      <w:pPr>
+        <w:ind w:firstLine="648"/>
+        <w:rPr>
+          <w:color w:val="4472C4" w:themeColor="accent1"/>
+        </w:rPr>
+      </w:pPr>
+      <w:r>
+        <w:rPr>
+          <w:color w:val="4472C4" w:themeColor="accent1"/>
+        </w:rPr>
+        <w:t xml:space="preserve">            if(cur.right != null){      // </w:t>
+      </w:r>
+      <w:r>
+        <w:rPr>
+          <w:color w:val="4472C4" w:themeColor="accent1"/>
+        </w:rPr>
+        <w:t>如果有右孩子，加到队尾</w:t>
+      </w:r>
+      <w:r>
+        <w:rPr>
+          <w:color w:val="4472C4" w:themeColor="accent1"/>
+        </w:rPr>
+        <w:t xml:space="preserve">  </w:t>
+      </w:r>
+    </w:p>
+    <w:p>
+      <w:pPr>
+        <w:ind w:firstLine="648"/>
+        <w:rPr>
+          <w:color w:val="4472C4" w:themeColor="accent1"/>
+        </w:rPr>
+      </w:pPr>
+      <w:r>
+        <w:rPr>
+          <w:color w:val="4472C4" w:themeColor="accent1"/>
+        </w:rPr>
+        <w:t xml:space="preserve">                queue.add(cur.right);  </w:t>
+      </w:r>
+    </w:p>
+    <w:p>
+      <w:pPr>
+        <w:ind w:firstLine="648"/>
+        <w:rPr>
+          <w:color w:val="4472C4" w:themeColor="accent1"/>
+        </w:rPr>
+      </w:pPr>
+      <w:r>
+        <w:rPr>
+          <w:color w:val="4472C4" w:themeColor="accent1"/>
+        </w:rPr>
+        <w:t xml:space="preserve">                nextLevelNodes++;  </w:t>
+      </w:r>
+    </w:p>
+    <w:p>
+      <w:pPr>
+        <w:ind w:firstLine="648"/>
+        <w:rPr>
+          <w:color w:val="4472C4" w:themeColor="accent1"/>
+        </w:rPr>
+      </w:pPr>
+      <w:r>
+        <w:rPr>
+          <w:color w:val="4472C4" w:themeColor="accent1"/>
+        </w:rPr>
+        <w:t>            } </w:t>
+      </w:r>
+    </w:p>
+    <w:p>
+      <w:pPr>
+        <w:ind w:firstLine="648"/>
+        <w:rPr>
+          <w:color w:val="4472C4" w:themeColor="accent1"/>
+        </w:rPr>
+      </w:pPr>
+      <w:r>
+        <w:rPr>
+          <w:color w:val="4472C4" w:themeColor="accent1"/>
+        </w:rPr>
+        <w:t xml:space="preserve">            if(currentLevelNodes == 0){ // </w:t>
+      </w:r>
+      <w:r>
+        <w:rPr>
+          <w:color w:val="4472C4" w:themeColor="accent1"/>
+        </w:rPr>
+        <w:t>说明已经遍历完当前层的所有节点</w:t>
+      </w:r>
+      <w:r>
+        <w:rPr>
+          <w:color w:val="4472C4" w:themeColor="accent1"/>
+        </w:rPr>
+        <w:t xml:space="preserve">  </w:t>
+      </w:r>
+    </w:p>
+    <w:p>
+      <w:pPr>
+        <w:ind w:firstLine="648"/>
+        <w:rPr>
+          <w:color w:val="4472C4" w:themeColor="accent1"/>
+        </w:rPr>
+      </w:pPr>
+      <w:r>
+        <w:rPr>
+          <w:color w:val="4472C4" w:themeColor="accent1"/>
+        </w:rPr>
+        <w:t xml:space="preserve">                currentLevelNodes = nextLevelNodes; // </w:t>
+      </w:r>
+      <w:r>
+        <w:rPr>
+          <w:color w:val="4472C4" w:themeColor="accent1"/>
+        </w:rPr>
+        <w:t>初始化下一层的遍历</w:t>
+      </w:r>
+      <w:r>
+        <w:rPr>
+          <w:color w:val="4472C4" w:themeColor="accent1"/>
+        </w:rPr>
+        <w:t xml:space="preserve">  </w:t>
+      </w:r>
+    </w:p>
+    <w:p>
+      <w:pPr>
+        <w:ind w:firstLine="648"/>
+        <w:rPr>
+          <w:color w:val="4472C4" w:themeColor="accent1"/>
+        </w:rPr>
+      </w:pPr>
+      <w:r>
+        <w:rPr>
+          <w:color w:val="4472C4" w:themeColor="accent1"/>
+        </w:rPr>
+        <w:t xml:space="preserve">                nextLevelNodes = 0;  </w:t>
+      </w:r>
+    </w:p>
+    <w:p>
+      <w:pPr>
+        <w:ind w:firstLine="648"/>
+        <w:rPr>
+          <w:color w:val="4472C4" w:themeColor="accent1"/>
+        </w:rPr>
+      </w:pPr>
+      <w:r>
+        <w:rPr>
+          <w:color w:val="4472C4" w:themeColor="accent1"/>
+        </w:rPr>
+        <w:t xml:space="preserve">                i++;   </w:t>
+      </w:r>
+    </w:p>
+    <w:p>
+      <w:pPr>
+        <w:ind w:firstLine="648"/>
+        <w:rPr>
+          <w:color w:val="4472C4" w:themeColor="accent1"/>
+        </w:rPr>
+      </w:pPr>
+      <w:r>
+        <w:rPr>
+          <w:color w:val="4472C4" w:themeColor="accent1"/>
+        </w:rPr>
+        <w:t xml:space="preserve">            }  </w:t>
+      </w:r>
+    </w:p>
+    <w:p>
+      <w:pPr>
+        <w:ind w:firstLine="648"/>
+        <w:rPr>
+          <w:color w:val="4472C4" w:themeColor="accent1"/>
+        </w:rPr>
+      </w:pPr>
+      <w:r>
+        <w:rPr>
+          <w:color w:val="4472C4" w:themeColor="accent1"/>
+        </w:rPr>
         <w:t>        }             </w:t>
       </w:r>
     </w:p>
@@ -4413,13 +4743,7 @@
         <w:t>    } </w:t>
       </w:r>
     </w:p>
-    <w:p>
-      <w:pPr>
-        <w:rPr>
-          <w:rFonts w:hint="eastAsia"/>
-        </w:rPr>
-      </w:pPr>
-    </w:p>
+    <w:p/>
     <w:p>
       <w:pPr>
         <w:pStyle w:val="3"/>
@@ -4646,6 +4970,7 @@
         <w:rPr>
           <w:color w:val="4472C4" w:themeColor="accent1"/>
         </w:rPr>
+        <w:lastRenderedPageBreak/>
         <w:t xml:space="preserve">        while( !queue.isEmpty() ){  </w:t>
       </w:r>
     </w:p>
@@ -5021,7 +5346,6 @@
           <w:rFonts w:hint="eastAsia"/>
           <w:color w:val="4472C4" w:themeColor="accent1"/>
         </w:rPr>
-        <w:lastRenderedPageBreak/>
         <w:t xml:space="preserve">else if(cur.left==null &amp;&amp; cur.right!=null){ </w:t>
       </w:r>
     </w:p>
@@ -5301,8 +5625,6 @@
         </w:rPr>
         <w:t xml:space="preserve">            return 0;  </w:t>
       </w:r>
-      <w:bookmarkStart w:id="0" w:name="_GoBack"/>
-      <w:bookmarkEnd w:id="0"/>
     </w:p>
     <w:p>
       <w:pPr>
@@ -5364,6 +5686,7 @@
         <w:rPr>
           <w:color w:val="4472C4" w:themeColor="accent1"/>
         </w:rPr>
+        <w:lastRenderedPageBreak/>
         <w:t xml:space="preserve">        queue.add(root);             </w:t>
       </w:r>
     </w:p>
@@ -5403,7 +5726,6 @@
     <w:p>
       <w:pPr>
         <w:rPr>
-          <w:rFonts w:hint="eastAsia"/>
           <w:color w:val="4472C4" w:themeColor="accent1"/>
         </w:rPr>
       </w:pPr>
@@ -5446,7 +5768,6 @@
     <w:p>
       <w:pPr>
         <w:rPr>
-          <w:rFonts w:hint="eastAsia"/>
           <w:color w:val="4472C4" w:themeColor="accent1"/>
         </w:rPr>
       </w:pPr>
@@ -5501,7 +5822,6 @@
     <w:p>
       <w:pPr>
         <w:rPr>
-          <w:rFonts w:hint="eastAsia"/>
           <w:color w:val="4472C4" w:themeColor="accent1"/>
         </w:rPr>
       </w:pPr>
@@ -5556,7 +5876,6 @@
     <w:p>
       <w:pPr>
         <w:rPr>
-          <w:rFonts w:hint="eastAsia"/>
           <w:color w:val="4472C4" w:themeColor="accent1"/>
         </w:rPr>
       </w:pPr>
@@ -5637,7 +5956,6 @@
     <w:p>
       <w:pPr>
         <w:rPr>
-          <w:rFonts w:hint="eastAsia"/>
           <w:color w:val="4472C4" w:themeColor="accent1"/>
         </w:rPr>
       </w:pPr>
@@ -5659,7 +5977,7 @@
 </file>
 
 <file path=word/endnotes.xml><?xml version="1.0" encoding="utf-8"?>
-<w:endnotes xmlns:wpc="http://schemas.microsoft.com/office/word/2010/wordprocessingCanvas" xmlns:cx="http://schemas.microsoft.com/office/drawing/2014/chartex" xmlns:cx1="http://schemas.microsoft.com/office/drawing/2015/9/8/chartex" xmlns:cx2="http://schemas.microsoft.com/office/drawing/2015/10/21/chartex" xmlns:cx3="http://schemas.microsoft.com/office/drawing/2016/5/9/chartex" xmlns:cx4="http://schemas.microsoft.com/office/drawing/2016/5/10/chartex" xmlns:cx5="http://schemas.microsoft.com/office/drawing/2016/5/11/chartex" xmlns:cx6="http://schemas.microsoft.com/office/drawing/2016/5/12/chartex" xmlns:cx7="http://schemas.microsoft.com/office/drawing/2016/5/13/chartex" xmlns:cx8="http://schemas.microsoft.com/office/drawing/2016/5/14/chartex" xmlns:mc="http://schemas.openxmlformats.org/markup-compatibility/2006" xmlns:aink="http://schemas.microsoft.com/office/drawing/2016/ink" xmlns:am3d="http://schemas.microsoft.com/office/drawing/2017/model3d" xmlns:o="urn:schemas-microsoft-com:office:office" xmlns:r="http://schemas.openxmlformats.org/officeDocument/2006/relationships" xmlns:m="http://schemas.openxmlformats.org/officeDocument/2006/math" xmlns:v="urn:schemas-microsoft-com:vml" xmlns:wp14="http://schemas.microsoft.com/office/word/2010/wordprocessingDrawing" xmlns:wp="http://schemas.openxmlformats.org/drawingml/2006/wordprocessingDrawing" xmlns:w10="urn:schemas-microsoft-com:office:word" xmlns:w="http://schemas.openxmlformats.org/wordprocessingml/2006/main" xmlns:w14="http://schemas.microsoft.com/office/word/2010/wordml" xmlns:w15="http://schemas.microsoft.com/office/word/2012/wordml" xmlns:w16cid="http://schemas.microsoft.com/office/word/2016/wordml/cid" xmlns:w16se="http://schemas.microsoft.com/office/word/2015/wordml/symex" xmlns:wpg="http://schemas.microsoft.com/office/word/2010/wordprocessingGroup" xmlns:wpi="http://schemas.microsoft.com/office/word/2010/wordprocessingInk" xmlns:wne="http://schemas.microsoft.com/office/word/2006/wordml" xmlns:wps="http://schemas.microsoft.com/office/word/2010/wordprocessingShape" mc:Ignorable="w14 w15 w16se w16cid wp14">
+<w:endnotes xmlns:wpc="http://schemas.microsoft.com/office/word/2010/wordprocessingCanvas" xmlns:mc="http://schemas.openxmlformats.org/markup-compatibility/2006" xmlns:o="urn:schemas-microsoft-com:office:office" xmlns:r="http://schemas.openxmlformats.org/officeDocument/2006/relationships" xmlns:m="http://schemas.openxmlformats.org/officeDocument/2006/math" xmlns:v="urn:schemas-microsoft-com:vml" xmlns:wp14="http://schemas.microsoft.com/office/word/2010/wordprocessingDrawing" xmlns:wp="http://schemas.openxmlformats.org/drawingml/2006/wordprocessingDrawing" xmlns:w10="urn:schemas-microsoft-com:office:word" xmlns:w="http://schemas.openxmlformats.org/wordprocessingml/2006/main" xmlns:w14="http://schemas.microsoft.com/office/word/2010/wordml" xmlns:w15="http://schemas.microsoft.com/office/word/2012/wordml" xmlns:wpg="http://schemas.microsoft.com/office/word/2010/wordprocessingGroup" xmlns:wpi="http://schemas.microsoft.com/office/word/2010/wordprocessingInk" xmlns:wne="http://schemas.microsoft.com/office/word/2006/wordml" xmlns:wps="http://schemas.microsoft.com/office/word/2010/wordprocessingShape" mc:Ignorable="w14 w15 wp14">
   <w:endnote w:type="separator" w:id="-1">
     <w:p>
       <w:r>
@@ -5678,7 +5996,7 @@
 </file>
 
 <file path=word/footnotes.xml><?xml version="1.0" encoding="utf-8"?>
-<w:footnotes xmlns:wpc="http://schemas.microsoft.com/office/word/2010/wordprocessingCanvas" xmlns:cx="http://schemas.microsoft.com/office/drawing/2014/chartex" xmlns:cx1="http://schemas.microsoft.com/office/drawing/2015/9/8/chartex" xmlns:cx2="http://schemas.microsoft.com/office/drawing/2015/10/21/chartex" xmlns:cx3="http://schemas.microsoft.com/office/drawing/2016/5/9/chartex" xmlns:cx4="http://schemas.microsoft.com/office/drawing/2016/5/10/chartex" xmlns:cx5="http://schemas.microsoft.com/office/drawing/2016/5/11/chartex" xmlns:cx6="http://schemas.microsoft.com/office/drawing/2016/5/12/chartex" xmlns:cx7="http://schemas.microsoft.com/office/drawing/2016/5/13/chartex" xmlns:cx8="http://schemas.microsoft.com/office/drawing/2016/5/14/chartex" xmlns:mc="http://schemas.openxmlformats.org/markup-compatibility/2006" xmlns:aink="http://schemas.microsoft.com/office/drawing/2016/ink" xmlns:am3d="http://schemas.microsoft.com/office/drawing/2017/model3d" xmlns:o="urn:schemas-microsoft-com:office:office" xmlns:r="http://schemas.openxmlformats.org/officeDocument/2006/relationships" xmlns:m="http://schemas.openxmlformats.org/officeDocument/2006/math" xmlns:v="urn:schemas-microsoft-com:vml" xmlns:wp14="http://schemas.microsoft.com/office/word/2010/wordprocessingDrawing" xmlns:wp="http://schemas.openxmlformats.org/drawingml/2006/wordprocessingDrawing" xmlns:w10="urn:schemas-microsoft-com:office:word" xmlns:w="http://schemas.openxmlformats.org/wordprocessingml/2006/main" xmlns:w14="http://schemas.microsoft.com/office/word/2010/wordml" xmlns:w15="http://schemas.microsoft.com/office/word/2012/wordml" xmlns:w16cid="http://schemas.microsoft.com/office/word/2016/wordml/cid" xmlns:w16se="http://schemas.microsoft.com/office/word/2015/wordml/symex" xmlns:wpg="http://schemas.microsoft.com/office/word/2010/wordprocessingGroup" xmlns:wpi="http://schemas.microsoft.com/office/word/2010/wordprocessingInk" xmlns:wne="http://schemas.microsoft.com/office/word/2006/wordml" xmlns:wps="http://schemas.microsoft.com/office/word/2010/wordprocessingShape" mc:Ignorable="w14 w15 w16se w16cid wp14">
+<w:footnotes xmlns:wpc="http://schemas.microsoft.com/office/word/2010/wordprocessingCanvas" xmlns:mc="http://schemas.openxmlformats.org/markup-compatibility/2006" xmlns:o="urn:schemas-microsoft-com:office:office" xmlns:r="http://schemas.openxmlformats.org/officeDocument/2006/relationships" xmlns:m="http://schemas.openxmlformats.org/officeDocument/2006/math" xmlns:v="urn:schemas-microsoft-com:vml" xmlns:wp14="http://schemas.microsoft.com/office/word/2010/wordprocessingDrawing" xmlns:wp="http://schemas.openxmlformats.org/drawingml/2006/wordprocessingDrawing" xmlns:w10="urn:schemas-microsoft-com:office:word" xmlns:w="http://schemas.openxmlformats.org/wordprocessingml/2006/main" xmlns:w14="http://schemas.microsoft.com/office/word/2010/wordml" xmlns:w15="http://schemas.microsoft.com/office/word/2012/wordml" xmlns:wpg="http://schemas.microsoft.com/office/word/2010/wordprocessingGroup" xmlns:wpi="http://schemas.microsoft.com/office/word/2010/wordprocessingInk" xmlns:wne="http://schemas.microsoft.com/office/word/2006/wordml" xmlns:wps="http://schemas.microsoft.com/office/word/2010/wordprocessingShape" mc:Ignorable="w14 w15 wp14">
   <w:footnote w:type="separator" w:id="-1">
     <w:p>
       <w:r>
@@ -5697,7 +6015,7 @@
 </file>
 
 <file path=word/styles.xml><?xml version="1.0" encoding="utf-8"?>
-<w:styles xmlns:mc="http://schemas.openxmlformats.org/markup-compatibility/2006" xmlns:r="http://schemas.openxmlformats.org/officeDocument/2006/relationships" xmlns:w="http://schemas.openxmlformats.org/wordprocessingml/2006/main" xmlns:w14="http://schemas.microsoft.com/office/word/2010/wordml" xmlns:w15="http://schemas.microsoft.com/office/word/2012/wordml" xmlns:w16cid="http://schemas.microsoft.com/office/word/2016/wordml/cid" xmlns:w16se="http://schemas.microsoft.com/office/word/2015/wordml/symex" mc:Ignorable="w14 w15 w16se w16cid">
+<w:styles xmlns:mc="http://schemas.openxmlformats.org/markup-compatibility/2006" xmlns:r="http://schemas.openxmlformats.org/officeDocument/2006/relationships" xmlns:w="http://schemas.openxmlformats.org/wordprocessingml/2006/main" xmlns:w14="http://schemas.microsoft.com/office/word/2010/wordml" xmlns:w15="http://schemas.microsoft.com/office/word/2012/wordml" mc:Ignorable="w14 w15">
   <w:docDefaults>
     <w:rPrDefault>
       <w:rPr>
@@ -5709,7 +6027,7 @@
     </w:rPrDefault>
     <w:pPrDefault/>
   </w:docDefaults>
-  <w:latentStyles w:defLockedState="0" w:defUIPriority="99" w:defSemiHidden="0" w:defUnhideWhenUsed="0" w:defQFormat="0" w:count="375">
+  <w:latentStyles w:defLockedState="0" w:defUIPriority="99" w:defSemiHidden="0" w:defUnhideWhenUsed="0" w:defQFormat="0" w:count="371">
     <w:lsdException w:name="Normal" w:uiPriority="0" w:qFormat="1"/>
     <w:lsdException w:name="heading 1" w:uiPriority="9" w:qFormat="1"/>
     <w:lsdException w:name="heading 2" w:semiHidden="1" w:uiPriority="9" w:unhideWhenUsed="1" w:qFormat="1"/>
@@ -5815,6 +6133,7 @@
     <w:lsdException w:name="HTML Sample" w:semiHidden="1" w:unhideWhenUsed="1"/>
     <w:lsdException w:name="HTML Typewriter" w:semiHidden="1" w:unhideWhenUsed="1"/>
     <w:lsdException w:name="HTML Variable" w:semiHidden="1" w:unhideWhenUsed="1"/>
+    <w:lsdException w:name="Normal Table" w:semiHidden="1" w:unhideWhenUsed="1"/>
     <w:lsdException w:name="annotation subject" w:semiHidden="1" w:unhideWhenUsed="1"/>
     <w:lsdException w:name="No List" w:semiHidden="1" w:unhideWhenUsed="1"/>
     <w:lsdException w:name="Outline List 1" w:semiHidden="1" w:unhideWhenUsed="1"/>
@@ -5858,8 +6177,10 @@
     <w:lsdException w:name="Table Elegant" w:semiHidden="1" w:unhideWhenUsed="1"/>
     <w:lsdException w:name="Table Professional" w:semiHidden="1" w:unhideWhenUsed="1"/>
     <w:lsdException w:name="Table Subtle 1" w:semiHidden="1" w:unhideWhenUsed="1"/>
+    <w:lsdException w:name="Table Subtle 2" w:semiHidden="1" w:unhideWhenUsed="1"/>
     <w:lsdException w:name="Table Web 1" w:semiHidden="1" w:unhideWhenUsed="1"/>
     <w:lsdException w:name="Table Web 2" w:semiHidden="1" w:unhideWhenUsed="1"/>
+    <w:lsdException w:name="Table Web 3" w:semiHidden="1" w:unhideWhenUsed="1"/>
     <w:lsdException w:name="Balloon Text" w:semiHidden="1" w:unhideWhenUsed="1"/>
     <w:lsdException w:name="Table Grid" w:uiPriority="39"/>
     <w:lsdException w:name="Table Theme" w:semiHidden="1" w:unhideWhenUsed="1"/>
@@ -6078,10 +6399,6 @@
     <w:lsdException w:name="List Table 5 Dark Accent 6" w:uiPriority="50"/>
     <w:lsdException w:name="List Table 6 Colorful Accent 6" w:uiPriority="51"/>
     <w:lsdException w:name="List Table 7 Colorful Accent 6" w:uiPriority="52"/>
-    <w:lsdException w:name="Mention" w:semiHidden="1" w:unhideWhenUsed="1"/>
-    <w:lsdException w:name="Smart Hyperlink" w:semiHidden="1" w:unhideWhenUsed="1"/>
-    <w:lsdException w:name="Hashtag" w:semiHidden="1" w:unhideWhenUsed="1"/>
-    <w:lsdException w:name="Unresolved Mention" w:semiHidden="1" w:unhideWhenUsed="1"/>
   </w:latentStyles>
   <w:style w:type="paragraph" w:default="1" w:styleId="a">
     <w:name w:val="Normal"/>
@@ -6095,7 +6412,7 @@
     <w:name w:val="heading 2"/>
     <w:basedOn w:val="a"/>
     <w:next w:val="a"/>
-    <w:link w:val="20"/>
+    <w:link w:val="2Char"/>
     <w:uiPriority w:val="9"/>
     <w:unhideWhenUsed/>
     <w:qFormat/>
@@ -6116,7 +6433,7 @@
     <w:name w:val="heading 3"/>
     <w:basedOn w:val="a"/>
     <w:next w:val="a"/>
-    <w:link w:val="30"/>
+    <w:link w:val="3Char"/>
     <w:uiPriority w:val="9"/>
     <w:unhideWhenUsed/>
     <w:qFormat/>
@@ -6158,8 +6475,8 @@
     <w:semiHidden/>
     <w:unhideWhenUsed/>
   </w:style>
-  <w:style w:type="character" w:customStyle="1" w:styleId="20">
-    <w:name w:val="标题 2 字符"/>
+  <w:style w:type="character" w:customStyle="1" w:styleId="2Char">
+    <w:name w:val="标题 2 Char"/>
     <w:basedOn w:val="a0"/>
     <w:link w:val="2"/>
     <w:uiPriority w:val="9"/>
@@ -6176,7 +6493,7 @@
   <w:style w:type="paragraph" w:styleId="a3">
     <w:name w:val="header"/>
     <w:basedOn w:val="a"/>
-    <w:link w:val="a4"/>
+    <w:link w:val="Char"/>
     <w:uiPriority w:val="99"/>
     <w:unhideWhenUsed/>
     <w:rsid w:val="00E85B54"/>
@@ -6196,8 +6513,8 @@
       <w:szCs w:val="18"/>
     </w:rPr>
   </w:style>
-  <w:style w:type="character" w:customStyle="1" w:styleId="a4">
-    <w:name w:val="页眉 字符"/>
+  <w:style w:type="character" w:customStyle="1" w:styleId="Char">
+    <w:name w:val="页眉 Char"/>
     <w:basedOn w:val="a0"/>
     <w:link w:val="a3"/>
     <w:uiPriority w:val="99"/>
@@ -6209,10 +6526,10 @@
       <w:szCs w:val="18"/>
     </w:rPr>
   </w:style>
-  <w:style w:type="paragraph" w:styleId="a5">
+  <w:style w:type="paragraph" w:styleId="a4">
     <w:name w:val="footer"/>
     <w:basedOn w:val="a"/>
-    <w:link w:val="a6"/>
+    <w:link w:val="Char0"/>
     <w:uiPriority w:val="99"/>
     <w:unhideWhenUsed/>
     <w:rsid w:val="00E85B54"/>
@@ -6228,10 +6545,10 @@
       <w:szCs w:val="18"/>
     </w:rPr>
   </w:style>
-  <w:style w:type="character" w:customStyle="1" w:styleId="a6">
-    <w:name w:val="页脚 字符"/>
+  <w:style w:type="character" w:customStyle="1" w:styleId="Char0">
+    <w:name w:val="页脚 Char"/>
     <w:basedOn w:val="a0"/>
-    <w:link w:val="a5"/>
+    <w:link w:val="a4"/>
     <w:uiPriority w:val="99"/>
     <w:rsid w:val="00E85B54"/>
     <w:rPr>
@@ -6241,8 +6558,8 @@
       <w:szCs w:val="18"/>
     </w:rPr>
   </w:style>
-  <w:style w:type="character" w:customStyle="1" w:styleId="30">
-    <w:name w:val="标题 3 字符"/>
+  <w:style w:type="character" w:customStyle="1" w:styleId="3Char">
+    <w:name w:val="标题 3 Char"/>
     <w:basedOn w:val="a0"/>
     <w:link w:val="3"/>
     <w:uiPriority w:val="9"/>
@@ -6256,7 +6573,7 @@
       <w:szCs w:val="32"/>
     </w:rPr>
   </w:style>
-  <w:style w:type="character" w:styleId="a7">
+  <w:style w:type="character" w:styleId="a5">
     <w:name w:val="Hyperlink"/>
     <w:basedOn w:val="a0"/>
     <w:uiPriority w:val="99"/>
@@ -6267,7 +6584,7 @@
       <w:u w:val="single"/>
     </w:rPr>
   </w:style>
-  <w:style w:type="character" w:styleId="a8">
+  <w:style w:type="character" w:styleId="a6">
     <w:name w:val="FollowedHyperlink"/>
     <w:basedOn w:val="a0"/>
     <w:uiPriority w:val="99"/>

--- a/数据结构.docx
+++ b/数据结构.docx
@@ -1676,13 +1676,7 @@
         <w:rPr>
           <w:color w:val="4472C4" w:themeColor="accent1"/>
         </w:rPr>
-        <w:t xml:space="preserve">&gt; stack = new </w:t>
-      </w:r>
-      <w:r>
-        <w:rPr>
-          <w:color w:val="4472C4" w:themeColor="accent1"/>
-        </w:rPr>
-        <w:t>Stack</w:t>
+        <w:t>&gt; stack = new Stack</w:t>
       </w:r>
       <w:r>
         <w:rPr>
@@ -1709,8 +1703,6 @@
         </w:rPr>
         <w:t>stack.push(root);</w:t>
       </w:r>
-      <w:bookmarkStart w:id="0" w:name="_GoBack"/>
-      <w:bookmarkEnd w:id="0"/>
     </w:p>
     <w:p>
       <w:pPr>
@@ -1869,7 +1861,6 @@
     <w:p>
       <w:pPr>
         <w:rPr>
-          <w:rFonts w:hint="eastAsia"/>
           <w:color w:val="4472C4" w:themeColor="accent1"/>
         </w:rPr>
       </w:pPr>
@@ -5955,15 +5946,1236 @@
     </w:p>
     <w:p>
       <w:pPr>
-        <w:rPr>
-          <w:color w:val="4472C4" w:themeColor="accent1"/>
-        </w:rPr>
-      </w:pPr>
-      <w:r>
-        <w:rPr>
-          <w:color w:val="4472C4" w:themeColor="accent1"/>
-        </w:rPr>
-        <w:t xml:space="preserve">    }</w:t>
+        <w:ind w:firstLine="645"/>
+        <w:rPr>
+          <w:color w:val="4472C4" w:themeColor="accent1"/>
+        </w:rPr>
+      </w:pPr>
+      <w:r>
+        <w:rPr>
+          <w:color w:val="4472C4" w:themeColor="accent1"/>
+        </w:rPr>
+        <w:t>}</w:t>
+      </w:r>
+    </w:p>
+    <w:p>
+      <w:pPr>
+        <w:pStyle w:val="3"/>
+      </w:pPr>
+      <w:r>
+        <w:t>判断二叉树是不是平衡二叉树</w:t>
+      </w:r>
+    </w:p>
+    <w:p>
+      <w:r>
+        <w:t>递归解法</w:t>
+      </w:r>
+    </w:p>
+    <w:p>
+      <w:pPr>
+        <w:rPr>
+          <w:color w:val="4472C4" w:themeColor="accent1"/>
+        </w:rPr>
+      </w:pPr>
+      <w:r>
+        <w:t xml:space="preserve">   </w:t>
+      </w:r>
+      <w:r>
+        <w:rPr>
+          <w:color w:val="4472C4" w:themeColor="accent1"/>
+        </w:rPr>
+        <w:t>public static boolean isAVLRec</w:t>
+      </w:r>
+      <w:r>
+        <w:rPr>
+          <w:color w:val="4472C4" w:themeColor="accent1"/>
+        </w:rPr>
+        <w:t>(</w:t>
+      </w:r>
+      <w:r>
+        <w:rPr>
+          <w:color w:val="4472C4" w:themeColor="accent1"/>
+        </w:rPr>
+        <w:t>Node</w:t>
+      </w:r>
+      <w:r>
+        <w:rPr>
+          <w:color w:val="4472C4" w:themeColor="accent1"/>
+        </w:rPr>
+        <w:t xml:space="preserve"> root) {</w:t>
+      </w:r>
+    </w:p>
+    <w:p>
+      <w:pPr>
+        <w:rPr>
+          <w:color w:val="4472C4" w:themeColor="accent1"/>
+        </w:rPr>
+      </w:pPr>
+      <w:r>
+        <w:rPr>
+          <w:rFonts w:hint="eastAsia"/>
+          <w:color w:val="4472C4" w:themeColor="accent1"/>
+        </w:rPr>
+        <w:t xml:space="preserve">        if(root == null){ // </w:t>
+      </w:r>
+      <w:r>
+        <w:rPr>
+          <w:rFonts w:hint="eastAsia"/>
+          <w:color w:val="4472C4" w:themeColor="accent1"/>
+        </w:rPr>
+        <w:t>如果二叉树为空，返回真</w:t>
+      </w:r>
+    </w:p>
+    <w:p>
+      <w:pPr>
+        <w:rPr>
+          <w:color w:val="4472C4" w:themeColor="accent1"/>
+        </w:rPr>
+      </w:pPr>
+      <w:r>
+        <w:rPr>
+          <w:color w:val="4472C4" w:themeColor="accent1"/>
+        </w:rPr>
+        <w:t xml:space="preserve">            return true;</w:t>
+      </w:r>
+    </w:p>
+    <w:p>
+      <w:pPr>
+        <w:rPr>
+          <w:color w:val="4472C4" w:themeColor="accent1"/>
+        </w:rPr>
+      </w:pPr>
+      <w:r>
+        <w:rPr>
+          <w:color w:val="4472C4" w:themeColor="accent1"/>
+        </w:rPr>
+        <w:t xml:space="preserve">        }</w:t>
+      </w:r>
+    </w:p>
+    <w:p>
+      <w:pPr>
+        <w:rPr>
+          <w:color w:val="4472C4" w:themeColor="accent1"/>
+        </w:rPr>
+      </w:pPr>
+      <w:r>
+        <w:rPr>
+          <w:rFonts w:hint="eastAsia"/>
+          <w:color w:val="4472C4" w:themeColor="accent1"/>
+        </w:rPr>
+        <w:t xml:space="preserve">        // </w:t>
+      </w:r>
+      <w:r>
+        <w:rPr>
+          <w:rFonts w:hint="eastAsia"/>
+          <w:color w:val="4472C4" w:themeColor="accent1"/>
+        </w:rPr>
+        <w:t>如果左子树和右子树高度相差大于</w:t>
+      </w:r>
+      <w:r>
+        <w:rPr>
+          <w:rFonts w:hint="eastAsia"/>
+          <w:color w:val="4472C4" w:themeColor="accent1"/>
+        </w:rPr>
+        <w:t>1</w:t>
+      </w:r>
+      <w:r>
+        <w:rPr>
+          <w:rFonts w:hint="eastAsia"/>
+          <w:color w:val="4472C4" w:themeColor="accent1"/>
+        </w:rPr>
+        <w:t>，则非平衡二叉树</w:t>
+      </w:r>
+      <w:r>
+        <w:rPr>
+          <w:rFonts w:hint="eastAsia"/>
+          <w:color w:val="4472C4" w:themeColor="accent1"/>
+        </w:rPr>
+        <w:t xml:space="preserve"> </w:t>
+      </w:r>
+    </w:p>
+    <w:p>
+      <w:pPr>
+        <w:rPr>
+          <w:color w:val="4472C4" w:themeColor="accent1"/>
+        </w:rPr>
+      </w:pPr>
+      <w:r>
+        <w:rPr>
+          <w:color w:val="4472C4" w:themeColor="accent1"/>
+        </w:rPr>
+        <w:t xml:space="preserve">        if(Math.abs(getDepthRec(root.left) - getDepthRec(root.rig</w:t>
+      </w:r>
+      <w:r>
+        <w:rPr>
+          <w:color w:val="4472C4" w:themeColor="accent1"/>
+        </w:rPr>
+        <w:t>ht)) &gt; 1){</w:t>
+      </w:r>
+    </w:p>
+    <w:p>
+      <w:pPr>
+        <w:rPr>
+          <w:color w:val="4472C4" w:themeColor="accent1"/>
+        </w:rPr>
+      </w:pPr>
+      <w:r>
+        <w:rPr>
+          <w:color w:val="4472C4" w:themeColor="accent1"/>
+        </w:rPr>
+        <w:t xml:space="preserve">            return false;</w:t>
+      </w:r>
+    </w:p>
+    <w:p>
+      <w:pPr>
+        <w:rPr>
+          <w:color w:val="4472C4" w:themeColor="accent1"/>
+        </w:rPr>
+      </w:pPr>
+      <w:r>
+        <w:rPr>
+          <w:color w:val="4472C4" w:themeColor="accent1"/>
+        </w:rPr>
+        <w:t xml:space="preserve">        }</w:t>
+      </w:r>
+    </w:p>
+    <w:p>
+      <w:pPr>
+        <w:rPr>
+          <w:color w:val="4472C4" w:themeColor="accent1"/>
+        </w:rPr>
+      </w:pPr>
+      <w:r>
+        <w:rPr>
+          <w:rFonts w:hint="eastAsia"/>
+          <w:color w:val="4472C4" w:themeColor="accent1"/>
+        </w:rPr>
+        <w:t xml:space="preserve">        // </w:t>
+      </w:r>
+      <w:r>
+        <w:rPr>
+          <w:rFonts w:hint="eastAsia"/>
+          <w:color w:val="4472C4" w:themeColor="accent1"/>
+        </w:rPr>
+        <w:t>递归判断左子树和右子树是否为平衡二叉树</w:t>
+      </w:r>
+    </w:p>
+    <w:p>
+      <w:pPr>
+        <w:rPr>
+          <w:color w:val="4472C4" w:themeColor="accent1"/>
+        </w:rPr>
+      </w:pPr>
+      <w:r>
+        <w:rPr>
+          <w:color w:val="4472C4" w:themeColor="accent1"/>
+        </w:rPr>
+        <w:t xml:space="preserve">        return isAVLRec(root.</w:t>
+      </w:r>
+      <w:r>
+        <w:rPr>
+          <w:color w:val="4472C4" w:themeColor="accent1"/>
+        </w:rPr>
+        <w:t>left) &amp;&amp; isAVLRec(root.right);</w:t>
+      </w:r>
+    </w:p>
+    <w:p>
+      <w:pPr>
+        <w:ind w:firstLine="645"/>
+        <w:rPr>
+          <w:color w:val="4472C4" w:themeColor="accent1"/>
+        </w:rPr>
+      </w:pPr>
+      <w:r>
+        <w:rPr>
+          <w:color w:val="4472C4" w:themeColor="accent1"/>
+        </w:rPr>
+        <w:t>}</w:t>
+      </w:r>
+    </w:p>
+    <w:p>
+      <w:pPr>
+        <w:pStyle w:val="3"/>
+      </w:pPr>
+      <w:r>
+        <w:rPr>
+          <w:rFonts w:hint="eastAsia"/>
+        </w:rPr>
+        <w:t>反转</w:t>
+      </w:r>
+      <w:r>
+        <w:t>二叉树</w:t>
+      </w:r>
+    </w:p>
+    <w:p>
+      <w:r>
+        <w:rPr>
+          <w:rFonts w:hint="eastAsia"/>
+        </w:rPr>
+        <w:t>递归解法：如果二叉树为空，返回空；如果二叉树不为空，反转左右子树，然后交换左子树和右子树</w:t>
+      </w:r>
+    </w:p>
+    <w:p>
+      <w:pPr>
+        <w:rPr>
+          <w:color w:val="4472C4" w:themeColor="accent1"/>
+        </w:rPr>
+      </w:pPr>
+      <w:r>
+        <w:rPr>
+          <w:color w:val="4472C4" w:themeColor="accent1"/>
+        </w:rPr>
+        <w:t xml:space="preserve">    public static </w:t>
+      </w:r>
+      <w:r>
+        <w:rPr>
+          <w:color w:val="4472C4" w:themeColor="accent1"/>
+        </w:rPr>
+        <w:t>Node</w:t>
+      </w:r>
+      <w:r>
+        <w:rPr>
+          <w:color w:val="4472C4" w:themeColor="accent1"/>
+        </w:rPr>
+        <w:t xml:space="preserve"> mirrorRec(</w:t>
+      </w:r>
+      <w:r>
+        <w:rPr>
+          <w:color w:val="4472C4" w:themeColor="accent1"/>
+        </w:rPr>
+        <w:t>Node</w:t>
+      </w:r>
+      <w:r>
+        <w:rPr>
+          <w:color w:val="4472C4" w:themeColor="accent1"/>
+        </w:rPr>
+        <w:t xml:space="preserve"> root) {</w:t>
+      </w:r>
+    </w:p>
+    <w:p>
+      <w:pPr>
+        <w:rPr>
+          <w:color w:val="4472C4" w:themeColor="accent1"/>
+        </w:rPr>
+      </w:pPr>
+      <w:r>
+        <w:rPr>
+          <w:color w:val="4472C4" w:themeColor="accent1"/>
+        </w:rPr>
+        <w:t xml:space="preserve">        if (root == null) {</w:t>
+      </w:r>
+    </w:p>
+    <w:p>
+      <w:pPr>
+        <w:rPr>
+          <w:color w:val="4472C4" w:themeColor="accent1"/>
+        </w:rPr>
+      </w:pPr>
+      <w:r>
+        <w:rPr>
+          <w:color w:val="4472C4" w:themeColor="accent1"/>
+        </w:rPr>
+        <w:t xml:space="preserve">            return null;</w:t>
+      </w:r>
+    </w:p>
+    <w:p>
+      <w:pPr>
+        <w:rPr>
+          <w:color w:val="4472C4" w:themeColor="accent1"/>
+        </w:rPr>
+      </w:pPr>
+      <w:r>
+        <w:rPr>
+          <w:color w:val="4472C4" w:themeColor="accent1"/>
+        </w:rPr>
+        <w:t xml:space="preserve">        }</w:t>
+      </w:r>
+    </w:p>
+    <w:p>
+      <w:pPr>
+        <w:rPr>
+          <w:color w:val="4472C4" w:themeColor="accent1"/>
+        </w:rPr>
+      </w:pPr>
+      <w:r>
+        <w:rPr>
+          <w:color w:val="4472C4" w:themeColor="accent1"/>
+        </w:rPr>
+        <w:lastRenderedPageBreak/>
+        <w:t xml:space="preserve">        </w:t>
+      </w:r>
+      <w:r>
+        <w:rPr>
+          <w:color w:val="4472C4" w:themeColor="accent1"/>
+        </w:rPr>
+        <w:t>Node</w:t>
+      </w:r>
+      <w:r>
+        <w:rPr>
+          <w:color w:val="4472C4" w:themeColor="accent1"/>
+        </w:rPr>
+        <w:t xml:space="preserve"> left = mirrorRec(root.left);</w:t>
+      </w:r>
+    </w:p>
+    <w:p>
+      <w:pPr>
+        <w:rPr>
+          <w:color w:val="4472C4" w:themeColor="accent1"/>
+        </w:rPr>
+      </w:pPr>
+      <w:r>
+        <w:rPr>
+          <w:color w:val="4472C4" w:themeColor="accent1"/>
+        </w:rPr>
+        <w:t xml:space="preserve">        </w:t>
+      </w:r>
+      <w:r>
+        <w:rPr>
+          <w:color w:val="4472C4" w:themeColor="accent1"/>
+        </w:rPr>
+        <w:t>Node</w:t>
+      </w:r>
+      <w:r>
+        <w:rPr>
+          <w:color w:val="4472C4" w:themeColor="accent1"/>
+        </w:rPr>
+        <w:t xml:space="preserve"> right = mirrorRec(root.right);</w:t>
+      </w:r>
+    </w:p>
+    <w:p>
+      <w:pPr>
+        <w:rPr>
+          <w:color w:val="4472C4" w:themeColor="accent1"/>
+        </w:rPr>
+      </w:pPr>
+      <w:r>
+        <w:rPr>
+          <w:color w:val="4472C4" w:themeColor="accent1"/>
+        </w:rPr>
+        <w:t xml:space="preserve">   </w:t>
+      </w:r>
+    </w:p>
+    <w:p>
+      <w:pPr>
+        <w:rPr>
+          <w:color w:val="4472C4" w:themeColor="accent1"/>
+        </w:rPr>
+      </w:pPr>
+      <w:r>
+        <w:rPr>
+          <w:color w:val="4472C4" w:themeColor="accent1"/>
+        </w:rPr>
+        <w:t xml:space="preserve">        root.left = right;</w:t>
+      </w:r>
+    </w:p>
+    <w:p>
+      <w:pPr>
+        <w:rPr>
+          <w:color w:val="4472C4" w:themeColor="accent1"/>
+        </w:rPr>
+      </w:pPr>
+      <w:r>
+        <w:rPr>
+          <w:color w:val="4472C4" w:themeColor="accent1"/>
+        </w:rPr>
+        <w:t xml:space="preserve">        root.right = left;</w:t>
+      </w:r>
+    </w:p>
+    <w:p>
+      <w:pPr>
+        <w:rPr>
+          <w:color w:val="4472C4" w:themeColor="accent1"/>
+        </w:rPr>
+      </w:pPr>
+      <w:r>
+        <w:rPr>
+          <w:color w:val="4472C4" w:themeColor="accent1"/>
+        </w:rPr>
+        <w:t xml:space="preserve">        return root;</w:t>
+      </w:r>
+    </w:p>
+    <w:p>
+      <w:pPr>
+        <w:ind w:firstLine="645"/>
+        <w:rPr>
+          <w:color w:val="4472C4" w:themeColor="accent1"/>
+        </w:rPr>
+      </w:pPr>
+      <w:r>
+        <w:rPr>
+          <w:color w:val="4472C4" w:themeColor="accent1"/>
+        </w:rPr>
+        <w:t>}</w:t>
+      </w:r>
+    </w:p>
+    <w:p>
+      <w:pPr>
+        <w:pStyle w:val="3"/>
+      </w:pPr>
+      <w:r>
+        <w:rPr>
+          <w:rFonts w:hint="eastAsia"/>
+        </w:rPr>
+        <w:t>由前序遍历序列和中序遍历序列重建二叉树</w:t>
+      </w:r>
+    </w:p>
+    <w:p>
+      <w:pPr>
+        <w:rPr>
+          <w:rFonts w:hint="eastAsia"/>
+        </w:rPr>
+      </w:pPr>
+      <w:r>
+        <w:t>递归解法</w:t>
+      </w:r>
+      <w:r>
+        <w:rPr>
+          <w:rFonts w:hint="eastAsia"/>
+        </w:rPr>
+        <w:t>：</w:t>
+      </w:r>
+      <w:r>
+        <w:rPr>
+          <w:rFonts w:hint="eastAsia"/>
+        </w:rPr>
+        <w:t>前序遍历的第一个节点是根，在中序遍历中找到这个根所在的位置，那么中序遍历中根位置左边的便是整个树的左子树，根右边的是整个树的右子树，然后找到左子树的长度</w:t>
+      </w:r>
+      <w:r>
+        <w:rPr>
+          <w:rFonts w:hint="eastAsia"/>
+        </w:rPr>
+        <w:t>length</w:t>
+      </w:r>
+      <w:r>
+        <w:rPr>
+          <w:rFonts w:hint="eastAsia"/>
+        </w:rPr>
+        <w:t>，前序遍历中根节点之后的</w:t>
+      </w:r>
+      <w:r>
+        <w:rPr>
+          <w:rFonts w:hint="eastAsia"/>
+        </w:rPr>
+        <w:t>length</w:t>
+      </w:r>
+      <w:r>
+        <w:rPr>
+          <w:rFonts w:hint="eastAsia"/>
+        </w:rPr>
+        <w:t>个长度都是左子树的节点，然后对左子树找到根，再在其中序遍历中找到对应根的位置，依次递归即可</w:t>
+      </w:r>
+      <w:r>
+        <w:rPr>
+          <w:rFonts w:hint="eastAsia"/>
+        </w:rPr>
+        <w:t>。</w:t>
+      </w:r>
+    </w:p>
+    <w:p>
+      <w:pPr>
+        <w:rPr>
+          <w:color w:val="4472C4" w:themeColor="accent1"/>
+        </w:rPr>
+      </w:pPr>
+      <w:r>
+        <w:rPr>
+          <w:color w:val="4472C4" w:themeColor="accent1"/>
+        </w:rPr>
+        <w:t xml:space="preserve">public static TreeNode rebuildBinaryTreeRec(List&lt;Integer&gt; preOrder, List&lt;Integer&gt; inOrder){  </w:t>
+      </w:r>
+    </w:p>
+    <w:p>
+      <w:pPr>
+        <w:rPr>
+          <w:color w:val="4472C4" w:themeColor="accent1"/>
+        </w:rPr>
+      </w:pPr>
+      <w:r>
+        <w:rPr>
+          <w:color w:val="4472C4" w:themeColor="accent1"/>
+        </w:rPr>
+        <w:t xml:space="preserve">        TreeNode root = null;  </w:t>
+      </w:r>
+    </w:p>
+    <w:p>
+      <w:pPr>
+        <w:rPr>
+          <w:color w:val="4472C4" w:themeColor="accent1"/>
+        </w:rPr>
+      </w:pPr>
+      <w:r>
+        <w:rPr>
+          <w:color w:val="4472C4" w:themeColor="accent1"/>
+        </w:rPr>
+        <w:t xml:space="preserve">        List&lt;Integer&gt; leftPreOrder;  </w:t>
+      </w:r>
+    </w:p>
+    <w:p>
+      <w:pPr>
+        <w:rPr>
+          <w:color w:val="4472C4" w:themeColor="accent1"/>
+        </w:rPr>
+      </w:pPr>
+      <w:r>
+        <w:rPr>
+          <w:color w:val="4472C4" w:themeColor="accent1"/>
+        </w:rPr>
+        <w:t xml:space="preserve">        List&lt;Integer&gt; rightPreOrder;  </w:t>
+      </w:r>
+    </w:p>
+    <w:p>
+      <w:pPr>
+        <w:rPr>
+          <w:color w:val="4472C4" w:themeColor="accent1"/>
+        </w:rPr>
+      </w:pPr>
+      <w:r>
+        <w:rPr>
+          <w:color w:val="4472C4" w:themeColor="accent1"/>
+        </w:rPr>
+        <w:t xml:space="preserve">        List&lt;Integer&gt; leftInorder;  </w:t>
+      </w:r>
+    </w:p>
+    <w:p>
+      <w:pPr>
+        <w:rPr>
+          <w:color w:val="4472C4" w:themeColor="accent1"/>
+        </w:rPr>
+      </w:pPr>
+      <w:r>
+        <w:rPr>
+          <w:color w:val="4472C4" w:themeColor="accent1"/>
+        </w:rPr>
+        <w:t xml:space="preserve">        List&lt;Integer&gt; rightInorder;  </w:t>
+      </w:r>
+    </w:p>
+    <w:p>
+      <w:pPr>
+        <w:rPr>
+          <w:color w:val="4472C4" w:themeColor="accent1"/>
+        </w:rPr>
+      </w:pPr>
+      <w:r>
+        <w:rPr>
+          <w:color w:val="4472C4" w:themeColor="accent1"/>
+        </w:rPr>
+        <w:t xml:space="preserve">        int inorderPos;  </w:t>
+      </w:r>
+    </w:p>
+    <w:p>
+      <w:pPr>
+        <w:rPr>
+          <w:color w:val="4472C4" w:themeColor="accent1"/>
+        </w:rPr>
+      </w:pPr>
+      <w:r>
+        <w:rPr>
+          <w:color w:val="4472C4" w:themeColor="accent1"/>
+        </w:rPr>
+        <w:t xml:space="preserve">        int preorderPos;  </w:t>
+      </w:r>
+    </w:p>
+    <w:p>
+      <w:pPr>
+        <w:rPr>
+          <w:color w:val="4472C4" w:themeColor="accent1"/>
+        </w:rPr>
+      </w:pPr>
+      <w:r>
+        <w:rPr>
+          <w:color w:val="4472C4" w:themeColor="accent1"/>
+        </w:rPr>
+        <w:t xml:space="preserve">    </w:t>
+      </w:r>
+    </w:p>
+    <w:p>
+      <w:pPr>
+        <w:rPr>
+          <w:color w:val="4472C4" w:themeColor="accent1"/>
+        </w:rPr>
+      </w:pPr>
+      <w:r>
+        <w:rPr>
+          <w:color w:val="4472C4" w:themeColor="accent1"/>
+        </w:rPr>
+        <w:t xml:space="preserve">        if ((preOrder.size() !</w:t>
+      </w:r>
+      <w:r>
+        <w:rPr>
+          <w:color w:val="4472C4" w:themeColor="accent1"/>
+        </w:rPr>
+        <w:t xml:space="preserve">= 0) &amp;&amp; (inOrder.size() != 0)) </w:t>
+      </w:r>
+      <w:r>
+        <w:rPr>
+          <w:color w:val="4472C4" w:themeColor="accent1"/>
+        </w:rPr>
+        <w:t xml:space="preserve">{  </w:t>
+      </w:r>
+    </w:p>
+    <w:p>
+      <w:pPr>
+        <w:rPr>
+          <w:rFonts w:hint="eastAsia"/>
+          <w:color w:val="4472C4" w:themeColor="accent1"/>
+        </w:rPr>
+      </w:pPr>
+      <w:r>
+        <w:rPr>
+          <w:rFonts w:hint="eastAsia"/>
+          <w:color w:val="4472C4" w:themeColor="accent1"/>
+        </w:rPr>
+        <w:t xml:space="preserve">            // </w:t>
+      </w:r>
+      <w:r>
+        <w:rPr>
+          <w:rFonts w:hint="eastAsia"/>
+          <w:color w:val="4472C4" w:themeColor="accent1"/>
+        </w:rPr>
+        <w:t>把</w:t>
+      </w:r>
+      <w:r>
+        <w:rPr>
+          <w:rFonts w:hint="eastAsia"/>
+          <w:color w:val="4472C4" w:themeColor="accent1"/>
+        </w:rPr>
+        <w:t>preorder</w:t>
+      </w:r>
+      <w:r>
+        <w:rPr>
+          <w:rFonts w:hint="eastAsia"/>
+          <w:color w:val="4472C4" w:themeColor="accent1"/>
+        </w:rPr>
+        <w:t>的第一个元素作为</w:t>
+      </w:r>
+      <w:r>
+        <w:rPr>
+          <w:rFonts w:hint="eastAsia"/>
+          <w:color w:val="4472C4" w:themeColor="accent1"/>
+        </w:rPr>
+        <w:t xml:space="preserve">root  </w:t>
+      </w:r>
+    </w:p>
+    <w:p>
+      <w:pPr>
+        <w:rPr>
+          <w:rFonts w:hint="eastAsia"/>
+          <w:color w:val="4472C4" w:themeColor="accent1"/>
+        </w:rPr>
+      </w:pPr>
+      <w:r>
+        <w:rPr>
+          <w:color w:val="4472C4" w:themeColor="accent1"/>
+        </w:rPr>
+        <w:t xml:space="preserve">            root = n</w:t>
+      </w:r>
+      <w:r>
+        <w:rPr>
+          <w:color w:val="4472C4" w:themeColor="accent1"/>
+        </w:rPr>
+        <w:t xml:space="preserve">ew TreeNode(preOrder.get(0));  </w:t>
+      </w:r>
+    </w:p>
+    <w:p>
+      <w:pPr>
+        <w:ind w:left="840"/>
+        <w:rPr>
+          <w:rFonts w:hint="eastAsia"/>
+          <w:color w:val="4472C4" w:themeColor="accent1"/>
+        </w:rPr>
+      </w:pPr>
+      <w:r>
+        <w:rPr>
+          <w:rFonts w:hint="eastAsia"/>
+          <w:color w:val="4472C4" w:themeColor="accent1"/>
+        </w:rPr>
+        <w:t xml:space="preserve">    </w:t>
+      </w:r>
+      <w:r>
+        <w:rPr>
+          <w:rFonts w:hint="eastAsia"/>
+          <w:color w:val="4472C4" w:themeColor="accent1"/>
+        </w:rPr>
+        <w:t xml:space="preserve">  </w:t>
+      </w:r>
+      <w:r>
+        <w:rPr>
+          <w:rFonts w:hint="eastAsia"/>
+          <w:color w:val="4472C4" w:themeColor="accent1"/>
+        </w:rPr>
+        <w:t xml:space="preserve"> //</w:t>
+      </w:r>
+      <w:r>
+        <w:rPr>
+          <w:rFonts w:hint="eastAsia"/>
+          <w:color w:val="4472C4" w:themeColor="accent1"/>
+        </w:rPr>
+        <w:t>根据</w:t>
+      </w:r>
+      <w:r>
+        <w:rPr>
+          <w:rFonts w:hint="eastAsia"/>
+          <w:color w:val="4472C4" w:themeColor="accent1"/>
+        </w:rPr>
+        <w:t>root</w:t>
+      </w:r>
+      <w:r>
+        <w:rPr>
+          <w:rFonts w:hint="eastAsia"/>
+          <w:color w:val="4472C4" w:themeColor="accent1"/>
+        </w:rPr>
+        <w:t>节点位置，把</w:t>
+      </w:r>
+      <w:r>
+        <w:rPr>
+          <w:rFonts w:hint="eastAsia"/>
+          <w:color w:val="4472C4" w:themeColor="accent1"/>
+        </w:rPr>
+        <w:t>preorder</w:t>
+      </w:r>
+      <w:r>
+        <w:rPr>
+          <w:rFonts w:hint="eastAsia"/>
+          <w:color w:val="4472C4" w:themeColor="accent1"/>
+        </w:rPr>
+        <w:t>，</w:t>
+      </w:r>
+      <w:r>
+        <w:rPr>
+          <w:rFonts w:hint="eastAsia"/>
+          <w:color w:val="4472C4" w:themeColor="accent1"/>
+        </w:rPr>
+        <w:t>inorder</w:t>
+      </w:r>
+      <w:r>
+        <w:rPr>
+          <w:rFonts w:hint="eastAsia"/>
+          <w:color w:val="4472C4" w:themeColor="accent1"/>
+        </w:rPr>
+        <w:t>分别划分为</w:t>
+      </w:r>
+      <w:r>
+        <w:rPr>
+          <w:rFonts w:hint="eastAsia"/>
+          <w:color w:val="4472C4" w:themeColor="accent1"/>
+        </w:rPr>
+        <w:t xml:space="preserve"> root</w:t>
+      </w:r>
+      <w:r>
+        <w:rPr>
+          <w:rFonts w:hint="eastAsia"/>
+          <w:color w:val="4472C4" w:themeColor="accent1"/>
+        </w:rPr>
+        <w:t>左侧和右侧</w:t>
+      </w:r>
+      <w:r>
+        <w:rPr>
+          <w:rFonts w:hint="eastAsia"/>
+          <w:color w:val="4472C4" w:themeColor="accent1"/>
+        </w:rPr>
+        <w:t xml:space="preserve"> </w:t>
+      </w:r>
+      <w:r>
+        <w:rPr>
+          <w:rFonts w:hint="eastAsia"/>
+          <w:color w:val="4472C4" w:themeColor="accent1"/>
+        </w:rPr>
+        <w:t>的两个子区间</w:t>
+      </w:r>
+      <w:r>
+        <w:rPr>
+          <w:rFonts w:hint="eastAsia"/>
+          <w:color w:val="4472C4" w:themeColor="accent1"/>
+        </w:rPr>
+        <w:t xml:space="preserve">  </w:t>
+      </w:r>
+    </w:p>
+    <w:p>
+      <w:pPr>
+        <w:rPr>
+          <w:rFonts w:hint="eastAsia"/>
+          <w:color w:val="4472C4" w:themeColor="accent1"/>
+        </w:rPr>
+      </w:pPr>
+      <w:r>
+        <w:rPr>
+          <w:rFonts w:hint="eastAsia"/>
+          <w:color w:val="4472C4" w:themeColor="accent1"/>
+        </w:rPr>
+        <w:t xml:space="preserve">            inorderPos = inOrder</w:t>
+      </w:r>
+      <w:r>
+        <w:rPr>
+          <w:rFonts w:hint="eastAsia"/>
+          <w:color w:val="4472C4" w:themeColor="accent1"/>
+        </w:rPr>
+        <w:t xml:space="preserve">.indexOf(preOrder.get(0)); </w:t>
+      </w:r>
+    </w:p>
+    <w:p>
+      <w:pPr>
+        <w:ind w:left="1260" w:firstLineChars="200" w:firstLine="640"/>
+        <w:rPr>
+          <w:rFonts w:hint="eastAsia"/>
+          <w:color w:val="4472C4" w:themeColor="accent1"/>
+        </w:rPr>
+      </w:pPr>
+      <w:r>
+        <w:rPr>
+          <w:rFonts w:hint="eastAsia"/>
+          <w:color w:val="4472C4" w:themeColor="accent1"/>
+        </w:rPr>
+        <w:t>//</w:t>
+      </w:r>
+      <w:r>
+        <w:rPr>
+          <w:rFonts w:hint="eastAsia"/>
+          <w:color w:val="4472C4" w:themeColor="accent1"/>
+        </w:rPr>
+        <w:t>inorder</w:t>
+      </w:r>
+      <w:r>
+        <w:rPr>
+          <w:rFonts w:hint="eastAsia"/>
+          <w:color w:val="4472C4" w:themeColor="accent1"/>
+        </w:rPr>
+        <w:t>序列的分割点</w:t>
+      </w:r>
+      <w:r>
+        <w:rPr>
+          <w:rFonts w:hint="eastAsia"/>
+          <w:color w:val="4472C4" w:themeColor="accent1"/>
+        </w:rPr>
+        <w:t xml:space="preserve"> </w:t>
+      </w:r>
+      <w:r>
+        <w:rPr>
+          <w:rFonts w:hint="eastAsia"/>
+          <w:color w:val="4472C4" w:themeColor="accent1"/>
+        </w:rPr>
+        <w:t>即为前序遍历根节点在终序遍历中的位置</w:t>
+      </w:r>
+    </w:p>
+    <w:p>
+      <w:pPr>
+        <w:rPr>
+          <w:color w:val="4472C4" w:themeColor="accent1"/>
+        </w:rPr>
+      </w:pPr>
+      <w:r>
+        <w:rPr>
+          <w:color w:val="4472C4" w:themeColor="accent1"/>
+        </w:rPr>
+        <w:t xml:space="preserve">            leftInorder = inOrder.subList(0, inorderPos);  </w:t>
+      </w:r>
+    </w:p>
+    <w:p>
+      <w:pPr>
+        <w:rPr>
+          <w:color w:val="4472C4" w:themeColor="accent1"/>
+        </w:rPr>
+      </w:pPr>
+      <w:r>
+        <w:rPr>
+          <w:color w:val="4472C4" w:themeColor="accent1"/>
+        </w:rPr>
+        <w:t xml:space="preserve">            rightInorder = inOrder.subList(inorderPos + 1, inOrder.size());  </w:t>
+      </w:r>
+    </w:p>
+    <w:p>
+      <w:pPr>
+        <w:rPr>
+          <w:color w:val="4472C4" w:themeColor="accent1"/>
+        </w:rPr>
+      </w:pPr>
+      <w:r>
+        <w:rPr>
+          <w:color w:val="4472C4" w:themeColor="accent1"/>
+        </w:rPr>
+        <w:t xml:space="preserve">  </w:t>
+      </w:r>
+    </w:p>
+    <w:p>
+      <w:pPr>
+        <w:ind w:left="1260" w:firstLineChars="200" w:firstLine="640"/>
+        <w:rPr>
+          <w:rFonts w:hint="eastAsia"/>
+          <w:color w:val="4472C4" w:themeColor="accent1"/>
+        </w:rPr>
+      </w:pPr>
+      <w:r>
+        <w:rPr>
+          <w:rFonts w:hint="eastAsia"/>
+          <w:color w:val="4472C4" w:themeColor="accent1"/>
+        </w:rPr>
+        <w:t>// preorder</w:t>
+      </w:r>
+      <w:r>
+        <w:rPr>
+          <w:rFonts w:hint="eastAsia"/>
+          <w:color w:val="4472C4" w:themeColor="accent1"/>
+        </w:rPr>
+        <w:t>序列的分割点</w:t>
+      </w:r>
+      <w:r>
+        <w:rPr>
+          <w:rFonts w:hint="eastAsia"/>
+          <w:color w:val="4472C4" w:themeColor="accent1"/>
+        </w:rPr>
+        <w:t xml:space="preserve"> </w:t>
+      </w:r>
+      <w:r>
+        <w:rPr>
+          <w:rFonts w:hint="eastAsia"/>
+          <w:color w:val="4472C4" w:themeColor="accent1"/>
+        </w:rPr>
+        <w:t>左子树长度</w:t>
+      </w:r>
+    </w:p>
+    <w:p>
+      <w:pPr>
+        <w:rPr>
+          <w:rFonts w:hint="eastAsia"/>
+          <w:color w:val="4472C4" w:themeColor="accent1"/>
+        </w:rPr>
+      </w:pPr>
+      <w:r>
+        <w:rPr>
+          <w:rFonts w:hint="eastAsia"/>
+          <w:color w:val="4472C4" w:themeColor="accent1"/>
+        </w:rPr>
+        <w:t xml:space="preserve">            preorderPos = leftInorder.si</w:t>
+      </w:r>
+      <w:r>
+        <w:rPr>
+          <w:rFonts w:hint="eastAsia"/>
+          <w:color w:val="4472C4" w:themeColor="accent1"/>
+        </w:rPr>
+        <w:t xml:space="preserve">ze();              </w:t>
+      </w:r>
+    </w:p>
+    <w:p>
+      <w:pPr>
+        <w:rPr>
+          <w:color w:val="4472C4" w:themeColor="accent1"/>
+        </w:rPr>
+      </w:pPr>
+      <w:r>
+        <w:rPr>
+          <w:color w:val="4472C4" w:themeColor="accent1"/>
+        </w:rPr>
+        <w:t xml:space="preserve">            leftPreOrder = preOrder.subList(1, preorderPos + 1);  </w:t>
+      </w:r>
+    </w:p>
+    <w:p>
+      <w:pPr>
+        <w:rPr>
+          <w:color w:val="4472C4" w:themeColor="accent1"/>
+        </w:rPr>
+      </w:pPr>
+      <w:r>
+        <w:rPr>
+          <w:color w:val="4472C4" w:themeColor="accent1"/>
+        </w:rPr>
+        <w:t xml:space="preserve">            rightPreOrder = preOrder.subList(preorderPos + 1, preOrder.size());  </w:t>
+      </w:r>
+    </w:p>
+    <w:p>
+      <w:pPr>
+        <w:rPr>
+          <w:color w:val="4472C4" w:themeColor="accent1"/>
+        </w:rPr>
+      </w:pPr>
+      <w:r>
+        <w:rPr>
+          <w:color w:val="4472C4" w:themeColor="accent1"/>
+        </w:rPr>
+        <w:lastRenderedPageBreak/>
+        <w:t xml:space="preserve">    </w:t>
+      </w:r>
+    </w:p>
+    <w:p>
+      <w:pPr>
+        <w:rPr>
+          <w:color w:val="4472C4" w:themeColor="accent1"/>
+        </w:rPr>
+      </w:pPr>
+      <w:r>
+        <w:rPr>
+          <w:rFonts w:hint="eastAsia"/>
+          <w:color w:val="4472C4" w:themeColor="accent1"/>
+        </w:rPr>
+        <w:t xml:space="preserve">            root.left = rebuildBinaryTreeRec(leftPreOrder, leftInorder); </w:t>
+      </w:r>
+    </w:p>
+    <w:p>
+      <w:pPr>
+        <w:ind w:left="1260" w:firstLineChars="200" w:firstLine="640"/>
+        <w:rPr>
+          <w:rFonts w:hint="eastAsia"/>
+          <w:color w:val="4472C4" w:themeColor="accent1"/>
+        </w:rPr>
+      </w:pPr>
+      <w:bookmarkStart w:id="0" w:name="_GoBack"/>
+      <w:bookmarkEnd w:id="0"/>
+      <w:r>
+        <w:rPr>
+          <w:rFonts w:hint="eastAsia"/>
+          <w:color w:val="4472C4" w:themeColor="accent1"/>
+        </w:rPr>
+        <w:t>// root</w:t>
+      </w:r>
+      <w:r>
+        <w:rPr>
+          <w:rFonts w:hint="eastAsia"/>
+          <w:color w:val="4472C4" w:themeColor="accent1"/>
+        </w:rPr>
+        <w:t>的左子树就是</w:t>
+      </w:r>
+      <w:r>
+        <w:rPr>
+          <w:rFonts w:hint="eastAsia"/>
+          <w:color w:val="4472C4" w:themeColor="accent1"/>
+        </w:rPr>
+        <w:t>preorder</w:t>
+      </w:r>
+      <w:r>
+        <w:rPr>
+          <w:rFonts w:hint="eastAsia"/>
+          <w:color w:val="4472C4" w:themeColor="accent1"/>
+        </w:rPr>
+        <w:t>和</w:t>
+      </w:r>
+      <w:r>
+        <w:rPr>
+          <w:rFonts w:hint="eastAsia"/>
+          <w:color w:val="4472C4" w:themeColor="accent1"/>
+        </w:rPr>
+        <w:t>inorder</w:t>
+      </w:r>
+      <w:r>
+        <w:rPr>
+          <w:rFonts w:hint="eastAsia"/>
+          <w:color w:val="4472C4" w:themeColor="accent1"/>
+        </w:rPr>
+        <w:t>的左侧区间而形成的树</w:t>
+      </w:r>
+      <w:r>
+        <w:rPr>
+          <w:rFonts w:hint="eastAsia"/>
+          <w:color w:val="4472C4" w:themeColor="accent1"/>
+        </w:rPr>
+        <w:t xml:space="preserve">  </w:t>
+      </w:r>
+    </w:p>
+    <w:p>
+      <w:pPr>
+        <w:ind w:left="1935"/>
+        <w:rPr>
+          <w:rFonts w:hint="eastAsia"/>
+          <w:color w:val="4472C4" w:themeColor="accent1"/>
+        </w:rPr>
+      </w:pPr>
+      <w:r>
+        <w:rPr>
+          <w:rFonts w:hint="eastAsia"/>
+          <w:color w:val="4472C4" w:themeColor="accent1"/>
+        </w:rPr>
+        <w:t>root.right = rebuildBinaryTreeRec(rightPreOrder, rightInorder); // root</w:t>
+      </w:r>
+      <w:r>
+        <w:rPr>
+          <w:rFonts w:hint="eastAsia"/>
+          <w:color w:val="4472C4" w:themeColor="accent1"/>
+        </w:rPr>
+        <w:t>的右子树就是</w:t>
+      </w:r>
+      <w:r>
+        <w:rPr>
+          <w:rFonts w:hint="eastAsia"/>
+          <w:color w:val="4472C4" w:themeColor="accent1"/>
+        </w:rPr>
+        <w:t>preorder</w:t>
+      </w:r>
+      <w:r>
+        <w:rPr>
+          <w:rFonts w:hint="eastAsia"/>
+          <w:color w:val="4472C4" w:themeColor="accent1"/>
+        </w:rPr>
+        <w:t>和</w:t>
+      </w:r>
+      <w:r>
+        <w:rPr>
+          <w:rFonts w:hint="eastAsia"/>
+          <w:color w:val="4472C4" w:themeColor="accent1"/>
+        </w:rPr>
+        <w:t>inorder</w:t>
+      </w:r>
+      <w:r>
+        <w:rPr>
+          <w:rFonts w:hint="eastAsia"/>
+          <w:color w:val="4472C4" w:themeColor="accent1"/>
+        </w:rPr>
+        <w:t>的右侧区间而形成的树</w:t>
+      </w:r>
+      <w:r>
+        <w:rPr>
+          <w:rFonts w:hint="eastAsia"/>
+          <w:color w:val="4472C4" w:themeColor="accent1"/>
+        </w:rPr>
+        <w:t xml:space="preserve">  </w:t>
+      </w:r>
+    </w:p>
+    <w:p>
+      <w:pPr>
+        <w:rPr>
+          <w:color w:val="4472C4" w:themeColor="accent1"/>
+        </w:rPr>
+      </w:pPr>
+      <w:r>
+        <w:rPr>
+          <w:color w:val="4472C4" w:themeColor="accent1"/>
+        </w:rPr>
+        <w:t xml:space="preserve">        }  </w:t>
+      </w:r>
+    </w:p>
+    <w:p>
+      <w:pPr>
+        <w:rPr>
+          <w:color w:val="4472C4" w:themeColor="accent1"/>
+        </w:rPr>
+      </w:pPr>
+      <w:r>
+        <w:rPr>
+          <w:color w:val="4472C4" w:themeColor="accent1"/>
+        </w:rPr>
+        <w:t xml:space="preserve">    </w:t>
+      </w:r>
+    </w:p>
+    <w:p>
+      <w:pPr>
+        <w:rPr>
+          <w:color w:val="4472C4" w:themeColor="accent1"/>
+        </w:rPr>
+      </w:pPr>
+      <w:r>
+        <w:rPr>
+          <w:color w:val="4472C4" w:themeColor="accent1"/>
+        </w:rPr>
+        <w:t xml:space="preserve">        return root;  </w:t>
+      </w:r>
+    </w:p>
+    <w:p>
+      <w:pPr>
+        <w:rPr>
+          <w:color w:val="4472C4" w:themeColor="accent1"/>
+        </w:rPr>
+      </w:pPr>
+      <w:r>
+        <w:rPr>
+          <w:color w:val="4472C4" w:themeColor="accent1"/>
+        </w:rPr>
+        <w:t xml:space="preserve">    }  </w:t>
       </w:r>
     </w:p>
     <w:sectPr>

--- a/数据结构.docx
+++ b/数据结构.docx
@@ -6420,11 +6420,6 @@
       </w:r>
     </w:p>
     <w:p>
-      <w:pPr>
-        <w:rPr>
-          <w:rFonts w:hint="eastAsia"/>
-        </w:rPr>
-      </w:pPr>
       <w:r>
         <w:t>递归解法</w:t>
       </w:r>
@@ -6616,7 +6611,6 @@
     <w:p>
       <w:pPr>
         <w:rPr>
-          <w:rFonts w:hint="eastAsia"/>
           <w:color w:val="4472C4" w:themeColor="accent1"/>
         </w:rPr>
       </w:pPr>
@@ -6659,7 +6653,6 @@
     <w:p>
       <w:pPr>
         <w:rPr>
-          <w:rFonts w:hint="eastAsia"/>
           <w:color w:val="4472C4" w:themeColor="accent1"/>
         </w:rPr>
       </w:pPr>
@@ -6680,7 +6673,6 @@
       <w:pPr>
         <w:ind w:left="840"/>
         <w:rPr>
-          <w:rFonts w:hint="eastAsia"/>
           <w:color w:val="4472C4" w:themeColor="accent1"/>
         </w:rPr>
       </w:pPr>
@@ -6793,7 +6785,6 @@
     <w:p>
       <w:pPr>
         <w:rPr>
-          <w:rFonts w:hint="eastAsia"/>
           <w:color w:val="4472C4" w:themeColor="accent1"/>
         </w:rPr>
       </w:pPr>
@@ -6816,7 +6807,6 @@
       <w:pPr>
         <w:ind w:left="1260" w:firstLineChars="200" w:firstLine="640"/>
         <w:rPr>
-          <w:rFonts w:hint="eastAsia"/>
           <w:color w:val="4472C4" w:themeColor="accent1"/>
         </w:rPr>
       </w:pPr>
@@ -6899,7 +6889,6 @@
       <w:pPr>
         <w:ind w:left="1260" w:firstLineChars="200" w:firstLine="640"/>
         <w:rPr>
-          <w:rFonts w:hint="eastAsia"/>
           <w:color w:val="4472C4" w:themeColor="accent1"/>
         </w:rPr>
       </w:pPr>
@@ -6935,7 +6924,6 @@
     <w:p>
       <w:pPr>
         <w:rPr>
-          <w:rFonts w:hint="eastAsia"/>
           <w:color w:val="4472C4" w:themeColor="accent1"/>
         </w:rPr>
       </w:pPr>
@@ -7012,171 +7000,884 @@
       <w:pPr>
         <w:ind w:left="1260" w:firstLineChars="200" w:firstLine="640"/>
         <w:rPr>
-          <w:rFonts w:hint="eastAsia"/>
-          <w:color w:val="4472C4" w:themeColor="accent1"/>
-        </w:rPr>
-      </w:pPr>
+          <w:color w:val="4472C4" w:themeColor="accent1"/>
+        </w:rPr>
+      </w:pPr>
+      <w:r>
+        <w:rPr>
+          <w:rFonts w:hint="eastAsia"/>
+          <w:color w:val="4472C4" w:themeColor="accent1"/>
+        </w:rPr>
+        <w:t>// root</w:t>
+      </w:r>
+      <w:r>
+        <w:rPr>
+          <w:rFonts w:hint="eastAsia"/>
+          <w:color w:val="4472C4" w:themeColor="accent1"/>
+        </w:rPr>
+        <w:t>的左子树就是</w:t>
+      </w:r>
+      <w:r>
+        <w:rPr>
+          <w:rFonts w:hint="eastAsia"/>
+          <w:color w:val="4472C4" w:themeColor="accent1"/>
+        </w:rPr>
+        <w:t>preorder</w:t>
+      </w:r>
+      <w:r>
+        <w:rPr>
+          <w:rFonts w:hint="eastAsia"/>
+          <w:color w:val="4472C4" w:themeColor="accent1"/>
+        </w:rPr>
+        <w:t>和</w:t>
+      </w:r>
+      <w:r>
+        <w:rPr>
+          <w:rFonts w:hint="eastAsia"/>
+          <w:color w:val="4472C4" w:themeColor="accent1"/>
+        </w:rPr>
+        <w:t>inorder</w:t>
+      </w:r>
+      <w:r>
+        <w:rPr>
+          <w:rFonts w:hint="eastAsia"/>
+          <w:color w:val="4472C4" w:themeColor="accent1"/>
+        </w:rPr>
+        <w:t>的左侧区间而形成的树</w:t>
+      </w:r>
+      <w:r>
+        <w:rPr>
+          <w:rFonts w:hint="eastAsia"/>
+          <w:color w:val="4472C4" w:themeColor="accent1"/>
+        </w:rPr>
+        <w:t xml:space="preserve">  </w:t>
+      </w:r>
+    </w:p>
+    <w:p>
+      <w:pPr>
+        <w:ind w:left="1935"/>
+        <w:rPr>
+          <w:color w:val="4472C4" w:themeColor="accent1"/>
+        </w:rPr>
+      </w:pPr>
+      <w:r>
+        <w:rPr>
+          <w:rFonts w:hint="eastAsia"/>
+          <w:color w:val="4472C4" w:themeColor="accent1"/>
+        </w:rPr>
+        <w:t>root.right = rebuildBinaryTreeRec(rightPreOrder, rightInorder); // root</w:t>
+      </w:r>
+      <w:r>
+        <w:rPr>
+          <w:rFonts w:hint="eastAsia"/>
+          <w:color w:val="4472C4" w:themeColor="accent1"/>
+        </w:rPr>
+        <w:t>的右子树就是</w:t>
+      </w:r>
+      <w:r>
+        <w:rPr>
+          <w:rFonts w:hint="eastAsia"/>
+          <w:color w:val="4472C4" w:themeColor="accent1"/>
+        </w:rPr>
+        <w:t>preorder</w:t>
+      </w:r>
+      <w:r>
+        <w:rPr>
+          <w:rFonts w:hint="eastAsia"/>
+          <w:color w:val="4472C4" w:themeColor="accent1"/>
+        </w:rPr>
+        <w:t>和</w:t>
+      </w:r>
+      <w:r>
+        <w:rPr>
+          <w:rFonts w:hint="eastAsia"/>
+          <w:color w:val="4472C4" w:themeColor="accent1"/>
+        </w:rPr>
+        <w:t>inorder</w:t>
+      </w:r>
+      <w:r>
+        <w:rPr>
+          <w:rFonts w:hint="eastAsia"/>
+          <w:color w:val="4472C4" w:themeColor="accent1"/>
+        </w:rPr>
+        <w:t>的右侧区间而形成的树</w:t>
+      </w:r>
+      <w:r>
+        <w:rPr>
+          <w:rFonts w:hint="eastAsia"/>
+          <w:color w:val="4472C4" w:themeColor="accent1"/>
+        </w:rPr>
+        <w:t xml:space="preserve">  </w:t>
+      </w:r>
+    </w:p>
+    <w:p>
+      <w:pPr>
+        <w:rPr>
+          <w:color w:val="4472C4" w:themeColor="accent1"/>
+        </w:rPr>
+      </w:pPr>
+      <w:r>
+        <w:rPr>
+          <w:color w:val="4472C4" w:themeColor="accent1"/>
+        </w:rPr>
+        <w:t xml:space="preserve">        }  </w:t>
+      </w:r>
+    </w:p>
+    <w:p>
+      <w:pPr>
+        <w:rPr>
+          <w:color w:val="4472C4" w:themeColor="accent1"/>
+        </w:rPr>
+      </w:pPr>
+      <w:r>
+        <w:rPr>
+          <w:color w:val="4472C4" w:themeColor="accent1"/>
+        </w:rPr>
+        <w:t xml:space="preserve">    </w:t>
+      </w:r>
+    </w:p>
+    <w:p>
+      <w:pPr>
+        <w:rPr>
+          <w:color w:val="4472C4" w:themeColor="accent1"/>
+        </w:rPr>
+      </w:pPr>
+      <w:r>
+        <w:rPr>
+          <w:color w:val="4472C4" w:themeColor="accent1"/>
+        </w:rPr>
+        <w:t xml:space="preserve">        return root;  </w:t>
+      </w:r>
+    </w:p>
+    <w:p>
+      <w:pPr>
+        <w:ind w:firstLine="645"/>
+        <w:rPr>
+          <w:color w:val="4472C4" w:themeColor="accent1"/>
+        </w:rPr>
+      </w:pPr>
+      <w:r>
+        <w:rPr>
+          <w:color w:val="4472C4" w:themeColor="accent1"/>
+        </w:rPr>
+        <w:t xml:space="preserve">}  </w:t>
+      </w:r>
+    </w:p>
+    <w:p>
+      <w:pPr>
+        <w:ind w:firstLine="645"/>
+        <w:rPr>
+          <w:color w:val="4472C4" w:themeColor="accent1"/>
+        </w:rPr>
+      </w:pPr>
+    </w:p>
+    <w:p>
+      <w:pPr>
+        <w:pStyle w:val="2"/>
+        <w:jc w:val="both"/>
+        <w:rPr>
+          <w:rFonts w:ascii="Consolas" w:eastAsia="宋体" w:hAnsi="Consolas" w:cs="宋体"/>
+        </w:rPr>
+      </w:pPr>
+      <w:r>
+        <w:rPr>
+          <w:rFonts w:ascii="Consolas" w:eastAsia="宋体" w:hAnsi="Consolas" w:cs="宋体" w:hint="eastAsia"/>
+        </w:rPr>
+        <w:t>堆栈</w:t>
+      </w:r>
+    </w:p>
+    <w:p>
+      <w:pPr>
+        <w:pStyle w:val="3"/>
+      </w:pPr>
+      <w:r>
+        <w:rPr>
+          <w:rFonts w:hint="eastAsia"/>
+        </w:rPr>
+        <w:t>按升序对栈排序</w:t>
+      </w:r>
+    </w:p>
+    <w:p>
+      <w:pPr>
+        <w:rPr>
+          <w:rFonts w:hint="eastAsia"/>
+        </w:rPr>
+      </w:pPr>
+      <w:r>
+        <w:rPr>
+          <w:rFonts w:hint="eastAsia"/>
+        </w:rPr>
+        <w:t>首先申请一个栈</w:t>
+      </w:r>
+      <w:r>
+        <w:rPr>
+          <w:rFonts w:hint="eastAsia"/>
+        </w:rPr>
+        <w:t>sta</w:t>
+      </w:r>
+      <w:r>
+        <w:rPr>
+          <w:rFonts w:hint="eastAsia"/>
+        </w:rPr>
+        <w:t>来存放数据栈，再申请一个辅助栈</w:t>
+      </w:r>
+      <w:r>
+        <w:rPr>
+          <w:rFonts w:hint="eastAsia"/>
+        </w:rPr>
+        <w:t>help</w:t>
+      </w:r>
+      <w:r>
+        <w:rPr>
+          <w:rFonts w:hint="eastAsia"/>
+        </w:rPr>
+        <w:t>来存放临时数据，然后比较</w:t>
+      </w:r>
+      <w:r>
+        <w:rPr>
+          <w:rFonts w:hint="eastAsia"/>
+        </w:rPr>
+        <w:t>sta</w:t>
+      </w:r>
+      <w:r>
+        <w:rPr>
+          <w:rFonts w:hint="eastAsia"/>
+        </w:rPr>
+        <w:t>弹出的栈顶的值</w:t>
+      </w:r>
+      <w:r>
+        <w:rPr>
+          <w:rFonts w:hint="eastAsia"/>
+        </w:rPr>
+        <w:t>res</w:t>
+      </w:r>
+      <w:r>
+        <w:rPr>
+          <w:rFonts w:hint="eastAsia"/>
+        </w:rPr>
+        <w:t>与</w:t>
+      </w:r>
+      <w:r>
+        <w:rPr>
+          <w:rFonts w:hint="eastAsia"/>
+        </w:rPr>
+        <w:t>help</w:t>
+      </w:r>
+      <w:r>
+        <w:rPr>
+          <w:rFonts w:hint="eastAsia"/>
+        </w:rPr>
+        <w:t>栈顶元素的大小。</w:t>
+      </w:r>
+    </w:p>
+    <w:p>
+      <w:r>
+        <w:rPr>
+          <w:rFonts w:hint="eastAsia"/>
+        </w:rPr>
+        <w:t>当</w:t>
+      </w:r>
+      <w:r>
+        <w:rPr>
+          <w:rFonts w:hint="eastAsia"/>
+        </w:rPr>
+        <w:t>sta</w:t>
+      </w:r>
+      <w:r>
+        <w:rPr>
+          <w:rFonts w:hint="eastAsia"/>
+        </w:rPr>
+        <w:t>栈不为空时：</w:t>
+      </w:r>
+    </w:p>
+    <w:p>
+      <w:pPr>
+        <w:rPr>
+          <w:rFonts w:hint="eastAsia"/>
+        </w:rPr>
+      </w:pPr>
+      <w:r>
+        <w:rPr>
+          <w:rFonts w:hint="eastAsia"/>
+        </w:rPr>
+        <w:t>1</w:t>
+      </w:r>
+      <w:r>
+        <w:rPr>
+          <w:rFonts w:hint="eastAsia"/>
+        </w:rPr>
+        <w:t>、如果</w:t>
+      </w:r>
+      <w:r>
+        <w:rPr>
+          <w:rFonts w:hint="eastAsia"/>
+        </w:rPr>
+        <w:t>help.empty()</w:t>
+      </w:r>
+      <w:r>
+        <w:rPr>
+          <w:rFonts w:hint="eastAsia"/>
+        </w:rPr>
+        <w:t>或者</w:t>
+      </w:r>
+      <w:r>
+        <w:rPr>
+          <w:rFonts w:hint="eastAsia"/>
+        </w:rPr>
+        <w:t>res&lt;=help.</w:t>
+      </w:r>
+      <w:r>
+        <w:t>peek</w:t>
+      </w:r>
+      <w:r>
+        <w:rPr>
+          <w:rFonts w:hint="eastAsia"/>
+        </w:rPr>
+        <w:t xml:space="preserve"> </w:t>
+      </w:r>
+      <w:r>
+        <w:rPr>
+          <w:rFonts w:hint="eastAsia"/>
+        </w:rPr>
+        <w:t>()</w:t>
+      </w:r>
+      <w:r>
+        <w:rPr>
+          <w:rFonts w:hint="eastAsia"/>
+        </w:rPr>
+        <w:t>，那么就把</w:t>
+      </w:r>
+      <w:r>
+        <w:rPr>
+          <w:rFonts w:hint="eastAsia"/>
+        </w:rPr>
+        <w:t>res</w:t>
+      </w:r>
+      <w:r>
+        <w:rPr>
+          <w:rFonts w:hint="eastAsia"/>
+        </w:rPr>
+        <w:t>的值压入</w:t>
+      </w:r>
+      <w:r>
+        <w:rPr>
+          <w:rFonts w:hint="eastAsia"/>
+        </w:rPr>
+        <w:t>help</w:t>
+      </w:r>
+      <w:r>
+        <w:rPr>
+          <w:rFonts w:hint="eastAsia"/>
+        </w:rPr>
+        <w:t>栈中；</w:t>
+      </w:r>
+    </w:p>
+    <w:p>
+      <w:r>
+        <w:rPr>
+          <w:rFonts w:hint="eastAsia"/>
+        </w:rPr>
+        <w:t>2</w:t>
+      </w:r>
+      <w:r>
+        <w:rPr>
+          <w:rFonts w:hint="eastAsia"/>
+        </w:rPr>
+        <w:t>、如果</w:t>
+      </w:r>
+      <w:r>
+        <w:rPr>
+          <w:rFonts w:hint="eastAsia"/>
+        </w:rPr>
+        <w:t>help</w:t>
+      </w:r>
+      <w:r>
+        <w:rPr>
+          <w:rFonts w:hint="eastAsia"/>
+        </w:rPr>
+        <w:t>不为空并且</w:t>
+      </w:r>
+      <w:r>
+        <w:rPr>
+          <w:rFonts w:hint="eastAsia"/>
+        </w:rPr>
+        <w:t>res&gt;help.</w:t>
+      </w:r>
+      <w:r>
+        <w:t>peek</w:t>
+      </w:r>
+      <w:r>
+        <w:rPr>
+          <w:rFonts w:hint="eastAsia"/>
+        </w:rPr>
+        <w:t xml:space="preserve"> </w:t>
+      </w:r>
+      <w:r>
+        <w:rPr>
+          <w:rFonts w:hint="eastAsia"/>
+        </w:rPr>
+        <w:t>()</w:t>
+      </w:r>
+      <w:r>
+        <w:rPr>
+          <w:rFonts w:hint="eastAsia"/>
+        </w:rPr>
+        <w:t>，那么就把</w:t>
+      </w:r>
+      <w:r>
+        <w:rPr>
+          <w:rFonts w:hint="eastAsia"/>
+        </w:rPr>
+        <w:t>help</w:t>
+      </w:r>
+      <w:r>
+        <w:rPr>
+          <w:rFonts w:hint="eastAsia"/>
+        </w:rPr>
+        <w:t>中栈顶的值弹出并压入</w:t>
+      </w:r>
+      <w:r>
+        <w:rPr>
+          <w:rFonts w:hint="eastAsia"/>
+        </w:rPr>
+        <w:t>sta</w:t>
+      </w:r>
+      <w:r>
+        <w:rPr>
+          <w:rFonts w:hint="eastAsia"/>
+        </w:rPr>
+        <w:t>栈，</w:t>
+      </w:r>
+      <w:r>
+        <w:rPr>
+          <w:rFonts w:hint="eastAsia"/>
+        </w:rPr>
+        <w:t>再继续比较</w:t>
+      </w:r>
+      <w:r>
+        <w:rPr>
+          <w:rFonts w:hint="eastAsia"/>
+        </w:rPr>
+        <w:t>res</w:t>
+      </w:r>
+      <w:r>
+        <w:rPr>
+          <w:rFonts w:hint="eastAsia"/>
+        </w:rPr>
+        <w:t>和</w:t>
+      </w:r>
+      <w:r>
+        <w:rPr>
+          <w:rFonts w:hint="eastAsia"/>
+        </w:rPr>
+        <w:t>help</w:t>
+      </w:r>
+      <w:r>
+        <w:t>.peek()</w:t>
+      </w:r>
+      <w:r>
+        <w:t>的值</w:t>
+      </w:r>
+      <w:r>
+        <w:rPr>
+          <w:rFonts w:hint="eastAsia"/>
+        </w:rPr>
+        <w:t>，</w:t>
+      </w:r>
+      <w:r>
+        <w:t>直到</w:t>
+      </w:r>
+      <w:r>
+        <w:t>res&lt;=help.peek()</w:t>
+      </w:r>
+      <w:r>
+        <w:t>时</w:t>
+      </w:r>
+      <w:r>
+        <w:rPr>
+          <w:rFonts w:hint="eastAsia"/>
+        </w:rPr>
+        <w:t>把</w:t>
+      </w:r>
+      <w:r>
+        <w:rPr>
+          <w:rFonts w:hint="eastAsia"/>
+        </w:rPr>
+        <w:t>res</w:t>
+      </w:r>
+      <w:r>
+        <w:rPr>
+          <w:rFonts w:hint="eastAsia"/>
+        </w:rPr>
+        <w:t>的值压入</w:t>
+      </w:r>
+      <w:r>
+        <w:rPr>
+          <w:rFonts w:hint="eastAsia"/>
+        </w:rPr>
+        <w:t>help</w:t>
+      </w:r>
+      <w:r>
+        <w:rPr>
+          <w:rFonts w:hint="eastAsia"/>
+        </w:rPr>
+        <w:t>栈中。</w:t>
+      </w:r>
+    </w:p>
+    <w:p>
+      <w:pPr>
+        <w:rPr>
+          <w:color w:val="4472C4" w:themeColor="accent1"/>
+        </w:rPr>
+      </w:pPr>
+      <w:r>
+        <w:rPr>
+          <w:color w:val="4472C4" w:themeColor="accent1"/>
+        </w:rPr>
+        <w:t>void StackSort(</w:t>
+      </w:r>
+      <w:r>
+        <w:rPr>
+          <w:rFonts w:hint="eastAsia"/>
+          <w:color w:val="4472C4" w:themeColor="accent1"/>
+        </w:rPr>
+        <w:t>Stack</w:t>
+      </w:r>
+      <w:r>
+        <w:rPr>
+          <w:color w:val="4472C4" w:themeColor="accent1"/>
+        </w:rPr>
+        <w:t>&lt;Integer&gt; sta</w:t>
+      </w:r>
+      <w:r>
+        <w:rPr>
+          <w:color w:val="4472C4" w:themeColor="accent1"/>
+        </w:rPr>
+        <w:t>) {</w:t>
+      </w:r>
+    </w:p>
+    <w:p>
+      <w:pPr>
+        <w:rPr>
+          <w:color w:val="4472C4" w:themeColor="accent1"/>
+        </w:rPr>
+      </w:pPr>
+      <w:r>
+        <w:rPr>
+          <w:color w:val="4472C4" w:themeColor="accent1"/>
+        </w:rPr>
+        <w:t xml:space="preserve">        stack&lt;</w:t>
+      </w:r>
+      <w:r>
+        <w:rPr>
+          <w:color w:val="4472C4" w:themeColor="accent1"/>
+        </w:rPr>
+        <w:t>Integer</w:t>
+      </w:r>
+      <w:r>
+        <w:rPr>
+          <w:color w:val="4472C4" w:themeColor="accent1"/>
+        </w:rPr>
+        <w:t>&gt; help;</w:t>
+      </w:r>
+    </w:p>
+    <w:p>
+      <w:pPr>
+        <w:rPr>
+          <w:color w:val="4472C4" w:themeColor="accent1"/>
+        </w:rPr>
+      </w:pPr>
+      <w:r>
+        <w:rPr>
+          <w:color w:val="4472C4" w:themeColor="accent1"/>
+        </w:rPr>
+        <w:t xml:space="preserve">        while(!sta.empty()){</w:t>
+      </w:r>
+    </w:p>
+    <w:p>
+      <w:pPr>
+        <w:rPr>
+          <w:color w:val="4472C4" w:themeColor="accent1"/>
+        </w:rPr>
+      </w:pPr>
+      <w:r>
+        <w:rPr>
+          <w:color w:val="4472C4" w:themeColor="accent1"/>
+        </w:rPr>
+        <w:t xml:space="preserve">            int res=sta</w:t>
+      </w:r>
+      <w:r>
+        <w:rPr>
+          <w:color w:val="4472C4" w:themeColor="accent1"/>
+        </w:rPr>
+        <w:t>.peek()</w:t>
+      </w:r>
+      <w:r>
+        <w:rPr>
+          <w:color w:val="4472C4" w:themeColor="accent1"/>
+        </w:rPr>
+        <w:t>;</w:t>
+      </w:r>
+    </w:p>
+    <w:p>
+      <w:pPr>
+        <w:rPr>
+          <w:color w:val="4472C4" w:themeColor="accent1"/>
+        </w:rPr>
+      </w:pPr>
+      <w:r>
+        <w:rPr>
+          <w:color w:val="4472C4" w:themeColor="accent1"/>
+        </w:rPr>
+        <w:t xml:space="preserve">            sta.pop();</w:t>
+      </w:r>
+    </w:p>
+    <w:p>
+      <w:pPr>
+        <w:rPr>
+          <w:color w:val="4472C4" w:themeColor="accent1"/>
+        </w:rPr>
+      </w:pPr>
+      <w:r>
+        <w:rPr>
+          <w:color w:val="4472C4" w:themeColor="accent1"/>
+        </w:rPr>
+        <w:t xml:space="preserve">            if(help.empty()||res&lt;=help</w:t>
+      </w:r>
+      <w:r>
+        <w:rPr>
+          <w:color w:val="4472C4" w:themeColor="accent1"/>
+        </w:rPr>
+        <w:t>.peek()</w:t>
+      </w:r>
+      <w:r>
+        <w:rPr>
+          <w:color w:val="4472C4" w:themeColor="accent1"/>
+        </w:rPr>
+        <w:t>)</w:t>
+      </w:r>
+    </w:p>
+    <w:p>
+      <w:pPr>
+        <w:rPr>
+          <w:color w:val="4472C4" w:themeColor="accent1"/>
+        </w:rPr>
+      </w:pPr>
+      <w:r>
+        <w:rPr>
+          <w:color w:val="4472C4" w:themeColor="accent1"/>
+        </w:rPr>
+        <w:t xml:space="preserve">                help.push(res);</w:t>
+      </w:r>
+    </w:p>
+    <w:p>
+      <w:pPr>
+        <w:rPr>
+          <w:color w:val="4472C4" w:themeColor="accent1"/>
+        </w:rPr>
+      </w:pPr>
+      <w:r>
+        <w:rPr>
+          <w:color w:val="4472C4" w:themeColor="accent1"/>
+        </w:rPr>
+        <w:t xml:space="preserve">            else{</w:t>
+      </w:r>
+    </w:p>
+    <w:p>
+      <w:pPr>
+        <w:rPr>
+          <w:color w:val="4472C4" w:themeColor="accent1"/>
+        </w:rPr>
+      </w:pPr>
+      <w:r>
+        <w:rPr>
+          <w:color w:val="4472C4" w:themeColor="accent1"/>
+        </w:rPr>
+        <w:t xml:space="preserve">                while(!help.empty()&amp;&amp;res&gt;help</w:t>
+      </w:r>
+      <w:r>
+        <w:rPr>
+          <w:color w:val="4472C4" w:themeColor="accent1"/>
+        </w:rPr>
+        <w:t>.peek()</w:t>
+      </w:r>
+      <w:r>
+        <w:rPr>
+          <w:color w:val="4472C4" w:themeColor="accent1"/>
+        </w:rPr>
+        <w:t>){</w:t>
+      </w:r>
+    </w:p>
+    <w:p>
+      <w:pPr>
+        <w:rPr>
+          <w:color w:val="4472C4" w:themeColor="accent1"/>
+        </w:rPr>
+      </w:pPr>
+      <w:r>
+        <w:rPr>
+          <w:color w:val="4472C4" w:themeColor="accent1"/>
+        </w:rPr>
+        <w:t xml:space="preserve">                    sta.push(help</w:t>
+      </w:r>
+      <w:r>
+        <w:rPr>
+          <w:color w:val="4472C4" w:themeColor="accent1"/>
+        </w:rPr>
+        <w:t>.peek()</w:t>
+      </w:r>
+      <w:r>
+        <w:rPr>
+          <w:color w:val="4472C4" w:themeColor="accent1"/>
+        </w:rPr>
+        <w:t>);</w:t>
+      </w:r>
+    </w:p>
+    <w:p>
+      <w:pPr>
+        <w:rPr>
+          <w:color w:val="4472C4" w:themeColor="accent1"/>
+        </w:rPr>
+      </w:pPr>
+      <w:r>
+        <w:rPr>
+          <w:color w:val="4472C4" w:themeColor="accent1"/>
+        </w:rPr>
+        <w:t xml:space="preserve">                    help.pop();</w:t>
+      </w:r>
+    </w:p>
+    <w:p>
+      <w:pPr>
+        <w:rPr>
+          <w:color w:val="4472C4" w:themeColor="accent1"/>
+        </w:rPr>
+      </w:pPr>
+      <w:r>
+        <w:rPr>
+          <w:color w:val="4472C4" w:themeColor="accent1"/>
+        </w:rPr>
+        <w:t xml:space="preserve">                }</w:t>
+      </w:r>
+    </w:p>
+    <w:p>
+      <w:pPr>
+        <w:rPr>
+          <w:color w:val="4472C4" w:themeColor="accent1"/>
+        </w:rPr>
+      </w:pPr>
+      <w:r>
+        <w:rPr>
+          <w:color w:val="4472C4" w:themeColor="accent1"/>
+        </w:rPr>
+        <w:t xml:space="preserve">                help.push(res);</w:t>
+      </w:r>
+    </w:p>
+    <w:p>
+      <w:pPr>
+        <w:rPr>
+          <w:color w:val="4472C4" w:themeColor="accent1"/>
+        </w:rPr>
+      </w:pPr>
+      <w:r>
+        <w:rPr>
+          <w:color w:val="4472C4" w:themeColor="accent1"/>
+        </w:rPr>
+        <w:t xml:space="preserve">            }</w:t>
+      </w:r>
+    </w:p>
+    <w:p>
+      <w:pPr>
+        <w:rPr>
+          <w:color w:val="4472C4" w:themeColor="accent1"/>
+        </w:rPr>
+      </w:pPr>
+      <w:r>
+        <w:rPr>
+          <w:color w:val="4472C4" w:themeColor="accent1"/>
+        </w:rPr>
+        <w:t xml:space="preserve">        }</w:t>
+      </w:r>
+    </w:p>
+    <w:p>
+      <w:pPr>
+        <w:rPr>
+          <w:color w:val="4472C4" w:themeColor="accent1"/>
+        </w:rPr>
+      </w:pPr>
+      <w:r>
+        <w:rPr>
+          <w:color w:val="4472C4" w:themeColor="accent1"/>
+        </w:rPr>
+        <w:t xml:space="preserve">        while(!help.empty()){</w:t>
+      </w:r>
+    </w:p>
+    <w:p>
+      <w:pPr>
+        <w:rPr>
+          <w:color w:val="4472C4" w:themeColor="accent1"/>
+        </w:rPr>
+      </w:pPr>
+      <w:r>
+        <w:rPr>
+          <w:color w:val="4472C4" w:themeColor="accent1"/>
+        </w:rPr>
+        <w:t xml:space="preserve">            sta.push(help</w:t>
+      </w:r>
+      <w:r>
+        <w:rPr>
+          <w:color w:val="4472C4" w:themeColor="accent1"/>
+        </w:rPr>
+        <w:t>.peek()</w:t>
+      </w:r>
+      <w:r>
+        <w:rPr>
+          <w:color w:val="4472C4" w:themeColor="accent1"/>
+        </w:rPr>
+        <w:t>);</w:t>
+      </w:r>
+    </w:p>
+    <w:p>
+      <w:pPr>
+        <w:rPr>
+          <w:color w:val="4472C4" w:themeColor="accent1"/>
+        </w:rPr>
+      </w:pPr>
+      <w:r>
+        <w:rPr>
+          <w:color w:val="4472C4" w:themeColor="accent1"/>
+        </w:rPr>
+        <w:t xml:space="preserve">            help.pop();</w:t>
+      </w:r>
+    </w:p>
+    <w:p>
+      <w:pPr>
+        <w:rPr>
+          <w:color w:val="4472C4" w:themeColor="accent1"/>
+        </w:rPr>
+      </w:pPr>
+      <w:r>
+        <w:rPr>
+          <w:color w:val="4472C4" w:themeColor="accent1"/>
+        </w:rPr>
+        <w:lastRenderedPageBreak/>
+        <w:t xml:space="preserve">        }</w:t>
+      </w:r>
+    </w:p>
+    <w:p>
+      <w:pPr>
+        <w:rPr>
+          <w:rFonts w:hint="eastAsia"/>
+          <w:color w:val="4472C4" w:themeColor="accent1"/>
+        </w:rPr>
+      </w:pPr>
+      <w:r>
+        <w:rPr>
+          <w:color w:val="4472C4" w:themeColor="accent1"/>
+        </w:rPr>
+        <w:t xml:space="preserve">    }</w:t>
+      </w:r>
       <w:bookmarkStart w:id="0" w:name="_GoBack"/>
       <w:bookmarkEnd w:id="0"/>
-      <w:r>
-        <w:rPr>
-          <w:rFonts w:hint="eastAsia"/>
-          <w:color w:val="4472C4" w:themeColor="accent1"/>
-        </w:rPr>
-        <w:t>// root</w:t>
-      </w:r>
-      <w:r>
-        <w:rPr>
-          <w:rFonts w:hint="eastAsia"/>
-          <w:color w:val="4472C4" w:themeColor="accent1"/>
-        </w:rPr>
-        <w:t>的左子树就是</w:t>
-      </w:r>
-      <w:r>
-        <w:rPr>
-          <w:rFonts w:hint="eastAsia"/>
-          <w:color w:val="4472C4" w:themeColor="accent1"/>
-        </w:rPr>
-        <w:t>preorder</w:t>
-      </w:r>
-      <w:r>
-        <w:rPr>
-          <w:rFonts w:hint="eastAsia"/>
-          <w:color w:val="4472C4" w:themeColor="accent1"/>
-        </w:rPr>
-        <w:t>和</w:t>
-      </w:r>
-      <w:r>
-        <w:rPr>
-          <w:rFonts w:hint="eastAsia"/>
-          <w:color w:val="4472C4" w:themeColor="accent1"/>
-        </w:rPr>
-        <w:t>inorder</w:t>
-      </w:r>
-      <w:r>
-        <w:rPr>
-          <w:rFonts w:hint="eastAsia"/>
-          <w:color w:val="4472C4" w:themeColor="accent1"/>
-        </w:rPr>
-        <w:t>的左侧区间而形成的树</w:t>
-      </w:r>
-      <w:r>
-        <w:rPr>
-          <w:rFonts w:hint="eastAsia"/>
-          <w:color w:val="4472C4" w:themeColor="accent1"/>
-        </w:rPr>
-        <w:t xml:space="preserve">  </w:t>
-      </w:r>
-    </w:p>
-    <w:p>
-      <w:pPr>
-        <w:ind w:left="1935"/>
-        <w:rPr>
-          <w:rFonts w:hint="eastAsia"/>
-          <w:color w:val="4472C4" w:themeColor="accent1"/>
-        </w:rPr>
-      </w:pPr>
-      <w:r>
-        <w:rPr>
-          <w:rFonts w:hint="eastAsia"/>
-          <w:color w:val="4472C4" w:themeColor="accent1"/>
-        </w:rPr>
-        <w:t>root.right = rebuildBinaryTreeRec(rightPreOrder, rightInorder); // root</w:t>
-      </w:r>
-      <w:r>
-        <w:rPr>
-          <w:rFonts w:hint="eastAsia"/>
-          <w:color w:val="4472C4" w:themeColor="accent1"/>
-        </w:rPr>
-        <w:t>的右子树就是</w:t>
-      </w:r>
-      <w:r>
-        <w:rPr>
-          <w:rFonts w:hint="eastAsia"/>
-          <w:color w:val="4472C4" w:themeColor="accent1"/>
-        </w:rPr>
-        <w:t>preorder</w:t>
-      </w:r>
-      <w:r>
-        <w:rPr>
-          <w:rFonts w:hint="eastAsia"/>
-          <w:color w:val="4472C4" w:themeColor="accent1"/>
-        </w:rPr>
-        <w:t>和</w:t>
-      </w:r>
-      <w:r>
-        <w:rPr>
-          <w:rFonts w:hint="eastAsia"/>
-          <w:color w:val="4472C4" w:themeColor="accent1"/>
-        </w:rPr>
-        <w:t>inorder</w:t>
-      </w:r>
-      <w:r>
-        <w:rPr>
-          <w:rFonts w:hint="eastAsia"/>
-          <w:color w:val="4472C4" w:themeColor="accent1"/>
-        </w:rPr>
-        <w:t>的右侧区间而形成的树</w:t>
-      </w:r>
-      <w:r>
-        <w:rPr>
-          <w:rFonts w:hint="eastAsia"/>
-          <w:color w:val="4472C4" w:themeColor="accent1"/>
-        </w:rPr>
-        <w:t xml:space="preserve">  </w:t>
-      </w:r>
-    </w:p>
-    <w:p>
-      <w:pPr>
-        <w:rPr>
-          <w:color w:val="4472C4" w:themeColor="accent1"/>
-        </w:rPr>
-      </w:pPr>
-      <w:r>
-        <w:rPr>
-          <w:color w:val="4472C4" w:themeColor="accent1"/>
-        </w:rPr>
-        <w:t xml:space="preserve">        }  </w:t>
-      </w:r>
-    </w:p>
-    <w:p>
-      <w:pPr>
-        <w:rPr>
-          <w:color w:val="4472C4" w:themeColor="accent1"/>
-        </w:rPr>
-      </w:pPr>
-      <w:r>
-        <w:rPr>
-          <w:color w:val="4472C4" w:themeColor="accent1"/>
-        </w:rPr>
-        <w:t xml:space="preserve">    </w:t>
-      </w:r>
-    </w:p>
-    <w:p>
-      <w:pPr>
-        <w:rPr>
-          <w:color w:val="4472C4" w:themeColor="accent1"/>
-        </w:rPr>
-      </w:pPr>
-      <w:r>
-        <w:rPr>
-          <w:color w:val="4472C4" w:themeColor="accent1"/>
-        </w:rPr>
-        <w:t xml:space="preserve">        return root;  </w:t>
-      </w:r>
-    </w:p>
-    <w:p>
-      <w:pPr>
-        <w:rPr>
-          <w:color w:val="4472C4" w:themeColor="accent1"/>
-        </w:rPr>
-      </w:pPr>
-      <w:r>
-        <w:rPr>
-          <w:color w:val="4472C4" w:themeColor="accent1"/>
-        </w:rPr>
-        <w:t xml:space="preserve">    }  </w:t>
-      </w:r>
     </w:p>
     <w:sectPr>
       <w:pgSz w:w="17010" w:h="25515" w:code="9"/>
